--- a/everis New Talents - Java/Desenvolvimento básico em java/anotações (1).docx
+++ b/everis New Talents - Java/Desenvolvimento básico em java/anotações (1).docx
@@ -1,6 +1,6 @@
 
 <file path=word/document.xml><?xml version="1.0" encoding="utf-8"?>
-<w:document xmlns:ve="http://schemas.openxmlformats.org/markup-compatibility/2006" xmlns:o="urn:schemas-microsoft-com:office:office" xmlns:r="http://schemas.openxmlformats.org/officeDocument/2006/relationships" xmlns:m="http://schemas.openxmlformats.org/officeDocument/2006/math" xmlns:v="urn:schemas-microsoft-com:vml" xmlns:wp="http://schemas.openxmlformats.org/drawingml/2006/wordprocessingDrawing" xmlns:w10="urn:schemas-microsoft-com:office:word" xmlns:w="http://schemas.openxmlformats.org/wordprocessingml/2006/main" xmlns:wne="http://schemas.microsoft.com/office/word/2006/wordml">
+<w:document xmlns:wpc="http://schemas.microsoft.com/office/word/2010/wordprocessingCanvas" xmlns:cx="http://schemas.microsoft.com/office/drawing/2014/chartex" xmlns:cx1="http://schemas.microsoft.com/office/drawing/2015/9/8/chartex" xmlns:cx2="http://schemas.microsoft.com/office/drawing/2015/10/21/chartex" xmlns:cx3="http://schemas.microsoft.com/office/drawing/2016/5/9/chartex" xmlns:cx4="http://schemas.microsoft.com/office/drawing/2016/5/10/chartex" xmlns:cx5="http://schemas.microsoft.com/office/drawing/2016/5/11/chartex" xmlns:cx6="http://schemas.microsoft.com/office/drawing/2016/5/12/chartex" xmlns:cx7="http://schemas.microsoft.com/office/drawing/2016/5/13/chartex" xmlns:cx8="http://schemas.microsoft.com/office/drawing/2016/5/14/chartex" xmlns:mc="http://schemas.openxmlformats.org/markup-compatibility/2006" xmlns:aink="http://schemas.microsoft.com/office/drawing/2016/ink" xmlns:am3d="http://schemas.microsoft.com/office/drawing/2017/model3d" xmlns:o="urn:schemas-microsoft-com:office:office" xmlns:r="http://schemas.openxmlformats.org/officeDocument/2006/relationships" xmlns:m="http://schemas.openxmlformats.org/officeDocument/2006/math" xmlns:v="urn:schemas-microsoft-com:vml" xmlns:wp14="http://schemas.microsoft.com/office/word/2010/wordprocessingDrawing" xmlns:wp="http://schemas.openxmlformats.org/drawingml/2006/wordprocessingDrawing" xmlns:w10="urn:schemas-microsoft-com:office:word" xmlns:w="http://schemas.openxmlformats.org/wordprocessingml/2006/main" xmlns:w14="http://schemas.microsoft.com/office/word/2010/wordml" xmlns:w15="http://schemas.microsoft.com/office/word/2012/wordml" xmlns:w16cex="http://schemas.microsoft.com/office/word/2018/wordml/cex" xmlns:w16cid="http://schemas.microsoft.com/office/word/2016/wordml/cid" xmlns:w16="http://schemas.microsoft.com/office/word/2018/wordml" xmlns:w16sdtdh="http://schemas.microsoft.com/office/word/2020/wordml/sdtdatahash" xmlns:w16se="http://schemas.microsoft.com/office/word/2015/wordml/symex" xmlns:wpg="http://schemas.microsoft.com/office/word/2010/wordprocessingGroup" xmlns:wpi="http://schemas.microsoft.com/office/word/2010/wordprocessingInk" xmlns:wne="http://schemas.microsoft.com/office/word/2006/wordml" xmlns:wps="http://schemas.microsoft.com/office/word/2010/wordprocessingShape" mc:Ignorable="w14 w15 w16se w16cid w16 w16cex w16sdtdh wp14">
   <w:body>
     <w:p>
       <w:pPr>
@@ -402,19 +402,8 @@
           <w:sz w:val="24"/>
           <w:szCs w:val="24"/>
         </w:rPr>
-        <w:t xml:space="preserve"> é compilado para </w:t>
-      </w:r>
-      <w:proofErr w:type="spellStart"/>
-      <w:r>
-        <w:rPr>
-          <w:rFonts w:ascii="Arial" w:hAnsi="Arial" w:cs="Arial"/>
-          <w:bCs/>
-          <w:sz w:val="24"/>
-          <w:szCs w:val="24"/>
-        </w:rPr>
-        <w:t>bytecode</w:t>
-      </w:r>
-      <w:proofErr w:type="spellEnd"/>
+        <w:t xml:space="preserve"> é compilado para bytecode</w:t>
+      </w:r>
       <w:r>
         <w:rPr>
           <w:rFonts w:ascii="Arial" w:hAnsi="Arial" w:cs="Arial"/>
@@ -712,7 +701,25 @@
           <w:sz w:val="24"/>
           <w:szCs w:val="24"/>
         </w:rPr>
-        <w:t xml:space="preserve"> em linguagem de máquina. </w:t>
+        <w:t xml:space="preserve"> em linguagem de máquina. a vantagem de usar a JVM é que não vai ser </w:t>
+      </w:r>
+      <w:r>
+        <w:rPr>
+          <w:rFonts w:ascii="Arial" w:hAnsi="Arial" w:cs="Arial"/>
+          <w:bCs/>
+          <w:sz w:val="24"/>
+          <w:szCs w:val="24"/>
+        </w:rPr>
+        <w:t>precisos</w:t>
+      </w:r>
+      <w:r>
+        <w:rPr>
+          <w:rFonts w:ascii="Arial" w:hAnsi="Arial" w:cs="Arial"/>
+          <w:bCs/>
+          <w:sz w:val="24"/>
+          <w:szCs w:val="24"/>
+        </w:rPr>
+        <w:t xml:space="preserve"> compilar o código </w:t>
       </w:r>
       <w:proofErr w:type="gramStart"/>
       <w:r>
@@ -722,7 +729,7 @@
           <w:sz w:val="24"/>
           <w:szCs w:val="24"/>
         </w:rPr>
-        <w:t>a</w:t>
+        <w:t>pra</w:t>
       </w:r>
       <w:proofErr w:type="gramEnd"/>
       <w:r>
@@ -732,25 +739,7 @@
           <w:sz w:val="24"/>
           <w:szCs w:val="24"/>
         </w:rPr>
-        <w:t xml:space="preserve"> vantagem de usar a JVM é que não vai ser </w:t>
-      </w:r>
-      <w:r>
-        <w:rPr>
-          <w:rFonts w:ascii="Arial" w:hAnsi="Arial" w:cs="Arial"/>
-          <w:bCs/>
-          <w:sz w:val="24"/>
-          <w:szCs w:val="24"/>
-        </w:rPr>
-        <w:t>precisos</w:t>
-      </w:r>
-      <w:r>
-        <w:rPr>
-          <w:rFonts w:ascii="Arial" w:hAnsi="Arial" w:cs="Arial"/>
-          <w:bCs/>
-          <w:sz w:val="24"/>
-          <w:szCs w:val="24"/>
-        </w:rPr>
-        <w:t xml:space="preserve"> compilar o código pra cada sistema operacional.</w:t>
+        <w:t xml:space="preserve"> cada sistema operacional.</w:t>
       </w:r>
     </w:p>
     <w:p>
@@ -1188,6 +1177,7 @@
         </w:rPr>
         <w:t xml:space="preserve"> de aplicações, como acesso a banco de </w:t>
       </w:r>
+      <w:proofErr w:type="spellStart"/>
       <w:proofErr w:type="gramStart"/>
       <w:r>
         <w:rPr>
@@ -1196,8 +1186,9 @@
           <w:sz w:val="24"/>
           <w:szCs w:val="24"/>
         </w:rPr>
-        <w:t>dados,</w:t>
-      </w:r>
+        <w:t>dados,mensageira</w:t>
+      </w:r>
+      <w:proofErr w:type="spellEnd"/>
       <w:proofErr w:type="gramEnd"/>
       <w:r>
         <w:rPr>
@@ -1206,47 +1197,7 @@
           <w:sz w:val="24"/>
           <w:szCs w:val="24"/>
         </w:rPr>
-        <w:t xml:space="preserve">mensageira, serviços web, </w:t>
-      </w:r>
-      <w:proofErr w:type="spellStart"/>
-      <w:r>
-        <w:rPr>
-          <w:rFonts w:ascii="Arial" w:hAnsi="Arial" w:cs="Arial"/>
-          <w:bCs/>
-          <w:sz w:val="24"/>
-          <w:szCs w:val="24"/>
-        </w:rPr>
-        <w:t>parser</w:t>
-      </w:r>
-      <w:proofErr w:type="spellEnd"/>
-      <w:r>
-        <w:rPr>
-          <w:rFonts w:ascii="Arial" w:hAnsi="Arial" w:cs="Arial"/>
-          <w:bCs/>
-          <w:sz w:val="24"/>
-          <w:szCs w:val="24"/>
-        </w:rPr>
-        <w:t xml:space="preserve"> de arquivos. Algumas aplicações sabem seguir essas especificações e implementar os recursos para usuários com o </w:t>
-      </w:r>
-      <w:proofErr w:type="spellStart"/>
-      <w:r>
-        <w:rPr>
-          <w:rFonts w:ascii="Arial" w:hAnsi="Arial" w:cs="Arial"/>
-          <w:bCs/>
-          <w:sz w:val="24"/>
-          <w:szCs w:val="24"/>
-        </w:rPr>
-        <w:t>JBoss</w:t>
-      </w:r>
-      <w:proofErr w:type="spellEnd"/>
-      <w:r>
-        <w:rPr>
-          <w:rFonts w:ascii="Arial" w:hAnsi="Arial" w:cs="Arial"/>
-          <w:bCs/>
-          <w:sz w:val="24"/>
-          <w:szCs w:val="24"/>
-        </w:rPr>
-        <w:t xml:space="preserve"> (REDHAT), </w:t>
+        <w:t xml:space="preserve">, serviços web, parser de arquivos. Algumas aplicações sabem seguir essas especificações e implementar os recursos para usuários com o JBoss (REDHAT), </w:t>
       </w:r>
       <w:proofErr w:type="spellStart"/>
       <w:r>
@@ -1388,49 +1339,30 @@
           <w:sz w:val="24"/>
           <w:szCs w:val="24"/>
         </w:rPr>
-        <w:t xml:space="preserve">        Não podem ser nulos, possuem valores default e podem não ser inicializados (</w:t>
-      </w:r>
+        <w:t xml:space="preserve">        Não podem ser nulos, possuem valores default e podem não ser inicializados (byte(8bits) consegue receber no </w:t>
+      </w:r>
+      <w:proofErr w:type="spellStart"/>
+      <w:r>
+        <w:rPr>
+          <w:rFonts w:ascii="Arial" w:hAnsi="Arial" w:cs="Arial"/>
+          <w:bCs/>
+          <w:sz w:val="24"/>
+          <w:szCs w:val="24"/>
+        </w:rPr>
+        <w:t>máx</w:t>
+      </w:r>
+      <w:proofErr w:type="spellEnd"/>
+      <w:r>
+        <w:rPr>
+          <w:rFonts w:ascii="Arial" w:hAnsi="Arial" w:cs="Arial"/>
+          <w:bCs/>
+          <w:sz w:val="24"/>
+          <w:szCs w:val="24"/>
+        </w:rPr>
+        <w:t xml:space="preserve"> 127 e -128, short (16 bits), </w:t>
+      </w:r>
+      <w:proofErr w:type="spellStart"/>
       <w:proofErr w:type="gramStart"/>
-      <w:r>
-        <w:rPr>
-          <w:rFonts w:ascii="Arial" w:hAnsi="Arial" w:cs="Arial"/>
-          <w:bCs/>
-          <w:sz w:val="24"/>
-          <w:szCs w:val="24"/>
-        </w:rPr>
-        <w:t>byte(</w:t>
-      </w:r>
-      <w:proofErr w:type="gramEnd"/>
-      <w:r>
-        <w:rPr>
-          <w:rFonts w:ascii="Arial" w:hAnsi="Arial" w:cs="Arial"/>
-          <w:bCs/>
-          <w:sz w:val="24"/>
-          <w:szCs w:val="24"/>
-        </w:rPr>
-        <w:t xml:space="preserve">8bits) consegue receber no </w:t>
-      </w:r>
-      <w:proofErr w:type="spellStart"/>
-      <w:r>
-        <w:rPr>
-          <w:rFonts w:ascii="Arial" w:hAnsi="Arial" w:cs="Arial"/>
-          <w:bCs/>
-          <w:sz w:val="24"/>
-          <w:szCs w:val="24"/>
-        </w:rPr>
-        <w:t>máx</w:t>
-      </w:r>
-      <w:proofErr w:type="spellEnd"/>
-      <w:r>
-        <w:rPr>
-          <w:rFonts w:ascii="Arial" w:hAnsi="Arial" w:cs="Arial"/>
-          <w:bCs/>
-          <w:sz w:val="24"/>
-          <w:szCs w:val="24"/>
-        </w:rPr>
-        <w:t xml:space="preserve"> 127 e -128, short (16 bits), </w:t>
-      </w:r>
-      <w:proofErr w:type="spellStart"/>
       <w:r>
         <w:rPr>
           <w:rFonts w:ascii="Arial" w:hAnsi="Arial" w:cs="Arial"/>
@@ -1449,27 +1381,17 @@
           <w:sz w:val="24"/>
           <w:szCs w:val="24"/>
         </w:rPr>
-        <w:t xml:space="preserve">(32 </w:t>
-      </w:r>
-      <w:proofErr w:type="spellStart"/>
-      <w:r>
-        <w:rPr>
-          <w:rFonts w:ascii="Arial" w:hAnsi="Arial" w:cs="Arial"/>
-          <w:bCs/>
-          <w:sz w:val="24"/>
-          <w:szCs w:val="24"/>
-        </w:rPr>
-        <w:t>bites</w:t>
-      </w:r>
-      <w:proofErr w:type="spellEnd"/>
-      <w:r>
-        <w:rPr>
-          <w:rFonts w:ascii="Arial" w:hAnsi="Arial" w:cs="Arial"/>
-          <w:bCs/>
-          <w:sz w:val="24"/>
-          <w:szCs w:val="24"/>
-        </w:rPr>
-        <w:t xml:space="preserve">), </w:t>
+        <w:t>(</w:t>
+      </w:r>
+      <w:proofErr w:type="gramEnd"/>
+      <w:r>
+        <w:rPr>
+          <w:rFonts w:ascii="Arial" w:hAnsi="Arial" w:cs="Arial"/>
+          <w:bCs/>
+          <w:sz w:val="24"/>
+          <w:szCs w:val="24"/>
+        </w:rPr>
+        <w:t xml:space="preserve">32 bites), </w:t>
       </w:r>
       <w:proofErr w:type="spellStart"/>
       <w:r>
@@ -1529,27 +1451,27 @@
           <w:sz w:val="24"/>
           <w:szCs w:val="24"/>
         </w:rPr>
-        <w:t xml:space="preserve">(64 bits), </w:t>
-      </w:r>
-      <w:proofErr w:type="spellStart"/>
-      <w:r>
-        <w:rPr>
-          <w:rFonts w:ascii="Arial" w:hAnsi="Arial" w:cs="Arial"/>
-          <w:bCs/>
-          <w:sz w:val="24"/>
-          <w:szCs w:val="24"/>
-        </w:rPr>
-        <w:t>char</w:t>
-      </w:r>
-      <w:proofErr w:type="spellEnd"/>
-      <w:r>
-        <w:rPr>
-          <w:rFonts w:ascii="Arial" w:hAnsi="Arial" w:cs="Arial"/>
-          <w:bCs/>
-          <w:sz w:val="24"/>
-          <w:szCs w:val="24"/>
-        </w:rPr>
-        <w:t xml:space="preserve">(16 bits), String e </w:t>
+        <w:t xml:space="preserve">(64 bits), char(16 bits), </w:t>
+      </w:r>
+      <w:proofErr w:type="spellStart"/>
+      <w:r>
+        <w:rPr>
+          <w:rFonts w:ascii="Arial" w:hAnsi="Arial" w:cs="Arial"/>
+          <w:bCs/>
+          <w:sz w:val="24"/>
+          <w:szCs w:val="24"/>
+        </w:rPr>
+        <w:t>String</w:t>
+      </w:r>
+      <w:proofErr w:type="spellEnd"/>
+      <w:r>
+        <w:rPr>
+          <w:rFonts w:ascii="Arial" w:hAnsi="Arial" w:cs="Arial"/>
+          <w:bCs/>
+          <w:sz w:val="24"/>
+          <w:szCs w:val="24"/>
+        </w:rPr>
+        <w:t xml:space="preserve"> e </w:t>
       </w:r>
       <w:proofErr w:type="spellStart"/>
       <w:r>
@@ -1694,17 +1616,17 @@
           <w:sz w:val="24"/>
           <w:szCs w:val="24"/>
         </w:rPr>
-        <w:t xml:space="preserve"> ex:</w:t>
-      </w:r>
-      <w:proofErr w:type="spellStart"/>
-      <w:r>
-        <w:rPr>
-          <w:rFonts w:ascii="Arial" w:hAnsi="Arial" w:cs="Arial"/>
-          <w:bCs/>
-          <w:sz w:val="24"/>
-          <w:szCs w:val="24"/>
-        </w:rPr>
-        <w:t>Integer</w:t>
+        <w:t xml:space="preserve"> </w:t>
+      </w:r>
+      <w:proofErr w:type="spellStart"/>
+      <w:r>
+        <w:rPr>
+          <w:rFonts w:ascii="Arial" w:hAnsi="Arial" w:cs="Arial"/>
+          <w:bCs/>
+          <w:sz w:val="24"/>
+          <w:szCs w:val="24"/>
+        </w:rPr>
+        <w:t>ex:Integer</w:t>
       </w:r>
       <w:proofErr w:type="spellEnd"/>
       <w:r>
@@ -2097,7 +2019,27 @@
           <w:sz w:val="24"/>
           <w:szCs w:val="24"/>
         </w:rPr>
-        <w:t xml:space="preserve">Exemplo: String </w:t>
+        <w:t xml:space="preserve">Exemplo: </w:t>
+      </w:r>
+      <w:proofErr w:type="spellStart"/>
+      <w:r>
+        <w:rPr>
+          <w:rFonts w:ascii="Arial" w:hAnsi="Arial" w:cs="Arial"/>
+          <w:bCs/>
+          <w:sz w:val="24"/>
+          <w:szCs w:val="24"/>
+        </w:rPr>
+        <w:t>String</w:t>
+      </w:r>
+      <w:proofErr w:type="spellEnd"/>
+      <w:r>
+        <w:rPr>
+          <w:rFonts w:ascii="Arial" w:hAnsi="Arial" w:cs="Arial"/>
+          <w:bCs/>
+          <w:sz w:val="24"/>
+          <w:szCs w:val="24"/>
+        </w:rPr>
+        <w:t xml:space="preserve"> </w:t>
       </w:r>
       <w:proofErr w:type="spellStart"/>
       <w:r>
@@ -2110,15 +2052,6 @@
         <w:t>txt</w:t>
       </w:r>
       <w:proofErr w:type="spellEnd"/>
-      <w:r>
-        <w:rPr>
-          <w:rFonts w:ascii="Arial" w:hAnsi="Arial" w:cs="Arial"/>
-          <w:bCs/>
-          <w:sz w:val="24"/>
-          <w:szCs w:val="24"/>
-        </w:rPr>
-        <w:t xml:space="preserve">= </w:t>
-      </w:r>
       <w:proofErr w:type="gramStart"/>
       <w:r>
         <w:rPr>
@@ -2127,7 +2060,7 @@
           <w:sz w:val="24"/>
           <w:szCs w:val="24"/>
         </w:rPr>
-        <w:t xml:space="preserve">” </w:t>
+        <w:t>= ”</w:t>
       </w:r>
       <w:proofErr w:type="gramEnd"/>
       <w:r>
@@ -2137,7 +2070,7 @@
           <w:sz w:val="24"/>
           <w:szCs w:val="24"/>
         </w:rPr>
-        <w:t>olá</w:t>
+        <w:t xml:space="preserve"> olá</w:t>
       </w:r>
       <w:r>
         <w:rPr>
@@ -2838,17 +2771,17 @@
         <w:t xml:space="preserve">( </w:t>
       </w:r>
       <w:proofErr w:type="spellStart"/>
+      <w:r>
+        <w:rPr>
+          <w:rFonts w:ascii="Arial" w:hAnsi="Arial" w:cs="Arial"/>
+          <w:bCs/>
+          <w:sz w:val="24"/>
+          <w:szCs w:val="24"/>
+        </w:rPr>
+        <w:t>java</w:t>
+      </w:r>
+      <w:proofErr w:type="spellEnd"/>
       <w:proofErr w:type="gramEnd"/>
-      <w:r>
-        <w:rPr>
-          <w:rFonts w:ascii="Arial" w:hAnsi="Arial" w:cs="Arial"/>
-          <w:bCs/>
-          <w:sz w:val="24"/>
-          <w:szCs w:val="24"/>
-        </w:rPr>
-        <w:t>java</w:t>
-      </w:r>
-      <w:proofErr w:type="spellEnd"/>
       <w:r>
         <w:rPr>
           <w:rFonts w:ascii="Arial" w:hAnsi="Arial" w:cs="Arial"/>
@@ -3370,7 +3303,6 @@
         </w:rPr>
         <w:t>Analisa o código-fonte à procura de problemas potenciais (</w:t>
       </w:r>
-      <w:proofErr w:type="spellStart"/>
       <w:r>
         <w:rPr>
           <w:rStyle w:val="nfase"/>
@@ -3381,9 +3313,18 @@
           <w:bdr w:val="none" w:sz="0" w:space="0" w:color="auto" w:frame="1"/>
           <w:shd w:val="clear" w:color="auto" w:fill="FFFFFF"/>
         </w:rPr>
-        <w:t>bugs</w:t>
-      </w:r>
-      <w:proofErr w:type="spellEnd"/>
+        <w:t>bugs </w:t>
+      </w:r>
+      <w:r>
+        <w:rPr>
+          <w:rFonts w:ascii="Arial" w:hAnsi="Arial" w:cs="Arial"/>
+          <w:color w:val="333333"/>
+          <w:sz w:val="24"/>
+          <w:szCs w:val="24"/>
+          <w:shd w:val="clear" w:color="auto" w:fill="FFFFFF"/>
+        </w:rPr>
+        <w:t>e</w:t>
+      </w:r>
       <w:r>
         <w:rPr>
           <w:rStyle w:val="nfase"/>
@@ -3396,16 +3337,7 @@
         </w:rPr>
         <w:t> </w:t>
       </w:r>
-      <w:r>
-        <w:rPr>
-          <w:rFonts w:ascii="Arial" w:hAnsi="Arial" w:cs="Arial"/>
-          <w:color w:val="333333"/>
-          <w:sz w:val="24"/>
-          <w:szCs w:val="24"/>
-          <w:shd w:val="clear" w:color="auto" w:fill="FFFFFF"/>
-        </w:rPr>
-        <w:t>e</w:t>
-      </w:r>
+      <w:proofErr w:type="spellStart"/>
       <w:r>
         <w:rPr>
           <w:rStyle w:val="nfase"/>
@@ -3416,23 +3348,23 @@
           <w:bdr w:val="none" w:sz="0" w:space="0" w:color="auto" w:frame="1"/>
           <w:shd w:val="clear" w:color="auto" w:fill="FFFFFF"/>
         </w:rPr>
-        <w:t> </w:t>
-      </w:r>
-      <w:proofErr w:type="spellStart"/>
-      <w:r>
-        <w:rPr>
-          <w:rStyle w:val="nfase"/>
+        <w:t>warnings</w:t>
+      </w:r>
+      <w:proofErr w:type="spellEnd"/>
+      <w:r>
+        <w:rPr>
           <w:rFonts w:ascii="Arial" w:hAnsi="Arial" w:cs="Arial"/>
           <w:color w:val="333333"/>
           <w:sz w:val="24"/>
           <w:szCs w:val="24"/>
-          <w:bdr w:val="none" w:sz="0" w:space="0" w:color="auto" w:frame="1"/>
           <w:shd w:val="clear" w:color="auto" w:fill="FFFFFF"/>
         </w:rPr>
-        <w:t>warnings</w:t>
-      </w:r>
-      <w:proofErr w:type="spellEnd"/>
-      <w:r>
+        <w:t>), código não utilizado, código de baixa qualidade, expressões complicadas ou ilegíveis e duplicidade de código.</w:t>
+      </w:r>
+    </w:p>
+    <w:p>
+      <w:pPr>
+        <w:jc w:val="both"/>
         <w:rPr>
           <w:rFonts w:ascii="Arial" w:hAnsi="Arial" w:cs="Arial"/>
           <w:color w:val="333333"/>
@@ -3440,19 +3372,6 @@
           <w:szCs w:val="24"/>
           <w:shd w:val="clear" w:color="auto" w:fill="FFFFFF"/>
         </w:rPr>
-        <w:t>), código não utilizado, código de baixa qualidade, expressões complicadas ou ilegíveis e duplicidade de código.</w:t>
-      </w:r>
-    </w:p>
-    <w:p>
-      <w:pPr>
-        <w:jc w:val="both"/>
-        <w:rPr>
-          <w:rFonts w:ascii="Arial" w:hAnsi="Arial" w:cs="Arial"/>
-          <w:color w:val="333333"/>
-          <w:sz w:val="24"/>
-          <w:szCs w:val="24"/>
-          <w:shd w:val="clear" w:color="auto" w:fill="FFFFFF"/>
-        </w:rPr>
       </w:pPr>
     </w:p>
     <w:p>
@@ -3492,9 +3411,8 @@
           <w:sz w:val="24"/>
           <w:szCs w:val="24"/>
         </w:rPr>
-        <w:t xml:space="preserve">A programação Orientada a Objetos impõe disciplina sobre transferência indireta do </w:t>
-      </w:r>
-      <w:proofErr w:type="gramStart"/>
+        <w:t>A programação Orientada a Objetos impõe disciplina sobre transferência indireta do controle</w:t>
+      </w:r>
       <w:r>
         <w:rPr>
           <w:rFonts w:ascii="Arial" w:hAnsi="Arial" w:cs="Arial"/>
@@ -3502,35 +3420,15 @@
           <w:sz w:val="24"/>
           <w:szCs w:val="24"/>
         </w:rPr>
-        <w:t>controle</w:t>
-      </w:r>
-      <w:r>
-        <w:rPr>
-          <w:rFonts w:ascii="Arial" w:hAnsi="Arial" w:cs="Arial"/>
-          <w:i/>
-          <w:sz w:val="24"/>
-          <w:szCs w:val="24"/>
-        </w:rPr>
         <w:t>.</w:t>
       </w:r>
-      <w:proofErr w:type="spellStart"/>
-      <w:proofErr w:type="gramEnd"/>
-      <w:r>
-        <w:rPr>
-          <w:rFonts w:ascii="Arial" w:hAnsi="Arial" w:cs="Arial"/>
-          <w:sz w:val="24"/>
-          <w:szCs w:val="24"/>
-        </w:rPr>
-        <w:t>by</w:t>
-      </w:r>
-      <w:proofErr w:type="spellEnd"/>
-      <w:r>
-        <w:rPr>
-          <w:rFonts w:ascii="Arial" w:hAnsi="Arial" w:cs="Arial"/>
-          <w:sz w:val="24"/>
-          <w:szCs w:val="24"/>
-        </w:rPr>
-        <w:t xml:space="preserve"> :</w:t>
+      <w:r>
+        <w:rPr>
+          <w:rFonts w:ascii="Arial" w:hAnsi="Arial" w:cs="Arial"/>
+          <w:sz w:val="24"/>
+          <w:szCs w:val="24"/>
+        </w:rPr>
+        <w:t>by :</w:t>
       </w:r>
       <w:proofErr w:type="spellStart"/>
       <w:r>
@@ -3548,7 +3446,23 @@
           <w:sz w:val="24"/>
           <w:szCs w:val="24"/>
         </w:rPr>
-        <w:t xml:space="preserve"> Bob(Robert Martin)</w:t>
+        <w:t xml:space="preserve"> Bob</w:t>
+      </w:r>
+      <w:r>
+        <w:rPr>
+          <w:rFonts w:ascii="Arial" w:hAnsi="Arial" w:cs="Arial"/>
+          <w:sz w:val="24"/>
+          <w:szCs w:val="24"/>
+        </w:rPr>
+        <w:t xml:space="preserve"> </w:t>
+      </w:r>
+      <w:r>
+        <w:rPr>
+          <w:rFonts w:ascii="Arial" w:hAnsi="Arial" w:cs="Arial"/>
+          <w:sz w:val="24"/>
+          <w:szCs w:val="24"/>
+        </w:rPr>
+        <w:t>(Robert Martin)</w:t>
       </w:r>
     </w:p>
     <w:p>
@@ -3704,8 +3618,8 @@
 </file>
 
 <file path=word/numbering.xml><?xml version="1.0" encoding="utf-8"?>
-<w:numbering xmlns:ve="http://schemas.openxmlformats.org/markup-compatibility/2006" xmlns:o="urn:schemas-microsoft-com:office:office" xmlns:r="http://schemas.openxmlformats.org/officeDocument/2006/relationships" xmlns:m="http://schemas.openxmlformats.org/officeDocument/2006/math" xmlns:v="urn:schemas-microsoft-com:vml" xmlns:wp="http://schemas.openxmlformats.org/drawingml/2006/wordprocessingDrawing" xmlns:w10="urn:schemas-microsoft-com:office:word" xmlns:w="http://schemas.openxmlformats.org/wordprocessingml/2006/main" xmlns:wne="http://schemas.microsoft.com/office/word/2006/wordml">
-  <w:abstractNum w:abstractNumId="0">
+<w:numbering xmlns:wpc="http://schemas.microsoft.com/office/word/2010/wordprocessingCanvas" xmlns:cx="http://schemas.microsoft.com/office/drawing/2014/chartex" xmlns:cx1="http://schemas.microsoft.com/office/drawing/2015/9/8/chartex" xmlns:cx2="http://schemas.microsoft.com/office/drawing/2015/10/21/chartex" xmlns:cx3="http://schemas.microsoft.com/office/drawing/2016/5/9/chartex" xmlns:cx4="http://schemas.microsoft.com/office/drawing/2016/5/10/chartex" xmlns:cx5="http://schemas.microsoft.com/office/drawing/2016/5/11/chartex" xmlns:cx6="http://schemas.microsoft.com/office/drawing/2016/5/12/chartex" xmlns:cx7="http://schemas.microsoft.com/office/drawing/2016/5/13/chartex" xmlns:cx8="http://schemas.microsoft.com/office/drawing/2016/5/14/chartex" xmlns:mc="http://schemas.openxmlformats.org/markup-compatibility/2006" xmlns:aink="http://schemas.microsoft.com/office/drawing/2016/ink" xmlns:am3d="http://schemas.microsoft.com/office/drawing/2017/model3d" xmlns:o="urn:schemas-microsoft-com:office:office" xmlns:r="http://schemas.openxmlformats.org/officeDocument/2006/relationships" xmlns:m="http://schemas.openxmlformats.org/officeDocument/2006/math" xmlns:v="urn:schemas-microsoft-com:vml" xmlns:wp14="http://schemas.microsoft.com/office/word/2010/wordprocessingDrawing" xmlns:wp="http://schemas.openxmlformats.org/drawingml/2006/wordprocessingDrawing" xmlns:w10="urn:schemas-microsoft-com:office:word" xmlns:w="http://schemas.openxmlformats.org/wordprocessingml/2006/main" xmlns:w14="http://schemas.microsoft.com/office/word/2010/wordml" xmlns:w15="http://schemas.microsoft.com/office/word/2012/wordml" xmlns:w16cex="http://schemas.microsoft.com/office/word/2018/wordml/cex" xmlns:w16cid="http://schemas.microsoft.com/office/word/2016/wordml/cid" xmlns:w16="http://schemas.microsoft.com/office/word/2018/wordml" xmlns:w16sdtdh="http://schemas.microsoft.com/office/word/2020/wordml/sdtdatahash" xmlns:w16se="http://schemas.microsoft.com/office/word/2015/wordml/symex" xmlns:wpg="http://schemas.microsoft.com/office/word/2010/wordprocessingGroup" xmlns:wpi="http://schemas.microsoft.com/office/word/2010/wordprocessingInk" xmlns:wne="http://schemas.microsoft.com/office/word/2006/wordml" xmlns:wps="http://schemas.microsoft.com/office/word/2010/wordprocessingShape" mc:Ignorable="w14 w15 w16se w16cid w16 w16cex w16sdtdh wp14">
+  <w:abstractNum w:abstractNumId="0" w15:restartNumberingAfterBreak="0">
     <w:nsid w:val="576C1D26"/>
     <w:multiLevelType w:val="hybridMultilevel"/>
     <w:tmpl w:val="08D66DE6"/>
@@ -3825,7 +3739,7 @@
 </file>
 
 <file path=word/styles.xml><?xml version="1.0" encoding="utf-8"?>
-<w:styles xmlns:r="http://schemas.openxmlformats.org/officeDocument/2006/relationships" xmlns:w="http://schemas.openxmlformats.org/wordprocessingml/2006/main">
+<w:styles xmlns:mc="http://schemas.openxmlformats.org/markup-compatibility/2006" xmlns:r="http://schemas.openxmlformats.org/officeDocument/2006/relationships" xmlns:w="http://schemas.openxmlformats.org/wordprocessingml/2006/main" xmlns:w14="http://schemas.microsoft.com/office/word/2010/wordml" xmlns:w15="http://schemas.microsoft.com/office/word/2012/wordml" xmlns:w16cex="http://schemas.microsoft.com/office/word/2018/wordml/cex" xmlns:w16cid="http://schemas.microsoft.com/office/word/2016/wordml/cid" xmlns:w16="http://schemas.microsoft.com/office/word/2018/wordml" xmlns:w16sdtdh="http://schemas.microsoft.com/office/word/2020/wordml/sdtdatahash" xmlns:w16se="http://schemas.microsoft.com/office/word/2015/wordml/symex" mc:Ignorable="w14 w15 w16se w16cid w16 w16cex w16sdtdh">
   <w:docDefaults>
     <w:rPrDefault>
       <w:rPr>
@@ -3841,144 +3755,383 @@
       </w:pPr>
     </w:pPrDefault>
   </w:docDefaults>
-  <w:latentStyles w:defLockedState="0" w:defUIPriority="99" w:defSemiHidden="1" w:defUnhideWhenUsed="1" w:defQFormat="0" w:count="267">
-    <w:lsdException w:name="Normal" w:semiHidden="0" w:uiPriority="0" w:unhideWhenUsed="0" w:qFormat="1"/>
-    <w:lsdException w:name="heading 1" w:semiHidden="0" w:uiPriority="9" w:unhideWhenUsed="0" w:qFormat="1"/>
-    <w:lsdException w:name="heading 2" w:uiPriority="9" w:qFormat="1"/>
-    <w:lsdException w:name="heading 3" w:uiPriority="9" w:qFormat="1"/>
-    <w:lsdException w:name="heading 4" w:uiPriority="9" w:qFormat="1"/>
-    <w:lsdException w:name="heading 5" w:uiPriority="9" w:qFormat="1"/>
-    <w:lsdException w:name="heading 6" w:uiPriority="9" w:qFormat="1"/>
-    <w:lsdException w:name="heading 7" w:uiPriority="9" w:qFormat="1"/>
-    <w:lsdException w:name="heading 8" w:uiPriority="9" w:qFormat="1"/>
-    <w:lsdException w:name="heading 9" w:uiPriority="9" w:qFormat="1"/>
-    <w:lsdException w:name="toc 1" w:uiPriority="39"/>
-    <w:lsdException w:name="toc 2" w:uiPriority="39"/>
-    <w:lsdException w:name="toc 3" w:uiPriority="39"/>
-    <w:lsdException w:name="toc 4" w:uiPriority="39"/>
-    <w:lsdException w:name="toc 5" w:uiPriority="39"/>
-    <w:lsdException w:name="toc 6" w:uiPriority="39"/>
-    <w:lsdException w:name="toc 7" w:uiPriority="39"/>
-    <w:lsdException w:name="toc 8" w:uiPriority="39"/>
-    <w:lsdException w:name="toc 9" w:uiPriority="39"/>
-    <w:lsdException w:name="caption" w:uiPriority="35" w:qFormat="1"/>
-    <w:lsdException w:name="Title" w:semiHidden="0" w:uiPriority="10" w:unhideWhenUsed="0" w:qFormat="1"/>
-    <w:lsdException w:name="Default Paragraph Font" w:uiPriority="1"/>
-    <w:lsdException w:name="Subtitle" w:semiHidden="0" w:uiPriority="11" w:unhideWhenUsed="0" w:qFormat="1"/>
-    <w:lsdException w:name="Strong" w:semiHidden="0" w:uiPriority="22" w:unhideWhenUsed="0" w:qFormat="1"/>
-    <w:lsdException w:name="Emphasis" w:semiHidden="0" w:uiPriority="20" w:unhideWhenUsed="0" w:qFormat="1"/>
-    <w:lsdException w:name="Table Grid" w:uiPriority="59"/>
-    <w:lsdException w:name="Placeholder Text" w:unhideWhenUsed="0"/>
-    <w:lsdException w:name="No Spacing" w:semiHidden="0" w:uiPriority="1" w:unhideWhenUsed="0" w:qFormat="1"/>
-    <w:lsdException w:name="Light Shading" w:semiHidden="0" w:uiPriority="60" w:unhideWhenUsed="0"/>
-    <w:lsdException w:name="Light List" w:semiHidden="0" w:uiPriority="61" w:unhideWhenUsed="0"/>
-    <w:lsdException w:name="Light Grid" w:semiHidden="0" w:uiPriority="62" w:unhideWhenUsed="0"/>
-    <w:lsdException w:name="Medium Shading 1" w:semiHidden="0" w:uiPriority="63" w:unhideWhenUsed="0"/>
-    <w:lsdException w:name="Medium Shading 2" w:semiHidden="0" w:uiPriority="64" w:unhideWhenUsed="0"/>
-    <w:lsdException w:name="Medium List 1" w:semiHidden="0" w:uiPriority="65" w:unhideWhenUsed="0"/>
-    <w:lsdException w:name="Medium List 2" w:semiHidden="0" w:uiPriority="66" w:unhideWhenUsed="0"/>
-    <w:lsdException w:name="Medium Grid 1" w:semiHidden="0" w:uiPriority="67" w:unhideWhenUsed="0"/>
-    <w:lsdException w:name="Medium Grid 2" w:semiHidden="0" w:uiPriority="68" w:unhideWhenUsed="0"/>
-    <w:lsdException w:name="Medium Grid 3" w:semiHidden="0" w:uiPriority="69" w:unhideWhenUsed="0"/>
-    <w:lsdException w:name="Dark List" w:semiHidden="0" w:uiPriority="70" w:unhideWhenUsed="0"/>
-    <w:lsdException w:name="Colorful Shading" w:semiHidden="0" w:uiPriority="71" w:unhideWhenUsed="0"/>
-    <w:lsdException w:name="Colorful List" w:semiHidden="0" w:uiPriority="72" w:unhideWhenUsed="0"/>
-    <w:lsdException w:name="Colorful Grid" w:semiHidden="0" w:uiPriority="73" w:unhideWhenUsed="0"/>
-    <w:lsdException w:name="Light Shading Accent 1" w:semiHidden="0" w:uiPriority="60" w:unhideWhenUsed="0"/>
-    <w:lsdException w:name="Light List Accent 1" w:semiHidden="0" w:uiPriority="61" w:unhideWhenUsed="0"/>
-    <w:lsdException w:name="Light Grid Accent 1" w:semiHidden="0" w:uiPriority="62" w:unhideWhenUsed="0"/>
-    <w:lsdException w:name="Medium Shading 1 Accent 1" w:semiHidden="0" w:uiPriority="63" w:unhideWhenUsed="0"/>
-    <w:lsdException w:name="Medium Shading 2 Accent 1" w:semiHidden="0" w:uiPriority="64" w:unhideWhenUsed="0"/>
-    <w:lsdException w:name="Medium List 1 Accent 1" w:semiHidden="0" w:uiPriority="65" w:unhideWhenUsed="0"/>
-    <w:lsdException w:name="Revision" w:unhideWhenUsed="0"/>
-    <w:lsdException w:name="List Paragraph" w:semiHidden="0" w:uiPriority="34" w:unhideWhenUsed="0" w:qFormat="1"/>
-    <w:lsdException w:name="Quote" w:semiHidden="0" w:uiPriority="29" w:unhideWhenUsed="0" w:qFormat="1"/>
-    <w:lsdException w:name="Intense Quote" w:semiHidden="0" w:uiPriority="30" w:unhideWhenUsed="0" w:qFormat="1"/>
-    <w:lsdException w:name="Medium List 2 Accent 1" w:semiHidden="0" w:uiPriority="66" w:unhideWhenUsed="0"/>
-    <w:lsdException w:name="Medium Grid 1 Accent 1" w:semiHidden="0" w:uiPriority="67" w:unhideWhenUsed="0"/>
-    <w:lsdException w:name="Medium Grid 2 Accent 1" w:semiHidden="0" w:uiPriority="68" w:unhideWhenUsed="0"/>
-    <w:lsdException w:name="Medium Grid 3 Accent 1" w:semiHidden="0" w:uiPriority="69" w:unhideWhenUsed="0"/>
-    <w:lsdException w:name="Dark List Accent 1" w:semiHidden="0" w:uiPriority="70" w:unhideWhenUsed="0"/>
-    <w:lsdException w:name="Colorful Shading Accent 1" w:semiHidden="0" w:uiPriority="71" w:unhideWhenUsed="0"/>
-    <w:lsdException w:name="Colorful List Accent 1" w:semiHidden="0" w:uiPriority="72" w:unhideWhenUsed="0"/>
-    <w:lsdException w:name="Colorful Grid Accent 1" w:semiHidden="0" w:uiPriority="73" w:unhideWhenUsed="0"/>
-    <w:lsdException w:name="Light Shading Accent 2" w:semiHidden="0" w:uiPriority="60" w:unhideWhenUsed="0"/>
-    <w:lsdException w:name="Light List Accent 2" w:semiHidden="0" w:uiPriority="61" w:unhideWhenUsed="0"/>
-    <w:lsdException w:name="Light Grid Accent 2" w:semiHidden="0" w:uiPriority="62" w:unhideWhenUsed="0"/>
-    <w:lsdException w:name="Medium Shading 1 Accent 2" w:semiHidden="0" w:uiPriority="63" w:unhideWhenUsed="0"/>
-    <w:lsdException w:name="Medium Shading 2 Accent 2" w:semiHidden="0" w:uiPriority="64" w:unhideWhenUsed="0"/>
-    <w:lsdException w:name="Medium List 1 Accent 2" w:semiHidden="0" w:uiPriority="65" w:unhideWhenUsed="0"/>
-    <w:lsdException w:name="Medium List 2 Accent 2" w:semiHidden="0" w:uiPriority="66" w:unhideWhenUsed="0"/>
-    <w:lsdException w:name="Medium Grid 1 Accent 2" w:semiHidden="0" w:uiPriority="67" w:unhideWhenUsed="0"/>
-    <w:lsdException w:name="Medium Grid 2 Accent 2" w:semiHidden="0" w:uiPriority="68" w:unhideWhenUsed="0"/>
-    <w:lsdException w:name="Medium Grid 3 Accent 2" w:semiHidden="0" w:uiPriority="69" w:unhideWhenUsed="0"/>
-    <w:lsdException w:name="Dark List Accent 2" w:semiHidden="0" w:uiPriority="70" w:unhideWhenUsed="0"/>
-    <w:lsdException w:name="Colorful Shading Accent 2" w:semiHidden="0" w:uiPriority="71" w:unhideWhenUsed="0"/>
-    <w:lsdException w:name="Colorful List Accent 2" w:semiHidden="0" w:uiPriority="72" w:unhideWhenUsed="0"/>
-    <w:lsdException w:name="Colorful Grid Accent 2" w:semiHidden="0" w:uiPriority="73" w:unhideWhenUsed="0"/>
-    <w:lsdException w:name="Light Shading Accent 3" w:semiHidden="0" w:uiPriority="60" w:unhideWhenUsed="0"/>
-    <w:lsdException w:name="Light List Accent 3" w:semiHidden="0" w:uiPriority="61" w:unhideWhenUsed="0"/>
-    <w:lsdException w:name="Light Grid Accent 3" w:semiHidden="0" w:uiPriority="62" w:unhideWhenUsed="0"/>
-    <w:lsdException w:name="Medium Shading 1 Accent 3" w:semiHidden="0" w:uiPriority="63" w:unhideWhenUsed="0"/>
-    <w:lsdException w:name="Medium Shading 2 Accent 3" w:semiHidden="0" w:uiPriority="64" w:unhideWhenUsed="0"/>
-    <w:lsdException w:name="Medium List 1 Accent 3" w:semiHidden="0" w:uiPriority="65" w:unhideWhenUsed="0"/>
-    <w:lsdException w:name="Medium List 2 Accent 3" w:semiHidden="0" w:uiPriority="66" w:unhideWhenUsed="0"/>
-    <w:lsdException w:name="Medium Grid 1 Accent 3" w:semiHidden="0" w:uiPriority="67" w:unhideWhenUsed="0"/>
-    <w:lsdException w:name="Medium Grid 2 Accent 3" w:semiHidden="0" w:uiPriority="68" w:unhideWhenUsed="0"/>
-    <w:lsdException w:name="Medium Grid 3 Accent 3" w:semiHidden="0" w:uiPriority="69" w:unhideWhenUsed="0"/>
-    <w:lsdException w:name="Dark List Accent 3" w:semiHidden="0" w:uiPriority="70" w:unhideWhenUsed="0"/>
-    <w:lsdException w:name="Colorful Shading Accent 3" w:semiHidden="0" w:uiPriority="71" w:unhideWhenUsed="0"/>
-    <w:lsdException w:name="Colorful List Accent 3" w:semiHidden="0" w:uiPriority="72" w:unhideWhenUsed="0"/>
-    <w:lsdException w:name="Colorful Grid Accent 3" w:semiHidden="0" w:uiPriority="73" w:unhideWhenUsed="0"/>
-    <w:lsdException w:name="Light Shading Accent 4" w:semiHidden="0" w:uiPriority="60" w:unhideWhenUsed="0"/>
-    <w:lsdException w:name="Light List Accent 4" w:semiHidden="0" w:uiPriority="61" w:unhideWhenUsed="0"/>
-    <w:lsdException w:name="Light Grid Accent 4" w:semiHidden="0" w:uiPriority="62" w:unhideWhenUsed="0"/>
-    <w:lsdException w:name="Medium Shading 1 Accent 4" w:semiHidden="0" w:uiPriority="63" w:unhideWhenUsed="0"/>
-    <w:lsdException w:name="Medium Shading 2 Accent 4" w:semiHidden="0" w:uiPriority="64" w:unhideWhenUsed="0"/>
-    <w:lsdException w:name="Medium List 1 Accent 4" w:semiHidden="0" w:uiPriority="65" w:unhideWhenUsed="0"/>
-    <w:lsdException w:name="Medium List 2 Accent 4" w:semiHidden="0" w:uiPriority="66" w:unhideWhenUsed="0"/>
-    <w:lsdException w:name="Medium Grid 1 Accent 4" w:semiHidden="0" w:uiPriority="67" w:unhideWhenUsed="0"/>
-    <w:lsdException w:name="Medium Grid 2 Accent 4" w:semiHidden="0" w:uiPriority="68" w:unhideWhenUsed="0"/>
-    <w:lsdException w:name="Medium Grid 3 Accent 4" w:semiHidden="0" w:uiPriority="69" w:unhideWhenUsed="0"/>
-    <w:lsdException w:name="Dark List Accent 4" w:semiHidden="0" w:uiPriority="70" w:unhideWhenUsed="0"/>
-    <w:lsdException w:name="Colorful Shading Accent 4" w:semiHidden="0" w:uiPriority="71" w:unhideWhenUsed="0"/>
-    <w:lsdException w:name="Colorful List Accent 4" w:semiHidden="0" w:uiPriority="72" w:unhideWhenUsed="0"/>
-    <w:lsdException w:name="Colorful Grid Accent 4" w:semiHidden="0" w:uiPriority="73" w:unhideWhenUsed="0"/>
-    <w:lsdException w:name="Light Shading Accent 5" w:semiHidden="0" w:uiPriority="60" w:unhideWhenUsed="0"/>
-    <w:lsdException w:name="Light List Accent 5" w:semiHidden="0" w:uiPriority="61" w:unhideWhenUsed="0"/>
-    <w:lsdException w:name="Light Grid Accent 5" w:semiHidden="0" w:uiPriority="62" w:unhideWhenUsed="0"/>
-    <w:lsdException w:name="Medium Shading 1 Accent 5" w:semiHidden="0" w:uiPriority="63" w:unhideWhenUsed="0"/>
-    <w:lsdException w:name="Medium Shading 2 Accent 5" w:semiHidden="0" w:uiPriority="64" w:unhideWhenUsed="0"/>
-    <w:lsdException w:name="Medium List 1 Accent 5" w:semiHidden="0" w:uiPriority="65" w:unhideWhenUsed="0"/>
-    <w:lsdException w:name="Medium List 2 Accent 5" w:semiHidden="0" w:uiPriority="66" w:unhideWhenUsed="0"/>
-    <w:lsdException w:name="Medium Grid 1 Accent 5" w:semiHidden="0" w:uiPriority="67" w:unhideWhenUsed="0"/>
-    <w:lsdException w:name="Medium Grid 2 Accent 5" w:semiHidden="0" w:uiPriority="68" w:unhideWhenUsed="0"/>
-    <w:lsdException w:name="Medium Grid 3 Accent 5" w:semiHidden="0" w:uiPriority="69" w:unhideWhenUsed="0"/>
-    <w:lsdException w:name="Dark List Accent 5" w:semiHidden="0" w:uiPriority="70" w:unhideWhenUsed="0"/>
-    <w:lsdException w:name="Colorful Shading Accent 5" w:semiHidden="0" w:uiPriority="71" w:unhideWhenUsed="0"/>
-    <w:lsdException w:name="Colorful List Accent 5" w:semiHidden="0" w:uiPriority="72" w:unhideWhenUsed="0"/>
-    <w:lsdException w:name="Colorful Grid Accent 5" w:semiHidden="0" w:uiPriority="73" w:unhideWhenUsed="0"/>
-    <w:lsdException w:name="Light Shading Accent 6" w:semiHidden="0" w:uiPriority="60" w:unhideWhenUsed="0"/>
-    <w:lsdException w:name="Light List Accent 6" w:semiHidden="0" w:uiPriority="61" w:unhideWhenUsed="0"/>
-    <w:lsdException w:name="Light Grid Accent 6" w:semiHidden="0" w:uiPriority="62" w:unhideWhenUsed="0"/>
-    <w:lsdException w:name="Medium Shading 1 Accent 6" w:semiHidden="0" w:uiPriority="63" w:unhideWhenUsed="0"/>
-    <w:lsdException w:name="Medium Shading 2 Accent 6" w:semiHidden="0" w:uiPriority="64" w:unhideWhenUsed="0"/>
-    <w:lsdException w:name="Medium List 1 Accent 6" w:semiHidden="0" w:uiPriority="65" w:unhideWhenUsed="0"/>
-    <w:lsdException w:name="Medium List 2 Accent 6" w:semiHidden="0" w:uiPriority="66" w:unhideWhenUsed="0"/>
-    <w:lsdException w:name="Medium Grid 1 Accent 6" w:semiHidden="0" w:uiPriority="67" w:unhideWhenUsed="0"/>
-    <w:lsdException w:name="Medium Grid 2 Accent 6" w:semiHidden="0" w:uiPriority="68" w:unhideWhenUsed="0"/>
-    <w:lsdException w:name="Medium Grid 3 Accent 6" w:semiHidden="0" w:uiPriority="69" w:unhideWhenUsed="0"/>
-    <w:lsdException w:name="Dark List Accent 6" w:semiHidden="0" w:uiPriority="70" w:unhideWhenUsed="0"/>
-    <w:lsdException w:name="Colorful Shading Accent 6" w:semiHidden="0" w:uiPriority="71" w:unhideWhenUsed="0"/>
-    <w:lsdException w:name="Colorful List Accent 6" w:semiHidden="0" w:uiPriority="72" w:unhideWhenUsed="0"/>
-    <w:lsdException w:name="Colorful Grid Accent 6" w:semiHidden="0" w:uiPriority="73" w:unhideWhenUsed="0"/>
-    <w:lsdException w:name="Subtle Emphasis" w:semiHidden="0" w:uiPriority="19" w:unhideWhenUsed="0" w:qFormat="1"/>
-    <w:lsdException w:name="Intense Emphasis" w:semiHidden="0" w:uiPriority="21" w:unhideWhenUsed="0" w:qFormat="1"/>
-    <w:lsdException w:name="Subtle Reference" w:semiHidden="0" w:uiPriority="31" w:unhideWhenUsed="0" w:qFormat="1"/>
-    <w:lsdException w:name="Intense Reference" w:semiHidden="0" w:uiPriority="32" w:unhideWhenUsed="0" w:qFormat="1"/>
-    <w:lsdException w:name="Book Title" w:semiHidden="0" w:uiPriority="33" w:unhideWhenUsed="0" w:qFormat="1"/>
-    <w:lsdException w:name="Bibliography" w:uiPriority="37"/>
-    <w:lsdException w:name="TOC Heading" w:uiPriority="39" w:qFormat="1"/>
+  <w:latentStyles w:defLockedState="0" w:defUIPriority="99" w:defSemiHidden="0" w:defUnhideWhenUsed="0" w:defQFormat="0" w:count="376">
+    <w:lsdException w:name="Normal" w:uiPriority="0" w:qFormat="1"/>
+    <w:lsdException w:name="heading 1" w:uiPriority="9" w:qFormat="1"/>
+    <w:lsdException w:name="heading 2" w:semiHidden="1" w:uiPriority="9" w:unhideWhenUsed="1" w:qFormat="1"/>
+    <w:lsdException w:name="heading 3" w:semiHidden="1" w:uiPriority="9" w:unhideWhenUsed="1" w:qFormat="1"/>
+    <w:lsdException w:name="heading 4" w:semiHidden="1" w:uiPriority="9" w:unhideWhenUsed="1" w:qFormat="1"/>
+    <w:lsdException w:name="heading 5" w:semiHidden="1" w:uiPriority="9" w:unhideWhenUsed="1" w:qFormat="1"/>
+    <w:lsdException w:name="heading 6" w:semiHidden="1" w:uiPriority="9" w:unhideWhenUsed="1" w:qFormat="1"/>
+    <w:lsdException w:name="heading 7" w:semiHidden="1" w:uiPriority="9" w:unhideWhenUsed="1" w:qFormat="1"/>
+    <w:lsdException w:name="heading 8" w:semiHidden="1" w:uiPriority="9" w:unhideWhenUsed="1" w:qFormat="1"/>
+    <w:lsdException w:name="heading 9" w:semiHidden="1" w:uiPriority="9" w:unhideWhenUsed="1" w:qFormat="1"/>
+    <w:lsdException w:name="index 1" w:semiHidden="1" w:unhideWhenUsed="1"/>
+    <w:lsdException w:name="index 2" w:semiHidden="1" w:unhideWhenUsed="1"/>
+    <w:lsdException w:name="index 3" w:semiHidden="1" w:unhideWhenUsed="1"/>
+    <w:lsdException w:name="index 4" w:semiHidden="1" w:unhideWhenUsed="1"/>
+    <w:lsdException w:name="index 5" w:semiHidden="1" w:unhideWhenUsed="1"/>
+    <w:lsdException w:name="index 6" w:semiHidden="1" w:unhideWhenUsed="1"/>
+    <w:lsdException w:name="index 7" w:semiHidden="1" w:unhideWhenUsed="1"/>
+    <w:lsdException w:name="index 8" w:semiHidden="1" w:unhideWhenUsed="1"/>
+    <w:lsdException w:name="index 9" w:semiHidden="1" w:unhideWhenUsed="1"/>
+    <w:lsdException w:name="toc 1" w:semiHidden="1" w:uiPriority="39" w:unhideWhenUsed="1"/>
+    <w:lsdException w:name="toc 2" w:semiHidden="1" w:uiPriority="39" w:unhideWhenUsed="1"/>
+    <w:lsdException w:name="toc 3" w:semiHidden="1" w:uiPriority="39" w:unhideWhenUsed="1"/>
+    <w:lsdException w:name="toc 4" w:semiHidden="1" w:uiPriority="39" w:unhideWhenUsed="1"/>
+    <w:lsdException w:name="toc 5" w:semiHidden="1" w:uiPriority="39" w:unhideWhenUsed="1"/>
+    <w:lsdException w:name="toc 6" w:semiHidden="1" w:uiPriority="39" w:unhideWhenUsed="1"/>
+    <w:lsdException w:name="toc 7" w:semiHidden="1" w:uiPriority="39" w:unhideWhenUsed="1"/>
+    <w:lsdException w:name="toc 8" w:semiHidden="1" w:uiPriority="39" w:unhideWhenUsed="1"/>
+    <w:lsdException w:name="toc 9" w:semiHidden="1" w:uiPriority="39" w:unhideWhenUsed="1"/>
+    <w:lsdException w:name="Normal Indent" w:semiHidden="1" w:unhideWhenUsed="1"/>
+    <w:lsdException w:name="footnote text" w:semiHidden="1" w:unhideWhenUsed="1"/>
+    <w:lsdException w:name="annotation text" w:semiHidden="1" w:unhideWhenUsed="1"/>
+    <w:lsdException w:name="header" w:semiHidden="1" w:unhideWhenUsed="1"/>
+    <w:lsdException w:name="footer" w:semiHidden="1" w:unhideWhenUsed="1"/>
+    <w:lsdException w:name="index heading" w:semiHidden="1" w:unhideWhenUsed="1"/>
+    <w:lsdException w:name="caption" w:semiHidden="1" w:uiPriority="35" w:unhideWhenUsed="1" w:qFormat="1"/>
+    <w:lsdException w:name="table of figures" w:semiHidden="1" w:unhideWhenUsed="1"/>
+    <w:lsdException w:name="envelope address" w:semiHidden="1" w:unhideWhenUsed="1"/>
+    <w:lsdException w:name="envelope return" w:semiHidden="1" w:unhideWhenUsed="1"/>
+    <w:lsdException w:name="footnote reference" w:semiHidden="1" w:unhideWhenUsed="1"/>
+    <w:lsdException w:name="annotation reference" w:semiHidden="1" w:unhideWhenUsed="1"/>
+    <w:lsdException w:name="line number" w:semiHidden="1" w:unhideWhenUsed="1"/>
+    <w:lsdException w:name="page number" w:semiHidden="1" w:unhideWhenUsed="1"/>
+    <w:lsdException w:name="endnote reference" w:semiHidden="1" w:unhideWhenUsed="1"/>
+    <w:lsdException w:name="endnote text" w:semiHidden="1" w:unhideWhenUsed="1"/>
+    <w:lsdException w:name="table of authorities" w:semiHidden="1" w:unhideWhenUsed="1"/>
+    <w:lsdException w:name="macro" w:semiHidden="1" w:unhideWhenUsed="1"/>
+    <w:lsdException w:name="toa heading" w:semiHidden="1" w:unhideWhenUsed="1"/>
+    <w:lsdException w:name="List" w:semiHidden="1" w:unhideWhenUsed="1"/>
+    <w:lsdException w:name="List Bullet" w:semiHidden="1" w:unhideWhenUsed="1"/>
+    <w:lsdException w:name="List Number" w:semiHidden="1" w:unhideWhenUsed="1"/>
+    <w:lsdException w:name="List 2" w:semiHidden="1" w:unhideWhenUsed="1"/>
+    <w:lsdException w:name="List 3" w:semiHidden="1" w:unhideWhenUsed="1"/>
+    <w:lsdException w:name="List 4" w:semiHidden="1" w:unhideWhenUsed="1"/>
+    <w:lsdException w:name="List 5" w:semiHidden="1" w:unhideWhenUsed="1"/>
+    <w:lsdException w:name="List Bullet 2" w:semiHidden="1" w:unhideWhenUsed="1"/>
+    <w:lsdException w:name="List Bullet 3" w:semiHidden="1" w:unhideWhenUsed="1"/>
+    <w:lsdException w:name="List Bullet 4" w:semiHidden="1" w:unhideWhenUsed="1"/>
+    <w:lsdException w:name="List Bullet 5" w:semiHidden="1" w:unhideWhenUsed="1"/>
+    <w:lsdException w:name="List Number 2" w:semiHidden="1" w:unhideWhenUsed="1"/>
+    <w:lsdException w:name="List Number 3" w:semiHidden="1" w:unhideWhenUsed="1"/>
+    <w:lsdException w:name="List Number 4" w:semiHidden="1" w:unhideWhenUsed="1"/>
+    <w:lsdException w:name="List Number 5" w:semiHidden="1" w:unhideWhenUsed="1"/>
+    <w:lsdException w:name="Title" w:uiPriority="10" w:qFormat="1"/>
+    <w:lsdException w:name="Closing" w:semiHidden="1" w:unhideWhenUsed="1"/>
+    <w:lsdException w:name="Signature" w:semiHidden="1" w:unhideWhenUsed="1"/>
+    <w:lsdException w:name="Default Paragraph Font" w:semiHidden="1" w:uiPriority="1" w:unhideWhenUsed="1"/>
+    <w:lsdException w:name="Body Text" w:semiHidden="1" w:unhideWhenUsed="1"/>
+    <w:lsdException w:name="Body Text Indent" w:semiHidden="1" w:unhideWhenUsed="1"/>
+    <w:lsdException w:name="List Continue" w:semiHidden="1" w:unhideWhenUsed="1"/>
+    <w:lsdException w:name="List Continue 2" w:semiHidden="1" w:unhideWhenUsed="1"/>
+    <w:lsdException w:name="List Continue 3" w:semiHidden="1" w:unhideWhenUsed="1"/>
+    <w:lsdException w:name="List Continue 4" w:semiHidden="1" w:unhideWhenUsed="1"/>
+    <w:lsdException w:name="List Continue 5" w:semiHidden="1" w:unhideWhenUsed="1"/>
+    <w:lsdException w:name="Message Header" w:semiHidden="1" w:unhideWhenUsed="1"/>
+    <w:lsdException w:name="Subtitle" w:uiPriority="11" w:qFormat="1"/>
+    <w:lsdException w:name="Salutation" w:semiHidden="1" w:unhideWhenUsed="1"/>
+    <w:lsdException w:name="Date" w:semiHidden="1" w:unhideWhenUsed="1"/>
+    <w:lsdException w:name="Body Text First Indent" w:semiHidden="1" w:unhideWhenUsed="1"/>
+    <w:lsdException w:name="Body Text First Indent 2" w:semiHidden="1" w:unhideWhenUsed="1"/>
+    <w:lsdException w:name="Note Heading" w:semiHidden="1" w:unhideWhenUsed="1"/>
+    <w:lsdException w:name="Body Text 2" w:semiHidden="1" w:unhideWhenUsed="1"/>
+    <w:lsdException w:name="Body Text 3" w:semiHidden="1" w:unhideWhenUsed="1"/>
+    <w:lsdException w:name="Body Text Indent 2" w:semiHidden="1" w:unhideWhenUsed="1"/>
+    <w:lsdException w:name="Body Text Indent 3" w:semiHidden="1" w:unhideWhenUsed="1"/>
+    <w:lsdException w:name="Block Text" w:semiHidden="1" w:unhideWhenUsed="1"/>
+    <w:lsdException w:name="Hyperlink" w:semiHidden="1" w:unhideWhenUsed="1"/>
+    <w:lsdException w:name="FollowedHyperlink" w:semiHidden="1" w:unhideWhenUsed="1"/>
+    <w:lsdException w:name="Strong" w:uiPriority="22" w:qFormat="1"/>
+    <w:lsdException w:name="Emphasis" w:uiPriority="20" w:qFormat="1"/>
+    <w:lsdException w:name="Document Map" w:semiHidden="1" w:unhideWhenUsed="1"/>
+    <w:lsdException w:name="Plain Text" w:semiHidden="1" w:unhideWhenUsed="1"/>
+    <w:lsdException w:name="E-mail Signature" w:semiHidden="1" w:unhideWhenUsed="1"/>
+    <w:lsdException w:name="HTML Top of Form" w:semiHidden="1" w:unhideWhenUsed="1"/>
+    <w:lsdException w:name="HTML Bottom of Form" w:semiHidden="1" w:unhideWhenUsed="1"/>
+    <w:lsdException w:name="Normal (Web)" w:semiHidden="1" w:unhideWhenUsed="1"/>
+    <w:lsdException w:name="HTML Acronym" w:semiHidden="1" w:unhideWhenUsed="1"/>
+    <w:lsdException w:name="HTML Address" w:semiHidden="1" w:unhideWhenUsed="1"/>
+    <w:lsdException w:name="HTML Cite" w:semiHidden="1" w:unhideWhenUsed="1"/>
+    <w:lsdException w:name="HTML Code" w:semiHidden="1" w:unhideWhenUsed="1"/>
+    <w:lsdException w:name="HTML Definition" w:semiHidden="1" w:unhideWhenUsed="1"/>
+    <w:lsdException w:name="HTML Keyboard" w:semiHidden="1" w:unhideWhenUsed="1"/>
+    <w:lsdException w:name="HTML Preformatted" w:semiHidden="1" w:unhideWhenUsed="1"/>
+    <w:lsdException w:name="HTML Sample" w:semiHidden="1" w:unhideWhenUsed="1"/>
+    <w:lsdException w:name="HTML Typewriter" w:semiHidden="1" w:unhideWhenUsed="1"/>
+    <w:lsdException w:name="HTML Variable" w:semiHidden="1" w:unhideWhenUsed="1"/>
+    <w:lsdException w:name="Normal Table" w:semiHidden="1" w:unhideWhenUsed="1"/>
+    <w:lsdException w:name="annotation subject" w:semiHidden="1" w:unhideWhenUsed="1"/>
+    <w:lsdException w:name="No List" w:semiHidden="1" w:unhideWhenUsed="1"/>
+    <w:lsdException w:name="Outline List 1" w:semiHidden="1" w:unhideWhenUsed="1"/>
+    <w:lsdException w:name="Outline List 2" w:semiHidden="1" w:unhideWhenUsed="1"/>
+    <w:lsdException w:name="Outline List 3" w:semiHidden="1" w:unhideWhenUsed="1"/>
+    <w:lsdException w:name="Table Simple 1" w:semiHidden="1" w:unhideWhenUsed="1"/>
+    <w:lsdException w:name="Table Simple 2" w:semiHidden="1" w:unhideWhenUsed="1"/>
+    <w:lsdException w:name="Table Simple 3" w:semiHidden="1" w:unhideWhenUsed="1"/>
+    <w:lsdException w:name="Table Classic 1" w:semiHidden="1" w:unhideWhenUsed="1"/>
+    <w:lsdException w:name="Table Classic 2" w:semiHidden="1" w:unhideWhenUsed="1"/>
+    <w:lsdException w:name="Table Classic 3" w:semiHidden="1" w:unhideWhenUsed="1"/>
+    <w:lsdException w:name="Table Classic 4" w:semiHidden="1" w:unhideWhenUsed="1"/>
+    <w:lsdException w:name="Table Colorful 1" w:semiHidden="1" w:unhideWhenUsed="1"/>
+    <w:lsdException w:name="Table Colorful 2" w:semiHidden="1" w:unhideWhenUsed="1"/>
+    <w:lsdException w:name="Table Colorful 3" w:semiHidden="1" w:unhideWhenUsed="1"/>
+    <w:lsdException w:name="Table Columns 1" w:semiHidden="1" w:unhideWhenUsed="1"/>
+    <w:lsdException w:name="Table Columns 2" w:semiHidden="1" w:unhideWhenUsed="1"/>
+    <w:lsdException w:name="Table Columns 3" w:semiHidden="1" w:unhideWhenUsed="1"/>
+    <w:lsdException w:name="Table Columns 4" w:semiHidden="1" w:unhideWhenUsed="1"/>
+    <w:lsdException w:name="Table Columns 5" w:semiHidden="1" w:unhideWhenUsed="1"/>
+    <w:lsdException w:name="Table Grid 1" w:semiHidden="1" w:unhideWhenUsed="1"/>
+    <w:lsdException w:name="Table Grid 2" w:semiHidden="1" w:unhideWhenUsed="1"/>
+    <w:lsdException w:name="Table Grid 3" w:semiHidden="1" w:unhideWhenUsed="1"/>
+    <w:lsdException w:name="Table Grid 4" w:semiHidden="1" w:unhideWhenUsed="1"/>
+    <w:lsdException w:name="Table Grid 5" w:semiHidden="1" w:unhideWhenUsed="1"/>
+    <w:lsdException w:name="Table Grid 6" w:semiHidden="1" w:unhideWhenUsed="1"/>
+    <w:lsdException w:name="Table Grid 7" w:semiHidden="1" w:unhideWhenUsed="1"/>
+    <w:lsdException w:name="Table Grid 8" w:semiHidden="1" w:unhideWhenUsed="1"/>
+    <w:lsdException w:name="Table List 1" w:semiHidden="1" w:unhideWhenUsed="1"/>
+    <w:lsdException w:name="Table List 2" w:semiHidden="1" w:unhideWhenUsed="1"/>
+    <w:lsdException w:name="Table List 3" w:semiHidden="1" w:unhideWhenUsed="1"/>
+    <w:lsdException w:name="Table List 4" w:semiHidden="1" w:unhideWhenUsed="1"/>
+    <w:lsdException w:name="Table List 5" w:semiHidden="1" w:unhideWhenUsed="1"/>
+    <w:lsdException w:name="Table List 6" w:semiHidden="1" w:unhideWhenUsed="1"/>
+    <w:lsdException w:name="Table List 7" w:semiHidden="1" w:unhideWhenUsed="1"/>
+    <w:lsdException w:name="Table List 8" w:semiHidden="1" w:unhideWhenUsed="1"/>
+    <w:lsdException w:name="Table 3D effects 1" w:semiHidden="1" w:unhideWhenUsed="1"/>
+    <w:lsdException w:name="Table 3D effects 2" w:semiHidden="1" w:unhideWhenUsed="1"/>
+    <w:lsdException w:name="Table 3D effects 3" w:semiHidden="1" w:unhideWhenUsed="1"/>
+    <w:lsdException w:name="Table Contemporary" w:semiHidden="1" w:unhideWhenUsed="1"/>
+    <w:lsdException w:name="Table Elegant" w:semiHidden="1" w:unhideWhenUsed="1"/>
+    <w:lsdException w:name="Table Professional" w:semiHidden="1" w:unhideWhenUsed="1"/>
+    <w:lsdException w:name="Table Subtle 1" w:semiHidden="1" w:unhideWhenUsed="1"/>
+    <w:lsdException w:name="Table Subtle 2" w:semiHidden="1" w:unhideWhenUsed="1"/>
+    <w:lsdException w:name="Table Web 1" w:semiHidden="1" w:unhideWhenUsed="1"/>
+    <w:lsdException w:name="Table Web 2" w:semiHidden="1" w:unhideWhenUsed="1"/>
+    <w:lsdException w:name="Table Web 3" w:semiHidden="1" w:unhideWhenUsed="1"/>
+    <w:lsdException w:name="Balloon Text" w:semiHidden="1" w:unhideWhenUsed="1"/>
+    <w:lsdException w:name="Table Grid" w:semiHidden="1" w:uiPriority="59" w:unhideWhenUsed="1"/>
+    <w:lsdException w:name="Table Theme" w:semiHidden="1" w:unhideWhenUsed="1"/>
+    <w:lsdException w:name="Placeholder Text" w:semiHidden="1"/>
+    <w:lsdException w:name="No Spacing" w:uiPriority="1" w:qFormat="1"/>
+    <w:lsdException w:name="Light Shading" w:uiPriority="60"/>
+    <w:lsdException w:name="Light List" w:uiPriority="61"/>
+    <w:lsdException w:name="Light Grid" w:uiPriority="62"/>
+    <w:lsdException w:name="Medium Shading 1" w:uiPriority="63"/>
+    <w:lsdException w:name="Medium Shading 2" w:uiPriority="64"/>
+    <w:lsdException w:name="Medium List 1" w:uiPriority="65"/>
+    <w:lsdException w:name="Medium List 2" w:uiPriority="66"/>
+    <w:lsdException w:name="Medium Grid 1" w:uiPriority="67"/>
+    <w:lsdException w:name="Medium Grid 2" w:uiPriority="68"/>
+    <w:lsdException w:name="Medium Grid 3" w:uiPriority="69"/>
+    <w:lsdException w:name="Dark List" w:uiPriority="70"/>
+    <w:lsdException w:name="Colorful Shading" w:uiPriority="71"/>
+    <w:lsdException w:name="Colorful List" w:uiPriority="72"/>
+    <w:lsdException w:name="Colorful Grid" w:uiPriority="73"/>
+    <w:lsdException w:name="Light Shading Accent 1" w:uiPriority="60"/>
+    <w:lsdException w:name="Light List Accent 1" w:uiPriority="61"/>
+    <w:lsdException w:name="Light Grid Accent 1" w:uiPriority="62"/>
+    <w:lsdException w:name="Medium Shading 1 Accent 1" w:uiPriority="63"/>
+    <w:lsdException w:name="Medium Shading 2 Accent 1" w:uiPriority="64"/>
+    <w:lsdException w:name="Medium List 1 Accent 1" w:uiPriority="65"/>
+    <w:lsdException w:name="Revision" w:semiHidden="1"/>
+    <w:lsdException w:name="List Paragraph" w:uiPriority="34" w:qFormat="1"/>
+    <w:lsdException w:name="Quote" w:uiPriority="29" w:qFormat="1"/>
+    <w:lsdException w:name="Intense Quote" w:uiPriority="30" w:qFormat="1"/>
+    <w:lsdException w:name="Medium List 2 Accent 1" w:uiPriority="66"/>
+    <w:lsdException w:name="Medium Grid 1 Accent 1" w:uiPriority="67"/>
+    <w:lsdException w:name="Medium Grid 2 Accent 1" w:uiPriority="68"/>
+    <w:lsdException w:name="Medium Grid 3 Accent 1" w:uiPriority="69"/>
+    <w:lsdException w:name="Dark List Accent 1" w:uiPriority="70"/>
+    <w:lsdException w:name="Colorful Shading Accent 1" w:uiPriority="71"/>
+    <w:lsdException w:name="Colorful List Accent 1" w:uiPriority="72"/>
+    <w:lsdException w:name="Colorful Grid Accent 1" w:uiPriority="73"/>
+    <w:lsdException w:name="Light Shading Accent 2" w:uiPriority="60"/>
+    <w:lsdException w:name="Light List Accent 2" w:uiPriority="61"/>
+    <w:lsdException w:name="Light Grid Accent 2" w:uiPriority="62"/>
+    <w:lsdException w:name="Medium Shading 1 Accent 2" w:uiPriority="63"/>
+    <w:lsdException w:name="Medium Shading 2 Accent 2" w:uiPriority="64"/>
+    <w:lsdException w:name="Medium List 1 Accent 2" w:uiPriority="65"/>
+    <w:lsdException w:name="Medium List 2 Accent 2" w:uiPriority="66"/>
+    <w:lsdException w:name="Medium Grid 1 Accent 2" w:uiPriority="67"/>
+    <w:lsdException w:name="Medium Grid 2 Accent 2" w:uiPriority="68"/>
+    <w:lsdException w:name="Medium Grid 3 Accent 2" w:uiPriority="69"/>
+    <w:lsdException w:name="Dark List Accent 2" w:uiPriority="70"/>
+    <w:lsdException w:name="Colorful Shading Accent 2" w:uiPriority="71"/>
+    <w:lsdException w:name="Colorful List Accent 2" w:uiPriority="72"/>
+    <w:lsdException w:name="Colorful Grid Accent 2" w:uiPriority="73"/>
+    <w:lsdException w:name="Light Shading Accent 3" w:uiPriority="60"/>
+    <w:lsdException w:name="Light List Accent 3" w:uiPriority="61"/>
+    <w:lsdException w:name="Light Grid Accent 3" w:uiPriority="62"/>
+    <w:lsdException w:name="Medium Shading 1 Accent 3" w:uiPriority="63"/>
+    <w:lsdException w:name="Medium Shading 2 Accent 3" w:uiPriority="64"/>
+    <w:lsdException w:name="Medium List 1 Accent 3" w:uiPriority="65"/>
+    <w:lsdException w:name="Medium List 2 Accent 3" w:uiPriority="66"/>
+    <w:lsdException w:name="Medium Grid 1 Accent 3" w:uiPriority="67"/>
+    <w:lsdException w:name="Medium Grid 2 Accent 3" w:uiPriority="68"/>
+    <w:lsdException w:name="Medium Grid 3 Accent 3" w:uiPriority="69"/>
+    <w:lsdException w:name="Dark List Accent 3" w:uiPriority="70"/>
+    <w:lsdException w:name="Colorful Shading Accent 3" w:uiPriority="71"/>
+    <w:lsdException w:name="Colorful List Accent 3" w:uiPriority="72"/>
+    <w:lsdException w:name="Colorful Grid Accent 3" w:uiPriority="73"/>
+    <w:lsdException w:name="Light Shading Accent 4" w:uiPriority="60"/>
+    <w:lsdException w:name="Light List Accent 4" w:uiPriority="61"/>
+    <w:lsdException w:name="Light Grid Accent 4" w:uiPriority="62"/>
+    <w:lsdException w:name="Medium Shading 1 Accent 4" w:uiPriority="63"/>
+    <w:lsdException w:name="Medium Shading 2 Accent 4" w:uiPriority="64"/>
+    <w:lsdException w:name="Medium List 1 Accent 4" w:uiPriority="65"/>
+    <w:lsdException w:name="Medium List 2 Accent 4" w:uiPriority="66"/>
+    <w:lsdException w:name="Medium Grid 1 Accent 4" w:uiPriority="67"/>
+    <w:lsdException w:name="Medium Grid 2 Accent 4" w:uiPriority="68"/>
+    <w:lsdException w:name="Medium Grid 3 Accent 4" w:uiPriority="69"/>
+    <w:lsdException w:name="Dark List Accent 4" w:uiPriority="70"/>
+    <w:lsdException w:name="Colorful Shading Accent 4" w:uiPriority="71"/>
+    <w:lsdException w:name="Colorful List Accent 4" w:uiPriority="72"/>
+    <w:lsdException w:name="Colorful Grid Accent 4" w:uiPriority="73"/>
+    <w:lsdException w:name="Light Shading Accent 5" w:uiPriority="60"/>
+    <w:lsdException w:name="Light List Accent 5" w:uiPriority="61"/>
+    <w:lsdException w:name="Light Grid Accent 5" w:uiPriority="62"/>
+    <w:lsdException w:name="Medium Shading 1 Accent 5" w:uiPriority="63"/>
+    <w:lsdException w:name="Medium Shading 2 Accent 5" w:uiPriority="64"/>
+    <w:lsdException w:name="Medium List 1 Accent 5" w:uiPriority="65"/>
+    <w:lsdException w:name="Medium List 2 Accent 5" w:uiPriority="66"/>
+    <w:lsdException w:name="Medium Grid 1 Accent 5" w:uiPriority="67"/>
+    <w:lsdException w:name="Medium Grid 2 Accent 5" w:uiPriority="68"/>
+    <w:lsdException w:name="Medium Grid 3 Accent 5" w:uiPriority="69"/>
+    <w:lsdException w:name="Dark List Accent 5" w:uiPriority="70"/>
+    <w:lsdException w:name="Colorful Shading Accent 5" w:uiPriority="71"/>
+    <w:lsdException w:name="Colorful List Accent 5" w:uiPriority="72"/>
+    <w:lsdException w:name="Colorful Grid Accent 5" w:uiPriority="73"/>
+    <w:lsdException w:name="Light Shading Accent 6" w:uiPriority="60"/>
+    <w:lsdException w:name="Light List Accent 6" w:uiPriority="61"/>
+    <w:lsdException w:name="Light Grid Accent 6" w:uiPriority="62"/>
+    <w:lsdException w:name="Medium Shading 1 Accent 6" w:uiPriority="63"/>
+    <w:lsdException w:name="Medium Shading 2 Accent 6" w:uiPriority="64"/>
+    <w:lsdException w:name="Medium List 1 Accent 6" w:uiPriority="65"/>
+    <w:lsdException w:name="Medium List 2 Accent 6" w:uiPriority="66"/>
+    <w:lsdException w:name="Medium Grid 1 Accent 6" w:uiPriority="67"/>
+    <w:lsdException w:name="Medium Grid 2 Accent 6" w:uiPriority="68"/>
+    <w:lsdException w:name="Medium Grid 3 Accent 6" w:uiPriority="69"/>
+    <w:lsdException w:name="Dark List Accent 6" w:uiPriority="70"/>
+    <w:lsdException w:name="Colorful Shading Accent 6" w:uiPriority="71"/>
+    <w:lsdException w:name="Colorful List Accent 6" w:uiPriority="72"/>
+    <w:lsdException w:name="Colorful Grid Accent 6" w:uiPriority="73"/>
+    <w:lsdException w:name="Subtle Emphasis" w:uiPriority="19" w:qFormat="1"/>
+    <w:lsdException w:name="Intense Emphasis" w:uiPriority="21" w:qFormat="1"/>
+    <w:lsdException w:name="Subtle Reference" w:uiPriority="31" w:qFormat="1"/>
+    <w:lsdException w:name="Intense Reference" w:uiPriority="32" w:qFormat="1"/>
+    <w:lsdException w:name="Book Title" w:uiPriority="33" w:qFormat="1"/>
+    <w:lsdException w:name="Bibliography" w:semiHidden="1" w:uiPriority="37" w:unhideWhenUsed="1"/>
+    <w:lsdException w:name="TOC Heading" w:semiHidden="1" w:uiPriority="39" w:unhideWhenUsed="1" w:qFormat="1"/>
+    <w:lsdException w:name="Plain Table 1" w:uiPriority="41"/>
+    <w:lsdException w:name="Plain Table 2" w:uiPriority="42"/>
+    <w:lsdException w:name="Plain Table 3" w:uiPriority="43"/>
+    <w:lsdException w:name="Plain Table 4" w:uiPriority="44"/>
+    <w:lsdException w:name="Plain Table 5" w:uiPriority="45"/>
+    <w:lsdException w:name="Grid Table Light" w:uiPriority="40"/>
+    <w:lsdException w:name="Grid Table 1 Light" w:uiPriority="46"/>
+    <w:lsdException w:name="Grid Table 2" w:uiPriority="47"/>
+    <w:lsdException w:name="Grid Table 3" w:uiPriority="48"/>
+    <w:lsdException w:name="Grid Table 4" w:uiPriority="49"/>
+    <w:lsdException w:name="Grid Table 5 Dark" w:uiPriority="50"/>
+    <w:lsdException w:name="Grid Table 6 Colorful" w:uiPriority="51"/>
+    <w:lsdException w:name="Grid Table 7 Colorful" w:uiPriority="52"/>
+    <w:lsdException w:name="Grid Table 1 Light Accent 1" w:uiPriority="46"/>
+    <w:lsdException w:name="Grid Table 2 Accent 1" w:uiPriority="47"/>
+    <w:lsdException w:name="Grid Table 3 Accent 1" w:uiPriority="48"/>
+    <w:lsdException w:name="Grid Table 4 Accent 1" w:uiPriority="49"/>
+    <w:lsdException w:name="Grid Table 5 Dark Accent 1" w:uiPriority="50"/>
+    <w:lsdException w:name="Grid Table 6 Colorful Accent 1" w:uiPriority="51"/>
+    <w:lsdException w:name="Grid Table 7 Colorful Accent 1" w:uiPriority="52"/>
+    <w:lsdException w:name="Grid Table 1 Light Accent 2" w:uiPriority="46"/>
+    <w:lsdException w:name="Grid Table 2 Accent 2" w:uiPriority="47"/>
+    <w:lsdException w:name="Grid Table 3 Accent 2" w:uiPriority="48"/>
+    <w:lsdException w:name="Grid Table 4 Accent 2" w:uiPriority="49"/>
+    <w:lsdException w:name="Grid Table 5 Dark Accent 2" w:uiPriority="50"/>
+    <w:lsdException w:name="Grid Table 6 Colorful Accent 2" w:uiPriority="51"/>
+    <w:lsdException w:name="Grid Table 7 Colorful Accent 2" w:uiPriority="52"/>
+    <w:lsdException w:name="Grid Table 1 Light Accent 3" w:uiPriority="46"/>
+    <w:lsdException w:name="Grid Table 2 Accent 3" w:uiPriority="47"/>
+    <w:lsdException w:name="Grid Table 3 Accent 3" w:uiPriority="48"/>
+    <w:lsdException w:name="Grid Table 4 Accent 3" w:uiPriority="49"/>
+    <w:lsdException w:name="Grid Table 5 Dark Accent 3" w:uiPriority="50"/>
+    <w:lsdException w:name="Grid Table 6 Colorful Accent 3" w:uiPriority="51"/>
+    <w:lsdException w:name="Grid Table 7 Colorful Accent 3" w:uiPriority="52"/>
+    <w:lsdException w:name="Grid Table 1 Light Accent 4" w:uiPriority="46"/>
+    <w:lsdException w:name="Grid Table 2 Accent 4" w:uiPriority="47"/>
+    <w:lsdException w:name="Grid Table 3 Accent 4" w:uiPriority="48"/>
+    <w:lsdException w:name="Grid Table 4 Accent 4" w:uiPriority="49"/>
+    <w:lsdException w:name="Grid Table 5 Dark Accent 4" w:uiPriority="50"/>
+    <w:lsdException w:name="Grid Table 6 Colorful Accent 4" w:uiPriority="51"/>
+    <w:lsdException w:name="Grid Table 7 Colorful Accent 4" w:uiPriority="52"/>
+    <w:lsdException w:name="Grid Table 1 Light Accent 5" w:uiPriority="46"/>
+    <w:lsdException w:name="Grid Table 2 Accent 5" w:uiPriority="47"/>
+    <w:lsdException w:name="Grid Table 3 Accent 5" w:uiPriority="48"/>
+    <w:lsdException w:name="Grid Table 4 Accent 5" w:uiPriority="49"/>
+    <w:lsdException w:name="Grid Table 5 Dark Accent 5" w:uiPriority="50"/>
+    <w:lsdException w:name="Grid Table 6 Colorful Accent 5" w:uiPriority="51"/>
+    <w:lsdException w:name="Grid Table 7 Colorful Accent 5" w:uiPriority="52"/>
+    <w:lsdException w:name="Grid Table 1 Light Accent 6" w:uiPriority="46"/>
+    <w:lsdException w:name="Grid Table 2 Accent 6" w:uiPriority="47"/>
+    <w:lsdException w:name="Grid Table 3 Accent 6" w:uiPriority="48"/>
+    <w:lsdException w:name="Grid Table 4 Accent 6" w:uiPriority="49"/>
+    <w:lsdException w:name="Grid Table 5 Dark Accent 6" w:uiPriority="50"/>
+    <w:lsdException w:name="Grid Table 6 Colorful Accent 6" w:uiPriority="51"/>
+    <w:lsdException w:name="Grid Table 7 Colorful Accent 6" w:uiPriority="52"/>
+    <w:lsdException w:name="List Table 1 Light" w:uiPriority="46"/>
+    <w:lsdException w:name="List Table 2" w:uiPriority="47"/>
+    <w:lsdException w:name="List Table 3" w:uiPriority="48"/>
+    <w:lsdException w:name="List Table 4" w:uiPriority="49"/>
+    <w:lsdException w:name="List Table 5 Dark" w:uiPriority="50"/>
+    <w:lsdException w:name="List Table 6 Colorful" w:uiPriority="51"/>
+    <w:lsdException w:name="List Table 7 Colorful" w:uiPriority="52"/>
+    <w:lsdException w:name="List Table 1 Light Accent 1" w:uiPriority="46"/>
+    <w:lsdException w:name="List Table 2 Accent 1" w:uiPriority="47"/>
+    <w:lsdException w:name="List Table 3 Accent 1" w:uiPriority="48"/>
+    <w:lsdException w:name="List Table 4 Accent 1" w:uiPriority="49"/>
+    <w:lsdException w:name="List Table 5 Dark Accent 1" w:uiPriority="50"/>
+    <w:lsdException w:name="List Table 6 Colorful Accent 1" w:uiPriority="51"/>
+    <w:lsdException w:name="List Table 7 Colorful Accent 1" w:uiPriority="52"/>
+    <w:lsdException w:name="List Table 1 Light Accent 2" w:uiPriority="46"/>
+    <w:lsdException w:name="List Table 2 Accent 2" w:uiPriority="47"/>
+    <w:lsdException w:name="List Table 3 Accent 2" w:uiPriority="48"/>
+    <w:lsdException w:name="List Table 4 Accent 2" w:uiPriority="49"/>
+    <w:lsdException w:name="List Table 5 Dark Accent 2" w:uiPriority="50"/>
+    <w:lsdException w:name="List Table 6 Colorful Accent 2" w:uiPriority="51"/>
+    <w:lsdException w:name="List Table 7 Colorful Accent 2" w:uiPriority="52"/>
+    <w:lsdException w:name="List Table 1 Light Accent 3" w:uiPriority="46"/>
+    <w:lsdException w:name="List Table 2 Accent 3" w:uiPriority="47"/>
+    <w:lsdException w:name="List Table 3 Accent 3" w:uiPriority="48"/>
+    <w:lsdException w:name="List Table 4 Accent 3" w:uiPriority="49"/>
+    <w:lsdException w:name="List Table 5 Dark Accent 3" w:uiPriority="50"/>
+    <w:lsdException w:name="List Table 6 Colorful Accent 3" w:uiPriority="51"/>
+    <w:lsdException w:name="List Table 7 Colorful Accent 3" w:uiPriority="52"/>
+    <w:lsdException w:name="List Table 1 Light Accent 4" w:uiPriority="46"/>
+    <w:lsdException w:name="List Table 2 Accent 4" w:uiPriority="47"/>
+    <w:lsdException w:name="List Table 3 Accent 4" w:uiPriority="48"/>
+    <w:lsdException w:name="List Table 4 Accent 4" w:uiPriority="49"/>
+    <w:lsdException w:name="List Table 5 Dark Accent 4" w:uiPriority="50"/>
+    <w:lsdException w:name="List Table 6 Colorful Accent 4" w:uiPriority="51"/>
+    <w:lsdException w:name="List Table 7 Colorful Accent 4" w:uiPriority="52"/>
+    <w:lsdException w:name="List Table 1 Light Accent 5" w:uiPriority="46"/>
+    <w:lsdException w:name="List Table 2 Accent 5" w:uiPriority="47"/>
+    <w:lsdException w:name="List Table 3 Accent 5" w:uiPriority="48"/>
+    <w:lsdException w:name="List Table 4 Accent 5" w:uiPriority="49"/>
+    <w:lsdException w:name="List Table 5 Dark Accent 5" w:uiPriority="50"/>
+    <w:lsdException w:name="List Table 6 Colorful Accent 5" w:uiPriority="51"/>
+    <w:lsdException w:name="List Table 7 Colorful Accent 5" w:uiPriority="52"/>
+    <w:lsdException w:name="List Table 1 Light Accent 6" w:uiPriority="46"/>
+    <w:lsdException w:name="List Table 2 Accent 6" w:uiPriority="47"/>
+    <w:lsdException w:name="List Table 3 Accent 6" w:uiPriority="48"/>
+    <w:lsdException w:name="List Table 4 Accent 6" w:uiPriority="49"/>
+    <w:lsdException w:name="List Table 5 Dark Accent 6" w:uiPriority="50"/>
+    <w:lsdException w:name="List Table 6 Colorful Accent 6" w:uiPriority="51"/>
+    <w:lsdException w:name="List Table 7 Colorful Accent 6" w:uiPriority="52"/>
+    <w:lsdException w:name="Mention" w:semiHidden="1" w:unhideWhenUsed="1"/>
+    <w:lsdException w:name="Smart Hyperlink" w:semiHidden="1" w:unhideWhenUsed="1"/>
+    <w:lsdException w:name="Hashtag" w:semiHidden="1" w:unhideWhenUsed="1"/>
+    <w:lsdException w:name="Unresolved Mention" w:semiHidden="1" w:unhideWhenUsed="1"/>
+    <w:lsdException w:name="Smart Link" w:semiHidden="1" w:unhideWhenUsed="1"/>
   </w:latentStyles>
   <w:style w:type="paragraph" w:default="1" w:styleId="Normal">
     <w:name w:val="Normal"/>
@@ -3996,7 +4149,6 @@
     <w:uiPriority w:val="99"/>
     <w:semiHidden/>
     <w:unhideWhenUsed/>
-    <w:qFormat/>
     <w:tblPr>
       <w:tblInd w:w="0" w:type="dxa"/>
       <w:tblCellMar>

--- a/everis New Talents - Java/Desenvolvimento básico em java/anotações (1).docx
+++ b/everis New Talents - Java/Desenvolvimento básico em java/anotações (1).docx
@@ -3399,7 +3399,6 @@
         <w:jc w:val="both"/>
         <w:rPr>
           <w:rFonts w:ascii="Arial" w:hAnsi="Arial" w:cs="Arial"/>
-          <w:bCs/>
           <w:sz w:val="24"/>
           <w:szCs w:val="24"/>
         </w:rPr>
@@ -3464,6 +3463,431 @@
         </w:rPr>
         <w:t>(Robert Martin)</w:t>
       </w:r>
+    </w:p>
+    <w:p>
+      <w:pPr>
+        <w:jc w:val="both"/>
+        <w:rPr>
+          <w:rFonts w:ascii="Arial" w:hAnsi="Arial" w:cs="Arial"/>
+          <w:sz w:val="24"/>
+          <w:szCs w:val="24"/>
+        </w:rPr>
+      </w:pPr>
+    </w:p>
+    <w:p>
+      <w:pPr>
+        <w:jc w:val="center"/>
+        <w:rPr>
+          <w:rFonts w:ascii="Arial" w:hAnsi="Arial" w:cs="Arial"/>
+          <w:b/>
+          <w:bCs/>
+          <w:sz w:val="24"/>
+          <w:szCs w:val="24"/>
+        </w:rPr>
+      </w:pPr>
+      <w:proofErr w:type="spellStart"/>
+      <w:proofErr w:type="gramStart"/>
+      <w:r>
+        <w:rPr>
+          <w:rFonts w:ascii="Arial" w:hAnsi="Arial" w:cs="Arial"/>
+          <w:b/>
+          <w:bCs/>
+          <w:sz w:val="24"/>
+          <w:szCs w:val="24"/>
+        </w:rPr>
+        <w:t>Java.Util.Date</w:t>
+      </w:r>
+      <w:proofErr w:type="spellEnd"/>
+      <w:proofErr w:type="gramEnd"/>
+    </w:p>
+    <w:p>
+      <w:pPr>
+        <w:jc w:val="both"/>
+        <w:rPr>
+          <w:rFonts w:ascii="Arial" w:hAnsi="Arial" w:cs="Arial"/>
+          <w:sz w:val="24"/>
+          <w:szCs w:val="24"/>
+        </w:rPr>
+      </w:pPr>
+      <w:r>
+        <w:rPr>
+          <w:rFonts w:ascii="Arial" w:hAnsi="Arial" w:cs="Arial"/>
+          <w:sz w:val="24"/>
+          <w:szCs w:val="24"/>
+        </w:rPr>
+        <w:t xml:space="preserve">O </w:t>
+      </w:r>
+      <w:proofErr w:type="spellStart"/>
+      <w:proofErr w:type="gramStart"/>
+      <w:r>
+        <w:rPr>
+          <w:rFonts w:ascii="Arial" w:hAnsi="Arial" w:cs="Arial"/>
+          <w:sz w:val="24"/>
+          <w:szCs w:val="24"/>
+        </w:rPr>
+        <w:t>java.util</w:t>
+      </w:r>
+      <w:proofErr w:type="gramEnd"/>
+      <w:r>
+        <w:rPr>
+          <w:rFonts w:ascii="Arial" w:hAnsi="Arial" w:cs="Arial"/>
+          <w:sz w:val="24"/>
+          <w:szCs w:val="24"/>
+        </w:rPr>
+        <w:t>.date</w:t>
+      </w:r>
+      <w:proofErr w:type="spellEnd"/>
+      <w:r>
+        <w:rPr>
+          <w:rFonts w:ascii="Arial" w:hAnsi="Arial" w:cs="Arial"/>
+          <w:sz w:val="24"/>
+          <w:szCs w:val="24"/>
+        </w:rPr>
+        <w:t xml:space="preserve"> está na JDK desde sua versão 1.0. então algumas coisas podem estar obsoletas.</w:t>
+      </w:r>
+    </w:p>
+    <w:p>
+      <w:pPr>
+        <w:jc w:val="both"/>
+        <w:rPr>
+          <w:rFonts w:ascii="Arial" w:hAnsi="Arial" w:cs="Arial"/>
+          <w:sz w:val="24"/>
+          <w:szCs w:val="24"/>
+        </w:rPr>
+      </w:pPr>
+    </w:p>
+    <w:p>
+      <w:pPr>
+        <w:jc w:val="both"/>
+        <w:rPr>
+          <w:rFonts w:ascii="Arial" w:hAnsi="Arial" w:cs="Arial"/>
+          <w:sz w:val="24"/>
+          <w:szCs w:val="24"/>
+        </w:rPr>
+      </w:pPr>
+      <w:r>
+        <w:rPr>
+          <w:rFonts w:ascii="Arial" w:hAnsi="Arial" w:cs="Arial"/>
+          <w:sz w:val="24"/>
+          <w:szCs w:val="24"/>
+        </w:rPr>
+        <w:t>Date ();</w:t>
+      </w:r>
+    </w:p>
+    <w:p>
+      <w:pPr>
+        <w:jc w:val="both"/>
+        <w:rPr>
+          <w:rFonts w:ascii="Arial" w:hAnsi="Arial" w:cs="Arial"/>
+          <w:sz w:val="24"/>
+          <w:szCs w:val="24"/>
+        </w:rPr>
+      </w:pPr>
+      <w:r>
+        <w:rPr>
+          <w:rFonts w:ascii="Arial" w:hAnsi="Arial" w:cs="Arial"/>
+          <w:sz w:val="24"/>
+          <w:szCs w:val="24"/>
+        </w:rPr>
+        <w:t xml:space="preserve">Este construtor vai alocar um objeto da </w:t>
+      </w:r>
+      <w:proofErr w:type="gramStart"/>
+      <w:r>
+        <w:rPr>
+          <w:rFonts w:ascii="Arial" w:hAnsi="Arial" w:cs="Arial"/>
+          <w:sz w:val="24"/>
+          <w:szCs w:val="24"/>
+        </w:rPr>
+        <w:t>classe</w:t>
+      </w:r>
+      <w:r>
+        <w:rPr>
+          <w:rFonts w:ascii="Arial" w:hAnsi="Arial" w:cs="Arial"/>
+          <w:sz w:val="24"/>
+          <w:szCs w:val="24"/>
+        </w:rPr>
+        <w:t xml:space="preserve"> </w:t>
+      </w:r>
+      <w:r>
+        <w:rPr>
+          <w:rFonts w:ascii="Arial" w:hAnsi="Arial" w:cs="Arial"/>
+          <w:sz w:val="24"/>
+          <w:szCs w:val="24"/>
+        </w:rPr>
+        <w:t>Date</w:t>
+      </w:r>
+      <w:proofErr w:type="gramEnd"/>
+      <w:r>
+        <w:rPr>
+          <w:rFonts w:ascii="Arial" w:hAnsi="Arial" w:cs="Arial"/>
+          <w:sz w:val="24"/>
+          <w:szCs w:val="24"/>
+        </w:rPr>
+        <w:t xml:space="preserve"> e o inicializara com o milissegundo mais próximo do período da sua execução.</w:t>
+      </w:r>
+    </w:p>
+    <w:p>
+      <w:pPr>
+        <w:jc w:val="both"/>
+        <w:rPr>
+          <w:rFonts w:ascii="Arial" w:hAnsi="Arial" w:cs="Arial"/>
+          <w:sz w:val="24"/>
+          <w:szCs w:val="24"/>
+        </w:rPr>
+      </w:pPr>
+      <w:r>
+        <w:rPr>
+          <w:rFonts w:ascii="Arial" w:hAnsi="Arial" w:cs="Arial"/>
+          <w:sz w:val="24"/>
+          <w:szCs w:val="24"/>
+        </w:rPr>
+        <w:t>Date (</w:t>
+      </w:r>
+      <w:proofErr w:type="spellStart"/>
+      <w:r>
+        <w:rPr>
+          <w:rFonts w:ascii="Arial" w:hAnsi="Arial" w:cs="Arial"/>
+          <w:sz w:val="24"/>
+          <w:szCs w:val="24"/>
+        </w:rPr>
+        <w:t>long</w:t>
+      </w:r>
+      <w:proofErr w:type="spellEnd"/>
+      <w:r>
+        <w:rPr>
+          <w:rFonts w:ascii="Arial" w:hAnsi="Arial" w:cs="Arial"/>
+          <w:sz w:val="24"/>
+          <w:szCs w:val="24"/>
+        </w:rPr>
+        <w:t xml:space="preserve"> date)</w:t>
+      </w:r>
+    </w:p>
+    <w:p>
+      <w:pPr>
+        <w:jc w:val="both"/>
+        <w:rPr>
+          <w:rFonts w:ascii="Arial" w:hAnsi="Arial" w:cs="Arial"/>
+          <w:sz w:val="24"/>
+          <w:szCs w:val="24"/>
+        </w:rPr>
+      </w:pPr>
+      <w:r>
+        <w:rPr>
+          <w:rFonts w:ascii="Arial" w:hAnsi="Arial" w:cs="Arial"/>
+          <w:sz w:val="24"/>
+          <w:szCs w:val="24"/>
+        </w:rPr>
+        <w:t xml:space="preserve">Diferente do construtor anterior, esse construtor espera que você passe os milissegundos com base padrão de tempo que usa como </w:t>
+      </w:r>
+      <w:proofErr w:type="gramStart"/>
+      <w:r>
+        <w:rPr>
+          <w:rFonts w:ascii="Arial" w:hAnsi="Arial" w:cs="Arial"/>
+          <w:sz w:val="24"/>
+          <w:szCs w:val="24"/>
+        </w:rPr>
+        <w:t>referencia</w:t>
+      </w:r>
+      <w:proofErr w:type="gramEnd"/>
+      <w:r>
+        <w:rPr>
+          <w:rFonts w:ascii="Arial" w:hAnsi="Arial" w:cs="Arial"/>
+          <w:sz w:val="24"/>
+          <w:szCs w:val="24"/>
+        </w:rPr>
+        <w:t xml:space="preserve"> 1 de janeiro de 1970 00:00:00.</w:t>
+      </w:r>
+    </w:p>
+    <w:p>
+      <w:pPr>
+        <w:jc w:val="both"/>
+        <w:rPr>
+          <w:rFonts w:ascii="Arial" w:hAnsi="Arial" w:cs="Arial"/>
+          <w:sz w:val="24"/>
+          <w:szCs w:val="24"/>
+        </w:rPr>
+      </w:pPr>
+      <w:r>
+        <w:rPr>
+          <w:rFonts w:ascii="Arial" w:hAnsi="Arial" w:cs="Arial"/>
+          <w:sz w:val="24"/>
+          <w:szCs w:val="24"/>
+        </w:rPr>
+        <w:lastRenderedPageBreak/>
+        <w:drawing>
+          <wp:inline distT="0" distB="0" distL="0" distR="0" wp14:anchorId="659C0EA8" wp14:editId="2EEB203E">
+            <wp:extent cx="4991797" cy="2838846"/>
+            <wp:effectExtent l="0" t="0" r="0" b="0"/>
+            <wp:docPr id="1" name="Imagem 1" descr="Tabela&#10;&#10;Descrição gerada automaticamente"/>
+            <wp:cNvGraphicFramePr>
+              <a:graphicFrameLocks xmlns:a="http://schemas.openxmlformats.org/drawingml/2006/main" noChangeAspect="1"/>
+            </wp:cNvGraphicFramePr>
+            <a:graphic xmlns:a="http://schemas.openxmlformats.org/drawingml/2006/main">
+              <a:graphicData uri="http://schemas.openxmlformats.org/drawingml/2006/picture">
+                <pic:pic xmlns:pic="http://schemas.openxmlformats.org/drawingml/2006/picture">
+                  <pic:nvPicPr>
+                    <pic:cNvPr id="1" name="Imagem 1" descr="Tabela&#10;&#10;Descrição gerada automaticamente"/>
+                    <pic:cNvPicPr/>
+                  </pic:nvPicPr>
+                  <pic:blipFill>
+                    <a:blip r:embed="rId5"/>
+                    <a:stretch>
+                      <a:fillRect/>
+                    </a:stretch>
+                  </pic:blipFill>
+                  <pic:spPr>
+                    <a:xfrm>
+                      <a:off x="0" y="0"/>
+                      <a:ext cx="4991797" cy="2838846"/>
+                    </a:xfrm>
+                    <a:prstGeom prst="rect">
+                      <a:avLst/>
+                    </a:prstGeom>
+                  </pic:spPr>
+                </pic:pic>
+              </a:graphicData>
+            </a:graphic>
+          </wp:inline>
+        </w:drawing>
+      </w:r>
+    </w:p>
+    <w:p>
+      <w:pPr>
+        <w:jc w:val="both"/>
+        <w:rPr>
+          <w:rFonts w:ascii="Arial" w:hAnsi="Arial" w:cs="Arial"/>
+          <w:sz w:val="24"/>
+          <w:szCs w:val="24"/>
+        </w:rPr>
+      </w:pPr>
+    </w:p>
+    <w:p>
+      <w:pPr>
+        <w:jc w:val="both"/>
+        <w:rPr>
+          <w:rFonts w:ascii="Arial" w:hAnsi="Arial" w:cs="Arial"/>
+          <w:b/>
+          <w:bCs/>
+          <w:sz w:val="24"/>
+          <w:szCs w:val="24"/>
+        </w:rPr>
+      </w:pPr>
+      <w:r>
+        <w:rPr>
+          <w:rFonts w:ascii="Arial" w:hAnsi="Arial" w:cs="Arial"/>
+          <w:b/>
+          <w:bCs/>
+          <w:sz w:val="24"/>
+          <w:szCs w:val="24"/>
+        </w:rPr>
+        <w:t xml:space="preserve">Classe </w:t>
+      </w:r>
+      <w:proofErr w:type="spellStart"/>
+      <w:r>
+        <w:rPr>
+          <w:rFonts w:ascii="Arial" w:hAnsi="Arial" w:cs="Arial"/>
+          <w:b/>
+          <w:bCs/>
+          <w:sz w:val="24"/>
+          <w:szCs w:val="24"/>
+        </w:rPr>
+        <w:t>Instant</w:t>
+      </w:r>
+      <w:proofErr w:type="spellEnd"/>
+    </w:p>
+    <w:p>
+      <w:pPr>
+        <w:jc w:val="both"/>
+        <w:rPr>
+          <w:rFonts w:ascii="Arial" w:hAnsi="Arial" w:cs="Arial"/>
+          <w:sz w:val="24"/>
+          <w:szCs w:val="24"/>
+        </w:rPr>
+      </w:pPr>
+      <w:r>
+        <w:rPr>
+          <w:rFonts w:ascii="Arial" w:hAnsi="Arial" w:cs="Arial"/>
+          <w:sz w:val="24"/>
+          <w:szCs w:val="24"/>
+        </w:rPr>
+        <w:t>Imutável e Thread safe</w:t>
+      </w:r>
+    </w:p>
+    <w:p>
+      <w:pPr>
+        <w:jc w:val="both"/>
+        <w:rPr>
+          <w:rFonts w:ascii="Arial" w:hAnsi="Arial" w:cs="Arial"/>
+          <w:sz w:val="24"/>
+          <w:szCs w:val="24"/>
+        </w:rPr>
+      </w:pPr>
+      <w:r>
+        <w:rPr>
+          <w:rFonts w:ascii="Arial" w:hAnsi="Arial" w:cs="Arial"/>
+          <w:sz w:val="24"/>
+          <w:szCs w:val="24"/>
+        </w:rPr>
+        <w:t>Modela um ponto instantâneo de uma linha do tempo</w:t>
+      </w:r>
+    </w:p>
+    <w:p>
+      <w:pPr>
+        <w:jc w:val="both"/>
+        <w:rPr>
+          <w:rFonts w:ascii="Arial" w:hAnsi="Arial" w:cs="Arial"/>
+          <w:sz w:val="24"/>
+          <w:szCs w:val="24"/>
+        </w:rPr>
+      </w:pPr>
+      <w:r>
+        <w:rPr>
+          <w:rFonts w:ascii="Arial" w:hAnsi="Arial" w:cs="Arial"/>
+          <w:sz w:val="24"/>
+          <w:szCs w:val="24"/>
+        </w:rPr>
+        <w:t>Indicado para gravar marcações temporais em eventos da sua aplicação</w:t>
+      </w:r>
+    </w:p>
+    <w:p>
+      <w:pPr>
+        <w:jc w:val="both"/>
+        <w:rPr>
+          <w:rFonts w:ascii="Arial" w:hAnsi="Arial" w:cs="Arial"/>
+          <w:sz w:val="24"/>
+          <w:szCs w:val="24"/>
+        </w:rPr>
+      </w:pPr>
+    </w:p>
+    <w:p>
+      <w:pPr>
+        <w:jc w:val="both"/>
+        <w:rPr>
+          <w:rFonts w:ascii="Arial" w:hAnsi="Arial" w:cs="Arial"/>
+          <w:sz w:val="24"/>
+          <w:szCs w:val="24"/>
+        </w:rPr>
+      </w:pPr>
+    </w:p>
+    <w:p>
+      <w:pPr>
+        <w:jc w:val="both"/>
+        <w:rPr>
+          <w:rFonts w:ascii="Arial" w:hAnsi="Arial" w:cs="Arial"/>
+          <w:sz w:val="24"/>
+          <w:szCs w:val="24"/>
+        </w:rPr>
+      </w:pPr>
+    </w:p>
+    <w:p>
+      <w:pPr>
+        <w:jc w:val="both"/>
+        <w:rPr>
+          <w:rFonts w:ascii="Arial" w:hAnsi="Arial" w:cs="Arial"/>
+          <w:sz w:val="24"/>
+          <w:szCs w:val="24"/>
+        </w:rPr>
+      </w:pPr>
     </w:p>
     <w:p>
       <w:pPr>

--- a/everis New Talents - Java/Desenvolvimento básico em java/anotações (1).docx
+++ b/everis New Talents - Java/Desenvolvimento básico em java/anotações (1).docx
@@ -719,27 +719,7 @@
           <w:sz w:val="24"/>
           <w:szCs w:val="24"/>
         </w:rPr>
-        <w:t xml:space="preserve"> compilar o código </w:t>
-      </w:r>
-      <w:proofErr w:type="gramStart"/>
-      <w:r>
-        <w:rPr>
-          <w:rFonts w:ascii="Arial" w:hAnsi="Arial" w:cs="Arial"/>
-          <w:bCs/>
-          <w:sz w:val="24"/>
-          <w:szCs w:val="24"/>
-        </w:rPr>
-        <w:t>pra</w:t>
-      </w:r>
-      <w:proofErr w:type="gramEnd"/>
-      <w:r>
-        <w:rPr>
-          <w:rFonts w:ascii="Arial" w:hAnsi="Arial" w:cs="Arial"/>
-          <w:bCs/>
-          <w:sz w:val="24"/>
-          <w:szCs w:val="24"/>
-        </w:rPr>
-        <w:t xml:space="preserve"> cada sistema operacional.</w:t>
+        <w:t xml:space="preserve"> compilar o código pra cada sistema operacional.</w:t>
       </w:r>
     </w:p>
     <w:p>
@@ -1178,7 +1158,6 @@
         <w:t xml:space="preserve"> de aplicações, como acesso a banco de </w:t>
       </w:r>
       <w:proofErr w:type="spellStart"/>
-      <w:proofErr w:type="gramStart"/>
       <w:r>
         <w:rPr>
           <w:rFonts w:ascii="Arial" w:hAnsi="Arial" w:cs="Arial"/>
@@ -1189,7 +1168,6 @@
         <w:t>dados,mensageira</w:t>
       </w:r>
       <w:proofErr w:type="spellEnd"/>
-      <w:proofErr w:type="gramEnd"/>
       <w:r>
         <w:rPr>
           <w:rFonts w:ascii="Arial" w:hAnsi="Arial" w:cs="Arial"/>
@@ -1362,7 +1340,6 @@
         <w:t xml:space="preserve"> 127 e -128, short (16 bits), </w:t>
       </w:r>
       <w:proofErr w:type="spellStart"/>
-      <w:proofErr w:type="gramStart"/>
       <w:r>
         <w:rPr>
           <w:rFonts w:ascii="Arial" w:hAnsi="Arial" w:cs="Arial"/>
@@ -1381,17 +1358,7 @@
           <w:sz w:val="24"/>
           <w:szCs w:val="24"/>
         </w:rPr>
-        <w:t>(</w:t>
-      </w:r>
-      <w:proofErr w:type="gramEnd"/>
-      <w:r>
-        <w:rPr>
-          <w:rFonts w:ascii="Arial" w:hAnsi="Arial" w:cs="Arial"/>
-          <w:bCs/>
-          <w:sz w:val="24"/>
-          <w:szCs w:val="24"/>
-        </w:rPr>
-        <w:t xml:space="preserve">32 bites), </w:t>
+        <w:t xml:space="preserve">(32 bites), </w:t>
       </w:r>
       <w:proofErr w:type="spellStart"/>
       <w:r>
@@ -2052,25 +2019,14 @@
         <w:t>txt</w:t>
       </w:r>
       <w:proofErr w:type="spellEnd"/>
-      <w:proofErr w:type="gramStart"/>
-      <w:r>
-        <w:rPr>
-          <w:rFonts w:ascii="Arial" w:hAnsi="Arial" w:cs="Arial"/>
-          <w:bCs/>
-          <w:sz w:val="24"/>
-          <w:szCs w:val="24"/>
-        </w:rPr>
-        <w:t>= ”</w:t>
-      </w:r>
-      <w:proofErr w:type="gramEnd"/>
-      <w:r>
-        <w:rPr>
-          <w:rFonts w:ascii="Arial" w:hAnsi="Arial" w:cs="Arial"/>
-          <w:bCs/>
-          <w:sz w:val="24"/>
-          <w:szCs w:val="24"/>
-        </w:rPr>
-        <w:t xml:space="preserve"> olá</w:t>
+      <w:r>
+        <w:rPr>
+          <w:rFonts w:ascii="Arial" w:hAnsi="Arial" w:cs="Arial"/>
+          <w:bCs/>
+          <w:sz w:val="24"/>
+          <w:szCs w:val="24"/>
+        </w:rPr>
+        <w:t>= ” olá</w:t>
       </w:r>
       <w:r>
         <w:rPr>
@@ -2760,7 +2716,6 @@
         </w:rPr>
         <w:t xml:space="preserve"> </w:t>
       </w:r>
-      <w:proofErr w:type="gramStart"/>
       <w:r>
         <w:rPr>
           <w:rFonts w:ascii="Arial" w:hAnsi="Arial" w:cs="Arial"/>
@@ -2781,7 +2736,6 @@
         <w:t>java</w:t>
       </w:r>
       <w:proofErr w:type="spellEnd"/>
-      <w:proofErr w:type="gramEnd"/>
       <w:r>
         <w:rPr>
           <w:rFonts w:ascii="Arial" w:hAnsi="Arial" w:cs="Arial"/>
@@ -3486,7 +3440,6 @@
         </w:rPr>
       </w:pPr>
       <w:proofErr w:type="spellStart"/>
-      <w:proofErr w:type="gramStart"/>
       <w:r>
         <w:rPr>
           <w:rFonts w:ascii="Arial" w:hAnsi="Arial" w:cs="Arial"/>
@@ -3498,7 +3451,6 @@
         <w:t>Java.Util.Date</w:t>
       </w:r>
       <w:proofErr w:type="spellEnd"/>
-      <w:proofErr w:type="gramEnd"/>
     </w:p>
     <w:p>
       <w:pPr>
@@ -3518,23 +3470,13 @@
         <w:t xml:space="preserve">O </w:t>
       </w:r>
       <w:proofErr w:type="spellStart"/>
-      <w:proofErr w:type="gramStart"/>
-      <w:r>
-        <w:rPr>
-          <w:rFonts w:ascii="Arial" w:hAnsi="Arial" w:cs="Arial"/>
-          <w:sz w:val="24"/>
-          <w:szCs w:val="24"/>
-        </w:rPr>
-        <w:t>java.util</w:t>
-      </w:r>
-      <w:proofErr w:type="gramEnd"/>
-      <w:r>
-        <w:rPr>
-          <w:rFonts w:ascii="Arial" w:hAnsi="Arial" w:cs="Arial"/>
-          <w:sz w:val="24"/>
-          <w:szCs w:val="24"/>
-        </w:rPr>
-        <w:t>.date</w:t>
+      <w:r>
+        <w:rPr>
+          <w:rFonts w:ascii="Arial" w:hAnsi="Arial" w:cs="Arial"/>
+          <w:sz w:val="24"/>
+          <w:szCs w:val="24"/>
+        </w:rPr>
+        <w:t>java.util.date</w:t>
       </w:r>
       <w:proofErr w:type="spellEnd"/>
       <w:r>
@@ -3591,32 +3533,14 @@
         </w:rPr>
         <w:t xml:space="preserve">Este construtor vai alocar um objeto da </w:t>
       </w:r>
-      <w:proofErr w:type="gramStart"/>
-      <w:r>
-        <w:rPr>
-          <w:rFonts w:ascii="Arial" w:hAnsi="Arial" w:cs="Arial"/>
-          <w:sz w:val="24"/>
-          <w:szCs w:val="24"/>
-        </w:rPr>
-        <w:t>classe</w:t>
-      </w:r>
-      <w:r>
-        <w:rPr>
-          <w:rFonts w:ascii="Arial" w:hAnsi="Arial" w:cs="Arial"/>
-          <w:sz w:val="24"/>
-          <w:szCs w:val="24"/>
-        </w:rPr>
-        <w:t xml:space="preserve"> </w:t>
-      </w:r>
-      <w:r>
-        <w:rPr>
-          <w:rFonts w:ascii="Arial" w:hAnsi="Arial" w:cs="Arial"/>
-          <w:sz w:val="24"/>
-          <w:szCs w:val="24"/>
-        </w:rPr>
-        <w:t>Date</w:t>
-      </w:r>
-      <w:proofErr w:type="gramEnd"/>
+      <w:r>
+        <w:rPr>
+          <w:rFonts w:ascii="Arial" w:hAnsi="Arial" w:cs="Arial"/>
+          <w:sz w:val="24"/>
+          <w:szCs w:val="24"/>
+        </w:rPr>
+        <w:t>classe date</w:t>
+      </w:r>
       <w:r>
         <w:rPr>
           <w:rFonts w:ascii="Arial" w:hAnsi="Arial" w:cs="Arial"/>
@@ -3679,16 +3603,14 @@
         </w:rPr>
         <w:t xml:space="preserve">Diferente do construtor anterior, esse construtor espera que você passe os milissegundos com base padrão de tempo que usa como </w:t>
       </w:r>
-      <w:proofErr w:type="gramStart"/>
-      <w:r>
-        <w:rPr>
-          <w:rFonts w:ascii="Arial" w:hAnsi="Arial" w:cs="Arial"/>
-          <w:sz w:val="24"/>
-          <w:szCs w:val="24"/>
-        </w:rPr>
-        <w:t>referencia</w:t>
-      </w:r>
-      <w:proofErr w:type="gramEnd"/>
+      <w:r>
+        <w:rPr>
+          <w:rFonts w:ascii="Arial" w:hAnsi="Arial" w:cs="Arial"/>
+          <w:sz w:val="24"/>
+          <w:szCs w:val="24"/>
+        </w:rPr>
+        <w:t>referência</w:t>
+      </w:r>
       <w:r>
         <w:rPr>
           <w:rFonts w:ascii="Arial" w:hAnsi="Arial" w:cs="Arial"/>
@@ -3703,13 +3625,26 @@
         <w:jc w:val="both"/>
         <w:rPr>
           <w:rFonts w:ascii="Arial" w:hAnsi="Arial" w:cs="Arial"/>
-          <w:sz w:val="24"/>
-          <w:szCs w:val="24"/>
-        </w:rPr>
-      </w:pPr>
-      <w:r>
-        <w:rPr>
-          <w:rFonts w:ascii="Arial" w:hAnsi="Arial" w:cs="Arial"/>
+          <w:b/>
+          <w:bCs/>
+          <w:sz w:val="28"/>
+          <w:szCs w:val="28"/>
+        </w:rPr>
+      </w:pPr>
+    </w:p>
+    <w:p>
+      <w:pPr>
+        <w:jc w:val="both"/>
+        <w:rPr>
+          <w:rFonts w:ascii="Arial" w:hAnsi="Arial" w:cs="Arial"/>
+          <w:sz w:val="24"/>
+          <w:szCs w:val="24"/>
+        </w:rPr>
+      </w:pPr>
+      <w:r>
+        <w:rPr>
+          <w:rFonts w:ascii="Arial" w:hAnsi="Arial" w:cs="Arial"/>
+          <w:noProof/>
           <w:sz w:val="24"/>
           <w:szCs w:val="24"/>
         </w:rPr>
@@ -3847,6 +3782,308 @@
           <w:szCs w:val="24"/>
         </w:rPr>
         <w:t>Indicado para gravar marcações temporais em eventos da sua aplicação</w:t>
+      </w:r>
+    </w:p>
+    <w:p>
+      <w:pPr>
+        <w:jc w:val="both"/>
+        <w:rPr>
+          <w:rFonts w:ascii="Arial" w:hAnsi="Arial" w:cs="Arial"/>
+          <w:sz w:val="24"/>
+          <w:szCs w:val="24"/>
+        </w:rPr>
+      </w:pPr>
+    </w:p>
+    <w:p>
+      <w:pPr>
+        <w:jc w:val="both"/>
+        <w:rPr>
+          <w:rFonts w:ascii="Arial" w:hAnsi="Arial" w:cs="Arial"/>
+          <w:b/>
+          <w:bCs/>
+          <w:sz w:val="28"/>
+          <w:szCs w:val="28"/>
+        </w:rPr>
+      </w:pPr>
+      <w:proofErr w:type="spellStart"/>
+      <w:r>
+        <w:rPr>
+          <w:rFonts w:ascii="Arial" w:hAnsi="Arial" w:cs="Arial"/>
+          <w:b/>
+          <w:bCs/>
+          <w:sz w:val="28"/>
+          <w:szCs w:val="28"/>
+        </w:rPr>
+        <w:t>Java.util.Calendar</w:t>
+      </w:r>
+      <w:proofErr w:type="spellEnd"/>
+    </w:p>
+    <w:p>
+      <w:pPr>
+        <w:jc w:val="both"/>
+        <w:rPr>
+          <w:rFonts w:ascii="Arial" w:hAnsi="Arial" w:cs="Arial"/>
+          <w:sz w:val="24"/>
+          <w:szCs w:val="24"/>
+        </w:rPr>
+      </w:pPr>
+      <w:r>
+        <w:rPr>
+          <w:rFonts w:ascii="Arial" w:hAnsi="Arial" w:cs="Arial"/>
+          <w:sz w:val="24"/>
+          <w:szCs w:val="24"/>
+        </w:rPr>
+        <w:t>Na JDK 1.1 foi observada a necessidade de facilitar alguns recursos que a classe Date oferecia</w:t>
+      </w:r>
+      <w:r>
+        <w:rPr>
+          <w:rFonts w:ascii="Arial" w:hAnsi="Arial" w:cs="Arial"/>
+          <w:sz w:val="24"/>
+          <w:szCs w:val="24"/>
+        </w:rPr>
+        <w:t xml:space="preserve">. Com isso uma série de métodos e construtores da classe Date foi depreciada. EX: </w:t>
+      </w:r>
+      <w:r>
+        <w:rPr>
+          <w:rFonts w:ascii="Arial" w:hAnsi="Arial" w:cs="Arial"/>
+          <w:sz w:val="24"/>
+          <w:szCs w:val="24"/>
+        </w:rPr>
+        <w:t>Date (</w:t>
+      </w:r>
+      <w:proofErr w:type="spellStart"/>
+      <w:r>
+        <w:rPr>
+          <w:rFonts w:ascii="Arial" w:hAnsi="Arial" w:cs="Arial"/>
+          <w:sz w:val="24"/>
+          <w:szCs w:val="24"/>
+        </w:rPr>
+        <w:t>int</w:t>
+      </w:r>
+      <w:proofErr w:type="spellEnd"/>
+      <w:r>
+        <w:rPr>
+          <w:rFonts w:ascii="Arial" w:hAnsi="Arial" w:cs="Arial"/>
+          <w:sz w:val="24"/>
+          <w:szCs w:val="24"/>
+        </w:rPr>
+        <w:t xml:space="preserve"> </w:t>
+      </w:r>
+      <w:proofErr w:type="spellStart"/>
+      <w:r>
+        <w:rPr>
+          <w:rFonts w:ascii="Arial" w:hAnsi="Arial" w:cs="Arial"/>
+          <w:sz w:val="24"/>
+          <w:szCs w:val="24"/>
+        </w:rPr>
+        <w:t>year</w:t>
+      </w:r>
+      <w:proofErr w:type="spellEnd"/>
+      <w:r>
+        <w:rPr>
+          <w:rFonts w:ascii="Arial" w:hAnsi="Arial" w:cs="Arial"/>
+          <w:sz w:val="24"/>
+          <w:szCs w:val="24"/>
+        </w:rPr>
+        <w:t xml:space="preserve">, </w:t>
+      </w:r>
+      <w:proofErr w:type="spellStart"/>
+      <w:r>
+        <w:rPr>
+          <w:rFonts w:ascii="Arial" w:hAnsi="Arial" w:cs="Arial"/>
+          <w:sz w:val="24"/>
+          <w:szCs w:val="24"/>
+        </w:rPr>
+        <w:t>int</w:t>
+      </w:r>
+      <w:proofErr w:type="spellEnd"/>
+      <w:r>
+        <w:rPr>
+          <w:rFonts w:ascii="Arial" w:hAnsi="Arial" w:cs="Arial"/>
+          <w:sz w:val="24"/>
+          <w:szCs w:val="24"/>
+        </w:rPr>
+        <w:t xml:space="preserve"> </w:t>
+      </w:r>
+      <w:proofErr w:type="spellStart"/>
+      <w:r>
+        <w:rPr>
+          <w:rFonts w:ascii="Arial" w:hAnsi="Arial" w:cs="Arial"/>
+          <w:sz w:val="24"/>
+          <w:szCs w:val="24"/>
+        </w:rPr>
+        <w:t>month,int</w:t>
+      </w:r>
+      <w:proofErr w:type="spellEnd"/>
+      <w:r>
+        <w:rPr>
+          <w:rFonts w:ascii="Arial" w:hAnsi="Arial" w:cs="Arial"/>
+          <w:sz w:val="24"/>
+          <w:szCs w:val="24"/>
+        </w:rPr>
+        <w:t xml:space="preserve"> date)</w:t>
+      </w:r>
+    </w:p>
+    <w:p>
+      <w:pPr>
+        <w:jc w:val="both"/>
+        <w:rPr>
+          <w:rFonts w:ascii="Arial" w:hAnsi="Arial" w:cs="Arial"/>
+          <w:sz w:val="24"/>
+          <w:szCs w:val="24"/>
+        </w:rPr>
+      </w:pPr>
+      <w:proofErr w:type="spellStart"/>
+      <w:r>
+        <w:rPr>
+          <w:rFonts w:ascii="Arial" w:hAnsi="Arial" w:cs="Arial"/>
+          <w:sz w:val="24"/>
+          <w:szCs w:val="24"/>
+        </w:rPr>
+        <w:t>Calendar</w:t>
+      </w:r>
+      <w:proofErr w:type="spellEnd"/>
+      <w:r>
+        <w:rPr>
+          <w:rFonts w:ascii="Arial" w:hAnsi="Arial" w:cs="Arial"/>
+          <w:sz w:val="24"/>
+          <w:szCs w:val="24"/>
+        </w:rPr>
+        <w:t xml:space="preserve"> é uma classe abstrata que provê métodos para converter data entre um instante </w:t>
+      </w:r>
+      <w:r>
+        <w:rPr>
+          <w:rFonts w:ascii="Arial" w:hAnsi="Arial" w:cs="Arial"/>
+          <w:sz w:val="24"/>
+          <w:szCs w:val="24"/>
+        </w:rPr>
+        <w:t>específico</w:t>
+      </w:r>
+      <w:r>
+        <w:rPr>
+          <w:rFonts w:ascii="Arial" w:hAnsi="Arial" w:cs="Arial"/>
+          <w:sz w:val="24"/>
+          <w:szCs w:val="24"/>
+        </w:rPr>
+        <w:t>.</w:t>
+      </w:r>
+    </w:p>
+    <w:p>
+      <w:pPr>
+        <w:jc w:val="both"/>
+        <w:rPr>
+          <w:rFonts w:ascii="Arial" w:hAnsi="Arial" w:cs="Arial"/>
+          <w:sz w:val="24"/>
+          <w:szCs w:val="24"/>
+        </w:rPr>
+      </w:pPr>
+    </w:p>
+    <w:p>
+      <w:pPr>
+        <w:jc w:val="both"/>
+        <w:rPr>
+          <w:rFonts w:ascii="Arial" w:hAnsi="Arial" w:cs="Arial"/>
+          <w:sz w:val="24"/>
+          <w:szCs w:val="24"/>
+        </w:rPr>
+      </w:pPr>
+      <w:r>
+        <w:rPr>
+          <w:rFonts w:ascii="Arial" w:hAnsi="Arial" w:cs="Arial"/>
+          <w:sz w:val="24"/>
+          <w:szCs w:val="24"/>
+        </w:rPr>
+        <w:t>Java +8</w:t>
+      </w:r>
+    </w:p>
+    <w:p>
+      <w:pPr>
+        <w:jc w:val="both"/>
+        <w:rPr>
+          <w:rFonts w:ascii="Arial" w:hAnsi="Arial" w:cs="Arial"/>
+          <w:sz w:val="24"/>
+          <w:szCs w:val="24"/>
+        </w:rPr>
+      </w:pPr>
+      <w:r>
+        <w:rPr>
+          <w:rFonts w:ascii="Arial" w:hAnsi="Arial" w:cs="Arial"/>
+          <w:sz w:val="24"/>
+          <w:szCs w:val="24"/>
+        </w:rPr>
+        <w:t xml:space="preserve">O </w:t>
+      </w:r>
+      <w:proofErr w:type="spellStart"/>
+      <w:r>
+        <w:rPr>
+          <w:rFonts w:ascii="Arial" w:hAnsi="Arial" w:cs="Arial"/>
+          <w:sz w:val="24"/>
+          <w:szCs w:val="24"/>
+        </w:rPr>
+        <w:t>java</w:t>
+      </w:r>
+      <w:proofErr w:type="spellEnd"/>
+      <w:r>
+        <w:rPr>
+          <w:rFonts w:ascii="Arial" w:hAnsi="Arial" w:cs="Arial"/>
+          <w:sz w:val="24"/>
+          <w:szCs w:val="24"/>
+        </w:rPr>
+        <w:t xml:space="preserve"> 8 veio com uma série de novidades para facilitar o trabalho com </w:t>
+      </w:r>
+      <w:proofErr w:type="spellStart"/>
+      <w:r>
+        <w:rPr>
+          <w:rFonts w:ascii="Arial" w:hAnsi="Arial" w:cs="Arial"/>
+          <w:sz w:val="24"/>
+          <w:szCs w:val="24"/>
+        </w:rPr>
+        <w:t>Datas.E</w:t>
+      </w:r>
+      <w:proofErr w:type="spellEnd"/>
+      <w:r>
+        <w:rPr>
+          <w:rFonts w:ascii="Arial" w:hAnsi="Arial" w:cs="Arial"/>
+          <w:sz w:val="24"/>
+          <w:szCs w:val="24"/>
+        </w:rPr>
+        <w:t xml:space="preserve"> a grande melhoria está no pacote </w:t>
+      </w:r>
+      <w:proofErr w:type="spellStart"/>
+      <w:r>
+        <w:rPr>
+          <w:rFonts w:ascii="Arial" w:hAnsi="Arial" w:cs="Arial"/>
+          <w:sz w:val="24"/>
+          <w:szCs w:val="24"/>
+        </w:rPr>
+        <w:t>java.time</w:t>
+      </w:r>
+      <w:proofErr w:type="spellEnd"/>
+      <w:r>
+        <w:rPr>
+          <w:rFonts w:ascii="Arial" w:hAnsi="Arial" w:cs="Arial"/>
+          <w:sz w:val="24"/>
+          <w:szCs w:val="24"/>
+        </w:rPr>
+        <w:t xml:space="preserve"> que foi herdado do projeto </w:t>
+      </w:r>
+      <w:proofErr w:type="spellStart"/>
+      <w:r>
+        <w:rPr>
+          <w:rFonts w:ascii="Arial" w:hAnsi="Arial" w:cs="Arial"/>
+          <w:sz w:val="24"/>
+          <w:szCs w:val="24"/>
+        </w:rPr>
+        <w:t>Joda</w:t>
+      </w:r>
+      <w:proofErr w:type="spellEnd"/>
+      <w:r>
+        <w:rPr>
+          <w:rFonts w:ascii="Arial" w:hAnsi="Arial" w:cs="Arial"/>
+          <w:sz w:val="24"/>
+          <w:szCs w:val="24"/>
+        </w:rPr>
+        <w:t xml:space="preserve"> Time.</w:t>
       </w:r>
     </w:p>
     <w:p>
@@ -4334,7 +4571,7 @@
     <w:lsdException w:name="Table Web 2" w:semiHidden="1" w:unhideWhenUsed="1"/>
     <w:lsdException w:name="Table Web 3" w:semiHidden="1" w:unhideWhenUsed="1"/>
     <w:lsdException w:name="Balloon Text" w:semiHidden="1" w:unhideWhenUsed="1"/>
-    <w:lsdException w:name="Table Grid" w:semiHidden="1" w:uiPriority="59" w:unhideWhenUsed="1"/>
+    <w:lsdException w:name="Table Grid" w:uiPriority="59"/>
     <w:lsdException w:name="Table Theme" w:semiHidden="1" w:unhideWhenUsed="1"/>
     <w:lsdException w:name="Placeholder Text" w:semiHidden="1"/>
     <w:lsdException w:name="No Spacing" w:uiPriority="1" w:qFormat="1"/>

--- a/everis New Talents - Java/Desenvolvimento básico em java/anotações (1).docx
+++ b/everis New Talents - Java/Desenvolvimento básico em java/anotações (1).docx
@@ -19,19 +19,8 @@
           <w:sz w:val="32"/>
           <w:szCs w:val="32"/>
         </w:rPr>
-        <w:t xml:space="preserve">Anotações sobre </w:t>
-      </w:r>
-      <w:proofErr w:type="spellStart"/>
-      <w:r>
-        <w:rPr>
-          <w:rFonts w:ascii="Arial" w:hAnsi="Arial" w:cs="Arial"/>
-          <w:b/>
-          <w:sz w:val="32"/>
-          <w:szCs w:val="32"/>
-        </w:rPr>
-        <w:t>java</w:t>
-      </w:r>
-      <w:proofErr w:type="spellEnd"/>
+        <w:t>Anotações sobre java</w:t>
+      </w:r>
     </w:p>
     <w:p>
       <w:pPr>
@@ -59,19 +48,8 @@
           <w:sz w:val="24"/>
           <w:szCs w:val="24"/>
         </w:rPr>
-        <w:t xml:space="preserve">O </w:t>
-      </w:r>
-      <w:proofErr w:type="spellStart"/>
-      <w:r>
-        <w:rPr>
-          <w:rFonts w:ascii="Arial" w:hAnsi="Arial" w:cs="Arial"/>
-          <w:bCs/>
-          <w:sz w:val="24"/>
-          <w:szCs w:val="24"/>
-        </w:rPr>
-        <w:t>maven</w:t>
-      </w:r>
-      <w:proofErr w:type="spellEnd"/>
+        <w:t>O maven</w:t>
+      </w:r>
       <w:r>
         <w:rPr>
           <w:rFonts w:ascii="Arial" w:hAnsi="Arial" w:cs="Arial"/>
@@ -88,77 +66,7 @@
           <w:sz w:val="24"/>
           <w:szCs w:val="24"/>
         </w:rPr>
-        <w:t xml:space="preserve">(baseado em </w:t>
-      </w:r>
-      <w:proofErr w:type="spellStart"/>
-      <w:r>
-        <w:rPr>
-          <w:rFonts w:ascii="Arial" w:hAnsi="Arial" w:cs="Arial"/>
-          <w:bCs/>
-          <w:sz w:val="24"/>
-          <w:szCs w:val="24"/>
-        </w:rPr>
-        <w:t>xml</w:t>
-      </w:r>
-      <w:proofErr w:type="spellEnd"/>
-      <w:r>
-        <w:rPr>
-          <w:rFonts w:ascii="Arial" w:hAnsi="Arial" w:cs="Arial"/>
-          <w:bCs/>
-          <w:sz w:val="24"/>
-          <w:szCs w:val="24"/>
-        </w:rPr>
-        <w:t xml:space="preserve">, nasceu para substituir o </w:t>
-      </w:r>
-      <w:proofErr w:type="spellStart"/>
-      <w:r>
-        <w:rPr>
-          <w:rFonts w:ascii="Arial" w:hAnsi="Arial" w:cs="Arial"/>
-          <w:bCs/>
-          <w:sz w:val="24"/>
-          <w:szCs w:val="24"/>
-        </w:rPr>
-        <w:t>Ant</w:t>
-      </w:r>
-      <w:proofErr w:type="spellEnd"/>
-      <w:r>
-        <w:rPr>
-          <w:rFonts w:ascii="Arial" w:hAnsi="Arial" w:cs="Arial"/>
-          <w:bCs/>
-          <w:sz w:val="24"/>
-          <w:szCs w:val="24"/>
-        </w:rPr>
-        <w:t xml:space="preserve">) é mais antigo que o </w:t>
-      </w:r>
-      <w:proofErr w:type="spellStart"/>
-      <w:r>
-        <w:rPr>
-          <w:rFonts w:ascii="Arial" w:hAnsi="Arial" w:cs="Arial"/>
-          <w:bCs/>
-          <w:sz w:val="24"/>
-          <w:szCs w:val="24"/>
-        </w:rPr>
-        <w:t>Gradle</w:t>
-      </w:r>
-      <w:proofErr w:type="spellEnd"/>
-      <w:r>
-        <w:rPr>
-          <w:rFonts w:ascii="Arial" w:hAnsi="Arial" w:cs="Arial"/>
-          <w:bCs/>
-          <w:sz w:val="24"/>
-          <w:szCs w:val="24"/>
-        </w:rPr>
-        <w:t xml:space="preserve"> que é uma ferramenta que está ficando bem popular e usa uma linguagem de programação chamada de </w:t>
-      </w:r>
-      <w:proofErr w:type="spellStart"/>
-      <w:r>
-        <w:rPr>
-          <w:rFonts w:ascii="Arial" w:hAnsi="Arial" w:cs="Arial"/>
-          <w:bCs/>
-          <w:sz w:val="24"/>
-          <w:szCs w:val="24"/>
-        </w:rPr>
-        <w:t>groov</w:t>
+        <w:t>(baseado em xml, nasceu para substituir o Ant) é mais antigo que o Gradle que é uma ferramenta que está ficando bem popular e usa uma linguagem de programação chamada de groov</w:t>
       </w:r>
       <w:r>
         <w:rPr>
@@ -169,35 +77,14 @@
         </w:rPr>
         <w:t>y</w:t>
       </w:r>
-      <w:proofErr w:type="spellEnd"/>
-      <w:r>
-        <w:rPr>
-          <w:rFonts w:ascii="Arial" w:hAnsi="Arial" w:cs="Arial"/>
-          <w:bCs/>
-          <w:sz w:val="24"/>
-          <w:szCs w:val="24"/>
-        </w:rPr>
-        <w:t xml:space="preserve"> (os dois são ferramentas de </w:t>
-      </w:r>
-      <w:proofErr w:type="spellStart"/>
-      <w:r>
-        <w:rPr>
-          <w:rFonts w:ascii="Arial" w:hAnsi="Arial" w:cs="Arial"/>
-          <w:bCs/>
-          <w:sz w:val="24"/>
-          <w:szCs w:val="24"/>
-        </w:rPr>
-        <w:t>bilding</w:t>
-      </w:r>
-      <w:proofErr w:type="spellEnd"/>
-      <w:r>
-        <w:rPr>
-          <w:rFonts w:ascii="Arial" w:hAnsi="Arial" w:cs="Arial"/>
-          <w:bCs/>
-          <w:sz w:val="24"/>
-          <w:szCs w:val="24"/>
-        </w:rPr>
-        <w:t>).</w:t>
+      <w:r>
+        <w:rPr>
+          <w:rFonts w:ascii="Arial" w:hAnsi="Arial" w:cs="Arial"/>
+          <w:bCs/>
+          <w:sz w:val="24"/>
+          <w:szCs w:val="24"/>
+        </w:rPr>
+        <w:t xml:space="preserve"> (os dois são ferramentas de bilding).</w:t>
       </w:r>
     </w:p>
     <w:p>
@@ -255,47 +142,7 @@
           <w:sz w:val="24"/>
           <w:szCs w:val="24"/>
         </w:rPr>
-        <w:t xml:space="preserve">  O </w:t>
-      </w:r>
-      <w:proofErr w:type="spellStart"/>
-      <w:r>
-        <w:rPr>
-          <w:rFonts w:ascii="Arial" w:hAnsi="Arial" w:cs="Arial"/>
-          <w:bCs/>
-          <w:sz w:val="24"/>
-          <w:szCs w:val="24"/>
-        </w:rPr>
-        <w:t>Maven</w:t>
-      </w:r>
-      <w:proofErr w:type="spellEnd"/>
-      <w:r>
-        <w:rPr>
-          <w:rFonts w:ascii="Arial" w:hAnsi="Arial" w:cs="Arial"/>
-          <w:bCs/>
-          <w:sz w:val="24"/>
-          <w:szCs w:val="24"/>
-        </w:rPr>
-        <w:t xml:space="preserve"> e o </w:t>
-      </w:r>
-      <w:proofErr w:type="spellStart"/>
-      <w:r>
-        <w:rPr>
-          <w:rFonts w:ascii="Arial" w:hAnsi="Arial" w:cs="Arial"/>
-          <w:bCs/>
-          <w:sz w:val="24"/>
-          <w:szCs w:val="24"/>
-        </w:rPr>
-        <w:t>Gradle</w:t>
-      </w:r>
-      <w:proofErr w:type="spellEnd"/>
-      <w:r>
-        <w:rPr>
-          <w:rFonts w:ascii="Arial" w:hAnsi="Arial" w:cs="Arial"/>
-          <w:bCs/>
-          <w:sz w:val="24"/>
-          <w:szCs w:val="24"/>
-        </w:rPr>
-        <w:t xml:space="preserve"> têm ciclos de vida de tarefas diferentes, eles seguem o mesmo conceito, mas fazem coisas diferentes.</w:t>
+        <w:t xml:space="preserve">  O Maven e o Gradle têm ciclos de vida de tarefas diferentes, eles seguem o mesmo conceito, mas fazem coisas diferentes.</w:t>
       </w:r>
     </w:p>
     <w:p>
@@ -382,56 +229,16 @@
           <w:sz w:val="24"/>
           <w:szCs w:val="24"/>
         </w:rPr>
-        <w:t xml:space="preserve">O </w:t>
-      </w:r>
-      <w:proofErr w:type="spellStart"/>
-      <w:r>
-        <w:rPr>
-          <w:rFonts w:ascii="Arial" w:hAnsi="Arial" w:cs="Arial"/>
-          <w:bCs/>
-          <w:sz w:val="24"/>
-          <w:szCs w:val="24"/>
-        </w:rPr>
-        <w:t>java</w:t>
-      </w:r>
-      <w:proofErr w:type="spellEnd"/>
-      <w:r>
-        <w:rPr>
-          <w:rFonts w:ascii="Arial" w:hAnsi="Arial" w:cs="Arial"/>
-          <w:bCs/>
-          <w:sz w:val="24"/>
-          <w:szCs w:val="24"/>
-        </w:rPr>
-        <w:t xml:space="preserve"> é compilado para bytecode</w:t>
-      </w:r>
-      <w:r>
-        <w:rPr>
-          <w:rFonts w:ascii="Arial" w:hAnsi="Arial" w:cs="Arial"/>
-          <w:bCs/>
-          <w:sz w:val="24"/>
-          <w:szCs w:val="24"/>
-        </w:rPr>
-        <w:t xml:space="preserve"> (código originado da compilação de programas </w:t>
-      </w:r>
-      <w:proofErr w:type="spellStart"/>
-      <w:r>
-        <w:rPr>
-          <w:rFonts w:ascii="Arial" w:hAnsi="Arial" w:cs="Arial"/>
-          <w:bCs/>
-          <w:sz w:val="24"/>
-          <w:szCs w:val="24"/>
-        </w:rPr>
-        <w:t>java</w:t>
-      </w:r>
-      <w:proofErr w:type="spellEnd"/>
-      <w:r>
-        <w:rPr>
-          <w:rFonts w:ascii="Arial" w:hAnsi="Arial" w:cs="Arial"/>
-          <w:bCs/>
-          <w:sz w:val="24"/>
-          <w:szCs w:val="24"/>
-        </w:rPr>
-        <w:t xml:space="preserve">) </w:t>
+        <w:t>O java é compilado para bytecode</w:t>
+      </w:r>
+      <w:r>
+        <w:rPr>
+          <w:rFonts w:ascii="Arial" w:hAnsi="Arial" w:cs="Arial"/>
+          <w:bCs/>
+          <w:sz w:val="24"/>
+          <w:szCs w:val="24"/>
+        </w:rPr>
+        <w:t xml:space="preserve"> (código originado da compilação de programas java) </w:t>
       </w:r>
       <w:r>
         <w:rPr>
@@ -661,47 +468,7 @@
           <w:sz w:val="24"/>
           <w:szCs w:val="24"/>
         </w:rPr>
-        <w:t xml:space="preserve"> Já a JVM é uma máquina que executa programa </w:t>
-      </w:r>
-      <w:proofErr w:type="spellStart"/>
-      <w:r>
-        <w:rPr>
-          <w:rFonts w:ascii="Arial" w:hAnsi="Arial" w:cs="Arial"/>
-          <w:bCs/>
-          <w:sz w:val="24"/>
-          <w:szCs w:val="24"/>
-        </w:rPr>
-        <w:t>java</w:t>
-      </w:r>
-      <w:proofErr w:type="spellEnd"/>
-      <w:r>
-        <w:rPr>
-          <w:rFonts w:ascii="Arial" w:hAnsi="Arial" w:cs="Arial"/>
-          <w:bCs/>
-          <w:sz w:val="24"/>
-          <w:szCs w:val="24"/>
-        </w:rPr>
-        <w:t xml:space="preserve"> que vai executar os </w:t>
-      </w:r>
-      <w:proofErr w:type="spellStart"/>
-      <w:r>
-        <w:rPr>
-          <w:rFonts w:ascii="Arial" w:hAnsi="Arial" w:cs="Arial"/>
-          <w:bCs/>
-          <w:sz w:val="24"/>
-          <w:szCs w:val="24"/>
-        </w:rPr>
-        <w:t>bytescodes</w:t>
-      </w:r>
-      <w:proofErr w:type="spellEnd"/>
-      <w:r>
-        <w:rPr>
-          <w:rFonts w:ascii="Arial" w:hAnsi="Arial" w:cs="Arial"/>
-          <w:bCs/>
-          <w:sz w:val="24"/>
-          <w:szCs w:val="24"/>
-        </w:rPr>
-        <w:t xml:space="preserve"> em linguagem de máquina. a vantagem de usar a JVM é que não vai ser </w:t>
+        <w:t xml:space="preserve"> Já a JVM é uma máquina que executa programa java que vai executar os bytescodes em linguagem de máquina. a vantagem de usar a JVM é que não vai ser </w:t>
       </w:r>
       <w:r>
         <w:rPr>
@@ -774,47 +541,7 @@
           <w:sz w:val="24"/>
           <w:szCs w:val="24"/>
         </w:rPr>
-        <w:t xml:space="preserve">Ambiente de execução do </w:t>
-      </w:r>
-      <w:proofErr w:type="spellStart"/>
-      <w:r>
-        <w:rPr>
-          <w:rFonts w:ascii="Arial" w:hAnsi="Arial" w:cs="Arial"/>
-          <w:bCs/>
-          <w:sz w:val="24"/>
-          <w:szCs w:val="24"/>
-        </w:rPr>
-        <w:t>java</w:t>
-      </w:r>
-      <w:proofErr w:type="spellEnd"/>
-      <w:r>
-        <w:rPr>
-          <w:rFonts w:ascii="Arial" w:hAnsi="Arial" w:cs="Arial"/>
-          <w:bCs/>
-          <w:sz w:val="24"/>
-          <w:szCs w:val="24"/>
-        </w:rPr>
-        <w:t xml:space="preserve"> é composto pela JVM, bibliotecas e APIS da linguagem Java e outros componentes para suporte da plataforma Java ele vai representar a parte responsável pela execução do software </w:t>
-      </w:r>
-      <w:proofErr w:type="spellStart"/>
-      <w:r>
-        <w:rPr>
-          <w:rFonts w:ascii="Arial" w:hAnsi="Arial" w:cs="Arial"/>
-          <w:bCs/>
-          <w:sz w:val="24"/>
-          <w:szCs w:val="24"/>
-        </w:rPr>
-        <w:t>java</w:t>
-      </w:r>
-      <w:proofErr w:type="spellEnd"/>
-      <w:r>
-        <w:rPr>
-          <w:rFonts w:ascii="Arial" w:hAnsi="Arial" w:cs="Arial"/>
-          <w:bCs/>
-          <w:sz w:val="24"/>
-          <w:szCs w:val="24"/>
-        </w:rPr>
-        <w:t>.</w:t>
+        <w:t>Ambiente de execução do java é composto pela JVM, bibliotecas e APIS da linguagem Java e outros componentes para suporte da plataforma Java ele vai representar a parte responsável pela execução do software java.</w:t>
       </w:r>
     </w:p>
     <w:p>
@@ -837,10 +564,13 @@
           <w:szCs w:val="24"/>
           <w:lang w:val="en-US"/>
         </w:rPr>
-        <w:t xml:space="preserve">$ </w:t>
-      </w:r>
-      <w:proofErr w:type="spellStart"/>
-      <w:r>
+        <w:t>$ sudo apt-get install openjdk-8-jre.</w:t>
+      </w:r>
+    </w:p>
+    <w:p>
+      <w:pPr>
+        <w:spacing w:line="360" w:lineRule="auto"/>
+        <w:jc w:val="both"/>
         <w:rPr>
           <w:rFonts w:ascii="Arial" w:hAnsi="Arial" w:cs="Arial"/>
           <w:bCs/>
@@ -848,19 +578,7 @@
           <w:szCs w:val="24"/>
           <w:lang w:val="en-US"/>
         </w:rPr>
-        <w:t>sudo</w:t>
-      </w:r>
-      <w:proofErr w:type="spellEnd"/>
-      <w:r>
-        <w:rPr>
-          <w:rFonts w:ascii="Arial" w:hAnsi="Arial" w:cs="Arial"/>
-          <w:bCs/>
-          <w:sz w:val="24"/>
-          <w:szCs w:val="24"/>
-          <w:lang w:val="en-US"/>
-        </w:rPr>
-        <w:t xml:space="preserve"> apt-get install openjdk-8-jre.</w:t>
-      </w:r>
+      </w:pPr>
     </w:p>
     <w:p>
       <w:pPr>
@@ -868,12 +586,20 @@
         <w:jc w:val="both"/>
         <w:rPr>
           <w:rFonts w:ascii="Arial" w:hAnsi="Arial" w:cs="Arial"/>
-          <w:bCs/>
-          <w:sz w:val="24"/>
-          <w:szCs w:val="24"/>
-          <w:lang w:val="en-US"/>
-        </w:rPr>
-      </w:pPr>
+          <w:b/>
+          <w:sz w:val="24"/>
+          <w:szCs w:val="24"/>
+        </w:rPr>
+      </w:pPr>
+      <w:r>
+        <w:rPr>
+          <w:rFonts w:ascii="Arial" w:hAnsi="Arial" w:cs="Arial"/>
+          <w:b/>
+          <w:sz w:val="24"/>
+          <w:szCs w:val="24"/>
+        </w:rPr>
+        <w:t>JDK</w:t>
+      </w:r>
     </w:p>
     <w:p>
       <w:pPr>
@@ -881,19 +607,19 @@
         <w:jc w:val="both"/>
         <w:rPr>
           <w:rFonts w:ascii="Arial" w:hAnsi="Arial" w:cs="Arial"/>
-          <w:b/>
-          <w:sz w:val="24"/>
-          <w:szCs w:val="24"/>
-        </w:rPr>
-      </w:pPr>
-      <w:r>
-        <w:rPr>
-          <w:rFonts w:ascii="Arial" w:hAnsi="Arial" w:cs="Arial"/>
-          <w:b/>
-          <w:sz w:val="24"/>
-          <w:szCs w:val="24"/>
-        </w:rPr>
-        <w:t>JDK</w:t>
+          <w:bCs/>
+          <w:sz w:val="24"/>
+          <w:szCs w:val="24"/>
+        </w:rPr>
+      </w:pPr>
+      <w:r>
+        <w:rPr>
+          <w:rFonts w:ascii="Arial" w:hAnsi="Arial" w:cs="Arial"/>
+          <w:bCs/>
+          <w:sz w:val="24"/>
+          <w:szCs w:val="24"/>
+        </w:rPr>
+        <w:t>Kit de desenvolvimento java é um conjunto de utilitários que permitem softwares criar softwares para a plataforma java é composto pelo compilador java, bibliotecas de linguagem, ferramentas e o JRE.</w:t>
       </w:r>
     </w:p>
     <w:p>
@@ -907,75 +633,6 @@
           <w:szCs w:val="24"/>
         </w:rPr>
       </w:pPr>
-      <w:r>
-        <w:rPr>
-          <w:rFonts w:ascii="Arial" w:hAnsi="Arial" w:cs="Arial"/>
-          <w:bCs/>
-          <w:sz w:val="24"/>
-          <w:szCs w:val="24"/>
-        </w:rPr>
-        <w:t xml:space="preserve">Kit de desenvolvimento </w:t>
-      </w:r>
-      <w:proofErr w:type="spellStart"/>
-      <w:r>
-        <w:rPr>
-          <w:rFonts w:ascii="Arial" w:hAnsi="Arial" w:cs="Arial"/>
-          <w:bCs/>
-          <w:sz w:val="24"/>
-          <w:szCs w:val="24"/>
-        </w:rPr>
-        <w:t>java</w:t>
-      </w:r>
-      <w:proofErr w:type="spellEnd"/>
-      <w:r>
-        <w:rPr>
-          <w:rFonts w:ascii="Arial" w:hAnsi="Arial" w:cs="Arial"/>
-          <w:bCs/>
-          <w:sz w:val="24"/>
-          <w:szCs w:val="24"/>
-        </w:rPr>
-        <w:t xml:space="preserve"> é um conjunto de utilitários que permitem softwares criar softwares para a plataforma </w:t>
-      </w:r>
-      <w:proofErr w:type="spellStart"/>
-      <w:r>
-        <w:rPr>
-          <w:rFonts w:ascii="Arial" w:hAnsi="Arial" w:cs="Arial"/>
-          <w:bCs/>
-          <w:sz w:val="24"/>
-          <w:szCs w:val="24"/>
-        </w:rPr>
-        <w:t>java</w:t>
-      </w:r>
-      <w:proofErr w:type="spellEnd"/>
-      <w:r>
-        <w:rPr>
-          <w:rFonts w:ascii="Arial" w:hAnsi="Arial" w:cs="Arial"/>
-          <w:bCs/>
-          <w:sz w:val="24"/>
-          <w:szCs w:val="24"/>
-        </w:rPr>
-        <w:t xml:space="preserve"> é composto pelo compilador </w:t>
-      </w:r>
-      <w:proofErr w:type="spellStart"/>
-      <w:r>
-        <w:rPr>
-          <w:rFonts w:ascii="Arial" w:hAnsi="Arial" w:cs="Arial"/>
-          <w:bCs/>
-          <w:sz w:val="24"/>
-          <w:szCs w:val="24"/>
-        </w:rPr>
-        <w:t>java</w:t>
-      </w:r>
-      <w:proofErr w:type="spellEnd"/>
-      <w:r>
-        <w:rPr>
-          <w:rFonts w:ascii="Arial" w:hAnsi="Arial" w:cs="Arial"/>
-          <w:bCs/>
-          <w:sz w:val="24"/>
-          <w:szCs w:val="24"/>
-        </w:rPr>
-        <w:t>, bibliotecas de linguagem, ferramentas e o JRE.</w:t>
-      </w:r>
     </w:p>
     <w:p>
       <w:pPr>
@@ -983,11 +640,20 @@
         <w:jc w:val="both"/>
         <w:rPr>
           <w:rFonts w:ascii="Arial" w:hAnsi="Arial" w:cs="Arial"/>
-          <w:bCs/>
-          <w:sz w:val="24"/>
-          <w:szCs w:val="24"/>
-        </w:rPr>
-      </w:pPr>
+          <w:b/>
+          <w:sz w:val="24"/>
+          <w:szCs w:val="24"/>
+        </w:rPr>
+      </w:pPr>
+      <w:r>
+        <w:rPr>
+          <w:rFonts w:ascii="Arial" w:hAnsi="Arial" w:cs="Arial"/>
+          <w:b/>
+          <w:sz w:val="24"/>
+          <w:szCs w:val="24"/>
+        </w:rPr>
+        <w:t>JAVA SE</w:t>
+      </w:r>
     </w:p>
     <w:p>
       <w:pPr>
@@ -995,60 +661,19 @@
         <w:jc w:val="both"/>
         <w:rPr>
           <w:rFonts w:ascii="Arial" w:hAnsi="Arial" w:cs="Arial"/>
-          <w:b/>
-          <w:sz w:val="24"/>
-          <w:szCs w:val="24"/>
-        </w:rPr>
-      </w:pPr>
-      <w:r>
-        <w:rPr>
-          <w:rFonts w:ascii="Arial" w:hAnsi="Arial" w:cs="Arial"/>
-          <w:b/>
-          <w:sz w:val="24"/>
-          <w:szCs w:val="24"/>
-        </w:rPr>
-        <w:t>JAVA SE</w:t>
-      </w:r>
-    </w:p>
-    <w:p>
-      <w:pPr>
-        <w:spacing w:line="360" w:lineRule="auto"/>
-        <w:jc w:val="both"/>
-        <w:rPr>
-          <w:rFonts w:ascii="Arial" w:hAnsi="Arial" w:cs="Arial"/>
-          <w:bCs/>
-          <w:sz w:val="24"/>
-          <w:szCs w:val="24"/>
-        </w:rPr>
-      </w:pPr>
-      <w:r>
-        <w:rPr>
-          <w:rFonts w:ascii="Arial" w:hAnsi="Arial" w:cs="Arial"/>
-          <w:bCs/>
-          <w:sz w:val="24"/>
-          <w:szCs w:val="24"/>
-        </w:rPr>
-        <w:t xml:space="preserve">É a distribuição mínima da plataforma de desenvolvimento de aplicações </w:t>
-      </w:r>
-      <w:proofErr w:type="spellStart"/>
-      <w:r>
-        <w:rPr>
-          <w:rFonts w:ascii="Arial" w:hAnsi="Arial" w:cs="Arial"/>
-          <w:bCs/>
-          <w:sz w:val="24"/>
-          <w:szCs w:val="24"/>
-        </w:rPr>
-        <w:t>java</w:t>
-      </w:r>
-      <w:proofErr w:type="spellEnd"/>
-      <w:r>
-        <w:rPr>
-          <w:rFonts w:ascii="Arial" w:hAnsi="Arial" w:cs="Arial"/>
-          <w:bCs/>
-          <w:sz w:val="24"/>
-          <w:szCs w:val="24"/>
-        </w:rPr>
-        <w:t>.</w:t>
+          <w:bCs/>
+          <w:sz w:val="24"/>
+          <w:szCs w:val="24"/>
+        </w:rPr>
+      </w:pPr>
+      <w:r>
+        <w:rPr>
+          <w:rFonts w:ascii="Arial" w:hAnsi="Arial" w:cs="Arial"/>
+          <w:bCs/>
+          <w:sz w:val="24"/>
+          <w:szCs w:val="24"/>
+        </w:rPr>
+        <w:t>É a distribuição mínima da plataforma de desenvolvimento de aplicações java.</w:t>
       </w:r>
     </w:p>
     <w:p>
@@ -1117,27 +742,7 @@
           <w:sz w:val="24"/>
           <w:szCs w:val="24"/>
         </w:rPr>
-        <w:t xml:space="preserve">É uma extensão da </w:t>
-      </w:r>
-      <w:proofErr w:type="spellStart"/>
-      <w:r>
-        <w:rPr>
-          <w:rFonts w:ascii="Arial" w:hAnsi="Arial" w:cs="Arial"/>
-          <w:bCs/>
-          <w:sz w:val="24"/>
-          <w:szCs w:val="24"/>
-        </w:rPr>
-        <w:t>java</w:t>
-      </w:r>
-      <w:proofErr w:type="spellEnd"/>
-      <w:r>
-        <w:rPr>
-          <w:rFonts w:ascii="Arial" w:hAnsi="Arial" w:cs="Arial"/>
-          <w:bCs/>
-          <w:sz w:val="24"/>
-          <w:szCs w:val="24"/>
-        </w:rPr>
-        <w:t xml:space="preserve"> se que possui suporte ao desenvolvimento de sistemas corporativos. Possui diversas especificações de partes da </w:t>
+        <w:t xml:space="preserve">É uma extensão da java se que possui suporte ao desenvolvimento de sistemas corporativos. Possui diversas especificações de partes da </w:t>
       </w:r>
       <w:r>
         <w:rPr>
@@ -1155,87 +760,7 @@
           <w:sz w:val="24"/>
           <w:szCs w:val="24"/>
         </w:rPr>
-        <w:t xml:space="preserve"> de aplicações, como acesso a banco de </w:t>
-      </w:r>
-      <w:proofErr w:type="spellStart"/>
-      <w:r>
-        <w:rPr>
-          <w:rFonts w:ascii="Arial" w:hAnsi="Arial" w:cs="Arial"/>
-          <w:bCs/>
-          <w:sz w:val="24"/>
-          <w:szCs w:val="24"/>
-        </w:rPr>
-        <w:t>dados,mensageira</w:t>
-      </w:r>
-      <w:proofErr w:type="spellEnd"/>
-      <w:r>
-        <w:rPr>
-          <w:rFonts w:ascii="Arial" w:hAnsi="Arial" w:cs="Arial"/>
-          <w:bCs/>
-          <w:sz w:val="24"/>
-          <w:szCs w:val="24"/>
-        </w:rPr>
-        <w:t xml:space="preserve">, serviços web, parser de arquivos. Algumas aplicações sabem seguir essas especificações e implementar os recursos para usuários com o JBoss (REDHAT), </w:t>
-      </w:r>
-      <w:proofErr w:type="spellStart"/>
-      <w:r>
-        <w:rPr>
-          <w:rFonts w:ascii="Arial" w:hAnsi="Arial" w:cs="Arial"/>
-          <w:bCs/>
-          <w:sz w:val="24"/>
-          <w:szCs w:val="24"/>
-        </w:rPr>
-        <w:t>Weblogic</w:t>
-      </w:r>
-      <w:proofErr w:type="spellEnd"/>
-      <w:r>
-        <w:rPr>
-          <w:rFonts w:ascii="Arial" w:hAnsi="Arial" w:cs="Arial"/>
-          <w:bCs/>
-          <w:sz w:val="24"/>
-          <w:szCs w:val="24"/>
-        </w:rPr>
-        <w:t xml:space="preserve"> (Oracle), </w:t>
-      </w:r>
-      <w:proofErr w:type="spellStart"/>
-      <w:r>
-        <w:rPr>
-          <w:rFonts w:ascii="Arial" w:hAnsi="Arial" w:cs="Arial"/>
-          <w:bCs/>
-          <w:sz w:val="24"/>
-          <w:szCs w:val="24"/>
-        </w:rPr>
-        <w:t>WebSphare</w:t>
-      </w:r>
-      <w:proofErr w:type="spellEnd"/>
-      <w:r>
-        <w:rPr>
-          <w:rFonts w:ascii="Arial" w:hAnsi="Arial" w:cs="Arial"/>
-          <w:bCs/>
-          <w:sz w:val="24"/>
-          <w:szCs w:val="24"/>
-        </w:rPr>
-        <w:t xml:space="preserve"> (IBM) e </w:t>
-      </w:r>
-      <w:proofErr w:type="spellStart"/>
-      <w:r>
-        <w:rPr>
-          <w:rFonts w:ascii="Arial" w:hAnsi="Arial" w:cs="Arial"/>
-          <w:bCs/>
-          <w:sz w:val="24"/>
-          <w:szCs w:val="24"/>
-        </w:rPr>
-        <w:t>Glassfish</w:t>
-      </w:r>
-      <w:proofErr w:type="spellEnd"/>
-      <w:r>
-        <w:rPr>
-          <w:rFonts w:ascii="Arial" w:hAnsi="Arial" w:cs="Arial"/>
-          <w:bCs/>
-          <w:sz w:val="24"/>
-          <w:szCs w:val="24"/>
-        </w:rPr>
-        <w:t>.</w:t>
+        <w:t xml:space="preserve"> de aplicações, como acesso a banco de dados,mensageira, serviços web, parser de arquivos. Algumas aplicações sabem seguir essas especificações e implementar os recursos para usuários com o JBoss (REDHAT), Weblogic (Oracle), WebSphare (IBM) e Glassfish.</w:t>
       </w:r>
     </w:p>
     <w:p>
@@ -1317,29 +842,8 @@
           <w:sz w:val="24"/>
           <w:szCs w:val="24"/>
         </w:rPr>
-        <w:t xml:space="preserve">        Não podem ser nulos, possuem valores default e podem não ser inicializados (byte(8bits) consegue receber no </w:t>
-      </w:r>
-      <w:proofErr w:type="spellStart"/>
-      <w:r>
-        <w:rPr>
-          <w:rFonts w:ascii="Arial" w:hAnsi="Arial" w:cs="Arial"/>
-          <w:bCs/>
-          <w:sz w:val="24"/>
-          <w:szCs w:val="24"/>
-        </w:rPr>
-        <w:t>máx</w:t>
-      </w:r>
-      <w:proofErr w:type="spellEnd"/>
-      <w:r>
-        <w:rPr>
-          <w:rFonts w:ascii="Arial" w:hAnsi="Arial" w:cs="Arial"/>
-          <w:bCs/>
-          <w:sz w:val="24"/>
-          <w:szCs w:val="24"/>
-        </w:rPr>
-        <w:t xml:space="preserve"> 127 e -128, short (16 bits), </w:t>
-      </w:r>
-      <w:proofErr w:type="spellStart"/>
+        <w:t xml:space="preserve">        Não podem ser nulos, possuem valores default e podem não ser inicializados (byte(8bits) consegue receber no máx 127 e -128, short (16 bits), </w:t>
+      </w:r>
       <w:r>
         <w:rPr>
           <w:rFonts w:ascii="Arial" w:hAnsi="Arial" w:cs="Arial"/>
@@ -1348,117 +852,7 @@
           <w:szCs w:val="24"/>
         </w:rPr>
         <w:lastRenderedPageBreak/>
-        <w:t>int</w:t>
-      </w:r>
-      <w:proofErr w:type="spellEnd"/>
-      <w:r>
-        <w:rPr>
-          <w:rFonts w:ascii="Arial" w:hAnsi="Arial" w:cs="Arial"/>
-          <w:bCs/>
-          <w:sz w:val="24"/>
-          <w:szCs w:val="24"/>
-        </w:rPr>
-        <w:t xml:space="preserve">(32 bites), </w:t>
-      </w:r>
-      <w:proofErr w:type="spellStart"/>
-      <w:r>
-        <w:rPr>
-          <w:rFonts w:ascii="Arial" w:hAnsi="Arial" w:cs="Arial"/>
-          <w:bCs/>
-          <w:sz w:val="24"/>
-          <w:szCs w:val="24"/>
-        </w:rPr>
-        <w:t>long</w:t>
-      </w:r>
-      <w:proofErr w:type="spellEnd"/>
-      <w:r>
-        <w:rPr>
-          <w:rFonts w:ascii="Arial" w:hAnsi="Arial" w:cs="Arial"/>
-          <w:bCs/>
-          <w:sz w:val="24"/>
-          <w:szCs w:val="24"/>
-        </w:rPr>
-        <w:t xml:space="preserve">(64 bits), </w:t>
-      </w:r>
-      <w:proofErr w:type="spellStart"/>
-      <w:r>
-        <w:rPr>
-          <w:rFonts w:ascii="Arial" w:hAnsi="Arial" w:cs="Arial"/>
-          <w:bCs/>
-          <w:sz w:val="24"/>
-          <w:szCs w:val="24"/>
-        </w:rPr>
-        <w:t>float</w:t>
-      </w:r>
-      <w:proofErr w:type="spellEnd"/>
-      <w:r>
-        <w:rPr>
-          <w:rFonts w:ascii="Arial" w:hAnsi="Arial" w:cs="Arial"/>
-          <w:bCs/>
-          <w:sz w:val="24"/>
-          <w:szCs w:val="24"/>
-        </w:rPr>
-        <w:t xml:space="preserve">, </w:t>
-      </w:r>
-      <w:proofErr w:type="spellStart"/>
-      <w:r>
-        <w:rPr>
-          <w:rFonts w:ascii="Arial" w:hAnsi="Arial" w:cs="Arial"/>
-          <w:bCs/>
-          <w:sz w:val="24"/>
-          <w:szCs w:val="24"/>
-        </w:rPr>
-        <w:t>double</w:t>
-      </w:r>
-      <w:proofErr w:type="spellEnd"/>
-      <w:r>
-        <w:rPr>
-          <w:rFonts w:ascii="Arial" w:hAnsi="Arial" w:cs="Arial"/>
-          <w:bCs/>
-          <w:sz w:val="24"/>
-          <w:szCs w:val="24"/>
-        </w:rPr>
-        <w:t xml:space="preserve">(64 bits), char(16 bits), </w:t>
-      </w:r>
-      <w:proofErr w:type="spellStart"/>
-      <w:r>
-        <w:rPr>
-          <w:rFonts w:ascii="Arial" w:hAnsi="Arial" w:cs="Arial"/>
-          <w:bCs/>
-          <w:sz w:val="24"/>
-          <w:szCs w:val="24"/>
-        </w:rPr>
-        <w:t>String</w:t>
-      </w:r>
-      <w:proofErr w:type="spellEnd"/>
-      <w:r>
-        <w:rPr>
-          <w:rFonts w:ascii="Arial" w:hAnsi="Arial" w:cs="Arial"/>
-          <w:bCs/>
-          <w:sz w:val="24"/>
-          <w:szCs w:val="24"/>
-        </w:rPr>
-        <w:t xml:space="preserve"> e </w:t>
-      </w:r>
-      <w:proofErr w:type="spellStart"/>
-      <w:r>
-        <w:rPr>
-          <w:rFonts w:ascii="Arial" w:hAnsi="Arial" w:cs="Arial"/>
-          <w:bCs/>
-          <w:sz w:val="24"/>
-          <w:szCs w:val="24"/>
-        </w:rPr>
-        <w:t>boolean</w:t>
-      </w:r>
-      <w:proofErr w:type="spellEnd"/>
-      <w:r>
-        <w:rPr>
-          <w:rFonts w:ascii="Arial" w:hAnsi="Arial" w:cs="Arial"/>
-          <w:bCs/>
-          <w:sz w:val="24"/>
-          <w:szCs w:val="24"/>
-        </w:rPr>
-        <w:t>).</w:t>
+        <w:t>int(32 bites), long(64 bits), float, double(64 bits), char(16 bits), String e boolean).</w:t>
       </w:r>
     </w:p>
     <w:p>
@@ -1489,7 +883,6 @@
           <w:szCs w:val="28"/>
         </w:rPr>
       </w:pPr>
-      <w:proofErr w:type="spellStart"/>
       <w:r>
         <w:rPr>
           <w:rFonts w:ascii="Arial" w:hAnsi="Arial" w:cs="Arial"/>
@@ -1499,7 +892,6 @@
         </w:rPr>
         <w:t>Wrappers</w:t>
       </w:r>
-      <w:proofErr w:type="spellEnd"/>
     </w:p>
     <w:p>
       <w:pPr>
@@ -1563,67 +955,16 @@
           <w:sz w:val="24"/>
           <w:szCs w:val="24"/>
         </w:rPr>
-        <w:t xml:space="preserve"> e são </w:t>
-      </w:r>
-      <w:proofErr w:type="spellStart"/>
-      <w:r>
-        <w:rPr>
-          <w:rFonts w:ascii="Arial" w:hAnsi="Arial" w:cs="Arial"/>
-          <w:bCs/>
-          <w:sz w:val="24"/>
-          <w:szCs w:val="24"/>
-        </w:rPr>
-        <w:t>autoboxing</w:t>
-      </w:r>
-      <w:proofErr w:type="spellEnd"/>
-      <w:r>
-        <w:rPr>
-          <w:rFonts w:ascii="Arial" w:hAnsi="Arial" w:cs="Arial"/>
-          <w:bCs/>
-          <w:sz w:val="24"/>
-          <w:szCs w:val="24"/>
-        </w:rPr>
-        <w:t xml:space="preserve"> </w:t>
-      </w:r>
-      <w:proofErr w:type="spellStart"/>
-      <w:r>
-        <w:rPr>
-          <w:rFonts w:ascii="Arial" w:hAnsi="Arial" w:cs="Arial"/>
-          <w:bCs/>
-          <w:sz w:val="24"/>
-          <w:szCs w:val="24"/>
-        </w:rPr>
-        <w:t>ex:Integer</w:t>
-      </w:r>
-      <w:proofErr w:type="spellEnd"/>
-      <w:r>
-        <w:rPr>
-          <w:rFonts w:ascii="Arial" w:hAnsi="Arial" w:cs="Arial"/>
-          <w:bCs/>
-          <w:sz w:val="24"/>
-          <w:szCs w:val="24"/>
-        </w:rPr>
-        <w:t xml:space="preserve">, </w:t>
-      </w:r>
-      <w:proofErr w:type="spellStart"/>
-      <w:r>
-        <w:rPr>
-          <w:rFonts w:ascii="Arial" w:hAnsi="Arial" w:cs="Arial"/>
-          <w:bCs/>
-          <w:sz w:val="24"/>
-          <w:szCs w:val="24"/>
-        </w:rPr>
-        <w:t>Long</w:t>
-      </w:r>
-      <w:proofErr w:type="spellEnd"/>
-      <w:r>
-        <w:rPr>
-          <w:rFonts w:ascii="Arial" w:hAnsi="Arial" w:cs="Arial"/>
-          <w:bCs/>
-          <w:sz w:val="24"/>
-          <w:szCs w:val="24"/>
-        </w:rPr>
-        <w:t xml:space="preserve"> (onde o compilador já sabe da classe que é automaticamente construída)</w:t>
+        <w:t xml:space="preserve"> e são autoboxing</w:t>
+      </w:r>
+      <w:r>
+        <w:rPr>
+          <w:rFonts w:ascii="Arial" w:hAnsi="Arial" w:cs="Arial"/>
+          <w:bCs/>
+          <w:sz w:val="24"/>
+          <w:szCs w:val="24"/>
+        </w:rPr>
+        <w:t xml:space="preserve"> ex:Integer, Long (onde o compilador já sabe da classe que é automaticamente construída)</w:t>
       </w:r>
       <w:r>
         <w:rPr>
@@ -1859,27 +1200,7 @@
           <w:sz w:val="24"/>
           <w:szCs w:val="24"/>
         </w:rPr>
-        <w:t xml:space="preserve">Exemplo: </w:t>
-      </w:r>
-      <w:proofErr w:type="spellStart"/>
-      <w:r>
-        <w:rPr>
-          <w:rFonts w:ascii="Arial" w:hAnsi="Arial" w:cs="Arial"/>
-          <w:bCs/>
-          <w:sz w:val="24"/>
-          <w:szCs w:val="24"/>
-        </w:rPr>
-        <w:t>Integer</w:t>
-      </w:r>
-      <w:proofErr w:type="spellEnd"/>
-      <w:r>
-        <w:rPr>
-          <w:rFonts w:ascii="Arial" w:hAnsi="Arial" w:cs="Arial"/>
-          <w:bCs/>
-          <w:sz w:val="24"/>
-          <w:szCs w:val="24"/>
-        </w:rPr>
-        <w:t xml:space="preserve"> num=”17767”</w:t>
+        <w:t>Exemplo: Integer num=”17767”</w:t>
       </w:r>
     </w:p>
     <w:p>
@@ -1986,39 +1307,8 @@
           <w:sz w:val="24"/>
           <w:szCs w:val="24"/>
         </w:rPr>
-        <w:t xml:space="preserve">Exemplo: </w:t>
-      </w:r>
-      <w:proofErr w:type="spellStart"/>
-      <w:r>
-        <w:rPr>
-          <w:rFonts w:ascii="Arial" w:hAnsi="Arial" w:cs="Arial"/>
-          <w:bCs/>
-          <w:sz w:val="24"/>
-          <w:szCs w:val="24"/>
-        </w:rPr>
-        <w:t>String</w:t>
-      </w:r>
-      <w:proofErr w:type="spellEnd"/>
-      <w:r>
-        <w:rPr>
-          <w:rFonts w:ascii="Arial" w:hAnsi="Arial" w:cs="Arial"/>
-          <w:bCs/>
-          <w:sz w:val="24"/>
-          <w:szCs w:val="24"/>
-        </w:rPr>
-        <w:t xml:space="preserve"> </w:t>
-      </w:r>
-      <w:proofErr w:type="spellStart"/>
-      <w:r>
-        <w:rPr>
-          <w:rFonts w:ascii="Arial" w:hAnsi="Arial" w:cs="Arial"/>
-          <w:bCs/>
-          <w:sz w:val="24"/>
-          <w:szCs w:val="24"/>
-        </w:rPr>
-        <w:t>txt</w:t>
-      </w:r>
-      <w:proofErr w:type="spellEnd"/>
+        <w:t>Exemplo: String txt</w:t>
+      </w:r>
       <w:r>
         <w:rPr>
           <w:rFonts w:ascii="Arial" w:hAnsi="Arial" w:cs="Arial"/>
@@ -2304,7 +1594,6 @@
           <w:szCs w:val="24"/>
         </w:rPr>
       </w:pPr>
-      <w:proofErr w:type="spellStart"/>
       <w:r>
         <w:rPr>
           <w:rFonts w:ascii="Arial" w:hAnsi="Arial" w:cs="Arial"/>
@@ -2314,7 +1603,6 @@
         </w:rPr>
         <w:t>Protected</w:t>
       </w:r>
-      <w:proofErr w:type="spellEnd"/>
     </w:p>
     <w:p>
       <w:pPr>
@@ -2437,7 +1725,6 @@
           <w:szCs w:val="24"/>
         </w:rPr>
       </w:pPr>
-      <w:proofErr w:type="spellStart"/>
       <w:r>
         <w:rPr>
           <w:rFonts w:ascii="Arial" w:hAnsi="Arial" w:cs="Arial"/>
@@ -2447,7 +1734,6 @@
         </w:rPr>
         <w:t>Static</w:t>
       </w:r>
-      <w:proofErr w:type="spellEnd"/>
     </w:p>
     <w:p>
       <w:pPr>
@@ -2723,40 +2009,19 @@
           <w:sz w:val="24"/>
           <w:szCs w:val="24"/>
         </w:rPr>
-        <w:t xml:space="preserve">( </w:t>
-      </w:r>
-      <w:proofErr w:type="spellStart"/>
-      <w:r>
-        <w:rPr>
-          <w:rFonts w:ascii="Arial" w:hAnsi="Arial" w:cs="Arial"/>
-          <w:bCs/>
-          <w:sz w:val="24"/>
-          <w:szCs w:val="24"/>
-        </w:rPr>
-        <w:t>java</w:t>
-      </w:r>
-      <w:proofErr w:type="spellEnd"/>
-      <w:r>
-        <w:rPr>
-          <w:rFonts w:ascii="Arial" w:hAnsi="Arial" w:cs="Arial"/>
-          <w:bCs/>
-          <w:sz w:val="24"/>
-          <w:szCs w:val="24"/>
-        </w:rPr>
-        <w:t xml:space="preserve"> não faz)</w:t>
-      </w:r>
-    </w:p>
-    <w:p>
-      <w:pPr>
-        <w:jc w:val="both"/>
-        <w:rPr>
-          <w:rFonts w:ascii="Arial" w:hAnsi="Arial" w:cs="Arial"/>
-          <w:b/>
-          <w:sz w:val="24"/>
-          <w:szCs w:val="24"/>
-        </w:rPr>
-      </w:pPr>
-      <w:proofErr w:type="spellStart"/>
+        <w:t>( java não faz)</w:t>
+      </w:r>
+    </w:p>
+    <w:p>
+      <w:pPr>
+        <w:jc w:val="both"/>
+        <w:rPr>
+          <w:rFonts w:ascii="Arial" w:hAnsi="Arial" w:cs="Arial"/>
+          <w:b/>
+          <w:sz w:val="24"/>
+          <w:szCs w:val="24"/>
+        </w:rPr>
+      </w:pPr>
       <w:r>
         <w:rPr>
           <w:rFonts w:ascii="Arial" w:hAnsi="Arial" w:cs="Arial"/>
@@ -2766,46 +2031,25 @@
         </w:rPr>
         <w:t>Enum</w:t>
       </w:r>
-      <w:proofErr w:type="spellEnd"/>
-    </w:p>
-    <w:p>
-      <w:pPr>
-        <w:jc w:val="both"/>
-        <w:rPr>
-          <w:rFonts w:ascii="Arial" w:hAnsi="Arial" w:cs="Arial"/>
-          <w:bCs/>
-          <w:sz w:val="24"/>
-          <w:szCs w:val="24"/>
-        </w:rPr>
-      </w:pPr>
-      <w:r>
-        <w:rPr>
-          <w:rFonts w:ascii="Arial" w:hAnsi="Arial" w:cs="Arial"/>
-          <w:bCs/>
-          <w:sz w:val="24"/>
-          <w:szCs w:val="24"/>
-        </w:rPr>
-        <w:t xml:space="preserve">São dicionários de dados imutáveis, que não permitem criar instancias e o construtor e sempre </w:t>
-      </w:r>
-      <w:proofErr w:type="spellStart"/>
-      <w:r>
-        <w:rPr>
-          <w:rFonts w:ascii="Arial" w:hAnsi="Arial" w:cs="Arial"/>
-          <w:bCs/>
-          <w:sz w:val="24"/>
-          <w:szCs w:val="24"/>
-        </w:rPr>
-        <w:t>private</w:t>
-      </w:r>
-      <w:proofErr w:type="spellEnd"/>
-      <w:r>
-        <w:rPr>
-          <w:rFonts w:ascii="Arial" w:hAnsi="Arial" w:cs="Arial"/>
-          <w:bCs/>
-          <w:sz w:val="24"/>
-          <w:szCs w:val="24"/>
-        </w:rPr>
-        <w:t xml:space="preserve"> e por convenção os nomes são maiúsculos</w:t>
+    </w:p>
+    <w:p>
+      <w:pPr>
+        <w:jc w:val="both"/>
+        <w:rPr>
+          <w:rFonts w:ascii="Arial" w:hAnsi="Arial" w:cs="Arial"/>
+          <w:bCs/>
+          <w:sz w:val="24"/>
+          <w:szCs w:val="24"/>
+        </w:rPr>
+      </w:pPr>
+      <w:r>
+        <w:rPr>
+          <w:rFonts w:ascii="Arial" w:hAnsi="Arial" w:cs="Arial"/>
+          <w:bCs/>
+          <w:sz w:val="24"/>
+          <w:szCs w:val="24"/>
+        </w:rPr>
+        <w:t>São dicionários de dados imutáveis, que não permitem criar instancias e o construtor e sempre private e por convenção os nomes são maiúsculos</w:t>
       </w:r>
     </w:p>
     <w:p>
@@ -2876,39 +2120,8 @@
           <w:sz w:val="24"/>
           <w:szCs w:val="24"/>
         </w:rPr>
-        <w:t xml:space="preserve">IF e </w:t>
-      </w:r>
-      <w:proofErr w:type="spellStart"/>
-      <w:r>
-        <w:rPr>
-          <w:rFonts w:ascii="Arial" w:hAnsi="Arial" w:cs="Arial"/>
-          <w:bCs/>
-          <w:sz w:val="24"/>
-          <w:szCs w:val="24"/>
-        </w:rPr>
-        <w:t>if</w:t>
-      </w:r>
-      <w:proofErr w:type="spellEnd"/>
-      <w:r>
-        <w:rPr>
-          <w:rFonts w:ascii="Arial" w:hAnsi="Arial" w:cs="Arial"/>
-          <w:bCs/>
-          <w:sz w:val="24"/>
-          <w:szCs w:val="24"/>
-        </w:rPr>
-        <w:t xml:space="preserve"> </w:t>
-      </w:r>
-      <w:proofErr w:type="spellStart"/>
-      <w:r>
-        <w:rPr>
-          <w:rFonts w:ascii="Arial" w:hAnsi="Arial" w:cs="Arial"/>
-          <w:bCs/>
-          <w:sz w:val="24"/>
-          <w:szCs w:val="24"/>
-        </w:rPr>
-        <w:t>tenário</w:t>
-      </w:r>
-      <w:proofErr w:type="spellEnd"/>
+        <w:t>IF e if tenário</w:t>
+      </w:r>
     </w:p>
     <w:p>
       <w:pPr>
@@ -3125,7 +2338,6 @@
           <w:szCs w:val="24"/>
         </w:rPr>
       </w:pPr>
-      <w:proofErr w:type="spellStart"/>
       <w:r>
         <w:rPr>
           <w:rFonts w:ascii="Arial" w:hAnsi="Arial" w:cs="Arial"/>
@@ -3135,7 +2347,6 @@
         </w:rPr>
         <w:t>Checkstyle</w:t>
       </w:r>
-      <w:proofErr w:type="spellEnd"/>
     </w:p>
     <w:p>
       <w:pPr>
@@ -3189,7 +2400,6 @@
         </w:rPr>
         <w:t> e </w:t>
       </w:r>
-      <w:proofErr w:type="spellStart"/>
       <w:r>
         <w:rPr>
           <w:rStyle w:val="nfase"/>
@@ -3202,7 +2412,6 @@
         </w:rPr>
         <w:t>FindBugs</w:t>
       </w:r>
-      <w:proofErr w:type="spellEnd"/>
       <w:r>
         <w:rPr>
           <w:rFonts w:ascii="Arial" w:hAnsi="Arial" w:cs="Arial"/>
@@ -3224,7 +2433,6 @@
           <w:szCs w:val="24"/>
         </w:rPr>
       </w:pPr>
-      <w:proofErr w:type="spellStart"/>
       <w:r>
         <w:rPr>
           <w:rFonts w:ascii="Arial" w:hAnsi="Arial" w:cs="Arial"/>
@@ -3234,7 +2442,6 @@
         </w:rPr>
         <w:t>Pmd</w:t>
       </w:r>
-      <w:proofErr w:type="spellEnd"/>
     </w:p>
     <w:p>
       <w:pPr>
@@ -3289,23 +2496,22 @@
           <w:bdr w:val="none" w:sz="0" w:space="0" w:color="auto" w:frame="1"/>
           <w:shd w:val="clear" w:color="auto" w:fill="FFFFFF"/>
         </w:rPr>
-        <w:t> </w:t>
-      </w:r>
-      <w:proofErr w:type="spellStart"/>
-      <w:r>
-        <w:rPr>
-          <w:rStyle w:val="nfase"/>
+        <w:t> warnings</w:t>
+      </w:r>
+      <w:r>
+        <w:rPr>
           <w:rFonts w:ascii="Arial" w:hAnsi="Arial" w:cs="Arial"/>
           <w:color w:val="333333"/>
           <w:sz w:val="24"/>
           <w:szCs w:val="24"/>
-          <w:bdr w:val="none" w:sz="0" w:space="0" w:color="auto" w:frame="1"/>
           <w:shd w:val="clear" w:color="auto" w:fill="FFFFFF"/>
         </w:rPr>
-        <w:t>warnings</w:t>
-      </w:r>
-      <w:proofErr w:type="spellEnd"/>
-      <w:r>
+        <w:t>), código não utilizado, código de baixa qualidade, expressões complicadas ou ilegíveis e duplicidade de código.</w:t>
+      </w:r>
+    </w:p>
+    <w:p>
+      <w:pPr>
+        <w:jc w:val="both"/>
         <w:rPr>
           <w:rFonts w:ascii="Arial" w:hAnsi="Arial" w:cs="Arial"/>
           <w:color w:val="333333"/>
@@ -3313,19 +2519,6 @@
           <w:szCs w:val="24"/>
           <w:shd w:val="clear" w:color="auto" w:fill="FFFFFF"/>
         </w:rPr>
-        <w:t>), código não utilizado, código de baixa qualidade, expressões complicadas ou ilegíveis e duplicidade de código.</w:t>
-      </w:r>
-    </w:p>
-    <w:p>
-      <w:pPr>
-        <w:jc w:val="both"/>
-        <w:rPr>
-          <w:rFonts w:ascii="Arial" w:hAnsi="Arial" w:cs="Arial"/>
-          <w:color w:val="333333"/>
-          <w:sz w:val="24"/>
-          <w:szCs w:val="24"/>
-          <w:shd w:val="clear" w:color="auto" w:fill="FFFFFF"/>
-        </w:rPr>
       </w:pPr>
     </w:p>
     <w:p>
@@ -3381,25 +2574,7 @@
           <w:sz w:val="24"/>
           <w:szCs w:val="24"/>
         </w:rPr>
-        <w:t>by :</w:t>
-      </w:r>
-      <w:proofErr w:type="spellStart"/>
-      <w:r>
-        <w:rPr>
-          <w:rFonts w:ascii="Arial" w:hAnsi="Arial" w:cs="Arial"/>
-          <w:sz w:val="24"/>
-          <w:szCs w:val="24"/>
-        </w:rPr>
-        <w:t>Uncle</w:t>
-      </w:r>
-      <w:proofErr w:type="spellEnd"/>
-      <w:r>
-        <w:rPr>
-          <w:rFonts w:ascii="Arial" w:hAnsi="Arial" w:cs="Arial"/>
-          <w:sz w:val="24"/>
-          <w:szCs w:val="24"/>
-        </w:rPr>
-        <w:t xml:space="preserve"> Bob</w:t>
+        <w:t>by :Uncle Bob</w:t>
       </w:r>
       <w:r>
         <w:rPr>
@@ -3439,7 +2614,6 @@
           <w:szCs w:val="24"/>
         </w:rPr>
       </w:pPr>
-      <w:proofErr w:type="spellStart"/>
       <w:r>
         <w:rPr>
           <w:rFonts w:ascii="Arial" w:hAnsi="Arial" w:cs="Arial"/>
@@ -3450,42 +2624,23 @@
         </w:rPr>
         <w:t>Java.Util.Date</w:t>
       </w:r>
-      <w:proofErr w:type="spellEnd"/>
-    </w:p>
-    <w:p>
-      <w:pPr>
-        <w:jc w:val="both"/>
-        <w:rPr>
-          <w:rFonts w:ascii="Arial" w:hAnsi="Arial" w:cs="Arial"/>
-          <w:sz w:val="24"/>
-          <w:szCs w:val="24"/>
-        </w:rPr>
-      </w:pPr>
-      <w:r>
-        <w:rPr>
-          <w:rFonts w:ascii="Arial" w:hAnsi="Arial" w:cs="Arial"/>
-          <w:sz w:val="24"/>
-          <w:szCs w:val="24"/>
-        </w:rPr>
-        <w:t xml:space="preserve">O </w:t>
-      </w:r>
-      <w:proofErr w:type="spellStart"/>
-      <w:r>
-        <w:rPr>
-          <w:rFonts w:ascii="Arial" w:hAnsi="Arial" w:cs="Arial"/>
-          <w:sz w:val="24"/>
-          <w:szCs w:val="24"/>
-        </w:rPr>
-        <w:t>java.util.date</w:t>
-      </w:r>
-      <w:proofErr w:type="spellEnd"/>
-      <w:r>
-        <w:rPr>
-          <w:rFonts w:ascii="Arial" w:hAnsi="Arial" w:cs="Arial"/>
-          <w:sz w:val="24"/>
-          <w:szCs w:val="24"/>
-        </w:rPr>
-        <w:t xml:space="preserve"> está na JDK desde sua versão 1.0. então algumas coisas podem estar obsoletas.</w:t>
+    </w:p>
+    <w:p>
+      <w:pPr>
+        <w:jc w:val="both"/>
+        <w:rPr>
+          <w:rFonts w:ascii="Arial" w:hAnsi="Arial" w:cs="Arial"/>
+          <w:sz w:val="24"/>
+          <w:szCs w:val="24"/>
+        </w:rPr>
+      </w:pPr>
+      <w:r>
+        <w:rPr>
+          <w:rFonts w:ascii="Arial" w:hAnsi="Arial" w:cs="Arial"/>
+          <w:sz w:val="24"/>
+          <w:szCs w:val="24"/>
+        </w:rPr>
+        <w:t>O java.util.date está na JDK desde sua versão 1.0. então algumas coisas podem estar obsoletas.</w:t>
       </w:r>
     </w:p>
     <w:p>
@@ -3565,25 +2720,7 @@
           <w:sz w:val="24"/>
           <w:szCs w:val="24"/>
         </w:rPr>
-        <w:t>Date (</w:t>
-      </w:r>
-      <w:proofErr w:type="spellStart"/>
-      <w:r>
-        <w:rPr>
-          <w:rFonts w:ascii="Arial" w:hAnsi="Arial" w:cs="Arial"/>
-          <w:sz w:val="24"/>
-          <w:szCs w:val="24"/>
-        </w:rPr>
-        <w:t>long</w:t>
-      </w:r>
-      <w:proofErr w:type="spellEnd"/>
-      <w:r>
-        <w:rPr>
-          <w:rFonts w:ascii="Arial" w:hAnsi="Arial" w:cs="Arial"/>
-          <w:sz w:val="24"/>
-          <w:szCs w:val="24"/>
-        </w:rPr>
-        <w:t xml:space="preserve"> date)</w:t>
+        <w:t>Date (long date)</w:t>
       </w:r>
     </w:p>
     <w:p>
@@ -3715,20 +2852,8 @@
           <w:sz w:val="24"/>
           <w:szCs w:val="24"/>
         </w:rPr>
-        <w:t xml:space="preserve">Classe </w:t>
-      </w:r>
-      <w:proofErr w:type="spellStart"/>
-      <w:r>
-        <w:rPr>
-          <w:rFonts w:ascii="Arial" w:hAnsi="Arial" w:cs="Arial"/>
-          <w:b/>
-          <w:bCs/>
-          <w:sz w:val="24"/>
-          <w:szCs w:val="24"/>
-        </w:rPr>
-        <w:t>Instant</w:t>
-      </w:r>
-      <w:proofErr w:type="spellEnd"/>
+        <w:t>Classe Instant</w:t>
+      </w:r>
     </w:p>
     <w:p>
       <w:pPr>
@@ -3805,7 +2930,6 @@
           <w:szCs w:val="28"/>
         </w:rPr>
       </w:pPr>
-      <w:proofErr w:type="spellStart"/>
       <w:r>
         <w:rPr>
           <w:rFonts w:ascii="Arial" w:hAnsi="Arial" w:cs="Arial"/>
@@ -3816,7 +2940,6 @@
         </w:rPr>
         <w:t>Java.util.Calendar</w:t>
       </w:r>
-      <w:proofErr w:type="spellEnd"/>
     </w:p>
     <w:p>
       <w:pPr>
@@ -3851,105 +2974,31 @@
         </w:rPr>
         <w:t>Date (</w:t>
       </w:r>
-      <w:proofErr w:type="spellStart"/>
-      <w:r>
-        <w:rPr>
-          <w:rFonts w:ascii="Arial" w:hAnsi="Arial" w:cs="Arial"/>
-          <w:sz w:val="24"/>
-          <w:szCs w:val="24"/>
-        </w:rPr>
-        <w:t>int</w:t>
-      </w:r>
-      <w:proofErr w:type="spellEnd"/>
-      <w:r>
-        <w:rPr>
-          <w:rFonts w:ascii="Arial" w:hAnsi="Arial" w:cs="Arial"/>
-          <w:sz w:val="24"/>
-          <w:szCs w:val="24"/>
-        </w:rPr>
-        <w:t xml:space="preserve"> </w:t>
-      </w:r>
-      <w:proofErr w:type="spellStart"/>
-      <w:r>
-        <w:rPr>
-          <w:rFonts w:ascii="Arial" w:hAnsi="Arial" w:cs="Arial"/>
-          <w:sz w:val="24"/>
-          <w:szCs w:val="24"/>
-        </w:rPr>
-        <w:t>year</w:t>
-      </w:r>
-      <w:proofErr w:type="spellEnd"/>
-      <w:r>
-        <w:rPr>
-          <w:rFonts w:ascii="Arial" w:hAnsi="Arial" w:cs="Arial"/>
-          <w:sz w:val="24"/>
-          <w:szCs w:val="24"/>
-        </w:rPr>
-        <w:t xml:space="preserve">, </w:t>
-      </w:r>
-      <w:proofErr w:type="spellStart"/>
-      <w:r>
-        <w:rPr>
-          <w:rFonts w:ascii="Arial" w:hAnsi="Arial" w:cs="Arial"/>
-          <w:sz w:val="24"/>
-          <w:szCs w:val="24"/>
-        </w:rPr>
-        <w:t>int</w:t>
-      </w:r>
-      <w:proofErr w:type="spellEnd"/>
-      <w:r>
-        <w:rPr>
-          <w:rFonts w:ascii="Arial" w:hAnsi="Arial" w:cs="Arial"/>
-          <w:sz w:val="24"/>
-          <w:szCs w:val="24"/>
-        </w:rPr>
-        <w:t xml:space="preserve"> </w:t>
-      </w:r>
-      <w:proofErr w:type="spellStart"/>
-      <w:r>
-        <w:rPr>
-          <w:rFonts w:ascii="Arial" w:hAnsi="Arial" w:cs="Arial"/>
-          <w:sz w:val="24"/>
-          <w:szCs w:val="24"/>
-        </w:rPr>
-        <w:t>month,int</w:t>
-      </w:r>
-      <w:proofErr w:type="spellEnd"/>
-      <w:r>
-        <w:rPr>
-          <w:rFonts w:ascii="Arial" w:hAnsi="Arial" w:cs="Arial"/>
-          <w:sz w:val="24"/>
-          <w:szCs w:val="24"/>
-        </w:rPr>
-        <w:t xml:space="preserve"> date)</w:t>
-      </w:r>
-    </w:p>
-    <w:p>
-      <w:pPr>
-        <w:jc w:val="both"/>
-        <w:rPr>
-          <w:rFonts w:ascii="Arial" w:hAnsi="Arial" w:cs="Arial"/>
-          <w:sz w:val="24"/>
-          <w:szCs w:val="24"/>
-        </w:rPr>
-      </w:pPr>
-      <w:proofErr w:type="spellStart"/>
-      <w:r>
-        <w:rPr>
-          <w:rFonts w:ascii="Arial" w:hAnsi="Arial" w:cs="Arial"/>
-          <w:sz w:val="24"/>
-          <w:szCs w:val="24"/>
-        </w:rPr>
-        <w:t>Calendar</w:t>
-      </w:r>
-      <w:proofErr w:type="spellEnd"/>
-      <w:r>
-        <w:rPr>
-          <w:rFonts w:ascii="Arial" w:hAnsi="Arial" w:cs="Arial"/>
-          <w:sz w:val="24"/>
-          <w:szCs w:val="24"/>
-        </w:rPr>
-        <w:t xml:space="preserve"> é uma classe abstrata que provê métodos para converter data entre um instante </w:t>
+      <w:r>
+        <w:rPr>
+          <w:rFonts w:ascii="Arial" w:hAnsi="Arial" w:cs="Arial"/>
+          <w:sz w:val="24"/>
+          <w:szCs w:val="24"/>
+        </w:rPr>
+        <w:t>int year, int month,int date)</w:t>
+      </w:r>
+    </w:p>
+    <w:p>
+      <w:pPr>
+        <w:jc w:val="both"/>
+        <w:rPr>
+          <w:rFonts w:ascii="Arial" w:hAnsi="Arial" w:cs="Arial"/>
+          <w:sz w:val="24"/>
+          <w:szCs w:val="24"/>
+        </w:rPr>
+      </w:pPr>
+      <w:r>
+        <w:rPr>
+          <w:rFonts w:ascii="Arial" w:hAnsi="Arial" w:cs="Arial"/>
+          <w:sz w:val="24"/>
+          <w:szCs w:val="24"/>
+        </w:rPr>
+        <w:t xml:space="preserve">Calendar é uma classe abstrata que provê métodos para converter data entre um instante </w:t>
       </w:r>
       <w:r>
         <w:rPr>
@@ -4011,79 +3060,72 @@
           <w:sz w:val="24"/>
           <w:szCs w:val="24"/>
         </w:rPr>
-        <w:t xml:space="preserve">O </w:t>
-      </w:r>
-      <w:proofErr w:type="spellStart"/>
-      <w:r>
-        <w:rPr>
-          <w:rFonts w:ascii="Arial" w:hAnsi="Arial" w:cs="Arial"/>
-          <w:sz w:val="24"/>
-          <w:szCs w:val="24"/>
-        </w:rPr>
-        <w:t>java</w:t>
-      </w:r>
-      <w:proofErr w:type="spellEnd"/>
-      <w:r>
-        <w:rPr>
-          <w:rFonts w:ascii="Arial" w:hAnsi="Arial" w:cs="Arial"/>
-          <w:sz w:val="24"/>
-          <w:szCs w:val="24"/>
-        </w:rPr>
-        <w:t xml:space="preserve"> 8 veio com uma série de novidades para facilitar o trabalho com </w:t>
-      </w:r>
-      <w:proofErr w:type="spellStart"/>
-      <w:r>
-        <w:rPr>
-          <w:rFonts w:ascii="Arial" w:hAnsi="Arial" w:cs="Arial"/>
-          <w:sz w:val="24"/>
-          <w:szCs w:val="24"/>
-        </w:rPr>
-        <w:t>Datas.E</w:t>
-      </w:r>
-      <w:proofErr w:type="spellEnd"/>
-      <w:r>
-        <w:rPr>
-          <w:rFonts w:ascii="Arial" w:hAnsi="Arial" w:cs="Arial"/>
-          <w:sz w:val="24"/>
-          <w:szCs w:val="24"/>
-        </w:rPr>
-        <w:t xml:space="preserve"> a grande melhoria está no pacote </w:t>
-      </w:r>
-      <w:proofErr w:type="spellStart"/>
-      <w:r>
-        <w:rPr>
-          <w:rFonts w:ascii="Arial" w:hAnsi="Arial" w:cs="Arial"/>
-          <w:sz w:val="24"/>
-          <w:szCs w:val="24"/>
-        </w:rPr>
-        <w:t>java.time</w:t>
-      </w:r>
-      <w:proofErr w:type="spellEnd"/>
-      <w:r>
-        <w:rPr>
-          <w:rFonts w:ascii="Arial" w:hAnsi="Arial" w:cs="Arial"/>
-          <w:sz w:val="24"/>
-          <w:szCs w:val="24"/>
-        </w:rPr>
-        <w:t xml:space="preserve"> que foi herdado do projeto </w:t>
-      </w:r>
-      <w:proofErr w:type="spellStart"/>
-      <w:r>
-        <w:rPr>
-          <w:rFonts w:ascii="Arial" w:hAnsi="Arial" w:cs="Arial"/>
-          <w:sz w:val="24"/>
-          <w:szCs w:val="24"/>
-        </w:rPr>
-        <w:t>Joda</w:t>
-      </w:r>
-      <w:proofErr w:type="spellEnd"/>
-      <w:r>
-        <w:rPr>
-          <w:rFonts w:ascii="Arial" w:hAnsi="Arial" w:cs="Arial"/>
-          <w:sz w:val="24"/>
-          <w:szCs w:val="24"/>
-        </w:rPr>
-        <w:t xml:space="preserve"> Time.</w:t>
+        <w:t>O java 8 veio com uma série de novidades para facilitar o trabalho com Datas.E a grande melhoria está no pacote java.time que foi herdado do projeto Joda Time.</w:t>
+      </w:r>
+    </w:p>
+    <w:p>
+      <w:pPr>
+        <w:jc w:val="both"/>
+        <w:rPr>
+          <w:rFonts w:ascii="Arial" w:hAnsi="Arial" w:cs="Arial"/>
+          <w:sz w:val="24"/>
+          <w:szCs w:val="24"/>
+        </w:rPr>
+      </w:pPr>
+      <w:r>
+        <w:rPr>
+          <w:rFonts w:ascii="Arial" w:hAnsi="Arial" w:cs="Arial"/>
+          <w:b/>
+          <w:bCs/>
+          <w:sz w:val="24"/>
+          <w:szCs w:val="24"/>
+        </w:rPr>
+        <w:t>LocalDate</w:t>
+      </w:r>
+      <w:r>
+        <w:rPr>
+          <w:rFonts w:ascii="Arial" w:hAnsi="Arial" w:cs="Arial"/>
+          <w:sz w:val="24"/>
+          <w:szCs w:val="24"/>
+        </w:rPr>
+        <w:t xml:space="preserve"> é uma classe imutável para representar uma data(yyy-MM-dd)</w:t>
+      </w:r>
+    </w:p>
+    <w:p>
+      <w:pPr>
+        <w:jc w:val="both"/>
+        <w:rPr>
+          <w:rFonts w:ascii="Arial" w:hAnsi="Arial" w:cs="Arial"/>
+          <w:sz w:val="24"/>
+          <w:szCs w:val="24"/>
+        </w:rPr>
+      </w:pPr>
+      <w:r>
+        <w:rPr>
+          <w:rFonts w:ascii="Arial" w:hAnsi="Arial" w:cs="Arial"/>
+          <w:sz w:val="24"/>
+          <w:szCs w:val="24"/>
+        </w:rPr>
+        <w:t>LocalTime é uma classe imutável que representa um padrão de hora-minuto-segundo. Pode ser representado até o nível de nanosegundos.</w:t>
+      </w:r>
+    </w:p>
+    <w:p>
+      <w:pPr>
+        <w:jc w:val="both"/>
+        <w:rPr>
+          <w:rFonts w:ascii="Arial" w:hAnsi="Arial" w:cs="Arial"/>
+          <w:sz w:val="24"/>
+          <w:szCs w:val="24"/>
+        </w:rPr>
+      </w:pPr>
+      <w:r>
+        <w:rPr>
+          <w:rFonts w:ascii="Arial" w:hAnsi="Arial" w:cs="Arial"/>
+          <w:sz w:val="24"/>
+          <w:szCs w:val="24"/>
+        </w:rPr>
+        <w:lastRenderedPageBreak/>
+        <w:t>LocalDateTime é como se fosse uma junção dos dois, também é uma classe imutável e você consegue trabalhar com dia e hora de uma vez.</w:t>
       </w:r>
     </w:p>
     <w:p>

--- a/everis New Talents - Java/Desenvolvimento básico em java/anotações (1).docx
+++ b/everis New Talents - Java/Desenvolvimento básico em java/anotações (1).docx
@@ -1,6 +1,6 @@
 
 <file path=word/document.xml><?xml version="1.0" encoding="utf-8"?>
-<w:document xmlns:wpc="http://schemas.microsoft.com/office/word/2010/wordprocessingCanvas" xmlns:cx="http://schemas.microsoft.com/office/drawing/2014/chartex" xmlns:cx1="http://schemas.microsoft.com/office/drawing/2015/9/8/chartex" xmlns:cx2="http://schemas.microsoft.com/office/drawing/2015/10/21/chartex" xmlns:cx3="http://schemas.microsoft.com/office/drawing/2016/5/9/chartex" xmlns:cx4="http://schemas.microsoft.com/office/drawing/2016/5/10/chartex" xmlns:cx5="http://schemas.microsoft.com/office/drawing/2016/5/11/chartex" xmlns:cx6="http://schemas.microsoft.com/office/drawing/2016/5/12/chartex" xmlns:cx7="http://schemas.microsoft.com/office/drawing/2016/5/13/chartex" xmlns:cx8="http://schemas.microsoft.com/office/drawing/2016/5/14/chartex" xmlns:mc="http://schemas.openxmlformats.org/markup-compatibility/2006" xmlns:aink="http://schemas.microsoft.com/office/drawing/2016/ink" xmlns:am3d="http://schemas.microsoft.com/office/drawing/2017/model3d" xmlns:o="urn:schemas-microsoft-com:office:office" xmlns:r="http://schemas.openxmlformats.org/officeDocument/2006/relationships" xmlns:m="http://schemas.openxmlformats.org/officeDocument/2006/math" xmlns:v="urn:schemas-microsoft-com:vml" xmlns:wp14="http://schemas.microsoft.com/office/word/2010/wordprocessingDrawing" xmlns:wp="http://schemas.openxmlformats.org/drawingml/2006/wordprocessingDrawing" xmlns:w10="urn:schemas-microsoft-com:office:word" xmlns:w="http://schemas.openxmlformats.org/wordprocessingml/2006/main" xmlns:w14="http://schemas.microsoft.com/office/word/2010/wordml" xmlns:w15="http://schemas.microsoft.com/office/word/2012/wordml" xmlns:w16cex="http://schemas.microsoft.com/office/word/2018/wordml/cex" xmlns:w16cid="http://schemas.microsoft.com/office/word/2016/wordml/cid" xmlns:w16="http://schemas.microsoft.com/office/word/2018/wordml" xmlns:w16sdtdh="http://schemas.microsoft.com/office/word/2020/wordml/sdtdatahash" xmlns:w16se="http://schemas.microsoft.com/office/word/2015/wordml/symex" xmlns:wpg="http://schemas.microsoft.com/office/word/2010/wordprocessingGroup" xmlns:wpi="http://schemas.microsoft.com/office/word/2010/wordprocessingInk" xmlns:wne="http://schemas.microsoft.com/office/word/2006/wordml" xmlns:wps="http://schemas.microsoft.com/office/word/2010/wordprocessingShape" mc:Ignorable="w14 w15 w16se w16cid w16 w16cex w16sdtdh wp14">
+<w:document xmlns:ve="http://schemas.openxmlformats.org/markup-compatibility/2006" xmlns:o="urn:schemas-microsoft-com:office:office" xmlns:r="http://schemas.openxmlformats.org/officeDocument/2006/relationships" xmlns:m="http://schemas.openxmlformats.org/officeDocument/2006/math" xmlns:v="urn:schemas-microsoft-com:vml" xmlns:wp="http://schemas.openxmlformats.org/drawingml/2006/wordprocessingDrawing" xmlns:w10="urn:schemas-microsoft-com:office:word" xmlns:w="http://schemas.openxmlformats.org/wordprocessingml/2006/main" xmlns:wne="http://schemas.microsoft.com/office/word/2006/wordml">
   <w:body>
     <w:p>
       <w:pPr>
@@ -19,8 +19,21 @@
           <w:sz w:val="32"/>
           <w:szCs w:val="32"/>
         </w:rPr>
-        <w:t>Anotações sobre java</w:t>
-      </w:r>
+        <w:t xml:space="preserve">Anotações sobre </w:t>
+      </w:r>
+      <w:proofErr w:type="spellStart"/>
+      <w:proofErr w:type="gramStart"/>
+      <w:r>
+        <w:rPr>
+          <w:rFonts w:ascii="Arial" w:hAnsi="Arial" w:cs="Arial"/>
+          <w:b/>
+          <w:sz w:val="32"/>
+          <w:szCs w:val="32"/>
+        </w:rPr>
+        <w:t>java</w:t>
+      </w:r>
+      <w:proofErr w:type="spellEnd"/>
+      <w:proofErr w:type="gramEnd"/>
     </w:p>
     <w:p>
       <w:pPr>
@@ -48,8 +61,19 @@
           <w:sz w:val="24"/>
           <w:szCs w:val="24"/>
         </w:rPr>
-        <w:t>O maven</w:t>
-      </w:r>
+        <w:t xml:space="preserve">O </w:t>
+      </w:r>
+      <w:proofErr w:type="spellStart"/>
+      <w:r>
+        <w:rPr>
+          <w:rFonts w:ascii="Arial" w:hAnsi="Arial" w:cs="Arial"/>
+          <w:bCs/>
+          <w:sz w:val="24"/>
+          <w:szCs w:val="24"/>
+        </w:rPr>
+        <w:t>maven</w:t>
+      </w:r>
+      <w:proofErr w:type="spellEnd"/>
       <w:r>
         <w:rPr>
           <w:rFonts w:ascii="Arial" w:hAnsi="Arial" w:cs="Arial"/>
@@ -66,7 +90,79 @@
           <w:sz w:val="24"/>
           <w:szCs w:val="24"/>
         </w:rPr>
-        <w:t>(baseado em xml, nasceu para substituir o Ant) é mais antigo que o Gradle que é uma ferramenta que está ficando bem popular e usa uma linguagem de programação chamada de groov</w:t>
+        <w:t xml:space="preserve">(baseado em </w:t>
+      </w:r>
+      <w:proofErr w:type="spellStart"/>
+      <w:proofErr w:type="gramStart"/>
+      <w:r>
+        <w:rPr>
+          <w:rFonts w:ascii="Arial" w:hAnsi="Arial" w:cs="Arial"/>
+          <w:bCs/>
+          <w:sz w:val="24"/>
+          <w:szCs w:val="24"/>
+        </w:rPr>
+        <w:t>xml</w:t>
+      </w:r>
+      <w:proofErr w:type="spellEnd"/>
+      <w:proofErr w:type="gramEnd"/>
+      <w:r>
+        <w:rPr>
+          <w:rFonts w:ascii="Arial" w:hAnsi="Arial" w:cs="Arial"/>
+          <w:bCs/>
+          <w:sz w:val="24"/>
+          <w:szCs w:val="24"/>
+        </w:rPr>
+        <w:t xml:space="preserve">, nasceu para substituir o </w:t>
+      </w:r>
+      <w:proofErr w:type="spellStart"/>
+      <w:r>
+        <w:rPr>
+          <w:rFonts w:ascii="Arial" w:hAnsi="Arial" w:cs="Arial"/>
+          <w:bCs/>
+          <w:sz w:val="24"/>
+          <w:szCs w:val="24"/>
+        </w:rPr>
+        <w:t>Ant</w:t>
+      </w:r>
+      <w:proofErr w:type="spellEnd"/>
+      <w:r>
+        <w:rPr>
+          <w:rFonts w:ascii="Arial" w:hAnsi="Arial" w:cs="Arial"/>
+          <w:bCs/>
+          <w:sz w:val="24"/>
+          <w:szCs w:val="24"/>
+        </w:rPr>
+        <w:t xml:space="preserve">) é mais antigo que o </w:t>
+      </w:r>
+      <w:proofErr w:type="spellStart"/>
+      <w:r>
+        <w:rPr>
+          <w:rFonts w:ascii="Arial" w:hAnsi="Arial" w:cs="Arial"/>
+          <w:bCs/>
+          <w:sz w:val="24"/>
+          <w:szCs w:val="24"/>
+        </w:rPr>
+        <w:t>Gradle</w:t>
+      </w:r>
+      <w:proofErr w:type="spellEnd"/>
+      <w:r>
+        <w:rPr>
+          <w:rFonts w:ascii="Arial" w:hAnsi="Arial" w:cs="Arial"/>
+          <w:bCs/>
+          <w:sz w:val="24"/>
+          <w:szCs w:val="24"/>
+        </w:rPr>
+        <w:t xml:space="preserve"> que é uma ferramenta que está ficando bem popular e usa uma linguagem de programação chamada de </w:t>
+      </w:r>
+      <w:proofErr w:type="spellStart"/>
+      <w:r>
+        <w:rPr>
+          <w:rFonts w:ascii="Arial" w:hAnsi="Arial" w:cs="Arial"/>
+          <w:bCs/>
+          <w:sz w:val="24"/>
+          <w:szCs w:val="24"/>
+        </w:rPr>
+        <w:t>groov</w:t>
       </w:r>
       <w:r>
         <w:rPr>
@@ -77,14 +173,35 @@
         </w:rPr>
         <w:t>y</w:t>
       </w:r>
-      <w:r>
-        <w:rPr>
-          <w:rFonts w:ascii="Arial" w:hAnsi="Arial" w:cs="Arial"/>
-          <w:bCs/>
-          <w:sz w:val="24"/>
-          <w:szCs w:val="24"/>
-        </w:rPr>
-        <w:t xml:space="preserve"> (os dois são ferramentas de bilding).</w:t>
+      <w:proofErr w:type="spellEnd"/>
+      <w:r>
+        <w:rPr>
+          <w:rFonts w:ascii="Arial" w:hAnsi="Arial" w:cs="Arial"/>
+          <w:bCs/>
+          <w:sz w:val="24"/>
+          <w:szCs w:val="24"/>
+        </w:rPr>
+        <w:t xml:space="preserve"> (os dois são ferramentas de </w:t>
+      </w:r>
+      <w:proofErr w:type="spellStart"/>
+      <w:r>
+        <w:rPr>
+          <w:rFonts w:ascii="Arial" w:hAnsi="Arial" w:cs="Arial"/>
+          <w:bCs/>
+          <w:sz w:val="24"/>
+          <w:szCs w:val="24"/>
+        </w:rPr>
+        <w:t>bilding</w:t>
+      </w:r>
+      <w:proofErr w:type="spellEnd"/>
+      <w:r>
+        <w:rPr>
+          <w:rFonts w:ascii="Arial" w:hAnsi="Arial" w:cs="Arial"/>
+          <w:bCs/>
+          <w:sz w:val="24"/>
+          <w:szCs w:val="24"/>
+        </w:rPr>
+        <w:t>).</w:t>
       </w:r>
     </w:p>
     <w:p>
@@ -142,7 +259,47 @@
           <w:sz w:val="24"/>
           <w:szCs w:val="24"/>
         </w:rPr>
-        <w:t xml:space="preserve">  O Maven e o Gradle têm ciclos de vida de tarefas diferentes, eles seguem o mesmo conceito, mas fazem coisas diferentes.</w:t>
+        <w:t xml:space="preserve">  O </w:t>
+      </w:r>
+      <w:proofErr w:type="spellStart"/>
+      <w:r>
+        <w:rPr>
+          <w:rFonts w:ascii="Arial" w:hAnsi="Arial" w:cs="Arial"/>
+          <w:bCs/>
+          <w:sz w:val="24"/>
+          <w:szCs w:val="24"/>
+        </w:rPr>
+        <w:t>Maven</w:t>
+      </w:r>
+      <w:proofErr w:type="spellEnd"/>
+      <w:r>
+        <w:rPr>
+          <w:rFonts w:ascii="Arial" w:hAnsi="Arial" w:cs="Arial"/>
+          <w:bCs/>
+          <w:sz w:val="24"/>
+          <w:szCs w:val="24"/>
+        </w:rPr>
+        <w:t xml:space="preserve"> e o </w:t>
+      </w:r>
+      <w:proofErr w:type="spellStart"/>
+      <w:r>
+        <w:rPr>
+          <w:rFonts w:ascii="Arial" w:hAnsi="Arial" w:cs="Arial"/>
+          <w:bCs/>
+          <w:sz w:val="24"/>
+          <w:szCs w:val="24"/>
+        </w:rPr>
+        <w:t>Gradle</w:t>
+      </w:r>
+      <w:proofErr w:type="spellEnd"/>
+      <w:r>
+        <w:rPr>
+          <w:rFonts w:ascii="Arial" w:hAnsi="Arial" w:cs="Arial"/>
+          <w:bCs/>
+          <w:sz w:val="24"/>
+          <w:szCs w:val="24"/>
+        </w:rPr>
+        <w:t xml:space="preserve"> têm ciclos de vida de tarefas diferentes, eles seguem o mesmo conceito, mas fazem coisas diferentes.</w:t>
       </w:r>
     </w:p>
     <w:p>
@@ -193,7 +350,67 @@
           <w:sz w:val="24"/>
           <w:szCs w:val="24"/>
         </w:rPr>
-        <w:t xml:space="preserve">Java é uma linguagem de programação e de plataforma computacional lançada em 1995 pela Sun Microsystems pelo time comandado por James Gosling e que anos depois foi adquirida pela </w:t>
+        <w:t xml:space="preserve">Java é uma linguagem de programação e de plataforma computacional lançada </w:t>
+      </w:r>
+      <w:proofErr w:type="gramStart"/>
+      <w:r>
+        <w:rPr>
+          <w:rFonts w:ascii="Arial" w:hAnsi="Arial" w:cs="Arial"/>
+          <w:bCs/>
+          <w:sz w:val="24"/>
+          <w:szCs w:val="24"/>
+        </w:rPr>
+        <w:t>em</w:t>
+      </w:r>
+      <w:proofErr w:type="gramEnd"/>
+      <w:r>
+        <w:rPr>
+          <w:rFonts w:ascii="Arial" w:hAnsi="Arial" w:cs="Arial"/>
+          <w:bCs/>
+          <w:sz w:val="24"/>
+          <w:szCs w:val="24"/>
+        </w:rPr>
+        <w:t xml:space="preserve"> 1995 pela Sun </w:t>
+      </w:r>
+      <w:proofErr w:type="spellStart"/>
+      <w:r>
+        <w:rPr>
+          <w:rFonts w:ascii="Arial" w:hAnsi="Arial" w:cs="Arial"/>
+          <w:bCs/>
+          <w:sz w:val="24"/>
+          <w:szCs w:val="24"/>
+        </w:rPr>
+        <w:t>Microsystems</w:t>
+      </w:r>
+      <w:proofErr w:type="spellEnd"/>
+      <w:r>
+        <w:rPr>
+          <w:rFonts w:ascii="Arial" w:hAnsi="Arial" w:cs="Arial"/>
+          <w:bCs/>
+          <w:sz w:val="24"/>
+          <w:szCs w:val="24"/>
+        </w:rPr>
+        <w:t xml:space="preserve"> pelo time comandado por James </w:t>
+      </w:r>
+      <w:proofErr w:type="spellStart"/>
+      <w:r>
+        <w:rPr>
+          <w:rFonts w:ascii="Arial" w:hAnsi="Arial" w:cs="Arial"/>
+          <w:bCs/>
+          <w:sz w:val="24"/>
+          <w:szCs w:val="24"/>
+        </w:rPr>
+        <w:t>Gosling</w:t>
+      </w:r>
+      <w:proofErr w:type="spellEnd"/>
+      <w:r>
+        <w:rPr>
+          <w:rFonts w:ascii="Arial" w:hAnsi="Arial" w:cs="Arial"/>
+          <w:bCs/>
+          <w:sz w:val="24"/>
+          <w:szCs w:val="24"/>
+        </w:rPr>
+        <w:t xml:space="preserve"> e que anos depois foi adquirida pela </w:t>
       </w:r>
       <w:r>
         <w:rPr>
@@ -229,16 +446,69 @@
           <w:sz w:val="24"/>
           <w:szCs w:val="24"/>
         </w:rPr>
-        <w:t>O java é compilado para bytecode</w:t>
-      </w:r>
-      <w:r>
-        <w:rPr>
-          <w:rFonts w:ascii="Arial" w:hAnsi="Arial" w:cs="Arial"/>
-          <w:bCs/>
-          <w:sz w:val="24"/>
-          <w:szCs w:val="24"/>
-        </w:rPr>
-        <w:t xml:space="preserve"> (código originado da compilação de programas java) </w:t>
+        <w:t xml:space="preserve">O </w:t>
+      </w:r>
+      <w:proofErr w:type="spellStart"/>
+      <w:proofErr w:type="gramStart"/>
+      <w:r>
+        <w:rPr>
+          <w:rFonts w:ascii="Arial" w:hAnsi="Arial" w:cs="Arial"/>
+          <w:bCs/>
+          <w:sz w:val="24"/>
+          <w:szCs w:val="24"/>
+        </w:rPr>
+        <w:t>java</w:t>
+      </w:r>
+      <w:proofErr w:type="spellEnd"/>
+      <w:proofErr w:type="gramEnd"/>
+      <w:r>
+        <w:rPr>
+          <w:rFonts w:ascii="Arial" w:hAnsi="Arial" w:cs="Arial"/>
+          <w:bCs/>
+          <w:sz w:val="24"/>
+          <w:szCs w:val="24"/>
+        </w:rPr>
+        <w:t xml:space="preserve"> é compilado para </w:t>
+      </w:r>
+      <w:proofErr w:type="spellStart"/>
+      <w:r>
+        <w:rPr>
+          <w:rFonts w:ascii="Arial" w:hAnsi="Arial" w:cs="Arial"/>
+          <w:bCs/>
+          <w:sz w:val="24"/>
+          <w:szCs w:val="24"/>
+        </w:rPr>
+        <w:t>bytecode</w:t>
+      </w:r>
+      <w:proofErr w:type="spellEnd"/>
+      <w:r>
+        <w:rPr>
+          <w:rFonts w:ascii="Arial" w:hAnsi="Arial" w:cs="Arial"/>
+          <w:bCs/>
+          <w:sz w:val="24"/>
+          <w:szCs w:val="24"/>
+        </w:rPr>
+        <w:t xml:space="preserve"> (código originado da compilação de programas </w:t>
+      </w:r>
+      <w:proofErr w:type="spellStart"/>
+      <w:r>
+        <w:rPr>
+          <w:rFonts w:ascii="Arial" w:hAnsi="Arial" w:cs="Arial"/>
+          <w:bCs/>
+          <w:sz w:val="24"/>
+          <w:szCs w:val="24"/>
+        </w:rPr>
+        <w:t>java</w:t>
+      </w:r>
+      <w:proofErr w:type="spellEnd"/>
+      <w:r>
+        <w:rPr>
+          <w:rFonts w:ascii="Arial" w:hAnsi="Arial" w:cs="Arial"/>
+          <w:bCs/>
+          <w:sz w:val="24"/>
+          <w:szCs w:val="24"/>
+        </w:rPr>
+        <w:t xml:space="preserve">) </w:t>
       </w:r>
       <w:r>
         <w:rPr>
@@ -353,16 +623,38 @@
           <w:sz w:val="24"/>
           <w:szCs w:val="24"/>
         </w:rPr>
-        <w:t>O compilador vai traduzir um programa de uma linguagem textual para linguagem de máquina específica para um processador e S.O</w:t>
-      </w:r>
-      <w:r>
-        <w:rPr>
-          <w:rFonts w:ascii="Arial" w:hAnsi="Arial" w:cs="Arial"/>
-          <w:bCs/>
-          <w:sz w:val="24"/>
-          <w:szCs w:val="24"/>
-        </w:rPr>
-        <w:t>.O compilador traduzem o código fonte de uma linguagem de alto nível para um</w:t>
+        <w:t xml:space="preserve">O compilador vai traduzir um programa de uma linguagem textual para linguagem de máquina específica para um processador e </w:t>
+      </w:r>
+      <w:proofErr w:type="spellStart"/>
+      <w:proofErr w:type="gramStart"/>
+      <w:r>
+        <w:rPr>
+          <w:rFonts w:ascii="Arial" w:hAnsi="Arial" w:cs="Arial"/>
+          <w:bCs/>
+          <w:sz w:val="24"/>
+          <w:szCs w:val="24"/>
+        </w:rPr>
+        <w:t>S.O</w:t>
+      </w:r>
+      <w:r>
+        <w:rPr>
+          <w:rFonts w:ascii="Arial" w:hAnsi="Arial" w:cs="Arial"/>
+          <w:bCs/>
+          <w:sz w:val="24"/>
+          <w:szCs w:val="24"/>
+        </w:rPr>
+        <w:t>.</w:t>
+      </w:r>
+      <w:proofErr w:type="spellEnd"/>
+      <w:proofErr w:type="gramEnd"/>
+      <w:r>
+        <w:rPr>
+          <w:rFonts w:ascii="Arial" w:hAnsi="Arial" w:cs="Arial"/>
+          <w:bCs/>
+          <w:sz w:val="24"/>
+          <w:szCs w:val="24"/>
+        </w:rPr>
+        <w:t>O compilador traduzem o código fonte de uma linguagem de alto nível para um</w:t>
       </w:r>
       <w:r>
         <w:rPr>
@@ -468,7 +760,69 @@
           <w:sz w:val="24"/>
           <w:szCs w:val="24"/>
         </w:rPr>
-        <w:t xml:space="preserve"> Já a JVM é uma máquina que executa programa java que vai executar os bytescodes em linguagem de máquina. a vantagem de usar a JVM é que não vai ser </w:t>
+        <w:t xml:space="preserve"> Já a JVM é uma máquina que executa programa </w:t>
+      </w:r>
+      <w:proofErr w:type="spellStart"/>
+      <w:proofErr w:type="gramStart"/>
+      <w:r>
+        <w:rPr>
+          <w:rFonts w:ascii="Arial" w:hAnsi="Arial" w:cs="Arial"/>
+          <w:bCs/>
+          <w:sz w:val="24"/>
+          <w:szCs w:val="24"/>
+        </w:rPr>
+        <w:t>java</w:t>
+      </w:r>
+      <w:proofErr w:type="spellEnd"/>
+      <w:proofErr w:type="gramEnd"/>
+      <w:r>
+        <w:rPr>
+          <w:rFonts w:ascii="Arial" w:hAnsi="Arial" w:cs="Arial"/>
+          <w:bCs/>
+          <w:sz w:val="24"/>
+          <w:szCs w:val="24"/>
+        </w:rPr>
+        <w:t xml:space="preserve"> que vai executar os </w:t>
+      </w:r>
+      <w:proofErr w:type="spellStart"/>
+      <w:r>
+        <w:rPr>
+          <w:rFonts w:ascii="Arial" w:hAnsi="Arial" w:cs="Arial"/>
+          <w:bCs/>
+          <w:sz w:val="24"/>
+          <w:szCs w:val="24"/>
+        </w:rPr>
+        <w:t>bytescodes</w:t>
+      </w:r>
+      <w:proofErr w:type="spellEnd"/>
+      <w:r>
+        <w:rPr>
+          <w:rFonts w:ascii="Arial" w:hAnsi="Arial" w:cs="Arial"/>
+          <w:bCs/>
+          <w:sz w:val="24"/>
+          <w:szCs w:val="24"/>
+        </w:rPr>
+        <w:t xml:space="preserve"> em linguagem de máquina. </w:t>
+      </w:r>
+      <w:proofErr w:type="gramStart"/>
+      <w:r>
+        <w:rPr>
+          <w:rFonts w:ascii="Arial" w:hAnsi="Arial" w:cs="Arial"/>
+          <w:bCs/>
+          <w:sz w:val="24"/>
+          <w:szCs w:val="24"/>
+        </w:rPr>
+        <w:t>a</w:t>
+      </w:r>
+      <w:proofErr w:type="gramEnd"/>
+      <w:r>
+        <w:rPr>
+          <w:rFonts w:ascii="Arial" w:hAnsi="Arial" w:cs="Arial"/>
+          <w:bCs/>
+          <w:sz w:val="24"/>
+          <w:szCs w:val="24"/>
+        </w:rPr>
+        <w:t xml:space="preserve"> vantagem de usar a JVM é que não vai ser </w:t>
       </w:r>
       <w:r>
         <w:rPr>
@@ -541,7 +895,49 @@
           <w:sz w:val="24"/>
           <w:szCs w:val="24"/>
         </w:rPr>
-        <w:t>Ambiente de execução do java é composto pela JVM, bibliotecas e APIS da linguagem Java e outros componentes para suporte da plataforma Java ele vai representar a parte responsável pela execução do software java.</w:t>
+        <w:t xml:space="preserve">Ambiente de execução do </w:t>
+      </w:r>
+      <w:proofErr w:type="spellStart"/>
+      <w:proofErr w:type="gramStart"/>
+      <w:r>
+        <w:rPr>
+          <w:rFonts w:ascii="Arial" w:hAnsi="Arial" w:cs="Arial"/>
+          <w:bCs/>
+          <w:sz w:val="24"/>
+          <w:szCs w:val="24"/>
+        </w:rPr>
+        <w:t>java</w:t>
+      </w:r>
+      <w:proofErr w:type="spellEnd"/>
+      <w:proofErr w:type="gramEnd"/>
+      <w:r>
+        <w:rPr>
+          <w:rFonts w:ascii="Arial" w:hAnsi="Arial" w:cs="Arial"/>
+          <w:bCs/>
+          <w:sz w:val="24"/>
+          <w:szCs w:val="24"/>
+        </w:rPr>
+        <w:t xml:space="preserve"> é composto pela JVM, bibliotecas e APIS da linguagem Java e outros componentes para suporte da plataforma Java ele vai representar a parte responsável pela execução do software </w:t>
+      </w:r>
+      <w:proofErr w:type="spellStart"/>
+      <w:r>
+        <w:rPr>
+          <w:rFonts w:ascii="Arial" w:hAnsi="Arial" w:cs="Arial"/>
+          <w:bCs/>
+          <w:sz w:val="24"/>
+          <w:szCs w:val="24"/>
+        </w:rPr>
+        <w:t>java</w:t>
+      </w:r>
+      <w:proofErr w:type="spellEnd"/>
+      <w:r>
+        <w:rPr>
+          <w:rFonts w:ascii="Arial" w:hAnsi="Arial" w:cs="Arial"/>
+          <w:bCs/>
+          <w:sz w:val="24"/>
+          <w:szCs w:val="24"/>
+        </w:rPr>
+        <w:t>.</w:t>
       </w:r>
     </w:p>
     <w:p>
@@ -564,7 +960,31 @@
           <w:szCs w:val="24"/>
           <w:lang w:val="en-US"/>
         </w:rPr>
-        <w:t>$ sudo apt-get install openjdk-8-jre.</w:t>
+        <w:t xml:space="preserve">$ </w:t>
+      </w:r>
+      <w:proofErr w:type="spellStart"/>
+      <w:proofErr w:type="gramStart"/>
+      <w:r>
+        <w:rPr>
+          <w:rFonts w:ascii="Arial" w:hAnsi="Arial" w:cs="Arial"/>
+          <w:bCs/>
+          <w:sz w:val="24"/>
+          <w:szCs w:val="24"/>
+          <w:lang w:val="en-US"/>
+        </w:rPr>
+        <w:t>sudo</w:t>
+      </w:r>
+      <w:proofErr w:type="spellEnd"/>
+      <w:proofErr w:type="gramEnd"/>
+      <w:r>
+        <w:rPr>
+          <w:rFonts w:ascii="Arial" w:hAnsi="Arial" w:cs="Arial"/>
+          <w:bCs/>
+          <w:sz w:val="24"/>
+          <w:szCs w:val="24"/>
+          <w:lang w:val="en-US"/>
+        </w:rPr>
+        <w:t xml:space="preserve"> apt-get install openjdk-8-jre.</w:t>
       </w:r>
     </w:p>
     <w:p>
@@ -619,7 +1039,69 @@
           <w:sz w:val="24"/>
           <w:szCs w:val="24"/>
         </w:rPr>
-        <w:t>Kit de desenvolvimento java é um conjunto de utilitários que permitem softwares criar softwares para a plataforma java é composto pelo compilador java, bibliotecas de linguagem, ferramentas e o JRE.</w:t>
+        <w:t xml:space="preserve">Kit de desenvolvimento </w:t>
+      </w:r>
+      <w:proofErr w:type="spellStart"/>
+      <w:proofErr w:type="gramStart"/>
+      <w:r>
+        <w:rPr>
+          <w:rFonts w:ascii="Arial" w:hAnsi="Arial" w:cs="Arial"/>
+          <w:bCs/>
+          <w:sz w:val="24"/>
+          <w:szCs w:val="24"/>
+        </w:rPr>
+        <w:t>java</w:t>
+      </w:r>
+      <w:proofErr w:type="spellEnd"/>
+      <w:proofErr w:type="gramEnd"/>
+      <w:r>
+        <w:rPr>
+          <w:rFonts w:ascii="Arial" w:hAnsi="Arial" w:cs="Arial"/>
+          <w:bCs/>
+          <w:sz w:val="24"/>
+          <w:szCs w:val="24"/>
+        </w:rPr>
+        <w:t xml:space="preserve"> é um conjunto de utilitários que permitem softwares criar softwares para a plataforma </w:t>
+      </w:r>
+      <w:proofErr w:type="spellStart"/>
+      <w:r>
+        <w:rPr>
+          <w:rFonts w:ascii="Arial" w:hAnsi="Arial" w:cs="Arial"/>
+          <w:bCs/>
+          <w:sz w:val="24"/>
+          <w:szCs w:val="24"/>
+        </w:rPr>
+        <w:t>java</w:t>
+      </w:r>
+      <w:proofErr w:type="spellEnd"/>
+      <w:r>
+        <w:rPr>
+          <w:rFonts w:ascii="Arial" w:hAnsi="Arial" w:cs="Arial"/>
+          <w:bCs/>
+          <w:sz w:val="24"/>
+          <w:szCs w:val="24"/>
+        </w:rPr>
+        <w:t xml:space="preserve"> é composto pelo compilador </w:t>
+      </w:r>
+      <w:proofErr w:type="spellStart"/>
+      <w:r>
+        <w:rPr>
+          <w:rFonts w:ascii="Arial" w:hAnsi="Arial" w:cs="Arial"/>
+          <w:bCs/>
+          <w:sz w:val="24"/>
+          <w:szCs w:val="24"/>
+        </w:rPr>
+        <w:t>java</w:t>
+      </w:r>
+      <w:proofErr w:type="spellEnd"/>
+      <w:r>
+        <w:rPr>
+          <w:rFonts w:ascii="Arial" w:hAnsi="Arial" w:cs="Arial"/>
+          <w:bCs/>
+          <w:sz w:val="24"/>
+          <w:szCs w:val="24"/>
+        </w:rPr>
+        <w:t>, bibliotecas de linguagem, ferramentas e o JRE.</w:t>
       </w:r>
     </w:p>
     <w:p>
@@ -673,7 +1155,29 @@
           <w:sz w:val="24"/>
           <w:szCs w:val="24"/>
         </w:rPr>
-        <w:t>É a distribuição mínima da plataforma de desenvolvimento de aplicações java.</w:t>
+        <w:t xml:space="preserve">É a distribuição mínima da plataforma de desenvolvimento de aplicações </w:t>
+      </w:r>
+      <w:proofErr w:type="spellStart"/>
+      <w:proofErr w:type="gramStart"/>
+      <w:r>
+        <w:rPr>
+          <w:rFonts w:ascii="Arial" w:hAnsi="Arial" w:cs="Arial"/>
+          <w:bCs/>
+          <w:sz w:val="24"/>
+          <w:szCs w:val="24"/>
+        </w:rPr>
+        <w:t>java</w:t>
+      </w:r>
+      <w:proofErr w:type="spellEnd"/>
+      <w:proofErr w:type="gramEnd"/>
+      <w:r>
+        <w:rPr>
+          <w:rFonts w:ascii="Arial" w:hAnsi="Arial" w:cs="Arial"/>
+          <w:bCs/>
+          <w:sz w:val="24"/>
+          <w:szCs w:val="24"/>
+        </w:rPr>
+        <w:t>.</w:t>
       </w:r>
     </w:p>
     <w:p>
@@ -742,7 +1246,29 @@
           <w:sz w:val="24"/>
           <w:szCs w:val="24"/>
         </w:rPr>
-        <w:t xml:space="preserve">É uma extensão da java se que possui suporte ao desenvolvimento de sistemas corporativos. Possui diversas especificações de partes da </w:t>
+        <w:t xml:space="preserve">É uma extensão da </w:t>
+      </w:r>
+      <w:proofErr w:type="spellStart"/>
+      <w:proofErr w:type="gramStart"/>
+      <w:r>
+        <w:rPr>
+          <w:rFonts w:ascii="Arial" w:hAnsi="Arial" w:cs="Arial"/>
+          <w:bCs/>
+          <w:sz w:val="24"/>
+          <w:szCs w:val="24"/>
+        </w:rPr>
+        <w:t>java</w:t>
+      </w:r>
+      <w:proofErr w:type="spellEnd"/>
+      <w:proofErr w:type="gramEnd"/>
+      <w:r>
+        <w:rPr>
+          <w:rFonts w:ascii="Arial" w:hAnsi="Arial" w:cs="Arial"/>
+          <w:bCs/>
+          <w:sz w:val="24"/>
+          <w:szCs w:val="24"/>
+        </w:rPr>
+        <w:t xml:space="preserve"> se que possui suporte ao desenvolvimento de sistemas corporativos. Possui diversas especificações de partes da </w:t>
       </w:r>
       <w:r>
         <w:rPr>
@@ -760,7 +1286,147 @@
           <w:sz w:val="24"/>
           <w:szCs w:val="24"/>
         </w:rPr>
-        <w:t xml:space="preserve"> de aplicações, como acesso a banco de dados,mensageira, serviços web, parser de arquivos. Algumas aplicações sabem seguir essas especificações e implementar os recursos para usuários com o JBoss (REDHAT), Weblogic (Oracle), WebSphare (IBM) e Glassfish.</w:t>
+        <w:t xml:space="preserve"> de aplicações, como acesso a banco de </w:t>
+      </w:r>
+      <w:proofErr w:type="gramStart"/>
+      <w:r>
+        <w:rPr>
+          <w:rFonts w:ascii="Arial" w:hAnsi="Arial" w:cs="Arial"/>
+          <w:bCs/>
+          <w:sz w:val="24"/>
+          <w:szCs w:val="24"/>
+        </w:rPr>
+        <w:t>dados,</w:t>
+      </w:r>
+      <w:proofErr w:type="gramEnd"/>
+      <w:r>
+        <w:rPr>
+          <w:rFonts w:ascii="Arial" w:hAnsi="Arial" w:cs="Arial"/>
+          <w:bCs/>
+          <w:sz w:val="24"/>
+          <w:szCs w:val="24"/>
+        </w:rPr>
+        <w:t xml:space="preserve">mensageira, serviços web, </w:t>
+      </w:r>
+      <w:proofErr w:type="spellStart"/>
+      <w:r>
+        <w:rPr>
+          <w:rFonts w:ascii="Arial" w:hAnsi="Arial" w:cs="Arial"/>
+          <w:bCs/>
+          <w:sz w:val="24"/>
+          <w:szCs w:val="24"/>
+        </w:rPr>
+        <w:t>parser</w:t>
+      </w:r>
+      <w:proofErr w:type="spellEnd"/>
+      <w:r>
+        <w:rPr>
+          <w:rFonts w:ascii="Arial" w:hAnsi="Arial" w:cs="Arial"/>
+          <w:bCs/>
+          <w:sz w:val="24"/>
+          <w:szCs w:val="24"/>
+        </w:rPr>
+        <w:t xml:space="preserve"> de arquivos. Algumas aplicações sabem seguir essas especificações e </w:t>
+      </w:r>
+      <w:proofErr w:type="gramStart"/>
+      <w:r>
+        <w:rPr>
+          <w:rFonts w:ascii="Arial" w:hAnsi="Arial" w:cs="Arial"/>
+          <w:bCs/>
+          <w:sz w:val="24"/>
+          <w:szCs w:val="24"/>
+        </w:rPr>
+        <w:t>implementar</w:t>
+      </w:r>
+      <w:proofErr w:type="gramEnd"/>
+      <w:r>
+        <w:rPr>
+          <w:rFonts w:ascii="Arial" w:hAnsi="Arial" w:cs="Arial"/>
+          <w:bCs/>
+          <w:sz w:val="24"/>
+          <w:szCs w:val="24"/>
+        </w:rPr>
+        <w:t xml:space="preserve"> os recursos para usuários com o </w:t>
+      </w:r>
+      <w:proofErr w:type="spellStart"/>
+      <w:r>
+        <w:rPr>
+          <w:rFonts w:ascii="Arial" w:hAnsi="Arial" w:cs="Arial"/>
+          <w:bCs/>
+          <w:sz w:val="24"/>
+          <w:szCs w:val="24"/>
+        </w:rPr>
+        <w:t>JBoss</w:t>
+      </w:r>
+      <w:proofErr w:type="spellEnd"/>
+      <w:r>
+        <w:rPr>
+          <w:rFonts w:ascii="Arial" w:hAnsi="Arial" w:cs="Arial"/>
+          <w:bCs/>
+          <w:sz w:val="24"/>
+          <w:szCs w:val="24"/>
+        </w:rPr>
+        <w:t xml:space="preserve"> (REDHAT), </w:t>
+      </w:r>
+      <w:proofErr w:type="spellStart"/>
+      <w:r>
+        <w:rPr>
+          <w:rFonts w:ascii="Arial" w:hAnsi="Arial" w:cs="Arial"/>
+          <w:bCs/>
+          <w:sz w:val="24"/>
+          <w:szCs w:val="24"/>
+        </w:rPr>
+        <w:t>Weblogic</w:t>
+      </w:r>
+      <w:proofErr w:type="spellEnd"/>
+      <w:r>
+        <w:rPr>
+          <w:rFonts w:ascii="Arial" w:hAnsi="Arial" w:cs="Arial"/>
+          <w:bCs/>
+          <w:sz w:val="24"/>
+          <w:szCs w:val="24"/>
+        </w:rPr>
+        <w:t xml:space="preserve"> (Oracle), </w:t>
+      </w:r>
+      <w:proofErr w:type="spellStart"/>
+      <w:r>
+        <w:rPr>
+          <w:rFonts w:ascii="Arial" w:hAnsi="Arial" w:cs="Arial"/>
+          <w:bCs/>
+          <w:sz w:val="24"/>
+          <w:szCs w:val="24"/>
+        </w:rPr>
+        <w:t>WebSphare</w:t>
+      </w:r>
+      <w:proofErr w:type="spellEnd"/>
+      <w:r>
+        <w:rPr>
+          <w:rFonts w:ascii="Arial" w:hAnsi="Arial" w:cs="Arial"/>
+          <w:bCs/>
+          <w:sz w:val="24"/>
+          <w:szCs w:val="24"/>
+        </w:rPr>
+        <w:t xml:space="preserve"> (IBM) e </w:t>
+      </w:r>
+      <w:proofErr w:type="spellStart"/>
+      <w:r>
+        <w:rPr>
+          <w:rFonts w:ascii="Arial" w:hAnsi="Arial" w:cs="Arial"/>
+          <w:bCs/>
+          <w:sz w:val="24"/>
+          <w:szCs w:val="24"/>
+        </w:rPr>
+        <w:t>Glassfish</w:t>
+      </w:r>
+      <w:proofErr w:type="spellEnd"/>
+      <w:r>
+        <w:rPr>
+          <w:rFonts w:ascii="Arial" w:hAnsi="Arial" w:cs="Arial"/>
+          <w:bCs/>
+          <w:sz w:val="24"/>
+          <w:szCs w:val="24"/>
+        </w:rPr>
+        <w:t>.</w:t>
       </w:r>
     </w:p>
     <w:p>
@@ -842,8 +1508,49 @@
           <w:sz w:val="24"/>
           <w:szCs w:val="24"/>
         </w:rPr>
-        <w:t xml:space="preserve">        Não podem ser nulos, possuem valores default e podem não ser inicializados (byte(8bits) consegue receber no máx 127 e -128, short (16 bits), </w:t>
-      </w:r>
+        <w:t xml:space="preserve">        Não podem ser nulos, possuem valores default e podem não ser inicializados (</w:t>
+      </w:r>
+      <w:proofErr w:type="gramStart"/>
+      <w:r>
+        <w:rPr>
+          <w:rFonts w:ascii="Arial" w:hAnsi="Arial" w:cs="Arial"/>
+          <w:bCs/>
+          <w:sz w:val="24"/>
+          <w:szCs w:val="24"/>
+        </w:rPr>
+        <w:t>byte(</w:t>
+      </w:r>
+      <w:proofErr w:type="gramEnd"/>
+      <w:r>
+        <w:rPr>
+          <w:rFonts w:ascii="Arial" w:hAnsi="Arial" w:cs="Arial"/>
+          <w:bCs/>
+          <w:sz w:val="24"/>
+          <w:szCs w:val="24"/>
+        </w:rPr>
+        <w:t xml:space="preserve">8bits) consegue receber no </w:t>
+      </w:r>
+      <w:proofErr w:type="spellStart"/>
+      <w:r>
+        <w:rPr>
+          <w:rFonts w:ascii="Arial" w:hAnsi="Arial" w:cs="Arial"/>
+          <w:bCs/>
+          <w:sz w:val="24"/>
+          <w:szCs w:val="24"/>
+        </w:rPr>
+        <w:t>máx</w:t>
+      </w:r>
+      <w:proofErr w:type="spellEnd"/>
+      <w:r>
+        <w:rPr>
+          <w:rFonts w:ascii="Arial" w:hAnsi="Arial" w:cs="Arial"/>
+          <w:bCs/>
+          <w:sz w:val="24"/>
+          <w:szCs w:val="24"/>
+        </w:rPr>
+        <w:t xml:space="preserve"> 127 e -128, short (16 bits), </w:t>
+      </w:r>
+      <w:proofErr w:type="spellStart"/>
       <w:r>
         <w:rPr>
           <w:rFonts w:ascii="Arial" w:hAnsi="Arial" w:cs="Arial"/>
@@ -852,7 +1559,137 @@
           <w:szCs w:val="24"/>
         </w:rPr>
         <w:lastRenderedPageBreak/>
-        <w:t>int(32 bites), long(64 bits), float, double(64 bits), char(16 bits), String e boolean).</w:t>
+        <w:t>int</w:t>
+      </w:r>
+      <w:proofErr w:type="spellEnd"/>
+      <w:r>
+        <w:rPr>
+          <w:rFonts w:ascii="Arial" w:hAnsi="Arial" w:cs="Arial"/>
+          <w:bCs/>
+          <w:sz w:val="24"/>
+          <w:szCs w:val="24"/>
+        </w:rPr>
+        <w:t xml:space="preserve">(32 </w:t>
+      </w:r>
+      <w:proofErr w:type="spellStart"/>
+      <w:r>
+        <w:rPr>
+          <w:rFonts w:ascii="Arial" w:hAnsi="Arial" w:cs="Arial"/>
+          <w:bCs/>
+          <w:sz w:val="24"/>
+          <w:szCs w:val="24"/>
+        </w:rPr>
+        <w:t>bites</w:t>
+      </w:r>
+      <w:proofErr w:type="spellEnd"/>
+      <w:r>
+        <w:rPr>
+          <w:rFonts w:ascii="Arial" w:hAnsi="Arial" w:cs="Arial"/>
+          <w:bCs/>
+          <w:sz w:val="24"/>
+          <w:szCs w:val="24"/>
+        </w:rPr>
+        <w:t xml:space="preserve">), </w:t>
+      </w:r>
+      <w:proofErr w:type="spellStart"/>
+      <w:r>
+        <w:rPr>
+          <w:rFonts w:ascii="Arial" w:hAnsi="Arial" w:cs="Arial"/>
+          <w:bCs/>
+          <w:sz w:val="24"/>
+          <w:szCs w:val="24"/>
+        </w:rPr>
+        <w:t>long</w:t>
+      </w:r>
+      <w:proofErr w:type="spellEnd"/>
+      <w:r>
+        <w:rPr>
+          <w:rFonts w:ascii="Arial" w:hAnsi="Arial" w:cs="Arial"/>
+          <w:bCs/>
+          <w:sz w:val="24"/>
+          <w:szCs w:val="24"/>
+        </w:rPr>
+        <w:t xml:space="preserve">(64 bits), </w:t>
+      </w:r>
+      <w:proofErr w:type="spellStart"/>
+      <w:r>
+        <w:rPr>
+          <w:rFonts w:ascii="Arial" w:hAnsi="Arial" w:cs="Arial"/>
+          <w:bCs/>
+          <w:sz w:val="24"/>
+          <w:szCs w:val="24"/>
+        </w:rPr>
+        <w:t>float</w:t>
+      </w:r>
+      <w:proofErr w:type="spellEnd"/>
+      <w:r>
+        <w:rPr>
+          <w:rFonts w:ascii="Arial" w:hAnsi="Arial" w:cs="Arial"/>
+          <w:bCs/>
+          <w:sz w:val="24"/>
+          <w:szCs w:val="24"/>
+        </w:rPr>
+        <w:t xml:space="preserve">, </w:t>
+      </w:r>
+      <w:proofErr w:type="spellStart"/>
+      <w:r>
+        <w:rPr>
+          <w:rFonts w:ascii="Arial" w:hAnsi="Arial" w:cs="Arial"/>
+          <w:bCs/>
+          <w:sz w:val="24"/>
+          <w:szCs w:val="24"/>
+        </w:rPr>
+        <w:t>double</w:t>
+      </w:r>
+      <w:proofErr w:type="spellEnd"/>
+      <w:r>
+        <w:rPr>
+          <w:rFonts w:ascii="Arial" w:hAnsi="Arial" w:cs="Arial"/>
+          <w:bCs/>
+          <w:sz w:val="24"/>
+          <w:szCs w:val="24"/>
+        </w:rPr>
+        <w:t xml:space="preserve">(64 bits), </w:t>
+      </w:r>
+      <w:proofErr w:type="spellStart"/>
+      <w:r>
+        <w:rPr>
+          <w:rFonts w:ascii="Arial" w:hAnsi="Arial" w:cs="Arial"/>
+          <w:bCs/>
+          <w:sz w:val="24"/>
+          <w:szCs w:val="24"/>
+        </w:rPr>
+        <w:t>char</w:t>
+      </w:r>
+      <w:proofErr w:type="spellEnd"/>
+      <w:r>
+        <w:rPr>
+          <w:rFonts w:ascii="Arial" w:hAnsi="Arial" w:cs="Arial"/>
+          <w:bCs/>
+          <w:sz w:val="24"/>
+          <w:szCs w:val="24"/>
+        </w:rPr>
+        <w:t xml:space="preserve">(16 bits), String e </w:t>
+      </w:r>
+      <w:proofErr w:type="spellStart"/>
+      <w:r>
+        <w:rPr>
+          <w:rFonts w:ascii="Arial" w:hAnsi="Arial" w:cs="Arial"/>
+          <w:bCs/>
+          <w:sz w:val="24"/>
+          <w:szCs w:val="24"/>
+        </w:rPr>
+        <w:t>boolean</w:t>
+      </w:r>
+      <w:proofErr w:type="spellEnd"/>
+      <w:r>
+        <w:rPr>
+          <w:rFonts w:ascii="Arial" w:hAnsi="Arial" w:cs="Arial"/>
+          <w:bCs/>
+          <w:sz w:val="24"/>
+          <w:szCs w:val="24"/>
+        </w:rPr>
+        <w:t>).</w:t>
       </w:r>
     </w:p>
     <w:p>
@@ -883,6 +1720,7 @@
           <w:szCs w:val="28"/>
         </w:rPr>
       </w:pPr>
+      <w:proofErr w:type="spellStart"/>
       <w:r>
         <w:rPr>
           <w:rFonts w:ascii="Arial" w:hAnsi="Arial" w:cs="Arial"/>
@@ -892,6 +1730,7 @@
         </w:rPr>
         <w:t>Wrappers</w:t>
       </w:r>
+      <w:proofErr w:type="spellEnd"/>
     </w:p>
     <w:p>
       <w:pPr>
@@ -955,16 +1794,78 @@
           <w:sz w:val="24"/>
           <w:szCs w:val="24"/>
         </w:rPr>
-        <w:t xml:space="preserve"> e são autoboxing</w:t>
-      </w:r>
-      <w:r>
-        <w:rPr>
-          <w:rFonts w:ascii="Arial" w:hAnsi="Arial" w:cs="Arial"/>
-          <w:bCs/>
-          <w:sz w:val="24"/>
-          <w:szCs w:val="24"/>
-        </w:rPr>
-        <w:t xml:space="preserve"> ex:Integer, Long (onde o compilador já sabe da classe que é automaticamente construída)</w:t>
+        <w:t xml:space="preserve"> e são </w:t>
+      </w:r>
+      <w:proofErr w:type="spellStart"/>
+      <w:r>
+        <w:rPr>
+          <w:rFonts w:ascii="Arial" w:hAnsi="Arial" w:cs="Arial"/>
+          <w:bCs/>
+          <w:sz w:val="24"/>
+          <w:szCs w:val="24"/>
+        </w:rPr>
+        <w:t>autoboxing</w:t>
+      </w:r>
+      <w:proofErr w:type="spellEnd"/>
+      <w:r>
+        <w:rPr>
+          <w:rFonts w:ascii="Arial" w:hAnsi="Arial" w:cs="Arial"/>
+          <w:bCs/>
+          <w:sz w:val="24"/>
+          <w:szCs w:val="24"/>
+        </w:rPr>
+        <w:t xml:space="preserve"> </w:t>
+      </w:r>
+      <w:proofErr w:type="gramStart"/>
+      <w:r>
+        <w:rPr>
+          <w:rFonts w:ascii="Arial" w:hAnsi="Arial" w:cs="Arial"/>
+          <w:bCs/>
+          <w:sz w:val="24"/>
+          <w:szCs w:val="24"/>
+        </w:rPr>
+        <w:t>ex:</w:t>
+      </w:r>
+      <w:proofErr w:type="spellStart"/>
+      <w:proofErr w:type="gramEnd"/>
+      <w:r>
+        <w:rPr>
+          <w:rFonts w:ascii="Arial" w:hAnsi="Arial" w:cs="Arial"/>
+          <w:bCs/>
+          <w:sz w:val="24"/>
+          <w:szCs w:val="24"/>
+        </w:rPr>
+        <w:t>Integer</w:t>
+      </w:r>
+      <w:proofErr w:type="spellEnd"/>
+      <w:r>
+        <w:rPr>
+          <w:rFonts w:ascii="Arial" w:hAnsi="Arial" w:cs="Arial"/>
+          <w:bCs/>
+          <w:sz w:val="24"/>
+          <w:szCs w:val="24"/>
+        </w:rPr>
+        <w:t xml:space="preserve">, </w:t>
+      </w:r>
+      <w:proofErr w:type="spellStart"/>
+      <w:r>
+        <w:rPr>
+          <w:rFonts w:ascii="Arial" w:hAnsi="Arial" w:cs="Arial"/>
+          <w:bCs/>
+          <w:sz w:val="24"/>
+          <w:szCs w:val="24"/>
+        </w:rPr>
+        <w:t>Long</w:t>
+      </w:r>
+      <w:proofErr w:type="spellEnd"/>
+      <w:r>
+        <w:rPr>
+          <w:rFonts w:ascii="Arial" w:hAnsi="Arial" w:cs="Arial"/>
+          <w:bCs/>
+          <w:sz w:val="24"/>
+          <w:szCs w:val="24"/>
+        </w:rPr>
+        <w:t xml:space="preserve"> (onde o compilador já sabe da classe que é automaticamente construída)</w:t>
       </w:r>
       <w:r>
         <w:rPr>
@@ -991,8 +1892,19 @@
           <w:sz w:val="24"/>
           <w:szCs w:val="24"/>
         </w:rPr>
-        <w:t xml:space="preserve"> unboxing</w:t>
-      </w:r>
+        <w:t xml:space="preserve"> </w:t>
+      </w:r>
+      <w:proofErr w:type="spellStart"/>
+      <w:r>
+        <w:rPr>
+          <w:rFonts w:ascii="Arial" w:hAnsi="Arial" w:cs="Arial"/>
+          <w:bCs/>
+          <w:sz w:val="24"/>
+          <w:szCs w:val="24"/>
+        </w:rPr>
+        <w:t>unboxing</w:t>
+      </w:r>
+      <w:proofErr w:type="spellEnd"/>
       <w:r>
         <w:rPr>
           <w:rFonts w:ascii="Arial" w:hAnsi="Arial" w:cs="Arial"/>
@@ -1200,7 +2112,47 @@
           <w:sz w:val="24"/>
           <w:szCs w:val="24"/>
         </w:rPr>
-        <w:t>Exemplo: Integer num=”17767”</w:t>
+        <w:t xml:space="preserve">Exemplo: </w:t>
+      </w:r>
+      <w:proofErr w:type="spellStart"/>
+      <w:r>
+        <w:rPr>
+          <w:rFonts w:ascii="Arial" w:hAnsi="Arial" w:cs="Arial"/>
+          <w:bCs/>
+          <w:sz w:val="24"/>
+          <w:szCs w:val="24"/>
+        </w:rPr>
+        <w:t>Integer</w:t>
+      </w:r>
+      <w:proofErr w:type="spellEnd"/>
+      <w:r>
+        <w:rPr>
+          <w:rFonts w:ascii="Arial" w:hAnsi="Arial" w:cs="Arial"/>
+          <w:bCs/>
+          <w:sz w:val="24"/>
+          <w:szCs w:val="24"/>
+        </w:rPr>
+        <w:t xml:space="preserve"> num=</w:t>
+      </w:r>
+      <w:proofErr w:type="gramStart"/>
+      <w:r>
+        <w:rPr>
+          <w:rFonts w:ascii="Arial" w:hAnsi="Arial" w:cs="Arial"/>
+          <w:bCs/>
+          <w:sz w:val="24"/>
+          <w:szCs w:val="24"/>
+        </w:rPr>
+        <w:t>”</w:t>
+      </w:r>
+      <w:proofErr w:type="gramEnd"/>
+      <w:r>
+        <w:rPr>
+          <w:rFonts w:ascii="Arial" w:hAnsi="Arial" w:cs="Arial"/>
+          <w:bCs/>
+          <w:sz w:val="24"/>
+          <w:szCs w:val="24"/>
+        </w:rPr>
+        <w:t>17767”</w:t>
       </w:r>
     </w:p>
     <w:p>
@@ -1307,16 +2259,47 @@
           <w:sz w:val="24"/>
           <w:szCs w:val="24"/>
         </w:rPr>
-        <w:t>Exemplo: String txt</w:t>
-      </w:r>
-      <w:r>
-        <w:rPr>
-          <w:rFonts w:ascii="Arial" w:hAnsi="Arial" w:cs="Arial"/>
-          <w:bCs/>
-          <w:sz w:val="24"/>
-          <w:szCs w:val="24"/>
-        </w:rPr>
-        <w:t>= ” olá</w:t>
+        <w:t xml:space="preserve">Exemplo: String </w:t>
+      </w:r>
+      <w:proofErr w:type="spellStart"/>
+      <w:r>
+        <w:rPr>
+          <w:rFonts w:ascii="Arial" w:hAnsi="Arial" w:cs="Arial"/>
+          <w:bCs/>
+          <w:sz w:val="24"/>
+          <w:szCs w:val="24"/>
+        </w:rPr>
+        <w:t>txt</w:t>
+      </w:r>
+      <w:proofErr w:type="spellEnd"/>
+      <w:r>
+        <w:rPr>
+          <w:rFonts w:ascii="Arial" w:hAnsi="Arial" w:cs="Arial"/>
+          <w:bCs/>
+          <w:sz w:val="24"/>
+          <w:szCs w:val="24"/>
+        </w:rPr>
+        <w:t xml:space="preserve">= </w:t>
+      </w:r>
+      <w:proofErr w:type="gramStart"/>
+      <w:r>
+        <w:rPr>
+          <w:rFonts w:ascii="Arial" w:hAnsi="Arial" w:cs="Arial"/>
+          <w:bCs/>
+          <w:sz w:val="24"/>
+          <w:szCs w:val="24"/>
+        </w:rPr>
+        <w:t xml:space="preserve">” </w:t>
+      </w:r>
+      <w:proofErr w:type="gramEnd"/>
+      <w:r>
+        <w:rPr>
+          <w:rFonts w:ascii="Arial" w:hAnsi="Arial" w:cs="Arial"/>
+          <w:bCs/>
+          <w:sz w:val="24"/>
+          <w:szCs w:val="24"/>
+        </w:rPr>
+        <w:t>olá</w:t>
       </w:r>
       <w:r>
         <w:rPr>
@@ -1376,16 +2359,36 @@
           <w:sz w:val="24"/>
           <w:szCs w:val="24"/>
         </w:rPr>
-        <w:t>Tipo Inferido</w:t>
-      </w:r>
-      <w:r>
-        <w:rPr>
-          <w:rFonts w:ascii="Arial" w:hAnsi="Arial" w:cs="Arial"/>
-          <w:bCs/>
-          <w:sz w:val="24"/>
-          <w:szCs w:val="24"/>
-        </w:rPr>
-        <w:t xml:space="preserve"> :conseguimos atribuir valores as variáveis sem ter que especificar qual é o tipo delas.</w:t>
+        <w:t xml:space="preserve">Tipo </w:t>
+      </w:r>
+      <w:proofErr w:type="gramStart"/>
+      <w:r>
+        <w:rPr>
+          <w:rFonts w:ascii="Arial" w:hAnsi="Arial" w:cs="Arial"/>
+          <w:b/>
+          <w:sz w:val="24"/>
+          <w:szCs w:val="24"/>
+        </w:rPr>
+        <w:t>Inferido</w:t>
+      </w:r>
+      <w:r>
+        <w:rPr>
+          <w:rFonts w:ascii="Arial" w:hAnsi="Arial" w:cs="Arial"/>
+          <w:bCs/>
+          <w:sz w:val="24"/>
+          <w:szCs w:val="24"/>
+        </w:rPr>
+        <w:t xml:space="preserve"> :</w:t>
+      </w:r>
+      <w:proofErr w:type="gramEnd"/>
+      <w:r>
+        <w:rPr>
+          <w:rFonts w:ascii="Arial" w:hAnsi="Arial" w:cs="Arial"/>
+          <w:bCs/>
+          <w:sz w:val="24"/>
+          <w:szCs w:val="24"/>
+        </w:rPr>
+        <w:t>conseguimos atribuir valores as variáveis sem ter que especificar qual é o tipo delas.</w:t>
       </w:r>
     </w:p>
     <w:p>
@@ -1492,6 +2495,7 @@
           <w:szCs w:val="24"/>
         </w:rPr>
       </w:pPr>
+      <w:proofErr w:type="spellStart"/>
       <w:r>
         <w:rPr>
           <w:rFonts w:ascii="Arial" w:hAnsi="Arial" w:cs="Arial"/>
@@ -1501,25 +2505,46 @@
         </w:rPr>
         <w:t>Private</w:t>
       </w:r>
-    </w:p>
-    <w:p>
-      <w:pPr>
-        <w:jc w:val="both"/>
-        <w:rPr>
-          <w:rFonts w:ascii="Arial" w:hAnsi="Arial" w:cs="Arial"/>
-          <w:bCs/>
-          <w:sz w:val="24"/>
-          <w:szCs w:val="24"/>
-        </w:rPr>
-      </w:pPr>
-      <w:r>
-        <w:rPr>
-          <w:rFonts w:ascii="Arial" w:hAnsi="Arial" w:cs="Arial"/>
-          <w:bCs/>
-          <w:sz w:val="24"/>
-          <w:szCs w:val="24"/>
-        </w:rPr>
-        <w:t>Os métodos e atributos da classe não podem ser acessados ou usado por nenhuma outra classe e não podem ser visualizados pelas classes herdadas</w:t>
+      <w:proofErr w:type="spellEnd"/>
+    </w:p>
+    <w:p>
+      <w:pPr>
+        <w:jc w:val="both"/>
+        <w:rPr>
+          <w:rFonts w:ascii="Arial" w:hAnsi="Arial" w:cs="Arial"/>
+          <w:bCs/>
+          <w:sz w:val="24"/>
+          <w:szCs w:val="24"/>
+        </w:rPr>
+      </w:pPr>
+      <w:r>
+        <w:rPr>
+          <w:rFonts w:ascii="Arial" w:hAnsi="Arial" w:cs="Arial"/>
+          <w:bCs/>
+          <w:sz w:val="24"/>
+          <w:szCs w:val="24"/>
+        </w:rPr>
+        <w:t xml:space="preserve">Os métodos e atributos da classe não podem ser </w:t>
+      </w:r>
+      <w:proofErr w:type="gramStart"/>
+      <w:r>
+        <w:rPr>
+          <w:rFonts w:ascii="Arial" w:hAnsi="Arial" w:cs="Arial"/>
+          <w:bCs/>
+          <w:sz w:val="24"/>
+          <w:szCs w:val="24"/>
+        </w:rPr>
+        <w:t>acessados ou usado por nenhuma outra classe</w:t>
+      </w:r>
+      <w:proofErr w:type="gramEnd"/>
+      <w:r>
+        <w:rPr>
+          <w:rFonts w:ascii="Arial" w:hAnsi="Arial" w:cs="Arial"/>
+          <w:bCs/>
+          <w:sz w:val="24"/>
+          <w:szCs w:val="24"/>
+        </w:rPr>
+        <w:t xml:space="preserve"> e não podem ser visualizados pelas classes herdadas</w:t>
       </w:r>
     </w:p>
     <w:p>
@@ -1570,30 +2595,42 @@
           <w:sz w:val="24"/>
           <w:szCs w:val="24"/>
         </w:rPr>
-        <w:t>As classes e seus membros são acessíveis por classes do mesmo pacote, na sua declaração não é definido nenhum tipo de modificador (identificado pelo compilador)</w:t>
-      </w:r>
-    </w:p>
-    <w:p>
-      <w:pPr>
-        <w:jc w:val="both"/>
-        <w:rPr>
-          <w:rFonts w:ascii="Arial" w:hAnsi="Arial" w:cs="Arial"/>
-          <w:bCs/>
-          <w:sz w:val="24"/>
-          <w:szCs w:val="24"/>
-        </w:rPr>
-      </w:pPr>
-    </w:p>
-    <w:p>
-      <w:pPr>
-        <w:jc w:val="both"/>
-        <w:rPr>
-          <w:rFonts w:ascii="Arial" w:hAnsi="Arial" w:cs="Arial"/>
-          <w:b/>
-          <w:sz w:val="24"/>
-          <w:szCs w:val="24"/>
-        </w:rPr>
-      </w:pPr>
+        <w:t>As classes e seus membros são acessíveis por classes do mesmo pacote, na sua declaração não é definido nenhum tipo de modificador (identificado pelo compilador</w:t>
+      </w:r>
+      <w:proofErr w:type="gramStart"/>
+      <w:r>
+        <w:rPr>
+          <w:rFonts w:ascii="Arial" w:hAnsi="Arial" w:cs="Arial"/>
+          <w:bCs/>
+          <w:sz w:val="24"/>
+          <w:szCs w:val="24"/>
+        </w:rPr>
+        <w:t>)</w:t>
+      </w:r>
+      <w:proofErr w:type="gramEnd"/>
+    </w:p>
+    <w:p>
+      <w:pPr>
+        <w:jc w:val="both"/>
+        <w:rPr>
+          <w:rFonts w:ascii="Arial" w:hAnsi="Arial" w:cs="Arial"/>
+          <w:bCs/>
+          <w:sz w:val="24"/>
+          <w:szCs w:val="24"/>
+        </w:rPr>
+      </w:pPr>
+    </w:p>
+    <w:p>
+      <w:pPr>
+        <w:jc w:val="both"/>
+        <w:rPr>
+          <w:rFonts w:ascii="Arial" w:hAnsi="Arial" w:cs="Arial"/>
+          <w:b/>
+          <w:sz w:val="24"/>
+          <w:szCs w:val="24"/>
+        </w:rPr>
+      </w:pPr>
+      <w:proofErr w:type="spellStart"/>
       <w:r>
         <w:rPr>
           <w:rFonts w:ascii="Arial" w:hAnsi="Arial" w:cs="Arial"/>
@@ -1603,25 +2640,46 @@
         </w:rPr>
         <w:t>Protected</w:t>
       </w:r>
-    </w:p>
-    <w:p>
-      <w:pPr>
-        <w:jc w:val="both"/>
-        <w:rPr>
-          <w:rFonts w:ascii="Arial" w:hAnsi="Arial" w:cs="Arial"/>
-          <w:bCs/>
-          <w:sz w:val="24"/>
-          <w:szCs w:val="24"/>
-        </w:rPr>
-      </w:pPr>
-      <w:r>
-        <w:rPr>
-          <w:rFonts w:ascii="Arial" w:hAnsi="Arial" w:cs="Arial"/>
-          <w:bCs/>
-          <w:sz w:val="24"/>
-          <w:szCs w:val="24"/>
-        </w:rPr>
-        <w:t>Torna o membro acessível as classes do mesmo pacote ou através de herança, membros herdados não são acessíveis as outras classes fora do pacote</w:t>
+      <w:proofErr w:type="spellEnd"/>
+    </w:p>
+    <w:p>
+      <w:pPr>
+        <w:jc w:val="both"/>
+        <w:rPr>
+          <w:rFonts w:ascii="Arial" w:hAnsi="Arial" w:cs="Arial"/>
+          <w:bCs/>
+          <w:sz w:val="24"/>
+          <w:szCs w:val="24"/>
+        </w:rPr>
+      </w:pPr>
+      <w:r>
+        <w:rPr>
+          <w:rFonts w:ascii="Arial" w:hAnsi="Arial" w:cs="Arial"/>
+          <w:bCs/>
+          <w:sz w:val="24"/>
+          <w:szCs w:val="24"/>
+        </w:rPr>
+        <w:t xml:space="preserve">Torna o membro acessível </w:t>
+      </w:r>
+      <w:proofErr w:type="gramStart"/>
+      <w:r>
+        <w:rPr>
+          <w:rFonts w:ascii="Arial" w:hAnsi="Arial" w:cs="Arial"/>
+          <w:bCs/>
+          <w:sz w:val="24"/>
+          <w:szCs w:val="24"/>
+        </w:rPr>
+        <w:t>as</w:t>
+      </w:r>
+      <w:proofErr w:type="gramEnd"/>
+      <w:r>
+        <w:rPr>
+          <w:rFonts w:ascii="Arial" w:hAnsi="Arial" w:cs="Arial"/>
+          <w:bCs/>
+          <w:sz w:val="24"/>
+          <w:szCs w:val="24"/>
+        </w:rPr>
+        <w:t xml:space="preserve"> classes do mesmo pacote ou através de herança, membros herdados não são acessíveis as outras classes fora do pacote</w:t>
       </w:r>
       <w:r>
         <w:rPr>
@@ -1725,6 +2783,7 @@
           <w:szCs w:val="24"/>
         </w:rPr>
       </w:pPr>
+      <w:proofErr w:type="spellStart"/>
       <w:r>
         <w:rPr>
           <w:rFonts w:ascii="Arial" w:hAnsi="Arial" w:cs="Arial"/>
@@ -1734,6 +2793,7 @@
         </w:rPr>
         <w:t>Static</w:t>
       </w:r>
+      <w:proofErr w:type="spellEnd"/>
     </w:p>
     <w:p>
       <w:pPr>
@@ -1889,27 +2949,58 @@
           <w:sz w:val="24"/>
           <w:szCs w:val="24"/>
         </w:rPr>
-        <w:t>Métodos abstratos(interface)</w:t>
-      </w:r>
-    </w:p>
-    <w:p>
-      <w:pPr>
-        <w:jc w:val="both"/>
-        <w:rPr>
-          <w:rFonts w:ascii="Arial" w:hAnsi="Arial" w:cs="Arial"/>
-          <w:bCs/>
-          <w:sz w:val="24"/>
-          <w:szCs w:val="24"/>
-        </w:rPr>
-      </w:pPr>
-      <w:r>
-        <w:rPr>
-          <w:rFonts w:ascii="Arial" w:hAnsi="Arial" w:cs="Arial"/>
-          <w:bCs/>
-          <w:sz w:val="24"/>
-          <w:szCs w:val="24"/>
-        </w:rPr>
-        <w:t>Implementados por todos e novos métodos quebram as implementações.</w:t>
+        <w:t xml:space="preserve">Métodos </w:t>
+      </w:r>
+      <w:proofErr w:type="gramStart"/>
+      <w:r>
+        <w:rPr>
+          <w:rFonts w:ascii="Arial" w:hAnsi="Arial" w:cs="Arial"/>
+          <w:b/>
+          <w:sz w:val="24"/>
+          <w:szCs w:val="24"/>
+        </w:rPr>
+        <w:t>abstratos(</w:t>
+      </w:r>
+      <w:proofErr w:type="gramEnd"/>
+      <w:r>
+        <w:rPr>
+          <w:rFonts w:ascii="Arial" w:hAnsi="Arial" w:cs="Arial"/>
+          <w:b/>
+          <w:sz w:val="24"/>
+          <w:szCs w:val="24"/>
+        </w:rPr>
+        <w:t>interface)</w:t>
+      </w:r>
+    </w:p>
+    <w:p>
+      <w:pPr>
+        <w:jc w:val="both"/>
+        <w:rPr>
+          <w:rFonts w:ascii="Arial" w:hAnsi="Arial" w:cs="Arial"/>
+          <w:bCs/>
+          <w:sz w:val="24"/>
+          <w:szCs w:val="24"/>
+        </w:rPr>
+      </w:pPr>
+      <w:proofErr w:type="gramStart"/>
+      <w:r>
+        <w:rPr>
+          <w:rFonts w:ascii="Arial" w:hAnsi="Arial" w:cs="Arial"/>
+          <w:bCs/>
+          <w:sz w:val="24"/>
+          <w:szCs w:val="24"/>
+        </w:rPr>
+        <w:t>Implementados</w:t>
+      </w:r>
+      <w:proofErr w:type="gramEnd"/>
+      <w:r>
+        <w:rPr>
+          <w:rFonts w:ascii="Arial" w:hAnsi="Arial" w:cs="Arial"/>
+          <w:bCs/>
+          <w:sz w:val="24"/>
+          <w:szCs w:val="24"/>
+        </w:rPr>
+        <w:t xml:space="preserve"> por todos e novos métodos quebram as implementações.</w:t>
       </w:r>
     </w:p>
     <w:p>
@@ -1960,7 +3051,27 @@
           <w:sz w:val="24"/>
           <w:szCs w:val="24"/>
         </w:rPr>
-        <w:t>São herdados a todas que implementam e novos métodos não quebram as implementações.</w:t>
+        <w:t xml:space="preserve">São herdados a todas que </w:t>
+      </w:r>
+      <w:proofErr w:type="gramStart"/>
+      <w:r>
+        <w:rPr>
+          <w:rFonts w:ascii="Arial" w:hAnsi="Arial" w:cs="Arial"/>
+          <w:bCs/>
+          <w:sz w:val="24"/>
+          <w:szCs w:val="24"/>
+        </w:rPr>
+        <w:t>implementam</w:t>
+      </w:r>
+      <w:proofErr w:type="gramEnd"/>
+      <w:r>
+        <w:rPr>
+          <w:rFonts w:ascii="Arial" w:hAnsi="Arial" w:cs="Arial"/>
+          <w:bCs/>
+          <w:sz w:val="24"/>
+          <w:szCs w:val="24"/>
+        </w:rPr>
+        <w:t xml:space="preserve"> e novos métodos não quebram as implementações.</w:t>
       </w:r>
     </w:p>
     <w:p>
@@ -2002,26 +3113,49 @@
         </w:rPr>
         <w:t xml:space="preserve"> </w:t>
       </w:r>
-      <w:r>
-        <w:rPr>
-          <w:rFonts w:ascii="Arial" w:hAnsi="Arial" w:cs="Arial"/>
-          <w:bCs/>
-          <w:sz w:val="24"/>
-          <w:szCs w:val="24"/>
-        </w:rPr>
-        <w:t>( java não faz)</w:t>
-      </w:r>
-    </w:p>
-    <w:p>
-      <w:pPr>
-        <w:jc w:val="both"/>
-        <w:rPr>
-          <w:rFonts w:ascii="Arial" w:hAnsi="Arial" w:cs="Arial"/>
-          <w:b/>
-          <w:sz w:val="24"/>
-          <w:szCs w:val="24"/>
-        </w:rPr>
-      </w:pPr>
+      <w:proofErr w:type="gramStart"/>
+      <w:r>
+        <w:rPr>
+          <w:rFonts w:ascii="Arial" w:hAnsi="Arial" w:cs="Arial"/>
+          <w:bCs/>
+          <w:sz w:val="24"/>
+          <w:szCs w:val="24"/>
+        </w:rPr>
+        <w:t xml:space="preserve">( </w:t>
+      </w:r>
+      <w:proofErr w:type="spellStart"/>
+      <w:proofErr w:type="gramEnd"/>
+      <w:r>
+        <w:rPr>
+          <w:rFonts w:ascii="Arial" w:hAnsi="Arial" w:cs="Arial"/>
+          <w:bCs/>
+          <w:sz w:val="24"/>
+          <w:szCs w:val="24"/>
+        </w:rPr>
+        <w:t>java</w:t>
+      </w:r>
+      <w:proofErr w:type="spellEnd"/>
+      <w:r>
+        <w:rPr>
+          <w:rFonts w:ascii="Arial" w:hAnsi="Arial" w:cs="Arial"/>
+          <w:bCs/>
+          <w:sz w:val="24"/>
+          <w:szCs w:val="24"/>
+        </w:rPr>
+        <w:t xml:space="preserve"> não faz)</w:t>
+      </w:r>
+    </w:p>
+    <w:p>
+      <w:pPr>
+        <w:jc w:val="both"/>
+        <w:rPr>
+          <w:rFonts w:ascii="Arial" w:hAnsi="Arial" w:cs="Arial"/>
+          <w:b/>
+          <w:sz w:val="24"/>
+          <w:szCs w:val="24"/>
+        </w:rPr>
+      </w:pPr>
+      <w:proofErr w:type="spellStart"/>
       <w:r>
         <w:rPr>
           <w:rFonts w:ascii="Arial" w:hAnsi="Arial" w:cs="Arial"/>
@@ -2031,26 +3165,58 @@
         </w:rPr>
         <w:t>Enum</w:t>
       </w:r>
-    </w:p>
-    <w:p>
-      <w:pPr>
-        <w:jc w:val="both"/>
-        <w:rPr>
-          <w:rFonts w:ascii="Arial" w:hAnsi="Arial" w:cs="Arial"/>
-          <w:bCs/>
-          <w:sz w:val="24"/>
-          <w:szCs w:val="24"/>
-        </w:rPr>
-      </w:pPr>
-      <w:r>
-        <w:rPr>
-          <w:rFonts w:ascii="Arial" w:hAnsi="Arial" w:cs="Arial"/>
-          <w:bCs/>
-          <w:sz w:val="24"/>
-          <w:szCs w:val="24"/>
-        </w:rPr>
-        <w:t>São dicionários de dados imutáveis, que não permitem criar instancias e o construtor e sempre private e por convenção os nomes são maiúsculos</w:t>
-      </w:r>
+      <w:proofErr w:type="spellEnd"/>
+    </w:p>
+    <w:p>
+      <w:pPr>
+        <w:jc w:val="both"/>
+        <w:rPr>
+          <w:rFonts w:ascii="Arial" w:hAnsi="Arial" w:cs="Arial"/>
+          <w:bCs/>
+          <w:sz w:val="24"/>
+          <w:szCs w:val="24"/>
+        </w:rPr>
+      </w:pPr>
+      <w:r>
+        <w:rPr>
+          <w:rFonts w:ascii="Arial" w:hAnsi="Arial" w:cs="Arial"/>
+          <w:bCs/>
+          <w:sz w:val="24"/>
+          <w:szCs w:val="24"/>
+        </w:rPr>
+        <w:t xml:space="preserve">São dicionários de dados imutáveis, que não permitem criar instancias e o construtor e sempre </w:t>
+      </w:r>
+      <w:proofErr w:type="spellStart"/>
+      <w:r>
+        <w:rPr>
+          <w:rFonts w:ascii="Arial" w:hAnsi="Arial" w:cs="Arial"/>
+          <w:bCs/>
+          <w:sz w:val="24"/>
+          <w:szCs w:val="24"/>
+        </w:rPr>
+        <w:t>private</w:t>
+      </w:r>
+      <w:proofErr w:type="spellEnd"/>
+      <w:r>
+        <w:rPr>
+          <w:rFonts w:ascii="Arial" w:hAnsi="Arial" w:cs="Arial"/>
+          <w:bCs/>
+          <w:sz w:val="24"/>
+          <w:szCs w:val="24"/>
+        </w:rPr>
+        <w:t xml:space="preserve"> e por convenção os nomes são </w:t>
+      </w:r>
+      <w:proofErr w:type="gramStart"/>
+      <w:r>
+        <w:rPr>
+          <w:rFonts w:ascii="Arial" w:hAnsi="Arial" w:cs="Arial"/>
+          <w:bCs/>
+          <w:sz w:val="24"/>
+          <w:szCs w:val="24"/>
+        </w:rPr>
+        <w:t>maiúsculos</w:t>
+      </w:r>
+      <w:proofErr w:type="gramEnd"/>
     </w:p>
     <w:p>
       <w:pPr>
@@ -2120,8 +3286,41 @@
           <w:sz w:val="24"/>
           <w:szCs w:val="24"/>
         </w:rPr>
-        <w:t>IF e if tenário</w:t>
-      </w:r>
+        <w:t xml:space="preserve">IF e </w:t>
+      </w:r>
+      <w:proofErr w:type="spellStart"/>
+      <w:proofErr w:type="gramStart"/>
+      <w:r>
+        <w:rPr>
+          <w:rFonts w:ascii="Arial" w:hAnsi="Arial" w:cs="Arial"/>
+          <w:bCs/>
+          <w:sz w:val="24"/>
+          <w:szCs w:val="24"/>
+        </w:rPr>
+        <w:t>if</w:t>
+      </w:r>
+      <w:proofErr w:type="spellEnd"/>
+      <w:proofErr w:type="gramEnd"/>
+      <w:r>
+        <w:rPr>
+          <w:rFonts w:ascii="Arial" w:hAnsi="Arial" w:cs="Arial"/>
+          <w:bCs/>
+          <w:sz w:val="24"/>
+          <w:szCs w:val="24"/>
+        </w:rPr>
+        <w:t xml:space="preserve"> </w:t>
+      </w:r>
+      <w:proofErr w:type="spellStart"/>
+      <w:r>
+        <w:rPr>
+          <w:rFonts w:ascii="Arial" w:hAnsi="Arial" w:cs="Arial"/>
+          <w:bCs/>
+          <w:sz w:val="24"/>
+          <w:szCs w:val="24"/>
+        </w:rPr>
+        <w:t>tenário</w:t>
+      </w:r>
+      <w:proofErr w:type="spellEnd"/>
     </w:p>
     <w:p>
       <w:pPr>
@@ -2314,30 +3513,51 @@
           <w:sz w:val="24"/>
           <w:szCs w:val="24"/>
         </w:rPr>
-        <w:t>Os nomes dos métodos devem ser bem descritivos, devem estar em letra minúscula, e se o nome for composto a segunda palavra deve começar com a letra maiúscula.</w:t>
-      </w:r>
-    </w:p>
-    <w:p>
-      <w:pPr>
-        <w:jc w:val="both"/>
-        <w:rPr>
-          <w:rFonts w:ascii="Arial" w:hAnsi="Arial" w:cs="Arial"/>
-          <w:bCs/>
-          <w:sz w:val="24"/>
-          <w:szCs w:val="24"/>
-        </w:rPr>
-      </w:pPr>
-    </w:p>
-    <w:p>
-      <w:pPr>
-        <w:jc w:val="both"/>
-        <w:rPr>
-          <w:rFonts w:ascii="Arial" w:hAnsi="Arial" w:cs="Arial"/>
-          <w:bCs/>
-          <w:sz w:val="24"/>
-          <w:szCs w:val="24"/>
-        </w:rPr>
-      </w:pPr>
+        <w:t xml:space="preserve">Os nomes dos métodos devem ser bem descritivos, devem estar em letra minúscula, e se o nome for composto </w:t>
+      </w:r>
+      <w:proofErr w:type="gramStart"/>
+      <w:r>
+        <w:rPr>
+          <w:rFonts w:ascii="Arial" w:hAnsi="Arial" w:cs="Arial"/>
+          <w:bCs/>
+          <w:sz w:val="24"/>
+          <w:szCs w:val="24"/>
+        </w:rPr>
+        <w:t>a</w:t>
+      </w:r>
+      <w:proofErr w:type="gramEnd"/>
+      <w:r>
+        <w:rPr>
+          <w:rFonts w:ascii="Arial" w:hAnsi="Arial" w:cs="Arial"/>
+          <w:bCs/>
+          <w:sz w:val="24"/>
+          <w:szCs w:val="24"/>
+        </w:rPr>
+        <w:t xml:space="preserve"> segunda palavra deve começar com a letra maiúscula.</w:t>
+      </w:r>
+    </w:p>
+    <w:p>
+      <w:pPr>
+        <w:jc w:val="both"/>
+        <w:rPr>
+          <w:rFonts w:ascii="Arial" w:hAnsi="Arial" w:cs="Arial"/>
+          <w:bCs/>
+          <w:sz w:val="24"/>
+          <w:szCs w:val="24"/>
+        </w:rPr>
+      </w:pPr>
+    </w:p>
+    <w:p>
+      <w:pPr>
+        <w:jc w:val="both"/>
+        <w:rPr>
+          <w:rFonts w:ascii="Arial" w:hAnsi="Arial" w:cs="Arial"/>
+          <w:bCs/>
+          <w:sz w:val="24"/>
+          <w:szCs w:val="24"/>
+        </w:rPr>
+      </w:pPr>
+      <w:proofErr w:type="spellStart"/>
       <w:r>
         <w:rPr>
           <w:rFonts w:ascii="Arial" w:hAnsi="Arial" w:cs="Arial"/>
@@ -2347,6 +3567,7 @@
         </w:rPr>
         <w:t>Checkstyle</w:t>
       </w:r>
+      <w:proofErr w:type="spellEnd"/>
     </w:p>
     <w:p>
       <w:pPr>
@@ -2400,6 +3621,8 @@
         </w:rPr>
         <w:t> e </w:t>
       </w:r>
+      <w:proofErr w:type="spellStart"/>
+      <w:proofErr w:type="gramStart"/>
       <w:r>
         <w:rPr>
           <w:rStyle w:val="nfase"/>
@@ -2412,6 +3635,8 @@
         </w:rPr>
         <w:t>FindBugs</w:t>
       </w:r>
+      <w:proofErr w:type="spellEnd"/>
+      <w:proofErr w:type="gramEnd"/>
       <w:r>
         <w:rPr>
           <w:rFonts w:ascii="Arial" w:hAnsi="Arial" w:cs="Arial"/>
@@ -2433,6 +3658,7 @@
           <w:szCs w:val="24"/>
         </w:rPr>
       </w:pPr>
+      <w:proofErr w:type="spellStart"/>
       <w:r>
         <w:rPr>
           <w:rFonts w:ascii="Arial" w:hAnsi="Arial" w:cs="Arial"/>
@@ -2442,6 +3668,7 @@
         </w:rPr>
         <w:t>Pmd</w:t>
       </w:r>
+      <w:proofErr w:type="spellEnd"/>
     </w:p>
     <w:p>
       <w:pPr>
@@ -2464,6 +3691,7 @@
         </w:rPr>
         <w:t>Analisa o código-fonte à procura de problemas potenciais (</w:t>
       </w:r>
+      <w:proofErr w:type="spellStart"/>
       <w:r>
         <w:rPr>
           <w:rStyle w:val="nfase"/>
@@ -2474,18 +3702,9 @@
           <w:bdr w:val="none" w:sz="0" w:space="0" w:color="auto" w:frame="1"/>
           <w:shd w:val="clear" w:color="auto" w:fill="FFFFFF"/>
         </w:rPr>
-        <w:t>bugs </w:t>
-      </w:r>
-      <w:r>
-        <w:rPr>
-          <w:rFonts w:ascii="Arial" w:hAnsi="Arial" w:cs="Arial"/>
-          <w:color w:val="333333"/>
-          <w:sz w:val="24"/>
-          <w:szCs w:val="24"/>
-          <w:shd w:val="clear" w:color="auto" w:fill="FFFFFF"/>
-        </w:rPr>
-        <w:t>e</w:t>
-      </w:r>
+        <w:t>bugs</w:t>
+      </w:r>
+      <w:proofErr w:type="spellEnd"/>
       <w:r>
         <w:rPr>
           <w:rStyle w:val="nfase"/>
@@ -2496,7 +3715,7 @@
           <w:bdr w:val="none" w:sz="0" w:space="0" w:color="auto" w:frame="1"/>
           <w:shd w:val="clear" w:color="auto" w:fill="FFFFFF"/>
         </w:rPr>
-        <w:t> warnings</w:t>
+        <w:t> </w:t>
       </w:r>
       <w:r>
         <w:rPr>
@@ -2506,6 +3725,42 @@
           <w:szCs w:val="24"/>
           <w:shd w:val="clear" w:color="auto" w:fill="FFFFFF"/>
         </w:rPr>
+        <w:t>e</w:t>
+      </w:r>
+      <w:r>
+        <w:rPr>
+          <w:rStyle w:val="nfase"/>
+          <w:rFonts w:ascii="Arial" w:hAnsi="Arial" w:cs="Arial"/>
+          <w:color w:val="333333"/>
+          <w:sz w:val="24"/>
+          <w:szCs w:val="24"/>
+          <w:bdr w:val="none" w:sz="0" w:space="0" w:color="auto" w:frame="1"/>
+          <w:shd w:val="clear" w:color="auto" w:fill="FFFFFF"/>
+        </w:rPr>
+        <w:t> </w:t>
+      </w:r>
+      <w:proofErr w:type="spellStart"/>
+      <w:r>
+        <w:rPr>
+          <w:rStyle w:val="nfase"/>
+          <w:rFonts w:ascii="Arial" w:hAnsi="Arial" w:cs="Arial"/>
+          <w:color w:val="333333"/>
+          <w:sz w:val="24"/>
+          <w:szCs w:val="24"/>
+          <w:bdr w:val="none" w:sz="0" w:space="0" w:color="auto" w:frame="1"/>
+          <w:shd w:val="clear" w:color="auto" w:fill="FFFFFF"/>
+        </w:rPr>
+        <w:t>warnings</w:t>
+      </w:r>
+      <w:proofErr w:type="spellEnd"/>
+      <w:r>
+        <w:rPr>
+          <w:rFonts w:ascii="Arial" w:hAnsi="Arial" w:cs="Arial"/>
+          <w:color w:val="333333"/>
+          <w:sz w:val="24"/>
+          <w:szCs w:val="24"/>
+          <w:shd w:val="clear" w:color="auto" w:fill="FFFFFF"/>
+        </w:rPr>
         <w:t>), código não utilizado, código de baixa qualidade, expressões complicadas ou ilegíveis e duplicidade de código.</w:t>
       </w:r>
     </w:p>
@@ -2557,8 +3812,9 @@
           <w:sz w:val="24"/>
           <w:szCs w:val="24"/>
         </w:rPr>
-        <w:t>A programação Orientada a Objetos impõe disciplina sobre transferência indireta do controle</w:t>
-      </w:r>
+        <w:t xml:space="preserve">A programação Orientada a Objetos impõe disciplina sobre transferência indireta do </w:t>
+      </w:r>
+      <w:proofErr w:type="gramStart"/>
       <w:r>
         <w:rPr>
           <w:rFonts w:ascii="Arial" w:hAnsi="Arial" w:cs="Arial"/>
@@ -2566,15 +3822,53 @@
           <w:sz w:val="24"/>
           <w:szCs w:val="24"/>
         </w:rPr>
+        <w:t>controle</w:t>
+      </w:r>
+      <w:r>
+        <w:rPr>
+          <w:rFonts w:ascii="Arial" w:hAnsi="Arial" w:cs="Arial"/>
+          <w:i/>
+          <w:sz w:val="24"/>
+          <w:szCs w:val="24"/>
+        </w:rPr>
         <w:t>.</w:t>
       </w:r>
-      <w:r>
-        <w:rPr>
-          <w:rFonts w:ascii="Arial" w:hAnsi="Arial" w:cs="Arial"/>
-          <w:sz w:val="24"/>
-          <w:szCs w:val="24"/>
-        </w:rPr>
-        <w:t>by :Uncle Bob</w:t>
+      <w:proofErr w:type="spellStart"/>
+      <w:proofErr w:type="gramEnd"/>
+      <w:r>
+        <w:rPr>
+          <w:rFonts w:ascii="Arial" w:hAnsi="Arial" w:cs="Arial"/>
+          <w:sz w:val="24"/>
+          <w:szCs w:val="24"/>
+        </w:rPr>
+        <w:t>by</w:t>
+      </w:r>
+      <w:proofErr w:type="spellEnd"/>
+      <w:r>
+        <w:rPr>
+          <w:rFonts w:ascii="Arial" w:hAnsi="Arial" w:cs="Arial"/>
+          <w:sz w:val="24"/>
+          <w:szCs w:val="24"/>
+        </w:rPr>
+        <w:t xml:space="preserve"> :</w:t>
+      </w:r>
+      <w:proofErr w:type="spellStart"/>
+      <w:r>
+        <w:rPr>
+          <w:rFonts w:ascii="Arial" w:hAnsi="Arial" w:cs="Arial"/>
+          <w:sz w:val="24"/>
+          <w:szCs w:val="24"/>
+        </w:rPr>
+        <w:t>Uncle</w:t>
+      </w:r>
+      <w:proofErr w:type="spellEnd"/>
+      <w:r>
+        <w:rPr>
+          <w:rFonts w:ascii="Arial" w:hAnsi="Arial" w:cs="Arial"/>
+          <w:sz w:val="24"/>
+          <w:szCs w:val="24"/>
+        </w:rPr>
+        <w:t xml:space="preserve"> Bob</w:t>
       </w:r>
       <w:r>
         <w:rPr>
@@ -2614,33 +3908,101 @@
           <w:szCs w:val="24"/>
         </w:rPr>
       </w:pPr>
-      <w:r>
-        <w:rPr>
-          <w:rFonts w:ascii="Arial" w:hAnsi="Arial" w:cs="Arial"/>
-          <w:b/>
-          <w:bCs/>
-          <w:sz w:val="24"/>
-          <w:szCs w:val="24"/>
-        </w:rPr>
-        <w:t>Java.Util.Date</w:t>
-      </w:r>
-    </w:p>
-    <w:p>
-      <w:pPr>
-        <w:jc w:val="both"/>
-        <w:rPr>
-          <w:rFonts w:ascii="Arial" w:hAnsi="Arial" w:cs="Arial"/>
-          <w:sz w:val="24"/>
-          <w:szCs w:val="24"/>
-        </w:rPr>
-      </w:pPr>
-      <w:r>
-        <w:rPr>
-          <w:rFonts w:ascii="Arial" w:hAnsi="Arial" w:cs="Arial"/>
-          <w:sz w:val="24"/>
-          <w:szCs w:val="24"/>
-        </w:rPr>
-        <w:t>O java.util.date está na JDK desde sua versão 1.0. então algumas coisas podem estar obsoletas.</w:t>
+      <w:proofErr w:type="gramStart"/>
+      <w:r>
+        <w:rPr>
+          <w:rFonts w:ascii="Arial" w:hAnsi="Arial" w:cs="Arial"/>
+          <w:b/>
+          <w:bCs/>
+          <w:sz w:val="24"/>
+          <w:szCs w:val="24"/>
+        </w:rPr>
+        <w:t>Java.</w:t>
+      </w:r>
+      <w:proofErr w:type="gramEnd"/>
+      <w:r>
+        <w:rPr>
+          <w:rFonts w:ascii="Arial" w:hAnsi="Arial" w:cs="Arial"/>
+          <w:b/>
+          <w:bCs/>
+          <w:sz w:val="24"/>
+          <w:szCs w:val="24"/>
+        </w:rPr>
+        <w:t>Util.Date</w:t>
+      </w:r>
+    </w:p>
+    <w:p>
+      <w:pPr>
+        <w:jc w:val="both"/>
+        <w:rPr>
+          <w:rFonts w:ascii="Arial" w:hAnsi="Arial" w:cs="Arial"/>
+          <w:sz w:val="24"/>
+          <w:szCs w:val="24"/>
+        </w:rPr>
+      </w:pPr>
+      <w:r>
+        <w:rPr>
+          <w:rFonts w:ascii="Arial" w:hAnsi="Arial" w:cs="Arial"/>
+          <w:sz w:val="24"/>
+          <w:szCs w:val="24"/>
+        </w:rPr>
+        <w:t xml:space="preserve">O </w:t>
+      </w:r>
+      <w:proofErr w:type="spellStart"/>
+      <w:proofErr w:type="gramStart"/>
+      <w:r>
+        <w:rPr>
+          <w:rFonts w:ascii="Arial" w:hAnsi="Arial" w:cs="Arial"/>
+          <w:sz w:val="24"/>
+          <w:szCs w:val="24"/>
+        </w:rPr>
+        <w:t>java</w:t>
+      </w:r>
+      <w:proofErr w:type="spellEnd"/>
+      <w:proofErr w:type="gramEnd"/>
+      <w:r>
+        <w:rPr>
+          <w:rFonts w:ascii="Arial" w:hAnsi="Arial" w:cs="Arial"/>
+          <w:sz w:val="24"/>
+          <w:szCs w:val="24"/>
+        </w:rPr>
+        <w:t>.</w:t>
+      </w:r>
+      <w:proofErr w:type="spellStart"/>
+      <w:r>
+        <w:rPr>
+          <w:rFonts w:ascii="Arial" w:hAnsi="Arial" w:cs="Arial"/>
+          <w:sz w:val="24"/>
+          <w:szCs w:val="24"/>
+        </w:rPr>
+        <w:t>util.date</w:t>
+      </w:r>
+      <w:proofErr w:type="spellEnd"/>
+      <w:r>
+        <w:rPr>
+          <w:rFonts w:ascii="Arial" w:hAnsi="Arial" w:cs="Arial"/>
+          <w:sz w:val="24"/>
+          <w:szCs w:val="24"/>
+        </w:rPr>
+        <w:t xml:space="preserve"> está na JDK desde sua versão 1.0. </w:t>
+      </w:r>
+      <w:proofErr w:type="gramStart"/>
+      <w:r>
+        <w:rPr>
+          <w:rFonts w:ascii="Arial" w:hAnsi="Arial" w:cs="Arial"/>
+          <w:sz w:val="24"/>
+          <w:szCs w:val="24"/>
+        </w:rPr>
+        <w:t>então</w:t>
+      </w:r>
+      <w:proofErr w:type="gramEnd"/>
+      <w:r>
+        <w:rPr>
+          <w:rFonts w:ascii="Arial" w:hAnsi="Arial" w:cs="Arial"/>
+          <w:sz w:val="24"/>
+          <w:szCs w:val="24"/>
+        </w:rPr>
+        <w:t xml:space="preserve"> algumas coisas podem estar obsoletas.</w:t>
       </w:r>
     </w:p>
     <w:p>
@@ -2720,7 +4082,25 @@
           <w:sz w:val="24"/>
           <w:szCs w:val="24"/>
         </w:rPr>
-        <w:t>Date (long date)</w:t>
+        <w:t>Date (</w:t>
+      </w:r>
+      <w:proofErr w:type="spellStart"/>
+      <w:r>
+        <w:rPr>
+          <w:rFonts w:ascii="Arial" w:hAnsi="Arial" w:cs="Arial"/>
+          <w:sz w:val="24"/>
+          <w:szCs w:val="24"/>
+        </w:rPr>
+        <w:t>long</w:t>
+      </w:r>
+      <w:proofErr w:type="spellEnd"/>
+      <w:r>
+        <w:rPr>
+          <w:rFonts w:ascii="Arial" w:hAnsi="Arial" w:cs="Arial"/>
+          <w:sz w:val="24"/>
+          <w:szCs w:val="24"/>
+        </w:rPr>
+        <w:t xml:space="preserve"> date)</w:t>
       </w:r>
     </w:p>
     <w:p>
@@ -2754,7 +4134,25 @@
           <w:sz w:val="24"/>
           <w:szCs w:val="24"/>
         </w:rPr>
-        <w:t xml:space="preserve"> 1 de janeiro de 1970 00:00:00.</w:t>
+        <w:t xml:space="preserve"> </w:t>
+      </w:r>
+      <w:proofErr w:type="gramStart"/>
+      <w:r>
+        <w:rPr>
+          <w:rFonts w:ascii="Arial" w:hAnsi="Arial" w:cs="Arial"/>
+          <w:sz w:val="24"/>
+          <w:szCs w:val="24"/>
+        </w:rPr>
+        <w:t>1</w:t>
+      </w:r>
+      <w:proofErr w:type="gramEnd"/>
+      <w:r>
+        <w:rPr>
+          <w:rFonts w:ascii="Arial" w:hAnsi="Arial" w:cs="Arial"/>
+          <w:sz w:val="24"/>
+          <w:szCs w:val="24"/>
+        </w:rPr>
+        <w:t xml:space="preserve"> de janeiro de 1970 00:00:00.</w:t>
       </w:r>
     </w:p>
     <w:p>
@@ -2784,10 +4182,11 @@
           <w:noProof/>
           <w:sz w:val="24"/>
           <w:szCs w:val="24"/>
+          <w:lang w:eastAsia="pt-BR"/>
         </w:rPr>
         <w:lastRenderedPageBreak/>
         <w:drawing>
-          <wp:inline distT="0" distB="0" distL="0" distR="0" wp14:anchorId="659C0EA8" wp14:editId="2EEB203E">
+          <wp:inline distT="0" distB="0" distL="0" distR="0">
             <wp:extent cx="4991797" cy="2838846"/>
             <wp:effectExtent l="0" t="0" r="0" b="0"/>
             <wp:docPr id="1" name="Imagem 1" descr="Tabela&#10;&#10;Descrição gerada automaticamente"/>
@@ -2802,7 +4201,7 @@
                     <pic:cNvPicPr/>
                   </pic:nvPicPr>
                   <pic:blipFill>
-                    <a:blip r:embed="rId5"/>
+                    <a:blip r:embed="rId5" cstate="print"/>
                     <a:stretch>
                       <a:fillRect/>
                     </a:stretch>
@@ -2842,35 +4241,63 @@
           <w:bCs/>
           <w:sz w:val="24"/>
           <w:szCs w:val="24"/>
-        </w:rPr>
-      </w:pPr>
-      <w:r>
-        <w:rPr>
-          <w:rFonts w:ascii="Arial" w:hAnsi="Arial" w:cs="Arial"/>
-          <w:b/>
-          <w:bCs/>
-          <w:sz w:val="24"/>
-          <w:szCs w:val="24"/>
-        </w:rPr>
-        <w:t>Classe Instant</w:t>
-      </w:r>
-    </w:p>
-    <w:p>
-      <w:pPr>
-        <w:jc w:val="both"/>
-        <w:rPr>
-          <w:rFonts w:ascii="Arial" w:hAnsi="Arial" w:cs="Arial"/>
-          <w:sz w:val="24"/>
-          <w:szCs w:val="24"/>
-        </w:rPr>
-      </w:pPr>
-      <w:r>
-        <w:rPr>
-          <w:rFonts w:ascii="Arial" w:hAnsi="Arial" w:cs="Arial"/>
-          <w:sz w:val="24"/>
-          <w:szCs w:val="24"/>
-        </w:rPr>
-        <w:t>Imutável e Thread safe</w:t>
+          <w:lang w:val="en-US"/>
+        </w:rPr>
+      </w:pPr>
+      <w:proofErr w:type="spellStart"/>
+      <w:r>
+        <w:rPr>
+          <w:rFonts w:ascii="Arial" w:hAnsi="Arial" w:cs="Arial"/>
+          <w:b/>
+          <w:bCs/>
+          <w:sz w:val="24"/>
+          <w:szCs w:val="24"/>
+          <w:lang w:val="en-US"/>
+        </w:rPr>
+        <w:t>Classe</w:t>
+      </w:r>
+      <w:proofErr w:type="spellEnd"/>
+      <w:r>
+        <w:rPr>
+          <w:rFonts w:ascii="Arial" w:hAnsi="Arial" w:cs="Arial"/>
+          <w:b/>
+          <w:bCs/>
+          <w:sz w:val="24"/>
+          <w:szCs w:val="24"/>
+          <w:lang w:val="en-US"/>
+        </w:rPr>
+        <w:t xml:space="preserve"> Instant</w:t>
+      </w:r>
+    </w:p>
+    <w:p>
+      <w:pPr>
+        <w:jc w:val="both"/>
+        <w:rPr>
+          <w:rFonts w:ascii="Arial" w:hAnsi="Arial" w:cs="Arial"/>
+          <w:sz w:val="24"/>
+          <w:szCs w:val="24"/>
+          <w:lang w:val="en-US"/>
+        </w:rPr>
+      </w:pPr>
+      <w:proofErr w:type="spellStart"/>
+      <w:r>
+        <w:rPr>
+          <w:rFonts w:ascii="Arial" w:hAnsi="Arial" w:cs="Arial"/>
+          <w:sz w:val="24"/>
+          <w:szCs w:val="24"/>
+          <w:lang w:val="en-US"/>
+        </w:rPr>
+        <w:t>Imutável</w:t>
+      </w:r>
+      <w:proofErr w:type="spellEnd"/>
+      <w:r>
+        <w:rPr>
+          <w:rFonts w:ascii="Arial" w:hAnsi="Arial" w:cs="Arial"/>
+          <w:sz w:val="24"/>
+          <w:szCs w:val="24"/>
+          <w:lang w:val="en-US"/>
+        </w:rPr>
+        <w:t xml:space="preserve"> e Thread safe</w:t>
       </w:r>
     </w:p>
     <w:p>
@@ -2930,6 +4357,7 @@
           <w:szCs w:val="28"/>
         </w:rPr>
       </w:pPr>
+      <w:proofErr w:type="gramStart"/>
       <w:r>
         <w:rPr>
           <w:rFonts w:ascii="Arial" w:hAnsi="Arial" w:cs="Arial"/>
@@ -2938,8 +4366,21 @@
           <w:sz w:val="28"/>
           <w:szCs w:val="28"/>
         </w:rPr>
-        <w:t>Java.util.Calendar</w:t>
-      </w:r>
+        <w:t>Java.</w:t>
+      </w:r>
+      <w:proofErr w:type="spellStart"/>
+      <w:proofErr w:type="gramEnd"/>
+      <w:r>
+        <w:rPr>
+          <w:rFonts w:ascii="Arial" w:hAnsi="Arial" w:cs="Arial"/>
+          <w:b/>
+          <w:bCs/>
+          <w:sz w:val="28"/>
+          <w:szCs w:val="28"/>
+        </w:rPr>
+        <w:t>util.Calendar</w:t>
+      </w:r>
+      <w:proofErr w:type="spellEnd"/>
     </w:p>
     <w:p>
       <w:pPr>
@@ -2974,31 +4415,125 @@
         </w:rPr>
         <w:t>Date (</w:t>
       </w:r>
-      <w:r>
-        <w:rPr>
-          <w:rFonts w:ascii="Arial" w:hAnsi="Arial" w:cs="Arial"/>
-          <w:sz w:val="24"/>
-          <w:szCs w:val="24"/>
-        </w:rPr>
-        <w:t>int year, int month,int date)</w:t>
-      </w:r>
-    </w:p>
-    <w:p>
-      <w:pPr>
-        <w:jc w:val="both"/>
-        <w:rPr>
-          <w:rFonts w:ascii="Arial" w:hAnsi="Arial" w:cs="Arial"/>
-          <w:sz w:val="24"/>
-          <w:szCs w:val="24"/>
-        </w:rPr>
-      </w:pPr>
-      <w:r>
-        <w:rPr>
-          <w:rFonts w:ascii="Arial" w:hAnsi="Arial" w:cs="Arial"/>
-          <w:sz w:val="24"/>
-          <w:szCs w:val="24"/>
-        </w:rPr>
-        <w:t xml:space="preserve">Calendar é uma classe abstrata que provê métodos para converter data entre um instante </w:t>
+      <w:proofErr w:type="spellStart"/>
+      <w:r>
+        <w:rPr>
+          <w:rFonts w:ascii="Arial" w:hAnsi="Arial" w:cs="Arial"/>
+          <w:sz w:val="24"/>
+          <w:szCs w:val="24"/>
+        </w:rPr>
+        <w:t>int</w:t>
+      </w:r>
+      <w:proofErr w:type="spellEnd"/>
+      <w:r>
+        <w:rPr>
+          <w:rFonts w:ascii="Arial" w:hAnsi="Arial" w:cs="Arial"/>
+          <w:sz w:val="24"/>
+          <w:szCs w:val="24"/>
+        </w:rPr>
+        <w:t xml:space="preserve"> </w:t>
+      </w:r>
+      <w:proofErr w:type="spellStart"/>
+      <w:r>
+        <w:rPr>
+          <w:rFonts w:ascii="Arial" w:hAnsi="Arial" w:cs="Arial"/>
+          <w:sz w:val="24"/>
+          <w:szCs w:val="24"/>
+        </w:rPr>
+        <w:t>year</w:t>
+      </w:r>
+      <w:proofErr w:type="spellEnd"/>
+      <w:r>
+        <w:rPr>
+          <w:rFonts w:ascii="Arial" w:hAnsi="Arial" w:cs="Arial"/>
+          <w:sz w:val="24"/>
+          <w:szCs w:val="24"/>
+        </w:rPr>
+        <w:t xml:space="preserve">, </w:t>
+      </w:r>
+      <w:proofErr w:type="spellStart"/>
+      <w:r>
+        <w:rPr>
+          <w:rFonts w:ascii="Arial" w:hAnsi="Arial" w:cs="Arial"/>
+          <w:sz w:val="24"/>
+          <w:szCs w:val="24"/>
+        </w:rPr>
+        <w:t>int</w:t>
+      </w:r>
+      <w:proofErr w:type="spellEnd"/>
+      <w:r>
+        <w:rPr>
+          <w:rFonts w:ascii="Arial" w:hAnsi="Arial" w:cs="Arial"/>
+          <w:sz w:val="24"/>
+          <w:szCs w:val="24"/>
+        </w:rPr>
+        <w:t xml:space="preserve"> </w:t>
+      </w:r>
+      <w:proofErr w:type="spellStart"/>
+      <w:proofErr w:type="gramStart"/>
+      <w:r>
+        <w:rPr>
+          <w:rFonts w:ascii="Arial" w:hAnsi="Arial" w:cs="Arial"/>
+          <w:sz w:val="24"/>
+          <w:szCs w:val="24"/>
+        </w:rPr>
+        <w:t>month</w:t>
+      </w:r>
+      <w:proofErr w:type="spellEnd"/>
+      <w:r>
+        <w:rPr>
+          <w:rFonts w:ascii="Arial" w:hAnsi="Arial" w:cs="Arial"/>
+          <w:sz w:val="24"/>
+          <w:szCs w:val="24"/>
+        </w:rPr>
+        <w:t>,</w:t>
+      </w:r>
+      <w:proofErr w:type="spellStart"/>
+      <w:proofErr w:type="gramEnd"/>
+      <w:r>
+        <w:rPr>
+          <w:rFonts w:ascii="Arial" w:hAnsi="Arial" w:cs="Arial"/>
+          <w:sz w:val="24"/>
+          <w:szCs w:val="24"/>
+        </w:rPr>
+        <w:t>int</w:t>
+      </w:r>
+      <w:proofErr w:type="spellEnd"/>
+      <w:r>
+        <w:rPr>
+          <w:rFonts w:ascii="Arial" w:hAnsi="Arial" w:cs="Arial"/>
+          <w:sz w:val="24"/>
+          <w:szCs w:val="24"/>
+        </w:rPr>
+        <w:t xml:space="preserve"> date)</w:t>
+      </w:r>
+    </w:p>
+    <w:p>
+      <w:pPr>
+        <w:jc w:val="both"/>
+        <w:rPr>
+          <w:rFonts w:ascii="Arial" w:hAnsi="Arial" w:cs="Arial"/>
+          <w:sz w:val="24"/>
+          <w:szCs w:val="24"/>
+        </w:rPr>
+      </w:pPr>
+      <w:proofErr w:type="spellStart"/>
+      <w:r>
+        <w:rPr>
+          <w:rFonts w:ascii="Arial" w:hAnsi="Arial" w:cs="Arial"/>
+          <w:sz w:val="24"/>
+          <w:szCs w:val="24"/>
+        </w:rPr>
+        <w:t>Calendar</w:t>
+      </w:r>
+      <w:proofErr w:type="spellEnd"/>
+      <w:r>
+        <w:rPr>
+          <w:rFonts w:ascii="Arial" w:hAnsi="Arial" w:cs="Arial"/>
+          <w:sz w:val="24"/>
+          <w:szCs w:val="24"/>
+        </w:rPr>
+        <w:t xml:space="preserve"> é uma classe abstrata que provê métodos para converter data entre um instante </w:t>
       </w:r>
       <w:r>
         <w:rPr>
@@ -3060,18 +4595,76 @@
           <w:sz w:val="24"/>
           <w:szCs w:val="24"/>
         </w:rPr>
-        <w:t>O java 8 veio com uma série de novidades para facilitar o trabalho com Datas.E a grande melhoria está no pacote java.time que foi herdado do projeto Joda Time.</w:t>
-      </w:r>
-    </w:p>
-    <w:p>
-      <w:pPr>
-        <w:jc w:val="both"/>
-        <w:rPr>
-          <w:rFonts w:ascii="Arial" w:hAnsi="Arial" w:cs="Arial"/>
-          <w:sz w:val="24"/>
-          <w:szCs w:val="24"/>
-        </w:rPr>
-      </w:pPr>
+        <w:t xml:space="preserve">O </w:t>
+      </w:r>
+      <w:proofErr w:type="spellStart"/>
+      <w:proofErr w:type="gramStart"/>
+      <w:r>
+        <w:rPr>
+          <w:rFonts w:ascii="Arial" w:hAnsi="Arial" w:cs="Arial"/>
+          <w:sz w:val="24"/>
+          <w:szCs w:val="24"/>
+        </w:rPr>
+        <w:t>java</w:t>
+      </w:r>
+      <w:proofErr w:type="spellEnd"/>
+      <w:proofErr w:type="gramEnd"/>
+      <w:r>
+        <w:rPr>
+          <w:rFonts w:ascii="Arial" w:hAnsi="Arial" w:cs="Arial"/>
+          <w:sz w:val="24"/>
+          <w:szCs w:val="24"/>
+        </w:rPr>
+        <w:t xml:space="preserve"> 8 veio com uma série de novidades para facilitar o trabalho com Datas.E a grande melhoria está no pacote </w:t>
+      </w:r>
+      <w:proofErr w:type="spellStart"/>
+      <w:r>
+        <w:rPr>
+          <w:rFonts w:ascii="Arial" w:hAnsi="Arial" w:cs="Arial"/>
+          <w:sz w:val="24"/>
+          <w:szCs w:val="24"/>
+        </w:rPr>
+        <w:t>java</w:t>
+      </w:r>
+      <w:proofErr w:type="spellEnd"/>
+      <w:r>
+        <w:rPr>
+          <w:rFonts w:ascii="Arial" w:hAnsi="Arial" w:cs="Arial"/>
+          <w:sz w:val="24"/>
+          <w:szCs w:val="24"/>
+        </w:rPr>
+        <w:t xml:space="preserve">.time que foi herdado do projeto </w:t>
+      </w:r>
+      <w:proofErr w:type="spellStart"/>
+      <w:r>
+        <w:rPr>
+          <w:rFonts w:ascii="Arial" w:hAnsi="Arial" w:cs="Arial"/>
+          <w:sz w:val="24"/>
+          <w:szCs w:val="24"/>
+        </w:rPr>
+        <w:t>Joda</w:t>
+      </w:r>
+      <w:proofErr w:type="spellEnd"/>
+      <w:r>
+        <w:rPr>
+          <w:rFonts w:ascii="Arial" w:hAnsi="Arial" w:cs="Arial"/>
+          <w:sz w:val="24"/>
+          <w:szCs w:val="24"/>
+        </w:rPr>
+        <w:t xml:space="preserve"> Time.</w:t>
+      </w:r>
+    </w:p>
+    <w:p>
+      <w:pPr>
+        <w:jc w:val="both"/>
+        <w:rPr>
+          <w:rFonts w:ascii="Arial" w:hAnsi="Arial" w:cs="Arial"/>
+          <w:sz w:val="24"/>
+          <w:szCs w:val="24"/>
+        </w:rPr>
+      </w:pPr>
+      <w:proofErr w:type="spellStart"/>
+      <w:proofErr w:type="gramStart"/>
       <w:r>
         <w:rPr>
           <w:rFonts w:ascii="Arial" w:hAnsi="Arial" w:cs="Arial"/>
@@ -3082,42 +4675,94 @@
         </w:rPr>
         <w:t>LocalDate</w:t>
       </w:r>
-      <w:r>
-        <w:rPr>
-          <w:rFonts w:ascii="Arial" w:hAnsi="Arial" w:cs="Arial"/>
-          <w:sz w:val="24"/>
-          <w:szCs w:val="24"/>
-        </w:rPr>
-        <w:t xml:space="preserve"> é uma classe imutável para representar uma data(yyy-MM-dd)</w:t>
-      </w:r>
-    </w:p>
-    <w:p>
-      <w:pPr>
-        <w:jc w:val="both"/>
-        <w:rPr>
-          <w:rFonts w:ascii="Arial" w:hAnsi="Arial" w:cs="Arial"/>
-          <w:sz w:val="24"/>
-          <w:szCs w:val="24"/>
-        </w:rPr>
-      </w:pPr>
-      <w:r>
-        <w:rPr>
-          <w:rFonts w:ascii="Arial" w:hAnsi="Arial" w:cs="Arial"/>
-          <w:sz w:val="24"/>
-          <w:szCs w:val="24"/>
-        </w:rPr>
-        <w:t>LocalTime é uma classe imutável que representa um padrão de hora-minuto-segundo. Pode ser representado até o nível de nanosegundos.</w:t>
-      </w:r>
-    </w:p>
-    <w:p>
-      <w:pPr>
-        <w:jc w:val="both"/>
-        <w:rPr>
-          <w:rFonts w:ascii="Arial" w:hAnsi="Arial" w:cs="Arial"/>
-          <w:sz w:val="24"/>
-          <w:szCs w:val="24"/>
-        </w:rPr>
-      </w:pPr>
+      <w:proofErr w:type="spellEnd"/>
+      <w:proofErr w:type="gramEnd"/>
+      <w:r>
+        <w:rPr>
+          <w:rFonts w:ascii="Arial" w:hAnsi="Arial" w:cs="Arial"/>
+          <w:sz w:val="24"/>
+          <w:szCs w:val="24"/>
+        </w:rPr>
+        <w:t xml:space="preserve"> é uma classe imutável para representar uma data(</w:t>
+      </w:r>
+      <w:proofErr w:type="spellStart"/>
+      <w:r>
+        <w:rPr>
+          <w:rFonts w:ascii="Arial" w:hAnsi="Arial" w:cs="Arial"/>
+          <w:sz w:val="24"/>
+          <w:szCs w:val="24"/>
+        </w:rPr>
+        <w:t>yyy-MM-dd</w:t>
+      </w:r>
+      <w:proofErr w:type="spellEnd"/>
+      <w:r>
+        <w:rPr>
+          <w:rFonts w:ascii="Arial" w:hAnsi="Arial" w:cs="Arial"/>
+          <w:sz w:val="24"/>
+          <w:szCs w:val="24"/>
+        </w:rPr>
+        <w:t>)</w:t>
+      </w:r>
+    </w:p>
+    <w:p>
+      <w:pPr>
+        <w:jc w:val="both"/>
+        <w:rPr>
+          <w:rFonts w:ascii="Arial" w:hAnsi="Arial" w:cs="Arial"/>
+          <w:sz w:val="24"/>
+          <w:szCs w:val="24"/>
+        </w:rPr>
+      </w:pPr>
+      <w:proofErr w:type="spellStart"/>
+      <w:proofErr w:type="gramStart"/>
+      <w:r>
+        <w:rPr>
+          <w:rFonts w:ascii="Arial" w:hAnsi="Arial" w:cs="Arial"/>
+          <w:sz w:val="24"/>
+          <w:szCs w:val="24"/>
+        </w:rPr>
+        <w:t>LocalTime</w:t>
+      </w:r>
+      <w:proofErr w:type="spellEnd"/>
+      <w:proofErr w:type="gramEnd"/>
+      <w:r>
+        <w:rPr>
+          <w:rFonts w:ascii="Arial" w:hAnsi="Arial" w:cs="Arial"/>
+          <w:sz w:val="24"/>
+          <w:szCs w:val="24"/>
+        </w:rPr>
+        <w:t xml:space="preserve"> é uma classe imutável que representa um padrão de hora-minuto-segundo. Pode ser representado até o nível de </w:t>
+      </w:r>
+      <w:proofErr w:type="spellStart"/>
+      <w:r>
+        <w:rPr>
+          <w:rFonts w:ascii="Arial" w:hAnsi="Arial" w:cs="Arial"/>
+          <w:sz w:val="24"/>
+          <w:szCs w:val="24"/>
+        </w:rPr>
+        <w:t>nanosegundos</w:t>
+      </w:r>
+      <w:proofErr w:type="spellEnd"/>
+      <w:r>
+        <w:rPr>
+          <w:rFonts w:ascii="Arial" w:hAnsi="Arial" w:cs="Arial"/>
+          <w:sz w:val="24"/>
+          <w:szCs w:val="24"/>
+        </w:rPr>
+        <w:t>.</w:t>
+      </w:r>
+    </w:p>
+    <w:p>
+      <w:pPr>
+        <w:jc w:val="both"/>
+        <w:rPr>
+          <w:rFonts w:ascii="Arial" w:hAnsi="Arial" w:cs="Arial"/>
+          <w:sz w:val="24"/>
+          <w:szCs w:val="24"/>
+        </w:rPr>
+      </w:pPr>
+      <w:proofErr w:type="spellStart"/>
+      <w:proofErr w:type="gramStart"/>
       <w:r>
         <w:rPr>
           <w:rFonts w:ascii="Arial" w:hAnsi="Arial" w:cs="Arial"/>
@@ -3125,7 +4770,92 @@
           <w:szCs w:val="24"/>
         </w:rPr>
         <w:lastRenderedPageBreak/>
-        <w:t>LocalDateTime é como se fosse uma junção dos dois, também é uma classe imutável e você consegue trabalhar com dia e hora de uma vez.</w:t>
+        <w:t>LocalDateTime</w:t>
+      </w:r>
+      <w:proofErr w:type="spellEnd"/>
+      <w:proofErr w:type="gramEnd"/>
+      <w:r>
+        <w:rPr>
+          <w:rFonts w:ascii="Arial" w:hAnsi="Arial" w:cs="Arial"/>
+          <w:sz w:val="24"/>
+          <w:szCs w:val="24"/>
+        </w:rPr>
+        <w:t xml:space="preserve"> é como se fosse uma junção dos dois, também é uma classe imutável e você consegue trabalhar com dia e hora de uma vez.</w:t>
+      </w:r>
+    </w:p>
+    <w:p>
+      <w:pPr>
+        <w:jc w:val="both"/>
+        <w:rPr>
+          <w:rFonts w:ascii="Arial" w:hAnsi="Arial" w:cs="Arial"/>
+          <w:sz w:val="24"/>
+          <w:szCs w:val="24"/>
+        </w:rPr>
+      </w:pPr>
+    </w:p>
+    <w:p>
+      <w:pPr>
+        <w:jc w:val="center"/>
+        <w:rPr>
+          <w:rFonts w:ascii="Arial" w:hAnsi="Arial" w:cs="Arial"/>
+          <w:b/>
+          <w:sz w:val="28"/>
+          <w:szCs w:val="28"/>
+        </w:rPr>
+      </w:pPr>
+      <w:r>
+        <w:rPr>
+          <w:rFonts w:ascii="Arial" w:hAnsi="Arial" w:cs="Arial"/>
+          <w:b/>
+          <w:sz w:val="28"/>
+          <w:szCs w:val="28"/>
+        </w:rPr>
+        <w:t>Ex</w:t>
+      </w:r>
+      <w:r>
+        <w:rPr>
+          <w:rFonts w:ascii="Arial" w:hAnsi="Arial" w:cs="Arial"/>
+          <w:b/>
+          <w:sz w:val="28"/>
+          <w:szCs w:val="28"/>
+        </w:rPr>
+        <w:t>ceptions</w:t>
+      </w:r>
+    </w:p>
+    <w:p>
+      <w:pPr>
+        <w:jc w:val="both"/>
+        <w:rPr>
+          <w:rFonts w:ascii="Arial" w:hAnsi="Arial" w:cs="Arial"/>
+          <w:sz w:val="24"/>
+          <w:szCs w:val="24"/>
+        </w:rPr>
+      </w:pPr>
+      <w:r>
+        <w:rPr>
+          <w:rFonts w:ascii="Arial" w:hAnsi="Arial" w:cs="Arial"/>
+          <w:sz w:val="24"/>
+          <w:szCs w:val="24"/>
+        </w:rPr>
+        <w:t>Exceções são todos os erros que ocorrem durante o processamento de um método que podem ser ou não esperados</w:t>
+      </w:r>
+      <w:proofErr w:type="gramStart"/>
+      <w:r>
+        <w:rPr>
+          <w:rFonts w:ascii="Arial" w:hAnsi="Arial" w:cs="Arial"/>
+          <w:sz w:val="24"/>
+          <w:szCs w:val="24"/>
+        </w:rPr>
+        <w:t xml:space="preserve"> ou seja</w:t>
+      </w:r>
+      <w:proofErr w:type="gramEnd"/>
+      <w:r>
+        <w:rPr>
+          <w:rFonts w:ascii="Arial" w:hAnsi="Arial" w:cs="Arial"/>
+          <w:sz w:val="24"/>
+          <w:szCs w:val="24"/>
+        </w:rPr>
+        <w:t xml:space="preserve"> exceptions são falhas que não devem ocorrer rotineiramente no fluxo de um sistema.</w:t>
       </w:r>
     </w:p>
     <w:p>
@@ -3321,8 +5051,8 @@
 </file>
 
 <file path=word/numbering.xml><?xml version="1.0" encoding="utf-8"?>
-<w:numbering xmlns:wpc="http://schemas.microsoft.com/office/word/2010/wordprocessingCanvas" xmlns:cx="http://schemas.microsoft.com/office/drawing/2014/chartex" xmlns:cx1="http://schemas.microsoft.com/office/drawing/2015/9/8/chartex" xmlns:cx2="http://schemas.microsoft.com/office/drawing/2015/10/21/chartex" xmlns:cx3="http://schemas.microsoft.com/office/drawing/2016/5/9/chartex" xmlns:cx4="http://schemas.microsoft.com/office/drawing/2016/5/10/chartex" xmlns:cx5="http://schemas.microsoft.com/office/drawing/2016/5/11/chartex" xmlns:cx6="http://schemas.microsoft.com/office/drawing/2016/5/12/chartex" xmlns:cx7="http://schemas.microsoft.com/office/drawing/2016/5/13/chartex" xmlns:cx8="http://schemas.microsoft.com/office/drawing/2016/5/14/chartex" xmlns:mc="http://schemas.openxmlformats.org/markup-compatibility/2006" xmlns:aink="http://schemas.microsoft.com/office/drawing/2016/ink" xmlns:am3d="http://schemas.microsoft.com/office/drawing/2017/model3d" xmlns:o="urn:schemas-microsoft-com:office:office" xmlns:r="http://schemas.openxmlformats.org/officeDocument/2006/relationships" xmlns:m="http://schemas.openxmlformats.org/officeDocument/2006/math" xmlns:v="urn:schemas-microsoft-com:vml" xmlns:wp14="http://schemas.microsoft.com/office/word/2010/wordprocessingDrawing" xmlns:wp="http://schemas.openxmlformats.org/drawingml/2006/wordprocessingDrawing" xmlns:w10="urn:schemas-microsoft-com:office:word" xmlns:w="http://schemas.openxmlformats.org/wordprocessingml/2006/main" xmlns:w14="http://schemas.microsoft.com/office/word/2010/wordml" xmlns:w15="http://schemas.microsoft.com/office/word/2012/wordml" xmlns:w16cex="http://schemas.microsoft.com/office/word/2018/wordml/cex" xmlns:w16cid="http://schemas.microsoft.com/office/word/2016/wordml/cid" xmlns:w16="http://schemas.microsoft.com/office/word/2018/wordml" xmlns:w16sdtdh="http://schemas.microsoft.com/office/word/2020/wordml/sdtdatahash" xmlns:w16se="http://schemas.microsoft.com/office/word/2015/wordml/symex" xmlns:wpg="http://schemas.microsoft.com/office/word/2010/wordprocessingGroup" xmlns:wpi="http://schemas.microsoft.com/office/word/2010/wordprocessingInk" xmlns:wne="http://schemas.microsoft.com/office/word/2006/wordml" xmlns:wps="http://schemas.microsoft.com/office/word/2010/wordprocessingShape" mc:Ignorable="w14 w15 w16se w16cid w16 w16cex w16sdtdh wp14">
-  <w:abstractNum w:abstractNumId="0" w15:restartNumberingAfterBreak="0">
+<w:numbering xmlns:ve="http://schemas.openxmlformats.org/markup-compatibility/2006" xmlns:o="urn:schemas-microsoft-com:office:office" xmlns:r="http://schemas.openxmlformats.org/officeDocument/2006/relationships" xmlns:m="http://schemas.openxmlformats.org/officeDocument/2006/math" xmlns:v="urn:schemas-microsoft-com:vml" xmlns:wp="http://schemas.openxmlformats.org/drawingml/2006/wordprocessingDrawing" xmlns:w10="urn:schemas-microsoft-com:office:word" xmlns:w="http://schemas.openxmlformats.org/wordprocessingml/2006/main" xmlns:wne="http://schemas.microsoft.com/office/word/2006/wordml">
+  <w:abstractNum w:abstractNumId="0">
     <w:nsid w:val="576C1D26"/>
     <w:multiLevelType w:val="hybridMultilevel"/>
     <w:tmpl w:val="08D66DE6"/>
@@ -3442,7 +5172,7 @@
 </file>
 
 <file path=word/styles.xml><?xml version="1.0" encoding="utf-8"?>
-<w:styles xmlns:mc="http://schemas.openxmlformats.org/markup-compatibility/2006" xmlns:r="http://schemas.openxmlformats.org/officeDocument/2006/relationships" xmlns:w="http://schemas.openxmlformats.org/wordprocessingml/2006/main" xmlns:w14="http://schemas.microsoft.com/office/word/2010/wordml" xmlns:w15="http://schemas.microsoft.com/office/word/2012/wordml" xmlns:w16cex="http://schemas.microsoft.com/office/word/2018/wordml/cex" xmlns:w16cid="http://schemas.microsoft.com/office/word/2016/wordml/cid" xmlns:w16="http://schemas.microsoft.com/office/word/2018/wordml" xmlns:w16sdtdh="http://schemas.microsoft.com/office/word/2020/wordml/sdtdatahash" xmlns:w16se="http://schemas.microsoft.com/office/word/2015/wordml/symex" mc:Ignorable="w14 w15 w16se w16cid w16 w16cex w16sdtdh">
+<w:styles xmlns:r="http://schemas.openxmlformats.org/officeDocument/2006/relationships" xmlns:w="http://schemas.openxmlformats.org/wordprocessingml/2006/main">
   <w:docDefaults>
     <w:rPrDefault>
       <w:rPr>
@@ -3458,383 +5188,144 @@
       </w:pPr>
     </w:pPrDefault>
   </w:docDefaults>
-  <w:latentStyles w:defLockedState="0" w:defUIPriority="99" w:defSemiHidden="0" w:defUnhideWhenUsed="0" w:defQFormat="0" w:count="376">
-    <w:lsdException w:name="Normal" w:uiPriority="0" w:qFormat="1"/>
-    <w:lsdException w:name="heading 1" w:uiPriority="9" w:qFormat="1"/>
-    <w:lsdException w:name="heading 2" w:semiHidden="1" w:uiPriority="9" w:unhideWhenUsed="1" w:qFormat="1"/>
-    <w:lsdException w:name="heading 3" w:semiHidden="1" w:uiPriority="9" w:unhideWhenUsed="1" w:qFormat="1"/>
-    <w:lsdException w:name="heading 4" w:semiHidden="1" w:uiPriority="9" w:unhideWhenUsed="1" w:qFormat="1"/>
-    <w:lsdException w:name="heading 5" w:semiHidden="1" w:uiPriority="9" w:unhideWhenUsed="1" w:qFormat="1"/>
-    <w:lsdException w:name="heading 6" w:semiHidden="1" w:uiPriority="9" w:unhideWhenUsed="1" w:qFormat="1"/>
-    <w:lsdException w:name="heading 7" w:semiHidden="1" w:uiPriority="9" w:unhideWhenUsed="1" w:qFormat="1"/>
-    <w:lsdException w:name="heading 8" w:semiHidden="1" w:uiPriority="9" w:unhideWhenUsed="1" w:qFormat="1"/>
-    <w:lsdException w:name="heading 9" w:semiHidden="1" w:uiPriority="9" w:unhideWhenUsed="1" w:qFormat="1"/>
-    <w:lsdException w:name="index 1" w:semiHidden="1" w:unhideWhenUsed="1"/>
-    <w:lsdException w:name="index 2" w:semiHidden="1" w:unhideWhenUsed="1"/>
-    <w:lsdException w:name="index 3" w:semiHidden="1" w:unhideWhenUsed="1"/>
-    <w:lsdException w:name="index 4" w:semiHidden="1" w:unhideWhenUsed="1"/>
-    <w:lsdException w:name="index 5" w:semiHidden="1" w:unhideWhenUsed="1"/>
-    <w:lsdException w:name="index 6" w:semiHidden="1" w:unhideWhenUsed="1"/>
-    <w:lsdException w:name="index 7" w:semiHidden="1" w:unhideWhenUsed="1"/>
-    <w:lsdException w:name="index 8" w:semiHidden="1" w:unhideWhenUsed="1"/>
-    <w:lsdException w:name="index 9" w:semiHidden="1" w:unhideWhenUsed="1"/>
-    <w:lsdException w:name="toc 1" w:semiHidden="1" w:uiPriority="39" w:unhideWhenUsed="1"/>
-    <w:lsdException w:name="toc 2" w:semiHidden="1" w:uiPriority="39" w:unhideWhenUsed="1"/>
-    <w:lsdException w:name="toc 3" w:semiHidden="1" w:uiPriority="39" w:unhideWhenUsed="1"/>
-    <w:lsdException w:name="toc 4" w:semiHidden="1" w:uiPriority="39" w:unhideWhenUsed="1"/>
-    <w:lsdException w:name="toc 5" w:semiHidden="1" w:uiPriority="39" w:unhideWhenUsed="1"/>
-    <w:lsdException w:name="toc 6" w:semiHidden="1" w:uiPriority="39" w:unhideWhenUsed="1"/>
-    <w:lsdException w:name="toc 7" w:semiHidden="1" w:uiPriority="39" w:unhideWhenUsed="1"/>
-    <w:lsdException w:name="toc 8" w:semiHidden="1" w:uiPriority="39" w:unhideWhenUsed="1"/>
-    <w:lsdException w:name="toc 9" w:semiHidden="1" w:uiPriority="39" w:unhideWhenUsed="1"/>
-    <w:lsdException w:name="Normal Indent" w:semiHidden="1" w:unhideWhenUsed="1"/>
-    <w:lsdException w:name="footnote text" w:semiHidden="1" w:unhideWhenUsed="1"/>
-    <w:lsdException w:name="annotation text" w:semiHidden="1" w:unhideWhenUsed="1"/>
-    <w:lsdException w:name="header" w:semiHidden="1" w:unhideWhenUsed="1"/>
-    <w:lsdException w:name="footer" w:semiHidden="1" w:unhideWhenUsed="1"/>
-    <w:lsdException w:name="index heading" w:semiHidden="1" w:unhideWhenUsed="1"/>
-    <w:lsdException w:name="caption" w:semiHidden="1" w:uiPriority="35" w:unhideWhenUsed="1" w:qFormat="1"/>
-    <w:lsdException w:name="table of figures" w:semiHidden="1" w:unhideWhenUsed="1"/>
-    <w:lsdException w:name="envelope address" w:semiHidden="1" w:unhideWhenUsed="1"/>
-    <w:lsdException w:name="envelope return" w:semiHidden="1" w:unhideWhenUsed="1"/>
-    <w:lsdException w:name="footnote reference" w:semiHidden="1" w:unhideWhenUsed="1"/>
-    <w:lsdException w:name="annotation reference" w:semiHidden="1" w:unhideWhenUsed="1"/>
-    <w:lsdException w:name="line number" w:semiHidden="1" w:unhideWhenUsed="1"/>
-    <w:lsdException w:name="page number" w:semiHidden="1" w:unhideWhenUsed="1"/>
-    <w:lsdException w:name="endnote reference" w:semiHidden="1" w:unhideWhenUsed="1"/>
-    <w:lsdException w:name="endnote text" w:semiHidden="1" w:unhideWhenUsed="1"/>
-    <w:lsdException w:name="table of authorities" w:semiHidden="1" w:unhideWhenUsed="1"/>
-    <w:lsdException w:name="macro" w:semiHidden="1" w:unhideWhenUsed="1"/>
-    <w:lsdException w:name="toa heading" w:semiHidden="1" w:unhideWhenUsed="1"/>
-    <w:lsdException w:name="List" w:semiHidden="1" w:unhideWhenUsed="1"/>
-    <w:lsdException w:name="List Bullet" w:semiHidden="1" w:unhideWhenUsed="1"/>
-    <w:lsdException w:name="List Number" w:semiHidden="1" w:unhideWhenUsed="1"/>
-    <w:lsdException w:name="List 2" w:semiHidden="1" w:unhideWhenUsed="1"/>
-    <w:lsdException w:name="List 3" w:semiHidden="1" w:unhideWhenUsed="1"/>
-    <w:lsdException w:name="List 4" w:semiHidden="1" w:unhideWhenUsed="1"/>
-    <w:lsdException w:name="List 5" w:semiHidden="1" w:unhideWhenUsed="1"/>
-    <w:lsdException w:name="List Bullet 2" w:semiHidden="1" w:unhideWhenUsed="1"/>
-    <w:lsdException w:name="List Bullet 3" w:semiHidden="1" w:unhideWhenUsed="1"/>
-    <w:lsdException w:name="List Bullet 4" w:semiHidden="1" w:unhideWhenUsed="1"/>
-    <w:lsdException w:name="List Bullet 5" w:semiHidden="1" w:unhideWhenUsed="1"/>
-    <w:lsdException w:name="List Number 2" w:semiHidden="1" w:unhideWhenUsed="1"/>
-    <w:lsdException w:name="List Number 3" w:semiHidden="1" w:unhideWhenUsed="1"/>
-    <w:lsdException w:name="List Number 4" w:semiHidden="1" w:unhideWhenUsed="1"/>
-    <w:lsdException w:name="List Number 5" w:semiHidden="1" w:unhideWhenUsed="1"/>
-    <w:lsdException w:name="Title" w:uiPriority="10" w:qFormat="1"/>
-    <w:lsdException w:name="Closing" w:semiHidden="1" w:unhideWhenUsed="1"/>
-    <w:lsdException w:name="Signature" w:semiHidden="1" w:unhideWhenUsed="1"/>
-    <w:lsdException w:name="Default Paragraph Font" w:semiHidden="1" w:uiPriority="1" w:unhideWhenUsed="1"/>
-    <w:lsdException w:name="Body Text" w:semiHidden="1" w:unhideWhenUsed="1"/>
-    <w:lsdException w:name="Body Text Indent" w:semiHidden="1" w:unhideWhenUsed="1"/>
-    <w:lsdException w:name="List Continue" w:semiHidden="1" w:unhideWhenUsed="1"/>
-    <w:lsdException w:name="List Continue 2" w:semiHidden="1" w:unhideWhenUsed="1"/>
-    <w:lsdException w:name="List Continue 3" w:semiHidden="1" w:unhideWhenUsed="1"/>
-    <w:lsdException w:name="List Continue 4" w:semiHidden="1" w:unhideWhenUsed="1"/>
-    <w:lsdException w:name="List Continue 5" w:semiHidden="1" w:unhideWhenUsed="1"/>
-    <w:lsdException w:name="Message Header" w:semiHidden="1" w:unhideWhenUsed="1"/>
-    <w:lsdException w:name="Subtitle" w:uiPriority="11" w:qFormat="1"/>
-    <w:lsdException w:name="Salutation" w:semiHidden="1" w:unhideWhenUsed="1"/>
-    <w:lsdException w:name="Date" w:semiHidden="1" w:unhideWhenUsed="1"/>
-    <w:lsdException w:name="Body Text First Indent" w:semiHidden="1" w:unhideWhenUsed="1"/>
-    <w:lsdException w:name="Body Text First Indent 2" w:semiHidden="1" w:unhideWhenUsed="1"/>
-    <w:lsdException w:name="Note Heading" w:semiHidden="1" w:unhideWhenUsed="1"/>
-    <w:lsdException w:name="Body Text 2" w:semiHidden="1" w:unhideWhenUsed="1"/>
-    <w:lsdException w:name="Body Text 3" w:semiHidden="1" w:unhideWhenUsed="1"/>
-    <w:lsdException w:name="Body Text Indent 2" w:semiHidden="1" w:unhideWhenUsed="1"/>
-    <w:lsdException w:name="Body Text Indent 3" w:semiHidden="1" w:unhideWhenUsed="1"/>
-    <w:lsdException w:name="Block Text" w:semiHidden="1" w:unhideWhenUsed="1"/>
-    <w:lsdException w:name="Hyperlink" w:semiHidden="1" w:unhideWhenUsed="1"/>
-    <w:lsdException w:name="FollowedHyperlink" w:semiHidden="1" w:unhideWhenUsed="1"/>
-    <w:lsdException w:name="Strong" w:uiPriority="22" w:qFormat="1"/>
-    <w:lsdException w:name="Emphasis" w:uiPriority="20" w:qFormat="1"/>
-    <w:lsdException w:name="Document Map" w:semiHidden="1" w:unhideWhenUsed="1"/>
-    <w:lsdException w:name="Plain Text" w:semiHidden="1" w:unhideWhenUsed="1"/>
-    <w:lsdException w:name="E-mail Signature" w:semiHidden="1" w:unhideWhenUsed="1"/>
-    <w:lsdException w:name="HTML Top of Form" w:semiHidden="1" w:unhideWhenUsed="1"/>
-    <w:lsdException w:name="HTML Bottom of Form" w:semiHidden="1" w:unhideWhenUsed="1"/>
-    <w:lsdException w:name="Normal (Web)" w:semiHidden="1" w:unhideWhenUsed="1"/>
-    <w:lsdException w:name="HTML Acronym" w:semiHidden="1" w:unhideWhenUsed="1"/>
-    <w:lsdException w:name="HTML Address" w:semiHidden="1" w:unhideWhenUsed="1"/>
-    <w:lsdException w:name="HTML Cite" w:semiHidden="1" w:unhideWhenUsed="1"/>
-    <w:lsdException w:name="HTML Code" w:semiHidden="1" w:unhideWhenUsed="1"/>
-    <w:lsdException w:name="HTML Definition" w:semiHidden="1" w:unhideWhenUsed="1"/>
-    <w:lsdException w:name="HTML Keyboard" w:semiHidden="1" w:unhideWhenUsed="1"/>
-    <w:lsdException w:name="HTML Preformatted" w:semiHidden="1" w:unhideWhenUsed="1"/>
-    <w:lsdException w:name="HTML Sample" w:semiHidden="1" w:unhideWhenUsed="1"/>
-    <w:lsdException w:name="HTML Typewriter" w:semiHidden="1" w:unhideWhenUsed="1"/>
-    <w:lsdException w:name="HTML Variable" w:semiHidden="1" w:unhideWhenUsed="1"/>
-    <w:lsdException w:name="Normal Table" w:semiHidden="1" w:unhideWhenUsed="1"/>
-    <w:lsdException w:name="annotation subject" w:semiHidden="1" w:unhideWhenUsed="1"/>
-    <w:lsdException w:name="No List" w:semiHidden="1" w:unhideWhenUsed="1"/>
-    <w:lsdException w:name="Outline List 1" w:semiHidden="1" w:unhideWhenUsed="1"/>
-    <w:lsdException w:name="Outline List 2" w:semiHidden="1" w:unhideWhenUsed="1"/>
-    <w:lsdException w:name="Outline List 3" w:semiHidden="1" w:unhideWhenUsed="1"/>
-    <w:lsdException w:name="Table Simple 1" w:semiHidden="1" w:unhideWhenUsed="1"/>
-    <w:lsdException w:name="Table Simple 2" w:semiHidden="1" w:unhideWhenUsed="1"/>
-    <w:lsdException w:name="Table Simple 3" w:semiHidden="1" w:unhideWhenUsed="1"/>
-    <w:lsdException w:name="Table Classic 1" w:semiHidden="1" w:unhideWhenUsed="1"/>
-    <w:lsdException w:name="Table Classic 2" w:semiHidden="1" w:unhideWhenUsed="1"/>
-    <w:lsdException w:name="Table Classic 3" w:semiHidden="1" w:unhideWhenUsed="1"/>
-    <w:lsdException w:name="Table Classic 4" w:semiHidden="1" w:unhideWhenUsed="1"/>
-    <w:lsdException w:name="Table Colorful 1" w:semiHidden="1" w:unhideWhenUsed="1"/>
-    <w:lsdException w:name="Table Colorful 2" w:semiHidden="1" w:unhideWhenUsed="1"/>
-    <w:lsdException w:name="Table Colorful 3" w:semiHidden="1" w:unhideWhenUsed="1"/>
-    <w:lsdException w:name="Table Columns 1" w:semiHidden="1" w:unhideWhenUsed="1"/>
-    <w:lsdException w:name="Table Columns 2" w:semiHidden="1" w:unhideWhenUsed="1"/>
-    <w:lsdException w:name="Table Columns 3" w:semiHidden="1" w:unhideWhenUsed="1"/>
-    <w:lsdException w:name="Table Columns 4" w:semiHidden="1" w:unhideWhenUsed="1"/>
-    <w:lsdException w:name="Table Columns 5" w:semiHidden="1" w:unhideWhenUsed="1"/>
-    <w:lsdException w:name="Table Grid 1" w:semiHidden="1" w:unhideWhenUsed="1"/>
-    <w:lsdException w:name="Table Grid 2" w:semiHidden="1" w:unhideWhenUsed="1"/>
-    <w:lsdException w:name="Table Grid 3" w:semiHidden="1" w:unhideWhenUsed="1"/>
-    <w:lsdException w:name="Table Grid 4" w:semiHidden="1" w:unhideWhenUsed="1"/>
-    <w:lsdException w:name="Table Grid 5" w:semiHidden="1" w:unhideWhenUsed="1"/>
-    <w:lsdException w:name="Table Grid 6" w:semiHidden="1" w:unhideWhenUsed="1"/>
-    <w:lsdException w:name="Table Grid 7" w:semiHidden="1" w:unhideWhenUsed="1"/>
-    <w:lsdException w:name="Table Grid 8" w:semiHidden="1" w:unhideWhenUsed="1"/>
-    <w:lsdException w:name="Table List 1" w:semiHidden="1" w:unhideWhenUsed="1"/>
-    <w:lsdException w:name="Table List 2" w:semiHidden="1" w:unhideWhenUsed="1"/>
-    <w:lsdException w:name="Table List 3" w:semiHidden="1" w:unhideWhenUsed="1"/>
-    <w:lsdException w:name="Table List 4" w:semiHidden="1" w:unhideWhenUsed="1"/>
-    <w:lsdException w:name="Table List 5" w:semiHidden="1" w:unhideWhenUsed="1"/>
-    <w:lsdException w:name="Table List 6" w:semiHidden="1" w:unhideWhenUsed="1"/>
-    <w:lsdException w:name="Table List 7" w:semiHidden="1" w:unhideWhenUsed="1"/>
-    <w:lsdException w:name="Table List 8" w:semiHidden="1" w:unhideWhenUsed="1"/>
-    <w:lsdException w:name="Table 3D effects 1" w:semiHidden="1" w:unhideWhenUsed="1"/>
-    <w:lsdException w:name="Table 3D effects 2" w:semiHidden="1" w:unhideWhenUsed="1"/>
-    <w:lsdException w:name="Table 3D effects 3" w:semiHidden="1" w:unhideWhenUsed="1"/>
-    <w:lsdException w:name="Table Contemporary" w:semiHidden="1" w:unhideWhenUsed="1"/>
-    <w:lsdException w:name="Table Elegant" w:semiHidden="1" w:unhideWhenUsed="1"/>
-    <w:lsdException w:name="Table Professional" w:semiHidden="1" w:unhideWhenUsed="1"/>
-    <w:lsdException w:name="Table Subtle 1" w:semiHidden="1" w:unhideWhenUsed="1"/>
-    <w:lsdException w:name="Table Subtle 2" w:semiHidden="1" w:unhideWhenUsed="1"/>
-    <w:lsdException w:name="Table Web 1" w:semiHidden="1" w:unhideWhenUsed="1"/>
-    <w:lsdException w:name="Table Web 2" w:semiHidden="1" w:unhideWhenUsed="1"/>
-    <w:lsdException w:name="Table Web 3" w:semiHidden="1" w:unhideWhenUsed="1"/>
-    <w:lsdException w:name="Balloon Text" w:semiHidden="1" w:unhideWhenUsed="1"/>
-    <w:lsdException w:name="Table Grid" w:uiPriority="59"/>
-    <w:lsdException w:name="Table Theme" w:semiHidden="1" w:unhideWhenUsed="1"/>
-    <w:lsdException w:name="Placeholder Text" w:semiHidden="1"/>
-    <w:lsdException w:name="No Spacing" w:uiPriority="1" w:qFormat="1"/>
-    <w:lsdException w:name="Light Shading" w:uiPriority="60"/>
-    <w:lsdException w:name="Light List" w:uiPriority="61"/>
-    <w:lsdException w:name="Light Grid" w:uiPriority="62"/>
-    <w:lsdException w:name="Medium Shading 1" w:uiPriority="63"/>
-    <w:lsdException w:name="Medium Shading 2" w:uiPriority="64"/>
-    <w:lsdException w:name="Medium List 1" w:uiPriority="65"/>
-    <w:lsdException w:name="Medium List 2" w:uiPriority="66"/>
-    <w:lsdException w:name="Medium Grid 1" w:uiPriority="67"/>
-    <w:lsdException w:name="Medium Grid 2" w:uiPriority="68"/>
-    <w:lsdException w:name="Medium Grid 3" w:uiPriority="69"/>
-    <w:lsdException w:name="Dark List" w:uiPriority="70"/>
-    <w:lsdException w:name="Colorful Shading" w:uiPriority="71"/>
-    <w:lsdException w:name="Colorful List" w:uiPriority="72"/>
-    <w:lsdException w:name="Colorful Grid" w:uiPriority="73"/>
-    <w:lsdException w:name="Light Shading Accent 1" w:uiPriority="60"/>
-    <w:lsdException w:name="Light List Accent 1" w:uiPriority="61"/>
-    <w:lsdException w:name="Light Grid Accent 1" w:uiPriority="62"/>
-    <w:lsdException w:name="Medium Shading 1 Accent 1" w:uiPriority="63"/>
-    <w:lsdException w:name="Medium Shading 2 Accent 1" w:uiPriority="64"/>
-    <w:lsdException w:name="Medium List 1 Accent 1" w:uiPriority="65"/>
-    <w:lsdException w:name="Revision" w:semiHidden="1"/>
-    <w:lsdException w:name="List Paragraph" w:uiPriority="34" w:qFormat="1"/>
-    <w:lsdException w:name="Quote" w:uiPriority="29" w:qFormat="1"/>
-    <w:lsdException w:name="Intense Quote" w:uiPriority="30" w:qFormat="1"/>
-    <w:lsdException w:name="Medium List 2 Accent 1" w:uiPriority="66"/>
-    <w:lsdException w:name="Medium Grid 1 Accent 1" w:uiPriority="67"/>
-    <w:lsdException w:name="Medium Grid 2 Accent 1" w:uiPriority="68"/>
-    <w:lsdException w:name="Medium Grid 3 Accent 1" w:uiPriority="69"/>
-    <w:lsdException w:name="Dark List Accent 1" w:uiPriority="70"/>
-    <w:lsdException w:name="Colorful Shading Accent 1" w:uiPriority="71"/>
-    <w:lsdException w:name="Colorful List Accent 1" w:uiPriority="72"/>
-    <w:lsdException w:name="Colorful Grid Accent 1" w:uiPriority="73"/>
-    <w:lsdException w:name="Light Shading Accent 2" w:uiPriority="60"/>
-    <w:lsdException w:name="Light List Accent 2" w:uiPriority="61"/>
-    <w:lsdException w:name="Light Grid Accent 2" w:uiPriority="62"/>
-    <w:lsdException w:name="Medium Shading 1 Accent 2" w:uiPriority="63"/>
-    <w:lsdException w:name="Medium Shading 2 Accent 2" w:uiPriority="64"/>
-    <w:lsdException w:name="Medium List 1 Accent 2" w:uiPriority="65"/>
-    <w:lsdException w:name="Medium List 2 Accent 2" w:uiPriority="66"/>
-    <w:lsdException w:name="Medium Grid 1 Accent 2" w:uiPriority="67"/>
-    <w:lsdException w:name="Medium Grid 2 Accent 2" w:uiPriority="68"/>
-    <w:lsdException w:name="Medium Grid 3 Accent 2" w:uiPriority="69"/>
-    <w:lsdException w:name="Dark List Accent 2" w:uiPriority="70"/>
-    <w:lsdException w:name="Colorful Shading Accent 2" w:uiPriority="71"/>
-    <w:lsdException w:name="Colorful List Accent 2" w:uiPriority="72"/>
-    <w:lsdException w:name="Colorful Grid Accent 2" w:uiPriority="73"/>
-    <w:lsdException w:name="Light Shading Accent 3" w:uiPriority="60"/>
-    <w:lsdException w:name="Light List Accent 3" w:uiPriority="61"/>
-    <w:lsdException w:name="Light Grid Accent 3" w:uiPriority="62"/>
-    <w:lsdException w:name="Medium Shading 1 Accent 3" w:uiPriority="63"/>
-    <w:lsdException w:name="Medium Shading 2 Accent 3" w:uiPriority="64"/>
-    <w:lsdException w:name="Medium List 1 Accent 3" w:uiPriority="65"/>
-    <w:lsdException w:name="Medium List 2 Accent 3" w:uiPriority="66"/>
-    <w:lsdException w:name="Medium Grid 1 Accent 3" w:uiPriority="67"/>
-    <w:lsdException w:name="Medium Grid 2 Accent 3" w:uiPriority="68"/>
-    <w:lsdException w:name="Medium Grid 3 Accent 3" w:uiPriority="69"/>
-    <w:lsdException w:name="Dark List Accent 3" w:uiPriority="70"/>
-    <w:lsdException w:name="Colorful Shading Accent 3" w:uiPriority="71"/>
-    <w:lsdException w:name="Colorful List Accent 3" w:uiPriority="72"/>
-    <w:lsdException w:name="Colorful Grid Accent 3" w:uiPriority="73"/>
-    <w:lsdException w:name="Light Shading Accent 4" w:uiPriority="60"/>
-    <w:lsdException w:name="Light List Accent 4" w:uiPriority="61"/>
-    <w:lsdException w:name="Light Grid Accent 4" w:uiPriority="62"/>
-    <w:lsdException w:name="Medium Shading 1 Accent 4" w:uiPriority="63"/>
-    <w:lsdException w:name="Medium Shading 2 Accent 4" w:uiPriority="64"/>
-    <w:lsdException w:name="Medium List 1 Accent 4" w:uiPriority="65"/>
-    <w:lsdException w:name="Medium List 2 Accent 4" w:uiPriority="66"/>
-    <w:lsdException w:name="Medium Grid 1 Accent 4" w:uiPriority="67"/>
-    <w:lsdException w:name="Medium Grid 2 Accent 4" w:uiPriority="68"/>
-    <w:lsdException w:name="Medium Grid 3 Accent 4" w:uiPriority="69"/>
-    <w:lsdException w:name="Dark List Accent 4" w:uiPriority="70"/>
-    <w:lsdException w:name="Colorful Shading Accent 4" w:uiPriority="71"/>
-    <w:lsdException w:name="Colorful List Accent 4" w:uiPriority="72"/>
-    <w:lsdException w:name="Colorful Grid Accent 4" w:uiPriority="73"/>
-    <w:lsdException w:name="Light Shading Accent 5" w:uiPriority="60"/>
-    <w:lsdException w:name="Light List Accent 5" w:uiPriority="61"/>
-    <w:lsdException w:name="Light Grid Accent 5" w:uiPriority="62"/>
-    <w:lsdException w:name="Medium Shading 1 Accent 5" w:uiPriority="63"/>
-    <w:lsdException w:name="Medium Shading 2 Accent 5" w:uiPriority="64"/>
-    <w:lsdException w:name="Medium List 1 Accent 5" w:uiPriority="65"/>
-    <w:lsdException w:name="Medium List 2 Accent 5" w:uiPriority="66"/>
-    <w:lsdException w:name="Medium Grid 1 Accent 5" w:uiPriority="67"/>
-    <w:lsdException w:name="Medium Grid 2 Accent 5" w:uiPriority="68"/>
-    <w:lsdException w:name="Medium Grid 3 Accent 5" w:uiPriority="69"/>
-    <w:lsdException w:name="Dark List Accent 5" w:uiPriority="70"/>
-    <w:lsdException w:name="Colorful Shading Accent 5" w:uiPriority="71"/>
-    <w:lsdException w:name="Colorful List Accent 5" w:uiPriority="72"/>
-    <w:lsdException w:name="Colorful Grid Accent 5" w:uiPriority="73"/>
-    <w:lsdException w:name="Light Shading Accent 6" w:uiPriority="60"/>
-    <w:lsdException w:name="Light List Accent 6" w:uiPriority="61"/>
-    <w:lsdException w:name="Light Grid Accent 6" w:uiPriority="62"/>
-    <w:lsdException w:name="Medium Shading 1 Accent 6" w:uiPriority="63"/>
-    <w:lsdException w:name="Medium Shading 2 Accent 6" w:uiPriority="64"/>
-    <w:lsdException w:name="Medium List 1 Accent 6" w:uiPriority="65"/>
-    <w:lsdException w:name="Medium List 2 Accent 6" w:uiPriority="66"/>
-    <w:lsdException w:name="Medium Grid 1 Accent 6" w:uiPriority="67"/>
-    <w:lsdException w:name="Medium Grid 2 Accent 6" w:uiPriority="68"/>
-    <w:lsdException w:name="Medium Grid 3 Accent 6" w:uiPriority="69"/>
-    <w:lsdException w:name="Dark List Accent 6" w:uiPriority="70"/>
-    <w:lsdException w:name="Colorful Shading Accent 6" w:uiPriority="71"/>
-    <w:lsdException w:name="Colorful List Accent 6" w:uiPriority="72"/>
-    <w:lsdException w:name="Colorful Grid Accent 6" w:uiPriority="73"/>
-    <w:lsdException w:name="Subtle Emphasis" w:uiPriority="19" w:qFormat="1"/>
-    <w:lsdException w:name="Intense Emphasis" w:uiPriority="21" w:qFormat="1"/>
-    <w:lsdException w:name="Subtle Reference" w:uiPriority="31" w:qFormat="1"/>
-    <w:lsdException w:name="Intense Reference" w:uiPriority="32" w:qFormat="1"/>
-    <w:lsdException w:name="Book Title" w:uiPriority="33" w:qFormat="1"/>
-    <w:lsdException w:name="Bibliography" w:semiHidden="1" w:uiPriority="37" w:unhideWhenUsed="1"/>
-    <w:lsdException w:name="TOC Heading" w:semiHidden="1" w:uiPriority="39" w:unhideWhenUsed="1" w:qFormat="1"/>
-    <w:lsdException w:name="Plain Table 1" w:uiPriority="41"/>
-    <w:lsdException w:name="Plain Table 2" w:uiPriority="42"/>
-    <w:lsdException w:name="Plain Table 3" w:uiPriority="43"/>
-    <w:lsdException w:name="Plain Table 4" w:uiPriority="44"/>
-    <w:lsdException w:name="Plain Table 5" w:uiPriority="45"/>
-    <w:lsdException w:name="Grid Table Light" w:uiPriority="40"/>
-    <w:lsdException w:name="Grid Table 1 Light" w:uiPriority="46"/>
-    <w:lsdException w:name="Grid Table 2" w:uiPriority="47"/>
-    <w:lsdException w:name="Grid Table 3" w:uiPriority="48"/>
-    <w:lsdException w:name="Grid Table 4" w:uiPriority="49"/>
-    <w:lsdException w:name="Grid Table 5 Dark" w:uiPriority="50"/>
-    <w:lsdException w:name="Grid Table 6 Colorful" w:uiPriority="51"/>
-    <w:lsdException w:name="Grid Table 7 Colorful" w:uiPriority="52"/>
-    <w:lsdException w:name="Grid Table 1 Light Accent 1" w:uiPriority="46"/>
-    <w:lsdException w:name="Grid Table 2 Accent 1" w:uiPriority="47"/>
-    <w:lsdException w:name="Grid Table 3 Accent 1" w:uiPriority="48"/>
-    <w:lsdException w:name="Grid Table 4 Accent 1" w:uiPriority="49"/>
-    <w:lsdException w:name="Grid Table 5 Dark Accent 1" w:uiPriority="50"/>
-    <w:lsdException w:name="Grid Table 6 Colorful Accent 1" w:uiPriority="51"/>
-    <w:lsdException w:name="Grid Table 7 Colorful Accent 1" w:uiPriority="52"/>
-    <w:lsdException w:name="Grid Table 1 Light Accent 2" w:uiPriority="46"/>
-    <w:lsdException w:name="Grid Table 2 Accent 2" w:uiPriority="47"/>
-    <w:lsdException w:name="Grid Table 3 Accent 2" w:uiPriority="48"/>
-    <w:lsdException w:name="Grid Table 4 Accent 2" w:uiPriority="49"/>
-    <w:lsdException w:name="Grid Table 5 Dark Accent 2" w:uiPriority="50"/>
-    <w:lsdException w:name="Grid Table 6 Colorful Accent 2" w:uiPriority="51"/>
-    <w:lsdException w:name="Grid Table 7 Colorful Accent 2" w:uiPriority="52"/>
-    <w:lsdException w:name="Grid Table 1 Light Accent 3" w:uiPriority="46"/>
-    <w:lsdException w:name="Grid Table 2 Accent 3" w:uiPriority="47"/>
-    <w:lsdException w:name="Grid Table 3 Accent 3" w:uiPriority="48"/>
-    <w:lsdException w:name="Grid Table 4 Accent 3" w:uiPriority="49"/>
-    <w:lsdException w:name="Grid Table 5 Dark Accent 3" w:uiPriority="50"/>
-    <w:lsdException w:name="Grid Table 6 Colorful Accent 3" w:uiPriority="51"/>
-    <w:lsdException w:name="Grid Table 7 Colorful Accent 3" w:uiPriority="52"/>
-    <w:lsdException w:name="Grid Table 1 Light Accent 4" w:uiPriority="46"/>
-    <w:lsdException w:name="Grid Table 2 Accent 4" w:uiPriority="47"/>
-    <w:lsdException w:name="Grid Table 3 Accent 4" w:uiPriority="48"/>
-    <w:lsdException w:name="Grid Table 4 Accent 4" w:uiPriority="49"/>
-    <w:lsdException w:name="Grid Table 5 Dark Accent 4" w:uiPriority="50"/>
-    <w:lsdException w:name="Grid Table 6 Colorful Accent 4" w:uiPriority="51"/>
-    <w:lsdException w:name="Grid Table 7 Colorful Accent 4" w:uiPriority="52"/>
-    <w:lsdException w:name="Grid Table 1 Light Accent 5" w:uiPriority="46"/>
-    <w:lsdException w:name="Grid Table 2 Accent 5" w:uiPriority="47"/>
-    <w:lsdException w:name="Grid Table 3 Accent 5" w:uiPriority="48"/>
-    <w:lsdException w:name="Grid Table 4 Accent 5" w:uiPriority="49"/>
-    <w:lsdException w:name="Grid Table 5 Dark Accent 5" w:uiPriority="50"/>
-    <w:lsdException w:name="Grid Table 6 Colorful Accent 5" w:uiPriority="51"/>
-    <w:lsdException w:name="Grid Table 7 Colorful Accent 5" w:uiPriority="52"/>
-    <w:lsdException w:name="Grid Table 1 Light Accent 6" w:uiPriority="46"/>
-    <w:lsdException w:name="Grid Table 2 Accent 6" w:uiPriority="47"/>
-    <w:lsdException w:name="Grid Table 3 Accent 6" w:uiPriority="48"/>
-    <w:lsdException w:name="Grid Table 4 Accent 6" w:uiPriority="49"/>
-    <w:lsdException w:name="Grid Table 5 Dark Accent 6" w:uiPriority="50"/>
-    <w:lsdException w:name="Grid Table 6 Colorful Accent 6" w:uiPriority="51"/>
-    <w:lsdException w:name="Grid Table 7 Colorful Accent 6" w:uiPriority="52"/>
-    <w:lsdException w:name="List Table 1 Light" w:uiPriority="46"/>
-    <w:lsdException w:name="List Table 2" w:uiPriority="47"/>
-    <w:lsdException w:name="List Table 3" w:uiPriority="48"/>
-    <w:lsdException w:name="List Table 4" w:uiPriority="49"/>
-    <w:lsdException w:name="List Table 5 Dark" w:uiPriority="50"/>
-    <w:lsdException w:name="List Table 6 Colorful" w:uiPriority="51"/>
-    <w:lsdException w:name="List Table 7 Colorful" w:uiPriority="52"/>
-    <w:lsdException w:name="List Table 1 Light Accent 1" w:uiPriority="46"/>
-    <w:lsdException w:name="List Table 2 Accent 1" w:uiPriority="47"/>
-    <w:lsdException w:name="List Table 3 Accent 1" w:uiPriority="48"/>
-    <w:lsdException w:name="List Table 4 Accent 1" w:uiPriority="49"/>
-    <w:lsdException w:name="List Table 5 Dark Accent 1" w:uiPriority="50"/>
-    <w:lsdException w:name="List Table 6 Colorful Accent 1" w:uiPriority="51"/>
-    <w:lsdException w:name="List Table 7 Colorful Accent 1" w:uiPriority="52"/>
-    <w:lsdException w:name="List Table 1 Light Accent 2" w:uiPriority="46"/>
-    <w:lsdException w:name="List Table 2 Accent 2" w:uiPriority="47"/>
-    <w:lsdException w:name="List Table 3 Accent 2" w:uiPriority="48"/>
-    <w:lsdException w:name="List Table 4 Accent 2" w:uiPriority="49"/>
-    <w:lsdException w:name="List Table 5 Dark Accent 2" w:uiPriority="50"/>
-    <w:lsdException w:name="List Table 6 Colorful Accent 2" w:uiPriority="51"/>
-    <w:lsdException w:name="List Table 7 Colorful Accent 2" w:uiPriority="52"/>
-    <w:lsdException w:name="List Table 1 Light Accent 3" w:uiPriority="46"/>
-    <w:lsdException w:name="List Table 2 Accent 3" w:uiPriority="47"/>
-    <w:lsdException w:name="List Table 3 Accent 3" w:uiPriority="48"/>
-    <w:lsdException w:name="List Table 4 Accent 3" w:uiPriority="49"/>
-    <w:lsdException w:name="List Table 5 Dark Accent 3" w:uiPriority="50"/>
-    <w:lsdException w:name="List Table 6 Colorful Accent 3" w:uiPriority="51"/>
-    <w:lsdException w:name="List Table 7 Colorful Accent 3" w:uiPriority="52"/>
-    <w:lsdException w:name="List Table 1 Light Accent 4" w:uiPriority="46"/>
-    <w:lsdException w:name="List Table 2 Accent 4" w:uiPriority="47"/>
-    <w:lsdException w:name="List Table 3 Accent 4" w:uiPriority="48"/>
-    <w:lsdException w:name="List Table 4 Accent 4" w:uiPriority="49"/>
-    <w:lsdException w:name="List Table 5 Dark Accent 4" w:uiPriority="50"/>
-    <w:lsdException w:name="List Table 6 Colorful Accent 4" w:uiPriority="51"/>
-    <w:lsdException w:name="List Table 7 Colorful Accent 4" w:uiPriority="52"/>
-    <w:lsdException w:name="List Table 1 Light Accent 5" w:uiPriority="46"/>
-    <w:lsdException w:name="List Table 2 Accent 5" w:uiPriority="47"/>
-    <w:lsdException w:name="List Table 3 Accent 5" w:uiPriority="48"/>
-    <w:lsdException w:name="List Table 4 Accent 5" w:uiPriority="49"/>
-    <w:lsdException w:name="List Table 5 Dark Accent 5" w:uiPriority="50"/>
-    <w:lsdException w:name="List Table 6 Colorful Accent 5" w:uiPriority="51"/>
-    <w:lsdException w:name="List Table 7 Colorful Accent 5" w:uiPriority="52"/>
-    <w:lsdException w:name="List Table 1 Light Accent 6" w:uiPriority="46"/>
-    <w:lsdException w:name="List Table 2 Accent 6" w:uiPriority="47"/>
-    <w:lsdException w:name="List Table 3 Accent 6" w:uiPriority="48"/>
-    <w:lsdException w:name="List Table 4 Accent 6" w:uiPriority="49"/>
-    <w:lsdException w:name="List Table 5 Dark Accent 6" w:uiPriority="50"/>
-    <w:lsdException w:name="List Table 6 Colorful Accent 6" w:uiPriority="51"/>
-    <w:lsdException w:name="List Table 7 Colorful Accent 6" w:uiPriority="52"/>
-    <w:lsdException w:name="Mention" w:semiHidden="1" w:unhideWhenUsed="1"/>
-    <w:lsdException w:name="Smart Hyperlink" w:semiHidden="1" w:unhideWhenUsed="1"/>
-    <w:lsdException w:name="Hashtag" w:semiHidden="1" w:unhideWhenUsed="1"/>
-    <w:lsdException w:name="Unresolved Mention" w:semiHidden="1" w:unhideWhenUsed="1"/>
-    <w:lsdException w:name="Smart Link" w:semiHidden="1" w:unhideWhenUsed="1"/>
+  <w:latentStyles w:defLockedState="0" w:defUIPriority="99" w:defSemiHidden="1" w:defUnhideWhenUsed="1" w:defQFormat="0" w:count="267">
+    <w:lsdException w:name="Normal" w:semiHidden="0" w:uiPriority="0" w:unhideWhenUsed="0" w:qFormat="1"/>
+    <w:lsdException w:name="heading 1" w:semiHidden="0" w:uiPriority="9" w:unhideWhenUsed="0" w:qFormat="1"/>
+    <w:lsdException w:name="heading 2" w:uiPriority="9" w:qFormat="1"/>
+    <w:lsdException w:name="heading 3" w:uiPriority="9" w:qFormat="1"/>
+    <w:lsdException w:name="heading 4" w:uiPriority="9" w:qFormat="1"/>
+    <w:lsdException w:name="heading 5" w:uiPriority="9" w:qFormat="1"/>
+    <w:lsdException w:name="heading 6" w:uiPriority="9" w:qFormat="1"/>
+    <w:lsdException w:name="heading 7" w:uiPriority="9" w:qFormat="1"/>
+    <w:lsdException w:name="heading 8" w:uiPriority="9" w:qFormat="1"/>
+    <w:lsdException w:name="heading 9" w:uiPriority="9" w:qFormat="1"/>
+    <w:lsdException w:name="toc 1" w:uiPriority="39"/>
+    <w:lsdException w:name="toc 2" w:uiPriority="39"/>
+    <w:lsdException w:name="toc 3" w:uiPriority="39"/>
+    <w:lsdException w:name="toc 4" w:uiPriority="39"/>
+    <w:lsdException w:name="toc 5" w:uiPriority="39"/>
+    <w:lsdException w:name="toc 6" w:uiPriority="39"/>
+    <w:lsdException w:name="toc 7" w:uiPriority="39"/>
+    <w:lsdException w:name="toc 8" w:uiPriority="39"/>
+    <w:lsdException w:name="toc 9" w:uiPriority="39"/>
+    <w:lsdException w:name="caption" w:uiPriority="35" w:qFormat="1"/>
+    <w:lsdException w:name="Title" w:semiHidden="0" w:uiPriority="10" w:unhideWhenUsed="0" w:qFormat="1"/>
+    <w:lsdException w:name="Default Paragraph Font" w:uiPriority="1"/>
+    <w:lsdException w:name="Subtitle" w:semiHidden="0" w:uiPriority="11" w:unhideWhenUsed="0" w:qFormat="1"/>
+    <w:lsdException w:name="Strong" w:semiHidden="0" w:uiPriority="22" w:unhideWhenUsed="0" w:qFormat="1"/>
+    <w:lsdException w:name="Emphasis" w:semiHidden="0" w:uiPriority="20" w:unhideWhenUsed="0" w:qFormat="1"/>
+    <w:lsdException w:name="Table Grid" w:semiHidden="0" w:uiPriority="59" w:unhideWhenUsed="0"/>
+    <w:lsdException w:name="Placeholder Text" w:unhideWhenUsed="0"/>
+    <w:lsdException w:name="No Spacing" w:semiHidden="0" w:uiPriority="1" w:unhideWhenUsed="0" w:qFormat="1"/>
+    <w:lsdException w:name="Light Shading" w:semiHidden="0" w:uiPriority="60" w:unhideWhenUsed="0"/>
+    <w:lsdException w:name="Light List" w:semiHidden="0" w:uiPriority="61" w:unhideWhenUsed="0"/>
+    <w:lsdException w:name="Light Grid" w:semiHidden="0" w:uiPriority="62" w:unhideWhenUsed="0"/>
+    <w:lsdException w:name="Medium Shading 1" w:semiHidden="0" w:uiPriority="63" w:unhideWhenUsed="0"/>
+    <w:lsdException w:name="Medium Shading 2" w:semiHidden="0" w:uiPriority="64" w:unhideWhenUsed="0"/>
+    <w:lsdException w:name="Medium List 1" w:semiHidden="0" w:uiPriority="65" w:unhideWhenUsed="0"/>
+    <w:lsdException w:name="Medium List 2" w:semiHidden="0" w:uiPriority="66" w:unhideWhenUsed="0"/>
+    <w:lsdException w:name="Medium Grid 1" w:semiHidden="0" w:uiPriority="67" w:unhideWhenUsed="0"/>
+    <w:lsdException w:name="Medium Grid 2" w:semiHidden="0" w:uiPriority="68" w:unhideWhenUsed="0"/>
+    <w:lsdException w:name="Medium Grid 3" w:semiHidden="0" w:uiPriority="69" w:unhideWhenUsed="0"/>
+    <w:lsdException w:name="Dark List" w:semiHidden="0" w:uiPriority="70" w:unhideWhenUsed="0"/>
+    <w:lsdException w:name="Colorful Shading" w:semiHidden="0" w:uiPriority="71" w:unhideWhenUsed="0"/>
+    <w:lsdException w:name="Colorful List" w:semiHidden="0" w:uiPriority="72" w:unhideWhenUsed="0"/>
+    <w:lsdException w:name="Colorful Grid" w:semiHidden="0" w:uiPriority="73" w:unhideWhenUsed="0"/>
+    <w:lsdException w:name="Light Shading Accent 1" w:semiHidden="0" w:uiPriority="60" w:unhideWhenUsed="0"/>
+    <w:lsdException w:name="Light List Accent 1" w:semiHidden="0" w:uiPriority="61" w:unhideWhenUsed="0"/>
+    <w:lsdException w:name="Light Grid Accent 1" w:semiHidden="0" w:uiPriority="62" w:unhideWhenUsed="0"/>
+    <w:lsdException w:name="Medium Shading 1 Accent 1" w:semiHidden="0" w:uiPriority="63" w:unhideWhenUsed="0"/>
+    <w:lsdException w:name="Medium Shading 2 Accent 1" w:semiHidden="0" w:uiPriority="64" w:unhideWhenUsed="0"/>
+    <w:lsdException w:name="Medium List 1 Accent 1" w:semiHidden="0" w:uiPriority="65" w:unhideWhenUsed="0"/>
+    <w:lsdException w:name="Revision" w:unhideWhenUsed="0"/>
+    <w:lsdException w:name="List Paragraph" w:semiHidden="0" w:uiPriority="34" w:unhideWhenUsed="0" w:qFormat="1"/>
+    <w:lsdException w:name="Quote" w:semiHidden="0" w:uiPriority="29" w:unhideWhenUsed="0" w:qFormat="1"/>
+    <w:lsdException w:name="Intense Quote" w:semiHidden="0" w:uiPriority="30" w:unhideWhenUsed="0" w:qFormat="1"/>
+    <w:lsdException w:name="Medium List 2 Accent 1" w:semiHidden="0" w:uiPriority="66" w:unhideWhenUsed="0"/>
+    <w:lsdException w:name="Medium Grid 1 Accent 1" w:semiHidden="0" w:uiPriority="67" w:unhideWhenUsed="0"/>
+    <w:lsdException w:name="Medium Grid 2 Accent 1" w:semiHidden="0" w:uiPriority="68" w:unhideWhenUsed="0"/>
+    <w:lsdException w:name="Medium Grid 3 Accent 1" w:semiHidden="0" w:uiPriority="69" w:unhideWhenUsed="0"/>
+    <w:lsdException w:name="Dark List Accent 1" w:semiHidden="0" w:uiPriority="70" w:unhideWhenUsed="0"/>
+    <w:lsdException w:name="Colorful Shading Accent 1" w:semiHidden="0" w:uiPriority="71" w:unhideWhenUsed="0"/>
+    <w:lsdException w:name="Colorful List Accent 1" w:semiHidden="0" w:uiPriority="72" w:unhideWhenUsed="0"/>
+    <w:lsdException w:name="Colorful Grid Accent 1" w:semiHidden="0" w:uiPriority="73" w:unhideWhenUsed="0"/>
+    <w:lsdException w:name="Light Shading Accent 2" w:semiHidden="0" w:uiPriority="60" w:unhideWhenUsed="0"/>
+    <w:lsdException w:name="Light List Accent 2" w:semiHidden="0" w:uiPriority="61" w:unhideWhenUsed="0"/>
+    <w:lsdException w:name="Light Grid Accent 2" w:semiHidden="0" w:uiPriority="62" w:unhideWhenUsed="0"/>
+    <w:lsdException w:name="Medium Shading 1 Accent 2" w:semiHidden="0" w:uiPriority="63" w:unhideWhenUsed="0"/>
+    <w:lsdException w:name="Medium Shading 2 Accent 2" w:semiHidden="0" w:uiPriority="64" w:unhideWhenUsed="0"/>
+    <w:lsdException w:name="Medium List 1 Accent 2" w:semiHidden="0" w:uiPriority="65" w:unhideWhenUsed="0"/>
+    <w:lsdException w:name="Medium List 2 Accent 2" w:semiHidden="0" w:uiPriority="66" w:unhideWhenUsed="0"/>
+    <w:lsdException w:name="Medium Grid 1 Accent 2" w:semiHidden="0" w:uiPriority="67" w:unhideWhenUsed="0"/>
+    <w:lsdException w:name="Medium Grid 2 Accent 2" w:semiHidden="0" w:uiPriority="68" w:unhideWhenUsed="0"/>
+    <w:lsdException w:name="Medium Grid 3 Accent 2" w:semiHidden="0" w:uiPriority="69" w:unhideWhenUsed="0"/>
+    <w:lsdException w:name="Dark List Accent 2" w:semiHidden="0" w:uiPriority="70" w:unhideWhenUsed="0"/>
+    <w:lsdException w:name="Colorful Shading Accent 2" w:semiHidden="0" w:uiPriority="71" w:unhideWhenUsed="0"/>
+    <w:lsdException w:name="Colorful List Accent 2" w:semiHidden="0" w:uiPriority="72" w:unhideWhenUsed="0"/>
+    <w:lsdException w:name="Colorful Grid Accent 2" w:semiHidden="0" w:uiPriority="73" w:unhideWhenUsed="0"/>
+    <w:lsdException w:name="Light Shading Accent 3" w:semiHidden="0" w:uiPriority="60" w:unhideWhenUsed="0"/>
+    <w:lsdException w:name="Light List Accent 3" w:semiHidden="0" w:uiPriority="61" w:unhideWhenUsed="0"/>
+    <w:lsdException w:name="Light Grid Accent 3" w:semiHidden="0" w:uiPriority="62" w:unhideWhenUsed="0"/>
+    <w:lsdException w:name="Medium Shading 1 Accent 3" w:semiHidden="0" w:uiPriority="63" w:unhideWhenUsed="0"/>
+    <w:lsdException w:name="Medium Shading 2 Accent 3" w:semiHidden="0" w:uiPriority="64" w:unhideWhenUsed="0"/>
+    <w:lsdException w:name="Medium List 1 Accent 3" w:semiHidden="0" w:uiPriority="65" w:unhideWhenUsed="0"/>
+    <w:lsdException w:name="Medium List 2 Accent 3" w:semiHidden="0" w:uiPriority="66" w:unhideWhenUsed="0"/>
+    <w:lsdException w:name="Medium Grid 1 Accent 3" w:semiHidden="0" w:uiPriority="67" w:unhideWhenUsed="0"/>
+    <w:lsdException w:name="Medium Grid 2 Accent 3" w:semiHidden="0" w:uiPriority="68" w:unhideWhenUsed="0"/>
+    <w:lsdException w:name="Medium Grid 3 Accent 3" w:semiHidden="0" w:uiPriority="69" w:unhideWhenUsed="0"/>
+    <w:lsdException w:name="Dark List Accent 3" w:semiHidden="0" w:uiPriority="70" w:unhideWhenUsed="0"/>
+    <w:lsdException w:name="Colorful Shading Accent 3" w:semiHidden="0" w:uiPriority="71" w:unhideWhenUsed="0"/>
+    <w:lsdException w:name="Colorful List Accent 3" w:semiHidden="0" w:uiPriority="72" w:unhideWhenUsed="0"/>
+    <w:lsdException w:name="Colorful Grid Accent 3" w:semiHidden="0" w:uiPriority="73" w:unhideWhenUsed="0"/>
+    <w:lsdException w:name="Light Shading Accent 4" w:semiHidden="0" w:uiPriority="60" w:unhideWhenUsed="0"/>
+    <w:lsdException w:name="Light List Accent 4" w:semiHidden="0" w:uiPriority="61" w:unhideWhenUsed="0"/>
+    <w:lsdException w:name="Light Grid Accent 4" w:semiHidden="0" w:uiPriority="62" w:unhideWhenUsed="0"/>
+    <w:lsdException w:name="Medium Shading 1 Accent 4" w:semiHidden="0" w:uiPriority="63" w:unhideWhenUsed="0"/>
+    <w:lsdException w:name="Medium Shading 2 Accent 4" w:semiHidden="0" w:uiPriority="64" w:unhideWhenUsed="0"/>
+    <w:lsdException w:name="Medium List 1 Accent 4" w:semiHidden="0" w:uiPriority="65" w:unhideWhenUsed="0"/>
+    <w:lsdException w:name="Medium List 2 Accent 4" w:semiHidden="0" w:uiPriority="66" w:unhideWhenUsed="0"/>
+    <w:lsdException w:name="Medium Grid 1 Accent 4" w:semiHidden="0" w:uiPriority="67" w:unhideWhenUsed="0"/>
+    <w:lsdException w:name="Medium Grid 2 Accent 4" w:semiHidden="0" w:uiPriority="68" w:unhideWhenUsed="0"/>
+    <w:lsdException w:name="Medium Grid 3 Accent 4" w:semiHidden="0" w:uiPriority="69" w:unhideWhenUsed="0"/>
+    <w:lsdException w:name="Dark List Accent 4" w:semiHidden="0" w:uiPriority="70" w:unhideWhenUsed="0"/>
+    <w:lsdException w:name="Colorful Shading Accent 4" w:semiHidden="0" w:uiPriority="71" w:unhideWhenUsed="0"/>
+    <w:lsdException w:name="Colorful List Accent 4" w:semiHidden="0" w:uiPriority="72" w:unhideWhenUsed="0"/>
+    <w:lsdException w:name="Colorful Grid Accent 4" w:semiHidden="0" w:uiPriority="73" w:unhideWhenUsed="0"/>
+    <w:lsdException w:name="Light Shading Accent 5" w:semiHidden="0" w:uiPriority="60" w:unhideWhenUsed="0"/>
+    <w:lsdException w:name="Light List Accent 5" w:semiHidden="0" w:uiPriority="61" w:unhideWhenUsed="0"/>
+    <w:lsdException w:name="Light Grid Accent 5" w:semiHidden="0" w:uiPriority="62" w:unhideWhenUsed="0"/>
+    <w:lsdException w:name="Medium Shading 1 Accent 5" w:semiHidden="0" w:uiPriority="63" w:unhideWhenUsed="0"/>
+    <w:lsdException w:name="Medium Shading 2 Accent 5" w:semiHidden="0" w:uiPriority="64" w:unhideWhenUsed="0"/>
+    <w:lsdException w:name="Medium List 1 Accent 5" w:semiHidden="0" w:uiPriority="65" w:unhideWhenUsed="0"/>
+    <w:lsdException w:name="Medium List 2 Accent 5" w:semiHidden="0" w:uiPriority="66" w:unhideWhenUsed="0"/>
+    <w:lsdException w:name="Medium Grid 1 Accent 5" w:semiHidden="0" w:uiPriority="67" w:unhideWhenUsed="0"/>
+    <w:lsdException w:name="Medium Grid 2 Accent 5" w:semiHidden="0" w:uiPriority="68" w:unhideWhenUsed="0"/>
+    <w:lsdException w:name="Medium Grid 3 Accent 5" w:semiHidden="0" w:uiPriority="69" w:unhideWhenUsed="0"/>
+    <w:lsdException w:name="Dark List Accent 5" w:semiHidden="0" w:uiPriority="70" w:unhideWhenUsed="0"/>
+    <w:lsdException w:name="Colorful Shading Accent 5" w:semiHidden="0" w:uiPriority="71" w:unhideWhenUsed="0"/>
+    <w:lsdException w:name="Colorful List Accent 5" w:semiHidden="0" w:uiPriority="72" w:unhideWhenUsed="0"/>
+    <w:lsdException w:name="Colorful Grid Accent 5" w:semiHidden="0" w:uiPriority="73" w:unhideWhenUsed="0"/>
+    <w:lsdException w:name="Light Shading Accent 6" w:semiHidden="0" w:uiPriority="60" w:unhideWhenUsed="0"/>
+    <w:lsdException w:name="Light List Accent 6" w:semiHidden="0" w:uiPriority="61" w:unhideWhenUsed="0"/>
+    <w:lsdException w:name="Light Grid Accent 6" w:semiHidden="0" w:uiPriority="62" w:unhideWhenUsed="0"/>
+    <w:lsdException w:name="Medium Shading 1 Accent 6" w:semiHidden="0" w:uiPriority="63" w:unhideWhenUsed="0"/>
+    <w:lsdException w:name="Medium Shading 2 Accent 6" w:semiHidden="0" w:uiPriority="64" w:unhideWhenUsed="0"/>
+    <w:lsdException w:name="Medium List 1 Accent 6" w:semiHidden="0" w:uiPriority="65" w:unhideWhenUsed="0"/>
+    <w:lsdException w:name="Medium List 2 Accent 6" w:semiHidden="0" w:uiPriority="66" w:unhideWhenUsed="0"/>
+    <w:lsdException w:name="Medium Grid 1 Accent 6" w:semiHidden="0" w:uiPriority="67" w:unhideWhenUsed="0"/>
+    <w:lsdException w:name="Medium Grid 2 Accent 6" w:semiHidden="0" w:uiPriority="68" w:unhideWhenUsed="0"/>
+    <w:lsdException w:name="Medium Grid 3 Accent 6" w:semiHidden="0" w:uiPriority="69" w:unhideWhenUsed="0"/>
+    <w:lsdException w:name="Dark List Accent 6" w:semiHidden="0" w:uiPriority="70" w:unhideWhenUsed="0"/>
+    <w:lsdException w:name="Colorful Shading Accent 6" w:semiHidden="0" w:uiPriority="71" w:unhideWhenUsed="0"/>
+    <w:lsdException w:name="Colorful List Accent 6" w:semiHidden="0" w:uiPriority="72" w:unhideWhenUsed="0"/>
+    <w:lsdException w:name="Colorful Grid Accent 6" w:semiHidden="0" w:uiPriority="73" w:unhideWhenUsed="0"/>
+    <w:lsdException w:name="Subtle Emphasis" w:semiHidden="0" w:uiPriority="19" w:unhideWhenUsed="0" w:qFormat="1"/>
+    <w:lsdException w:name="Intense Emphasis" w:semiHidden="0" w:uiPriority="21" w:unhideWhenUsed="0" w:qFormat="1"/>
+    <w:lsdException w:name="Subtle Reference" w:semiHidden="0" w:uiPriority="31" w:unhideWhenUsed="0" w:qFormat="1"/>
+    <w:lsdException w:name="Intense Reference" w:semiHidden="0" w:uiPriority="32" w:unhideWhenUsed="0" w:qFormat="1"/>
+    <w:lsdException w:name="Book Title" w:semiHidden="0" w:uiPriority="33" w:unhideWhenUsed="0" w:qFormat="1"/>
+    <w:lsdException w:name="Bibliography" w:uiPriority="37"/>
+    <w:lsdException w:name="TOC Heading" w:uiPriority="39" w:qFormat="1"/>
   </w:latentStyles>
   <w:style w:type="paragraph" w:default="1" w:styleId="Normal">
     <w:name w:val="Normal"/>
@@ -3852,6 +5343,7 @@
     <w:uiPriority w:val="99"/>
     <w:semiHidden/>
     <w:unhideWhenUsed/>
+    <w:qFormat/>
     <w:tblPr>
       <w:tblInd w:w="0" w:type="dxa"/>
       <w:tblCellMar>
@@ -3940,6 +5432,36 @@
     <w:rPr>
       <w:i/>
       <w:iCs/>
+    </w:rPr>
+  </w:style>
+  <w:style w:type="paragraph" w:styleId="Textodebalo">
+    <w:name w:val="Balloon Text"/>
+    <w:basedOn w:val="Normal"/>
+    <w:link w:val="TextodebaloChar"/>
+    <w:uiPriority w:val="99"/>
+    <w:semiHidden/>
+    <w:unhideWhenUsed/>
+    <w:rsid w:val="00CA2E7F"/>
+    <w:pPr>
+      <w:spacing w:after="0" w:line="240" w:lineRule="auto"/>
+    </w:pPr>
+    <w:rPr>
+      <w:rFonts w:ascii="Tahoma" w:hAnsi="Tahoma" w:cs="Tahoma"/>
+      <w:sz w:val="16"/>
+      <w:szCs w:val="16"/>
+    </w:rPr>
+  </w:style>
+  <w:style w:type="character" w:customStyle="1" w:styleId="TextodebaloChar">
+    <w:name w:val="Texto de balão Char"/>
+    <w:basedOn w:val="Fontepargpadro"/>
+    <w:link w:val="Textodebalo"/>
+    <w:uiPriority w:val="99"/>
+    <w:semiHidden/>
+    <w:rsid w:val="00CA2E7F"/>
+    <w:rPr>
+      <w:rFonts w:ascii="Tahoma" w:hAnsi="Tahoma" w:cs="Tahoma"/>
+      <w:sz w:val="16"/>
+      <w:szCs w:val="16"/>
     </w:rPr>
   </w:style>
 </w:styles>

--- a/everis New Talents - Java/Desenvolvimento básico em java/anotações (1).docx
+++ b/everis New Talents - Java/Desenvolvimento básico em java/anotações (1).docx
@@ -4856,6 +4856,80 @@
           <w:szCs w:val="24"/>
         </w:rPr>
         <w:t xml:space="preserve"> exceptions são falhas que não devem ocorrer rotineiramente no fluxo de um sistema.</w:t>
+      </w:r>
+    </w:p>
+    <w:p>
+      <w:pPr>
+        <w:jc w:val="both"/>
+        <w:rPr>
+          <w:rFonts w:ascii="Arial" w:hAnsi="Arial" w:cs="Arial"/>
+          <w:sz w:val="24"/>
+          <w:szCs w:val="24"/>
+        </w:rPr>
+      </w:pPr>
+    </w:p>
+    <w:p>
+      <w:pPr>
+        <w:jc w:val="both"/>
+        <w:rPr>
+          <w:rFonts w:ascii="Arial" w:hAnsi="Arial" w:cs="Arial"/>
+          <w:sz w:val="24"/>
+          <w:szCs w:val="24"/>
+        </w:rPr>
+      </w:pPr>
+      <w:proofErr w:type="spellStart"/>
+      <w:r>
+        <w:rPr>
+          <w:rFonts w:ascii="Arial" w:hAnsi="Arial" w:cs="Arial"/>
+          <w:sz w:val="24"/>
+          <w:szCs w:val="24"/>
+        </w:rPr>
+        <w:t>Checked</w:t>
+      </w:r>
+      <w:proofErr w:type="spellEnd"/>
+      <w:r>
+        <w:rPr>
+          <w:rFonts w:ascii="Arial" w:hAnsi="Arial" w:cs="Arial"/>
+          <w:sz w:val="24"/>
+          <w:szCs w:val="24"/>
+        </w:rPr>
+        <w:t xml:space="preserve"> Exceptions</w:t>
+      </w:r>
+    </w:p>
+    <w:p>
+      <w:pPr>
+        <w:jc w:val="both"/>
+        <w:rPr>
+          <w:rFonts w:ascii="Arial" w:hAnsi="Arial" w:cs="Arial"/>
+          <w:sz w:val="24"/>
+          <w:szCs w:val="24"/>
+        </w:rPr>
+      </w:pPr>
+      <w:r>
+        <w:rPr>
+          <w:rFonts w:ascii="Arial" w:hAnsi="Arial" w:cs="Arial"/>
+          <w:sz w:val="24"/>
+          <w:szCs w:val="24"/>
+        </w:rPr>
+        <w:t xml:space="preserve">São exceções esperadas, cujo fluxo ou método de um sistema foi preparado para </w:t>
+      </w:r>
+      <w:proofErr w:type="gramStart"/>
+      <w:r>
+        <w:rPr>
+          <w:rFonts w:ascii="Arial" w:hAnsi="Arial" w:cs="Arial"/>
+          <w:sz w:val="24"/>
+          <w:szCs w:val="24"/>
+        </w:rPr>
+        <w:t>receber.</w:t>
+      </w:r>
+      <w:proofErr w:type="gramEnd"/>
+      <w:r>
+        <w:rPr>
+          <w:rFonts w:ascii="Arial" w:hAnsi="Arial" w:cs="Arial"/>
+          <w:sz w:val="24"/>
+          <w:szCs w:val="24"/>
+        </w:rPr>
+        <w:t>Um exemplo seria as exceções de negócios.</w:t>
       </w:r>
     </w:p>
     <w:p>

--- a/everis New Talents - Java/Desenvolvimento básico em java/anotações (1).docx
+++ b/everis New Talents - Java/Desenvolvimento básico em java/anotações (1).docx
@@ -4913,6 +4913,79 @@
         </w:rPr>
         <w:t xml:space="preserve">São exceções esperadas, cujo fluxo ou método de um sistema foi preparado para </w:t>
       </w:r>
+      <w:r>
+        <w:rPr>
+          <w:rFonts w:ascii="Arial" w:hAnsi="Arial" w:cs="Arial"/>
+          <w:sz w:val="24"/>
+          <w:szCs w:val="24"/>
+        </w:rPr>
+        <w:t xml:space="preserve">receber. </w:t>
+      </w:r>
+      <w:r>
+        <w:rPr>
+          <w:rFonts w:ascii="Arial" w:hAnsi="Arial" w:cs="Arial"/>
+          <w:sz w:val="24"/>
+          <w:szCs w:val="24"/>
+        </w:rPr>
+        <w:t>Um exemplo seria as exceções de negócios.</w:t>
+      </w:r>
+    </w:p>
+    <w:p>
+      <w:pPr>
+        <w:jc w:val="both"/>
+        <w:rPr>
+          <w:rFonts w:ascii="Arial" w:hAnsi="Arial" w:cs="Arial"/>
+          <w:sz w:val="24"/>
+          <w:szCs w:val="24"/>
+        </w:rPr>
+      </w:pPr>
+    </w:p>
+    <w:p>
+      <w:pPr>
+        <w:jc w:val="both"/>
+        <w:rPr>
+          <w:rFonts w:ascii="Arial" w:hAnsi="Arial" w:cs="Arial"/>
+          <w:sz w:val="24"/>
+          <w:szCs w:val="24"/>
+        </w:rPr>
+      </w:pPr>
+      <w:proofErr w:type="spellStart"/>
+      <w:r>
+        <w:rPr>
+          <w:rFonts w:ascii="Arial" w:hAnsi="Arial" w:cs="Arial"/>
+          <w:sz w:val="24"/>
+          <w:szCs w:val="24"/>
+        </w:rPr>
+        <w:t>Unchecked</w:t>
+      </w:r>
+      <w:proofErr w:type="spellEnd"/>
+      <w:r>
+        <w:rPr>
+          <w:rFonts w:ascii="Arial" w:hAnsi="Arial" w:cs="Arial"/>
+          <w:sz w:val="24"/>
+          <w:szCs w:val="24"/>
+        </w:rPr>
+        <w:t xml:space="preserve"> Exceptions</w:t>
+      </w:r>
+    </w:p>
+    <w:p>
+      <w:pPr>
+        <w:jc w:val="both"/>
+        <w:rPr>
+          <w:rFonts w:ascii="Arial" w:hAnsi="Arial" w:cs="Arial"/>
+          <w:sz w:val="24"/>
+          <w:szCs w:val="24"/>
+        </w:rPr>
+      </w:pPr>
+      <w:r>
+        <w:rPr>
+          <w:rFonts w:ascii="Arial" w:hAnsi="Arial" w:cs="Arial"/>
+          <w:sz w:val="24"/>
+          <w:szCs w:val="24"/>
+        </w:rPr>
+        <w:t xml:space="preserve">São exceções não esperadas para fluxo ou métodos de um sistema, um exemplo é a </w:t>
+      </w:r>
+      <w:proofErr w:type="spellStart"/>
       <w:proofErr w:type="gramStart"/>
       <w:r>
         <w:rPr>
@@ -4920,8 +4993,9 @@
           <w:sz w:val="24"/>
           <w:szCs w:val="24"/>
         </w:rPr>
-        <w:t>receber.</w:t>
-      </w:r>
+        <w:t>NullPointException</w:t>
+      </w:r>
+      <w:proofErr w:type="spellEnd"/>
       <w:proofErr w:type="gramEnd"/>
       <w:r>
         <w:rPr>
@@ -4929,7 +5003,7 @@
           <w:sz w:val="24"/>
           <w:szCs w:val="24"/>
         </w:rPr>
-        <w:t>Um exemplo seria as exceções de negócios.</w:t>
+        <w:t xml:space="preserve"> que ocorre quando se tenta acessar uma referencia  de memória vazia ou recuperar alguma coisa que não existe.</w:t>
       </w:r>
     </w:p>
     <w:p>

--- a/everis New Talents - Java/Desenvolvimento básico em java/anotações (1).docx
+++ b/everis New Talents - Java/Desenvolvimento básico em java/anotações (1).docx
@@ -5025,122 +5025,161 @@
           <w:szCs w:val="24"/>
         </w:rPr>
       </w:pPr>
-    </w:p>
-    <w:p>
-      <w:pPr>
-        <w:jc w:val="both"/>
-        <w:rPr>
-          <w:rFonts w:ascii="Arial" w:hAnsi="Arial" w:cs="Arial"/>
-          <w:sz w:val="24"/>
-          <w:szCs w:val="24"/>
-        </w:rPr>
-      </w:pPr>
-    </w:p>
-    <w:p>
-      <w:pPr>
-        <w:jc w:val="both"/>
-        <w:rPr>
-          <w:rFonts w:ascii="Arial" w:hAnsi="Arial" w:cs="Arial"/>
-          <w:sz w:val="24"/>
-          <w:szCs w:val="24"/>
-        </w:rPr>
-      </w:pPr>
-    </w:p>
-    <w:p>
-      <w:pPr>
-        <w:jc w:val="both"/>
-        <w:rPr>
-          <w:rFonts w:ascii="Arial" w:hAnsi="Arial" w:cs="Arial"/>
-          <w:bCs/>
-          <w:sz w:val="24"/>
-          <w:szCs w:val="24"/>
-        </w:rPr>
-      </w:pPr>
-    </w:p>
-    <w:p>
-      <w:pPr>
-        <w:jc w:val="both"/>
-        <w:rPr>
-          <w:rFonts w:ascii="Arial" w:hAnsi="Arial" w:cs="Arial"/>
-          <w:bCs/>
-          <w:sz w:val="24"/>
-          <w:szCs w:val="24"/>
-        </w:rPr>
-      </w:pPr>
-    </w:p>
-    <w:p>
-      <w:pPr>
-        <w:jc w:val="both"/>
-        <w:rPr>
-          <w:rFonts w:ascii="Arial" w:hAnsi="Arial" w:cs="Arial"/>
-          <w:bCs/>
-          <w:sz w:val="24"/>
-          <w:szCs w:val="24"/>
-        </w:rPr>
-      </w:pPr>
-    </w:p>
-    <w:p>
-      <w:pPr>
-        <w:jc w:val="both"/>
-        <w:rPr>
-          <w:rFonts w:ascii="Arial" w:hAnsi="Arial" w:cs="Arial"/>
-          <w:b/>
-          <w:bCs/>
-          <w:sz w:val="24"/>
-          <w:szCs w:val="24"/>
-        </w:rPr>
-      </w:pPr>
-    </w:p>
-    <w:p>
-      <w:pPr>
-        <w:jc w:val="both"/>
-        <w:rPr>
-          <w:rFonts w:ascii="Arial" w:hAnsi="Arial" w:cs="Arial"/>
-          <w:bCs/>
-          <w:sz w:val="24"/>
-          <w:szCs w:val="24"/>
-        </w:rPr>
-      </w:pPr>
-    </w:p>
-    <w:p>
-      <w:pPr>
-        <w:jc w:val="both"/>
-        <w:rPr>
-          <w:rFonts w:ascii="Arial" w:hAnsi="Arial" w:cs="Arial"/>
-          <w:bCs/>
-          <w:sz w:val="24"/>
-          <w:szCs w:val="24"/>
-        </w:rPr>
-      </w:pPr>
-    </w:p>
-    <w:p>
-      <w:pPr>
-        <w:jc w:val="both"/>
-        <w:rPr>
-          <w:rFonts w:ascii="Arial" w:hAnsi="Arial" w:cs="Arial"/>
-          <w:bCs/>
-          <w:sz w:val="24"/>
-          <w:szCs w:val="24"/>
-        </w:rPr>
-      </w:pPr>
-    </w:p>
-    <w:p>
-      <w:pPr>
-        <w:jc w:val="both"/>
-        <w:rPr>
-          <w:rFonts w:ascii="Arial" w:hAnsi="Arial" w:cs="Arial"/>
-          <w:bCs/>
-          <w:sz w:val="24"/>
-          <w:szCs w:val="24"/>
-        </w:rPr>
-      </w:pPr>
-      <w:r>
-        <w:rPr>
-          <w:rFonts w:ascii="Arial" w:hAnsi="Arial" w:cs="Arial"/>
-          <w:bCs/>
-          <w:sz w:val="24"/>
-          <w:szCs w:val="24"/>
-        </w:rPr>
+      <w:proofErr w:type="spellStart"/>
+      <w:r>
+        <w:rPr>
+          <w:rFonts w:ascii="Arial" w:hAnsi="Arial" w:cs="Arial"/>
+          <w:sz w:val="24"/>
+          <w:szCs w:val="24"/>
+        </w:rPr>
+        <w:t>Try</w:t>
+      </w:r>
+      <w:proofErr w:type="spellEnd"/>
+      <w:r>
+        <w:rPr>
+          <w:rFonts w:ascii="Arial" w:hAnsi="Arial" w:cs="Arial"/>
+          <w:sz w:val="24"/>
+          <w:szCs w:val="24"/>
+        </w:rPr>
+        <w:t xml:space="preserve"> Catch</w:t>
+      </w:r>
+    </w:p>
+    <w:p>
+      <w:pPr>
+        <w:jc w:val="both"/>
+        <w:rPr>
+          <w:rFonts w:ascii="Arial" w:hAnsi="Arial" w:cs="Arial"/>
+          <w:sz w:val="24"/>
+          <w:szCs w:val="24"/>
+        </w:rPr>
+      </w:pPr>
+    </w:p>
+    <w:p>
+      <w:pPr>
+        <w:jc w:val="both"/>
+        <w:rPr>
+          <w:rFonts w:ascii="Arial" w:hAnsi="Arial" w:cs="Arial"/>
+          <w:sz w:val="24"/>
+          <w:szCs w:val="24"/>
+        </w:rPr>
+      </w:pPr>
+    </w:p>
+    <w:p>
+      <w:pPr>
+        <w:jc w:val="both"/>
+        <w:rPr>
+          <w:rFonts w:ascii="Arial" w:hAnsi="Arial" w:cs="Arial"/>
+          <w:sz w:val="24"/>
+          <w:szCs w:val="24"/>
+        </w:rPr>
+      </w:pPr>
+    </w:p>
+    <w:p>
+      <w:pPr>
+        <w:jc w:val="both"/>
+        <w:rPr>
+          <w:rFonts w:ascii="Arial" w:hAnsi="Arial" w:cs="Arial"/>
+          <w:sz w:val="24"/>
+          <w:szCs w:val="24"/>
+        </w:rPr>
+      </w:pPr>
+    </w:p>
+    <w:p>
+      <w:pPr>
+        <w:jc w:val="both"/>
+        <w:rPr>
+          <w:rFonts w:ascii="Arial" w:hAnsi="Arial" w:cs="Arial"/>
+          <w:bCs/>
+          <w:sz w:val="24"/>
+          <w:szCs w:val="24"/>
+        </w:rPr>
+      </w:pPr>
+    </w:p>
+    <w:p>
+      <w:pPr>
+        <w:jc w:val="both"/>
+        <w:rPr>
+          <w:rFonts w:ascii="Arial" w:hAnsi="Arial" w:cs="Arial"/>
+          <w:bCs/>
+          <w:sz w:val="24"/>
+          <w:szCs w:val="24"/>
+        </w:rPr>
+      </w:pPr>
+    </w:p>
+    <w:p>
+      <w:pPr>
+        <w:jc w:val="both"/>
+        <w:rPr>
+          <w:rFonts w:ascii="Arial" w:hAnsi="Arial" w:cs="Arial"/>
+          <w:bCs/>
+          <w:sz w:val="24"/>
+          <w:szCs w:val="24"/>
+        </w:rPr>
+      </w:pPr>
+    </w:p>
+    <w:p>
+      <w:pPr>
+        <w:jc w:val="both"/>
+        <w:rPr>
+          <w:rFonts w:ascii="Arial" w:hAnsi="Arial" w:cs="Arial"/>
+          <w:b/>
+          <w:bCs/>
+          <w:sz w:val="24"/>
+          <w:szCs w:val="24"/>
+        </w:rPr>
+      </w:pPr>
+    </w:p>
+    <w:p>
+      <w:pPr>
+        <w:jc w:val="both"/>
+        <w:rPr>
+          <w:rFonts w:ascii="Arial" w:hAnsi="Arial" w:cs="Arial"/>
+          <w:bCs/>
+          <w:sz w:val="24"/>
+          <w:szCs w:val="24"/>
+        </w:rPr>
+      </w:pPr>
+    </w:p>
+    <w:p>
+      <w:pPr>
+        <w:jc w:val="both"/>
+        <w:rPr>
+          <w:rFonts w:ascii="Arial" w:hAnsi="Arial" w:cs="Arial"/>
+          <w:bCs/>
+          <w:sz w:val="24"/>
+          <w:szCs w:val="24"/>
+        </w:rPr>
+      </w:pPr>
+    </w:p>
+    <w:p>
+      <w:pPr>
+        <w:jc w:val="both"/>
+        <w:rPr>
+          <w:rFonts w:ascii="Arial" w:hAnsi="Arial" w:cs="Arial"/>
+          <w:bCs/>
+          <w:sz w:val="24"/>
+          <w:szCs w:val="24"/>
+        </w:rPr>
+      </w:pPr>
+    </w:p>
+    <w:p>
+      <w:pPr>
+        <w:jc w:val="both"/>
+        <w:rPr>
+          <w:rFonts w:ascii="Arial" w:hAnsi="Arial" w:cs="Arial"/>
+          <w:bCs/>
+          <w:sz w:val="24"/>
+          <w:szCs w:val="24"/>
+        </w:rPr>
+      </w:pPr>
+      <w:r>
+        <w:rPr>
+          <w:rFonts w:ascii="Arial" w:hAnsi="Arial" w:cs="Arial"/>
+          <w:bCs/>
+          <w:sz w:val="24"/>
+          <w:szCs w:val="24"/>
+        </w:rPr>
+        <w:lastRenderedPageBreak/>
         <w:t xml:space="preserve"> </w:t>
       </w:r>
     </w:p>

--- a/everis New Talents - Java/Desenvolvimento básico em java/anotações (1).docx
+++ b/everis New Talents - Java/Desenvolvimento básico em java/anotações (1).docx
@@ -1,6 +1,6 @@
 
 <file path=word/document.xml><?xml version="1.0" encoding="utf-8"?>
-<w:document xmlns:ve="http://schemas.openxmlformats.org/markup-compatibility/2006" xmlns:o="urn:schemas-microsoft-com:office:office" xmlns:r="http://schemas.openxmlformats.org/officeDocument/2006/relationships" xmlns:m="http://schemas.openxmlformats.org/officeDocument/2006/math" xmlns:v="urn:schemas-microsoft-com:vml" xmlns:wp="http://schemas.openxmlformats.org/drawingml/2006/wordprocessingDrawing" xmlns:w10="urn:schemas-microsoft-com:office:word" xmlns:w="http://schemas.openxmlformats.org/wordprocessingml/2006/main" xmlns:wne="http://schemas.microsoft.com/office/word/2006/wordml">
+<w:document xmlns:wpc="http://schemas.microsoft.com/office/word/2010/wordprocessingCanvas" xmlns:cx="http://schemas.microsoft.com/office/drawing/2014/chartex" xmlns:cx1="http://schemas.microsoft.com/office/drawing/2015/9/8/chartex" xmlns:cx2="http://schemas.microsoft.com/office/drawing/2015/10/21/chartex" xmlns:cx3="http://schemas.microsoft.com/office/drawing/2016/5/9/chartex" xmlns:cx4="http://schemas.microsoft.com/office/drawing/2016/5/10/chartex" xmlns:cx5="http://schemas.microsoft.com/office/drawing/2016/5/11/chartex" xmlns:cx6="http://schemas.microsoft.com/office/drawing/2016/5/12/chartex" xmlns:cx7="http://schemas.microsoft.com/office/drawing/2016/5/13/chartex" xmlns:cx8="http://schemas.microsoft.com/office/drawing/2016/5/14/chartex" xmlns:mc="http://schemas.openxmlformats.org/markup-compatibility/2006" xmlns:aink="http://schemas.microsoft.com/office/drawing/2016/ink" xmlns:am3d="http://schemas.microsoft.com/office/drawing/2017/model3d" xmlns:o="urn:schemas-microsoft-com:office:office" xmlns:r="http://schemas.openxmlformats.org/officeDocument/2006/relationships" xmlns:m="http://schemas.openxmlformats.org/officeDocument/2006/math" xmlns:v="urn:schemas-microsoft-com:vml" xmlns:wp14="http://schemas.microsoft.com/office/word/2010/wordprocessingDrawing" xmlns:wp="http://schemas.openxmlformats.org/drawingml/2006/wordprocessingDrawing" xmlns:w10="urn:schemas-microsoft-com:office:word" xmlns:w="http://schemas.openxmlformats.org/wordprocessingml/2006/main" xmlns:w14="http://schemas.microsoft.com/office/word/2010/wordml" xmlns:w15="http://schemas.microsoft.com/office/word/2012/wordml" xmlns:w16cex="http://schemas.microsoft.com/office/word/2018/wordml/cex" xmlns:w16cid="http://schemas.microsoft.com/office/word/2016/wordml/cid" xmlns:w16="http://schemas.microsoft.com/office/word/2018/wordml" xmlns:w16sdtdh="http://schemas.microsoft.com/office/word/2020/wordml/sdtdatahash" xmlns:w16se="http://schemas.microsoft.com/office/word/2015/wordml/symex" xmlns:wpg="http://schemas.microsoft.com/office/word/2010/wordprocessingGroup" xmlns:wpi="http://schemas.microsoft.com/office/word/2010/wordprocessingInk" xmlns:wne="http://schemas.microsoft.com/office/word/2006/wordml" xmlns:wps="http://schemas.microsoft.com/office/word/2010/wordprocessingShape" mc:Ignorable="w14 w15 w16se w16cid w16 w16cex w16sdtdh wp14">
   <w:body>
     <w:p>
       <w:pPr>
@@ -22,7 +22,6 @@
         <w:t xml:space="preserve">Anotações sobre </w:t>
       </w:r>
       <w:proofErr w:type="spellStart"/>
-      <w:proofErr w:type="gramStart"/>
       <w:r>
         <w:rPr>
           <w:rFonts w:ascii="Arial" w:hAnsi="Arial" w:cs="Arial"/>
@@ -33,814 +32,714 @@
         <w:t>java</w:t>
       </w:r>
       <w:proofErr w:type="spellEnd"/>
+    </w:p>
+    <w:p>
+      <w:pPr>
+        <w:jc w:val="both"/>
+        <w:rPr>
+          <w:rFonts w:ascii="Arial" w:hAnsi="Arial" w:cs="Arial"/>
+          <w:bCs/>
+          <w:sz w:val="24"/>
+          <w:szCs w:val="24"/>
+        </w:rPr>
+      </w:pPr>
+      <w:r>
+        <w:rPr>
+          <w:rFonts w:ascii="Arial" w:hAnsi="Arial" w:cs="Arial"/>
+          <w:bCs/>
+          <w:sz w:val="24"/>
+          <w:szCs w:val="24"/>
+        </w:rPr>
+        <w:t xml:space="preserve">     </w:t>
+      </w:r>
+      <w:r>
+        <w:rPr>
+          <w:rFonts w:ascii="Arial" w:hAnsi="Arial" w:cs="Arial"/>
+          <w:bCs/>
+          <w:sz w:val="24"/>
+          <w:szCs w:val="24"/>
+        </w:rPr>
+        <w:t xml:space="preserve">O </w:t>
+      </w:r>
+      <w:proofErr w:type="spellStart"/>
+      <w:r>
+        <w:rPr>
+          <w:rFonts w:ascii="Arial" w:hAnsi="Arial" w:cs="Arial"/>
+          <w:bCs/>
+          <w:sz w:val="24"/>
+          <w:szCs w:val="24"/>
+        </w:rPr>
+        <w:t>maven</w:t>
+      </w:r>
+      <w:proofErr w:type="spellEnd"/>
+      <w:r>
+        <w:rPr>
+          <w:rFonts w:ascii="Arial" w:hAnsi="Arial" w:cs="Arial"/>
+          <w:bCs/>
+          <w:sz w:val="24"/>
+          <w:szCs w:val="24"/>
+        </w:rPr>
+        <w:t xml:space="preserve"> </w:t>
+      </w:r>
+      <w:r>
+        <w:rPr>
+          <w:rFonts w:ascii="Arial" w:hAnsi="Arial" w:cs="Arial"/>
+          <w:bCs/>
+          <w:sz w:val="24"/>
+          <w:szCs w:val="24"/>
+        </w:rPr>
+        <w:t xml:space="preserve">(baseado em </w:t>
+      </w:r>
+      <w:proofErr w:type="spellStart"/>
+      <w:r>
+        <w:rPr>
+          <w:rFonts w:ascii="Arial" w:hAnsi="Arial" w:cs="Arial"/>
+          <w:bCs/>
+          <w:sz w:val="24"/>
+          <w:szCs w:val="24"/>
+        </w:rPr>
+        <w:t>xml</w:t>
+      </w:r>
+      <w:proofErr w:type="spellEnd"/>
+      <w:r>
+        <w:rPr>
+          <w:rFonts w:ascii="Arial" w:hAnsi="Arial" w:cs="Arial"/>
+          <w:bCs/>
+          <w:sz w:val="24"/>
+          <w:szCs w:val="24"/>
+        </w:rPr>
+        <w:t xml:space="preserve">, nasceu para substituir o </w:t>
+      </w:r>
+      <w:proofErr w:type="spellStart"/>
+      <w:r>
+        <w:rPr>
+          <w:rFonts w:ascii="Arial" w:hAnsi="Arial" w:cs="Arial"/>
+          <w:bCs/>
+          <w:sz w:val="24"/>
+          <w:szCs w:val="24"/>
+        </w:rPr>
+        <w:t>Ant</w:t>
+      </w:r>
+      <w:proofErr w:type="spellEnd"/>
+      <w:r>
+        <w:rPr>
+          <w:rFonts w:ascii="Arial" w:hAnsi="Arial" w:cs="Arial"/>
+          <w:bCs/>
+          <w:sz w:val="24"/>
+          <w:szCs w:val="24"/>
+        </w:rPr>
+        <w:t xml:space="preserve">) é mais antigo que o </w:t>
+      </w:r>
+      <w:proofErr w:type="spellStart"/>
+      <w:r>
+        <w:rPr>
+          <w:rFonts w:ascii="Arial" w:hAnsi="Arial" w:cs="Arial"/>
+          <w:bCs/>
+          <w:sz w:val="24"/>
+          <w:szCs w:val="24"/>
+        </w:rPr>
+        <w:t>Gradle</w:t>
+      </w:r>
+      <w:proofErr w:type="spellEnd"/>
+      <w:r>
+        <w:rPr>
+          <w:rFonts w:ascii="Arial" w:hAnsi="Arial" w:cs="Arial"/>
+          <w:bCs/>
+          <w:sz w:val="24"/>
+          <w:szCs w:val="24"/>
+        </w:rPr>
+        <w:t xml:space="preserve"> que é uma ferramenta que está ficando bem popular e usa uma linguagem de programação chamada de </w:t>
+      </w:r>
+      <w:proofErr w:type="spellStart"/>
+      <w:r>
+        <w:rPr>
+          <w:rFonts w:ascii="Arial" w:hAnsi="Arial" w:cs="Arial"/>
+          <w:bCs/>
+          <w:sz w:val="24"/>
+          <w:szCs w:val="24"/>
+        </w:rPr>
+        <w:t>groov</w:t>
+      </w:r>
+      <w:r>
+        <w:rPr>
+          <w:rFonts w:ascii="Arial" w:hAnsi="Arial" w:cs="Arial"/>
+          <w:bCs/>
+          <w:sz w:val="24"/>
+          <w:szCs w:val="24"/>
+        </w:rPr>
+        <w:t>y</w:t>
+      </w:r>
+      <w:proofErr w:type="spellEnd"/>
+      <w:r>
+        <w:rPr>
+          <w:rFonts w:ascii="Arial" w:hAnsi="Arial" w:cs="Arial"/>
+          <w:bCs/>
+          <w:sz w:val="24"/>
+          <w:szCs w:val="24"/>
+        </w:rPr>
+        <w:t xml:space="preserve"> (os dois são ferramentas de </w:t>
+      </w:r>
+      <w:proofErr w:type="spellStart"/>
+      <w:r>
+        <w:rPr>
+          <w:rFonts w:ascii="Arial" w:hAnsi="Arial" w:cs="Arial"/>
+          <w:bCs/>
+          <w:sz w:val="24"/>
+          <w:szCs w:val="24"/>
+        </w:rPr>
+        <w:t>bilding</w:t>
+      </w:r>
+      <w:proofErr w:type="spellEnd"/>
+      <w:r>
+        <w:rPr>
+          <w:rFonts w:ascii="Arial" w:hAnsi="Arial" w:cs="Arial"/>
+          <w:bCs/>
+          <w:sz w:val="24"/>
+          <w:szCs w:val="24"/>
+        </w:rPr>
+        <w:t>).</w:t>
+      </w:r>
+    </w:p>
+    <w:p>
+      <w:pPr>
+        <w:jc w:val="both"/>
+        <w:rPr>
+          <w:rFonts w:ascii="Arial" w:hAnsi="Arial" w:cs="Arial"/>
+          <w:bCs/>
+          <w:sz w:val="24"/>
+          <w:szCs w:val="24"/>
+        </w:rPr>
+      </w:pPr>
+      <w:r>
+        <w:rPr>
+          <w:rFonts w:ascii="Arial" w:hAnsi="Arial" w:cs="Arial"/>
+          <w:bCs/>
+          <w:sz w:val="24"/>
+          <w:szCs w:val="24"/>
+        </w:rPr>
+        <w:t xml:space="preserve">     Um dos problemas de usar essas ferramentas e que se o trabalho for colaborativo todos os participantes </w:t>
+      </w:r>
+      <w:r>
+        <w:rPr>
+          <w:rFonts w:ascii="Arial" w:hAnsi="Arial" w:cs="Arial"/>
+          <w:bCs/>
+          <w:sz w:val="24"/>
+          <w:szCs w:val="24"/>
+        </w:rPr>
+        <w:t>têm</w:t>
+      </w:r>
+      <w:r>
+        <w:rPr>
+          <w:rFonts w:ascii="Arial" w:hAnsi="Arial" w:cs="Arial"/>
+          <w:bCs/>
+          <w:sz w:val="24"/>
+          <w:szCs w:val="24"/>
+        </w:rPr>
+        <w:t xml:space="preserve"> que ter a mesma versão.</w:t>
+      </w:r>
+    </w:p>
+    <w:p>
+      <w:pPr>
+        <w:jc w:val="both"/>
+        <w:rPr>
+          <w:rFonts w:ascii="Arial" w:hAnsi="Arial" w:cs="Arial"/>
+          <w:bCs/>
+          <w:sz w:val="24"/>
+          <w:szCs w:val="24"/>
+        </w:rPr>
+      </w:pPr>
+      <w:r>
+        <w:rPr>
+          <w:rFonts w:ascii="Arial" w:hAnsi="Arial" w:cs="Arial"/>
+          <w:bCs/>
+          <w:sz w:val="24"/>
+          <w:szCs w:val="24"/>
+        </w:rPr>
+        <w:t xml:space="preserve">  O </w:t>
+      </w:r>
+      <w:proofErr w:type="spellStart"/>
+      <w:r>
+        <w:rPr>
+          <w:rFonts w:ascii="Arial" w:hAnsi="Arial" w:cs="Arial"/>
+          <w:bCs/>
+          <w:sz w:val="24"/>
+          <w:szCs w:val="24"/>
+        </w:rPr>
+        <w:t>Maven</w:t>
+      </w:r>
+      <w:proofErr w:type="spellEnd"/>
+      <w:r>
+        <w:rPr>
+          <w:rFonts w:ascii="Arial" w:hAnsi="Arial" w:cs="Arial"/>
+          <w:bCs/>
+          <w:sz w:val="24"/>
+          <w:szCs w:val="24"/>
+        </w:rPr>
+        <w:t xml:space="preserve"> e o </w:t>
+      </w:r>
+      <w:proofErr w:type="spellStart"/>
+      <w:r>
+        <w:rPr>
+          <w:rFonts w:ascii="Arial" w:hAnsi="Arial" w:cs="Arial"/>
+          <w:bCs/>
+          <w:sz w:val="24"/>
+          <w:szCs w:val="24"/>
+        </w:rPr>
+        <w:t>Gradle</w:t>
+      </w:r>
+      <w:proofErr w:type="spellEnd"/>
+      <w:r>
+        <w:rPr>
+          <w:rFonts w:ascii="Arial" w:hAnsi="Arial" w:cs="Arial"/>
+          <w:bCs/>
+          <w:sz w:val="24"/>
+          <w:szCs w:val="24"/>
+        </w:rPr>
+        <w:t xml:space="preserve"> têm ciclos de vida de tarefas diferentes, eles seguem o mesmo conceito, mas fazem coisas diferentes.</w:t>
+      </w:r>
+    </w:p>
+    <w:p>
+      <w:pPr>
+        <w:jc w:val="center"/>
+        <w:rPr>
+          <w:rFonts w:ascii="Arial" w:hAnsi="Arial" w:cs="Arial"/>
+          <w:b/>
+          <w:sz w:val="24"/>
+          <w:szCs w:val="24"/>
+        </w:rPr>
+      </w:pPr>
+    </w:p>
+    <w:p>
+      <w:pPr>
+        <w:jc w:val="center"/>
+        <w:rPr>
+          <w:rFonts w:ascii="Arial" w:hAnsi="Arial" w:cs="Arial"/>
+          <w:b/>
+          <w:sz w:val="24"/>
+          <w:szCs w:val="24"/>
+        </w:rPr>
+      </w:pPr>
+      <w:r>
+        <w:rPr>
+          <w:rFonts w:ascii="Arial" w:hAnsi="Arial" w:cs="Arial"/>
+          <w:b/>
+          <w:sz w:val="24"/>
+          <w:szCs w:val="24"/>
+        </w:rPr>
+        <w:t>O QUE SABER SOBRE JAVA</w:t>
+      </w:r>
+    </w:p>
+    <w:p>
+      <w:pPr>
+        <w:jc w:val="both"/>
+        <w:rPr>
+          <w:rFonts w:ascii="Arial" w:hAnsi="Arial" w:cs="Arial"/>
+          <w:bCs/>
+          <w:sz w:val="24"/>
+          <w:szCs w:val="24"/>
+        </w:rPr>
+      </w:pPr>
+      <w:r>
+        <w:rPr>
+          <w:rFonts w:ascii="Arial" w:hAnsi="Arial" w:cs="Arial"/>
+          <w:bCs/>
+          <w:sz w:val="24"/>
+          <w:szCs w:val="24"/>
+        </w:rPr>
+        <w:t xml:space="preserve">Java é uma linguagem de programação e de plataforma computacional lançada em 1995 pela Sun Microsystems pelo time comandado por James Gosling e que anos depois foi adquirida pela </w:t>
+      </w:r>
+      <w:r>
+        <w:rPr>
+          <w:rFonts w:ascii="Arial" w:hAnsi="Arial" w:cs="Arial"/>
+          <w:bCs/>
+          <w:sz w:val="24"/>
+          <w:szCs w:val="24"/>
+        </w:rPr>
+        <w:t>Oracle</w:t>
+      </w:r>
+      <w:r>
+        <w:rPr>
+          <w:rFonts w:ascii="Arial" w:hAnsi="Arial" w:cs="Arial"/>
+          <w:bCs/>
+          <w:sz w:val="24"/>
+          <w:szCs w:val="24"/>
+        </w:rPr>
+        <w:t>.</w:t>
+      </w:r>
+      <w:r>
+        <w:rPr>
+          <w:rFonts w:ascii="Arial" w:hAnsi="Arial" w:cs="Arial"/>
+          <w:bCs/>
+          <w:sz w:val="24"/>
+          <w:szCs w:val="24"/>
+        </w:rPr>
+        <w:t xml:space="preserve"> </w:t>
+      </w:r>
+      <w:r>
+        <w:rPr>
+          <w:rFonts w:ascii="Arial" w:hAnsi="Arial" w:cs="Arial"/>
+          <w:bCs/>
+          <w:sz w:val="24"/>
+          <w:szCs w:val="24"/>
+        </w:rPr>
+        <w:t xml:space="preserve">O </w:t>
+      </w:r>
+      <w:proofErr w:type="spellStart"/>
+      <w:r>
+        <w:rPr>
+          <w:rFonts w:ascii="Arial" w:hAnsi="Arial" w:cs="Arial"/>
+          <w:bCs/>
+          <w:sz w:val="24"/>
+          <w:szCs w:val="24"/>
+        </w:rPr>
+        <w:t>java</w:t>
+      </w:r>
+      <w:proofErr w:type="spellEnd"/>
+      <w:r>
+        <w:rPr>
+          <w:rFonts w:ascii="Arial" w:hAnsi="Arial" w:cs="Arial"/>
+          <w:bCs/>
+          <w:sz w:val="24"/>
+          <w:szCs w:val="24"/>
+        </w:rPr>
+        <w:t xml:space="preserve"> é compilado para bytecode</w:t>
+      </w:r>
+      <w:r>
+        <w:rPr>
+          <w:rFonts w:ascii="Arial" w:hAnsi="Arial" w:cs="Arial"/>
+          <w:bCs/>
+          <w:sz w:val="24"/>
+          <w:szCs w:val="24"/>
+        </w:rPr>
+        <w:t xml:space="preserve"> (código originado da compilação de programas </w:t>
+      </w:r>
+      <w:proofErr w:type="spellStart"/>
+      <w:r>
+        <w:rPr>
+          <w:rFonts w:ascii="Arial" w:hAnsi="Arial" w:cs="Arial"/>
+          <w:bCs/>
+          <w:sz w:val="24"/>
+          <w:szCs w:val="24"/>
+        </w:rPr>
+        <w:t>java</w:t>
+      </w:r>
+      <w:proofErr w:type="spellEnd"/>
+      <w:r>
+        <w:rPr>
+          <w:rFonts w:ascii="Arial" w:hAnsi="Arial" w:cs="Arial"/>
+          <w:bCs/>
+          <w:sz w:val="24"/>
+          <w:szCs w:val="24"/>
+        </w:rPr>
+        <w:t xml:space="preserve">) </w:t>
+      </w:r>
+      <w:r>
+        <w:rPr>
+          <w:rFonts w:ascii="Arial" w:hAnsi="Arial" w:cs="Arial"/>
+          <w:bCs/>
+          <w:sz w:val="24"/>
+          <w:szCs w:val="24"/>
+        </w:rPr>
+        <w:t xml:space="preserve">que é interpretado por uma </w:t>
+      </w:r>
+      <w:r>
+        <w:rPr>
+          <w:rFonts w:ascii="Arial" w:hAnsi="Arial" w:cs="Arial"/>
+          <w:bCs/>
+          <w:sz w:val="24"/>
+          <w:szCs w:val="24"/>
+        </w:rPr>
+        <w:t>máquina</w:t>
+      </w:r>
+      <w:r>
+        <w:rPr>
+          <w:rFonts w:ascii="Arial" w:hAnsi="Arial" w:cs="Arial"/>
+          <w:bCs/>
+          <w:sz w:val="24"/>
+          <w:szCs w:val="24"/>
+        </w:rPr>
+        <w:t xml:space="preserve"> virtual</w:t>
+      </w:r>
+    </w:p>
+    <w:p>
+      <w:pPr>
+        <w:jc w:val="both"/>
+        <w:rPr>
+          <w:rFonts w:ascii="Arial" w:hAnsi="Arial" w:cs="Arial"/>
+          <w:bCs/>
+          <w:sz w:val="24"/>
+          <w:szCs w:val="24"/>
+        </w:rPr>
+      </w:pPr>
+    </w:p>
+    <w:p>
+      <w:pPr>
+        <w:jc w:val="both"/>
+        <w:rPr>
+          <w:rFonts w:ascii="Arial" w:hAnsi="Arial" w:cs="Arial"/>
+          <w:b/>
+          <w:sz w:val="24"/>
+          <w:szCs w:val="24"/>
+        </w:rPr>
+      </w:pPr>
+      <w:r>
+        <w:rPr>
+          <w:rFonts w:ascii="Arial" w:hAnsi="Arial" w:cs="Arial"/>
+          <w:b/>
+          <w:sz w:val="24"/>
+          <w:szCs w:val="24"/>
+        </w:rPr>
+        <w:t>Compilador</w:t>
+      </w:r>
+    </w:p>
+    <w:p>
+      <w:pPr>
+        <w:spacing w:line="360" w:lineRule="auto"/>
+        <w:jc w:val="both"/>
+        <w:rPr>
+          <w:rFonts w:ascii="Arial" w:hAnsi="Arial" w:cs="Arial"/>
+          <w:bCs/>
+          <w:sz w:val="24"/>
+          <w:szCs w:val="24"/>
+        </w:rPr>
+      </w:pPr>
+      <w:r>
+        <w:rPr>
+          <w:rFonts w:ascii="Arial" w:hAnsi="Arial" w:cs="Arial"/>
+          <w:bCs/>
+          <w:sz w:val="24"/>
+          <w:szCs w:val="24"/>
+        </w:rPr>
+        <w:t>É um programa que a partir do código fonte cria um programa semelhante equivalente, mas escrito em outra linguagem</w:t>
+      </w:r>
+      <w:r>
+        <w:rPr>
+          <w:rFonts w:ascii="Arial" w:hAnsi="Arial" w:cs="Arial"/>
+          <w:bCs/>
+          <w:sz w:val="24"/>
+          <w:szCs w:val="24"/>
+        </w:rPr>
+        <w:t xml:space="preserve"> </w:t>
+      </w:r>
+      <w:r>
+        <w:rPr>
+          <w:rFonts w:ascii="Arial" w:hAnsi="Arial" w:cs="Arial"/>
+          <w:bCs/>
+          <w:sz w:val="24"/>
+          <w:szCs w:val="24"/>
+        </w:rPr>
+        <w:t>(código objeto).</w:t>
+      </w:r>
+      <w:r>
+        <w:rPr>
+          <w:rFonts w:ascii="Arial" w:hAnsi="Arial" w:cs="Arial"/>
+          <w:bCs/>
+          <w:sz w:val="24"/>
+          <w:szCs w:val="24"/>
+        </w:rPr>
+        <w:t xml:space="preserve"> </w:t>
+      </w:r>
+      <w:r>
+        <w:rPr>
+          <w:rFonts w:ascii="Arial" w:hAnsi="Arial" w:cs="Arial"/>
+          <w:bCs/>
+          <w:sz w:val="24"/>
+          <w:szCs w:val="24"/>
+        </w:rPr>
+        <w:t>O compilador vai traduzir um programa de uma linguagem textual para linguagem de máquina específica para um processador e S.O</w:t>
+      </w:r>
+      <w:r>
+        <w:rPr>
+          <w:rFonts w:ascii="Arial" w:hAnsi="Arial" w:cs="Arial"/>
+          <w:bCs/>
+          <w:sz w:val="24"/>
+          <w:szCs w:val="24"/>
+        </w:rPr>
+        <w:t>.O compilador traduzem o código fonte de uma linguagem de alto nível para um</w:t>
+      </w:r>
+      <w:r>
+        <w:rPr>
+          <w:rFonts w:ascii="Arial" w:hAnsi="Arial" w:cs="Arial"/>
+          <w:bCs/>
+          <w:sz w:val="24"/>
+          <w:szCs w:val="24"/>
+        </w:rPr>
+        <w:t>a</w:t>
+      </w:r>
+      <w:r>
+        <w:rPr>
+          <w:rFonts w:ascii="Arial" w:hAnsi="Arial" w:cs="Arial"/>
+          <w:bCs/>
+          <w:sz w:val="24"/>
+          <w:szCs w:val="24"/>
+        </w:rPr>
+        <w:t xml:space="preserve"> linguagem de baixo nível.</w:t>
+      </w:r>
+    </w:p>
+    <w:p>
+      <w:pPr>
+        <w:jc w:val="both"/>
+        <w:rPr>
+          <w:rFonts w:ascii="Arial" w:hAnsi="Arial" w:cs="Arial"/>
+          <w:bCs/>
+          <w:sz w:val="24"/>
+          <w:szCs w:val="24"/>
+        </w:rPr>
+      </w:pPr>
+    </w:p>
+    <w:p>
+      <w:pPr>
+        <w:jc w:val="both"/>
+        <w:rPr>
+          <w:rFonts w:ascii="Arial" w:hAnsi="Arial" w:cs="Arial"/>
+          <w:b/>
+          <w:sz w:val="24"/>
+          <w:szCs w:val="24"/>
+        </w:rPr>
+      </w:pPr>
+      <w:r>
+        <w:rPr>
+          <w:rFonts w:ascii="Arial" w:hAnsi="Arial" w:cs="Arial"/>
+          <w:b/>
+          <w:sz w:val="24"/>
+          <w:szCs w:val="24"/>
+        </w:rPr>
+        <w:t>VM</w:t>
+      </w:r>
+      <w:r>
+        <w:rPr>
+          <w:rFonts w:ascii="Arial" w:hAnsi="Arial" w:cs="Arial"/>
+          <w:b/>
+          <w:sz w:val="24"/>
+          <w:szCs w:val="24"/>
+        </w:rPr>
+        <w:t xml:space="preserve"> </w:t>
+      </w:r>
+      <w:r>
+        <w:rPr>
+          <w:rFonts w:ascii="Arial" w:hAnsi="Arial" w:cs="Arial"/>
+          <w:b/>
+          <w:sz w:val="24"/>
+          <w:szCs w:val="24"/>
+        </w:rPr>
+        <w:t>(Virtual Machine)</w:t>
+      </w:r>
+      <w:r>
+        <w:rPr>
+          <w:rFonts w:ascii="Arial" w:hAnsi="Arial" w:cs="Arial"/>
+          <w:b/>
+          <w:sz w:val="24"/>
+          <w:szCs w:val="24"/>
+        </w:rPr>
+        <w:t xml:space="preserve"> e JVM</w:t>
+      </w:r>
+    </w:p>
+    <w:p>
+      <w:pPr>
+        <w:spacing w:line="360" w:lineRule="auto"/>
+        <w:jc w:val="both"/>
+        <w:rPr>
+          <w:rFonts w:ascii="Arial" w:hAnsi="Arial" w:cs="Arial"/>
+          <w:bCs/>
+          <w:sz w:val="24"/>
+          <w:szCs w:val="24"/>
+        </w:rPr>
+      </w:pPr>
+      <w:r>
+        <w:rPr>
+          <w:rFonts w:ascii="Arial" w:hAnsi="Arial" w:cs="Arial"/>
+          <w:bCs/>
+          <w:sz w:val="24"/>
+          <w:szCs w:val="24"/>
+        </w:rPr>
+        <w:t>Uma VM é um software que simula uma máquina física e consegue executar vários programas, gerenciar processos, memória e arquivos.</w:t>
+      </w:r>
+      <w:r>
+        <w:rPr>
+          <w:rFonts w:ascii="Arial" w:hAnsi="Arial" w:cs="Arial"/>
+          <w:bCs/>
+          <w:sz w:val="24"/>
+          <w:szCs w:val="24"/>
+        </w:rPr>
+        <w:t xml:space="preserve"> Já a JVM é uma máquina que executa programa </w:t>
+      </w:r>
+      <w:proofErr w:type="spellStart"/>
+      <w:r>
+        <w:rPr>
+          <w:rFonts w:ascii="Arial" w:hAnsi="Arial" w:cs="Arial"/>
+          <w:bCs/>
+          <w:sz w:val="24"/>
+          <w:szCs w:val="24"/>
+        </w:rPr>
+        <w:t>java</w:t>
+      </w:r>
+      <w:proofErr w:type="spellEnd"/>
+      <w:r>
+        <w:rPr>
+          <w:rFonts w:ascii="Arial" w:hAnsi="Arial" w:cs="Arial"/>
+          <w:bCs/>
+          <w:sz w:val="24"/>
+          <w:szCs w:val="24"/>
+        </w:rPr>
+        <w:t xml:space="preserve"> que vai executar os </w:t>
+      </w:r>
+      <w:proofErr w:type="spellStart"/>
+      <w:r>
+        <w:rPr>
+          <w:rFonts w:ascii="Arial" w:hAnsi="Arial" w:cs="Arial"/>
+          <w:bCs/>
+          <w:sz w:val="24"/>
+          <w:szCs w:val="24"/>
+        </w:rPr>
+        <w:t>bytescodes</w:t>
+      </w:r>
+      <w:proofErr w:type="spellEnd"/>
+      <w:r>
+        <w:rPr>
+          <w:rFonts w:ascii="Arial" w:hAnsi="Arial" w:cs="Arial"/>
+          <w:bCs/>
+          <w:sz w:val="24"/>
+          <w:szCs w:val="24"/>
+        </w:rPr>
+        <w:t xml:space="preserve"> em linguagem de máquina. a vantagem de usar a JVM é que não vai ser </w:t>
+      </w:r>
+      <w:r>
+        <w:rPr>
+          <w:rFonts w:ascii="Arial" w:hAnsi="Arial" w:cs="Arial"/>
+          <w:bCs/>
+          <w:sz w:val="24"/>
+          <w:szCs w:val="24"/>
+        </w:rPr>
+        <w:t>precisos</w:t>
+      </w:r>
+      <w:r>
+        <w:rPr>
+          <w:rFonts w:ascii="Arial" w:hAnsi="Arial" w:cs="Arial"/>
+          <w:bCs/>
+          <w:sz w:val="24"/>
+          <w:szCs w:val="24"/>
+        </w:rPr>
+        <w:t xml:space="preserve"> compilar o código </w:t>
+      </w:r>
+      <w:proofErr w:type="gramStart"/>
+      <w:r>
+        <w:rPr>
+          <w:rFonts w:ascii="Arial" w:hAnsi="Arial" w:cs="Arial"/>
+          <w:bCs/>
+          <w:sz w:val="24"/>
+          <w:szCs w:val="24"/>
+        </w:rPr>
+        <w:t>pra</w:t>
+      </w:r>
       <w:proofErr w:type="gramEnd"/>
-    </w:p>
-    <w:p>
-      <w:pPr>
-        <w:jc w:val="both"/>
-        <w:rPr>
-          <w:rFonts w:ascii="Arial" w:hAnsi="Arial" w:cs="Arial"/>
-          <w:bCs/>
-          <w:sz w:val="24"/>
-          <w:szCs w:val="24"/>
-        </w:rPr>
-      </w:pPr>
-      <w:r>
-        <w:rPr>
-          <w:rFonts w:ascii="Arial" w:hAnsi="Arial" w:cs="Arial"/>
-          <w:bCs/>
-          <w:sz w:val="24"/>
-          <w:szCs w:val="24"/>
-        </w:rPr>
-        <w:t xml:space="preserve">     </w:t>
-      </w:r>
-      <w:r>
-        <w:rPr>
-          <w:rFonts w:ascii="Arial" w:hAnsi="Arial" w:cs="Arial"/>
-          <w:bCs/>
-          <w:sz w:val="24"/>
-          <w:szCs w:val="24"/>
-        </w:rPr>
-        <w:t xml:space="preserve">O </w:t>
-      </w:r>
-      <w:proofErr w:type="spellStart"/>
-      <w:r>
-        <w:rPr>
-          <w:rFonts w:ascii="Arial" w:hAnsi="Arial" w:cs="Arial"/>
-          <w:bCs/>
-          <w:sz w:val="24"/>
-          <w:szCs w:val="24"/>
-        </w:rPr>
-        <w:t>maven</w:t>
-      </w:r>
-      <w:proofErr w:type="spellEnd"/>
-      <w:r>
-        <w:rPr>
-          <w:rFonts w:ascii="Arial" w:hAnsi="Arial" w:cs="Arial"/>
-          <w:bCs/>
-          <w:sz w:val="24"/>
-          <w:szCs w:val="24"/>
-        </w:rPr>
-        <w:t xml:space="preserve"> </w:t>
-      </w:r>
-      <w:r>
-        <w:rPr>
-          <w:rFonts w:ascii="Arial" w:hAnsi="Arial" w:cs="Arial"/>
-          <w:bCs/>
-          <w:sz w:val="24"/>
-          <w:szCs w:val="24"/>
-        </w:rPr>
-        <w:t xml:space="preserve">(baseado em </w:t>
-      </w:r>
-      <w:proofErr w:type="spellStart"/>
-      <w:proofErr w:type="gramStart"/>
-      <w:r>
-        <w:rPr>
-          <w:rFonts w:ascii="Arial" w:hAnsi="Arial" w:cs="Arial"/>
-          <w:bCs/>
-          <w:sz w:val="24"/>
-          <w:szCs w:val="24"/>
-        </w:rPr>
-        <w:t>xml</w:t>
-      </w:r>
-      <w:proofErr w:type="spellEnd"/>
-      <w:proofErr w:type="gramEnd"/>
-      <w:r>
-        <w:rPr>
-          <w:rFonts w:ascii="Arial" w:hAnsi="Arial" w:cs="Arial"/>
-          <w:bCs/>
-          <w:sz w:val="24"/>
-          <w:szCs w:val="24"/>
-        </w:rPr>
-        <w:t xml:space="preserve">, nasceu para substituir o </w:t>
-      </w:r>
-      <w:proofErr w:type="spellStart"/>
-      <w:r>
-        <w:rPr>
-          <w:rFonts w:ascii="Arial" w:hAnsi="Arial" w:cs="Arial"/>
-          <w:bCs/>
-          <w:sz w:val="24"/>
-          <w:szCs w:val="24"/>
-        </w:rPr>
-        <w:t>Ant</w:t>
-      </w:r>
-      <w:proofErr w:type="spellEnd"/>
-      <w:r>
-        <w:rPr>
-          <w:rFonts w:ascii="Arial" w:hAnsi="Arial" w:cs="Arial"/>
-          <w:bCs/>
-          <w:sz w:val="24"/>
-          <w:szCs w:val="24"/>
-        </w:rPr>
-        <w:t xml:space="preserve">) é mais antigo que o </w:t>
-      </w:r>
-      <w:proofErr w:type="spellStart"/>
-      <w:r>
-        <w:rPr>
-          <w:rFonts w:ascii="Arial" w:hAnsi="Arial" w:cs="Arial"/>
-          <w:bCs/>
-          <w:sz w:val="24"/>
-          <w:szCs w:val="24"/>
-        </w:rPr>
-        <w:t>Gradle</w:t>
-      </w:r>
-      <w:proofErr w:type="spellEnd"/>
-      <w:r>
-        <w:rPr>
-          <w:rFonts w:ascii="Arial" w:hAnsi="Arial" w:cs="Arial"/>
-          <w:bCs/>
-          <w:sz w:val="24"/>
-          <w:szCs w:val="24"/>
-        </w:rPr>
-        <w:t xml:space="preserve"> que é uma ferramenta que está ficando bem popular e usa uma linguagem de programação chamada de </w:t>
-      </w:r>
-      <w:proofErr w:type="spellStart"/>
-      <w:r>
-        <w:rPr>
-          <w:rFonts w:ascii="Arial" w:hAnsi="Arial" w:cs="Arial"/>
-          <w:bCs/>
-          <w:sz w:val="24"/>
-          <w:szCs w:val="24"/>
-        </w:rPr>
-        <w:t>groov</w:t>
-      </w:r>
-      <w:r>
-        <w:rPr>
-          <w:rFonts w:ascii="Arial" w:hAnsi="Arial" w:cs="Arial"/>
-          <w:bCs/>
-          <w:sz w:val="24"/>
-          <w:szCs w:val="24"/>
-        </w:rPr>
-        <w:t>y</w:t>
-      </w:r>
-      <w:proofErr w:type="spellEnd"/>
-      <w:r>
-        <w:rPr>
-          <w:rFonts w:ascii="Arial" w:hAnsi="Arial" w:cs="Arial"/>
-          <w:bCs/>
-          <w:sz w:val="24"/>
-          <w:szCs w:val="24"/>
-        </w:rPr>
-        <w:t xml:space="preserve"> (os dois são ferramentas de </w:t>
-      </w:r>
-      <w:proofErr w:type="spellStart"/>
-      <w:r>
-        <w:rPr>
-          <w:rFonts w:ascii="Arial" w:hAnsi="Arial" w:cs="Arial"/>
-          <w:bCs/>
-          <w:sz w:val="24"/>
-          <w:szCs w:val="24"/>
-        </w:rPr>
-        <w:t>bilding</w:t>
-      </w:r>
-      <w:proofErr w:type="spellEnd"/>
-      <w:r>
-        <w:rPr>
-          <w:rFonts w:ascii="Arial" w:hAnsi="Arial" w:cs="Arial"/>
-          <w:bCs/>
-          <w:sz w:val="24"/>
-          <w:szCs w:val="24"/>
-        </w:rPr>
-        <w:t>).</w:t>
-      </w:r>
-    </w:p>
-    <w:p>
-      <w:pPr>
-        <w:jc w:val="both"/>
-        <w:rPr>
-          <w:rFonts w:ascii="Arial" w:hAnsi="Arial" w:cs="Arial"/>
-          <w:bCs/>
-          <w:sz w:val="24"/>
-          <w:szCs w:val="24"/>
-        </w:rPr>
-      </w:pPr>
-      <w:r>
-        <w:rPr>
-          <w:rFonts w:ascii="Arial" w:hAnsi="Arial" w:cs="Arial"/>
-          <w:bCs/>
-          <w:sz w:val="24"/>
-          <w:szCs w:val="24"/>
-        </w:rPr>
-        <w:t xml:space="preserve">     Um dos problemas de usar essas ferramentas e que se o trabalho for colaborativo todos os participantes </w:t>
-      </w:r>
-      <w:r>
-        <w:rPr>
-          <w:rFonts w:ascii="Arial" w:hAnsi="Arial" w:cs="Arial"/>
-          <w:bCs/>
-          <w:sz w:val="24"/>
-          <w:szCs w:val="24"/>
-        </w:rPr>
-        <w:t>têm</w:t>
-      </w:r>
-      <w:r>
-        <w:rPr>
-          <w:rFonts w:ascii="Arial" w:hAnsi="Arial" w:cs="Arial"/>
-          <w:bCs/>
-          <w:sz w:val="24"/>
-          <w:szCs w:val="24"/>
-        </w:rPr>
-        <w:t xml:space="preserve"> que ter a mesma versão.</w:t>
-      </w:r>
-    </w:p>
-    <w:p>
-      <w:pPr>
-        <w:jc w:val="both"/>
-        <w:rPr>
-          <w:rFonts w:ascii="Arial" w:hAnsi="Arial" w:cs="Arial"/>
-          <w:bCs/>
-          <w:sz w:val="24"/>
-          <w:szCs w:val="24"/>
-        </w:rPr>
-      </w:pPr>
-      <w:r>
-        <w:rPr>
-          <w:rFonts w:ascii="Arial" w:hAnsi="Arial" w:cs="Arial"/>
-          <w:bCs/>
-          <w:sz w:val="24"/>
-          <w:szCs w:val="24"/>
-        </w:rPr>
-        <w:t xml:space="preserve">  O </w:t>
-      </w:r>
-      <w:proofErr w:type="spellStart"/>
-      <w:r>
-        <w:rPr>
-          <w:rFonts w:ascii="Arial" w:hAnsi="Arial" w:cs="Arial"/>
-          <w:bCs/>
-          <w:sz w:val="24"/>
-          <w:szCs w:val="24"/>
-        </w:rPr>
-        <w:t>Maven</w:t>
-      </w:r>
-      <w:proofErr w:type="spellEnd"/>
-      <w:r>
-        <w:rPr>
-          <w:rFonts w:ascii="Arial" w:hAnsi="Arial" w:cs="Arial"/>
-          <w:bCs/>
-          <w:sz w:val="24"/>
-          <w:szCs w:val="24"/>
-        </w:rPr>
-        <w:t xml:space="preserve"> e o </w:t>
-      </w:r>
-      <w:proofErr w:type="spellStart"/>
-      <w:r>
-        <w:rPr>
-          <w:rFonts w:ascii="Arial" w:hAnsi="Arial" w:cs="Arial"/>
-          <w:bCs/>
-          <w:sz w:val="24"/>
-          <w:szCs w:val="24"/>
-        </w:rPr>
-        <w:t>Gradle</w:t>
-      </w:r>
-      <w:proofErr w:type="spellEnd"/>
-      <w:r>
-        <w:rPr>
-          <w:rFonts w:ascii="Arial" w:hAnsi="Arial" w:cs="Arial"/>
-          <w:bCs/>
-          <w:sz w:val="24"/>
-          <w:szCs w:val="24"/>
-        </w:rPr>
-        <w:t xml:space="preserve"> têm ciclos de vida de tarefas diferentes, eles seguem o mesmo conceito, mas fazem coisas diferentes.</w:t>
-      </w:r>
-    </w:p>
-    <w:p>
-      <w:pPr>
-        <w:jc w:val="center"/>
-        <w:rPr>
-          <w:rFonts w:ascii="Arial" w:hAnsi="Arial" w:cs="Arial"/>
-          <w:b/>
-          <w:sz w:val="24"/>
-          <w:szCs w:val="24"/>
-        </w:rPr>
-      </w:pPr>
-    </w:p>
-    <w:p>
-      <w:pPr>
-        <w:jc w:val="center"/>
-        <w:rPr>
-          <w:rFonts w:ascii="Arial" w:hAnsi="Arial" w:cs="Arial"/>
-          <w:b/>
-          <w:sz w:val="24"/>
-          <w:szCs w:val="24"/>
-        </w:rPr>
-      </w:pPr>
-      <w:r>
-        <w:rPr>
-          <w:rFonts w:ascii="Arial" w:hAnsi="Arial" w:cs="Arial"/>
-          <w:b/>
-          <w:sz w:val="24"/>
-          <w:szCs w:val="24"/>
-        </w:rPr>
-        <w:t>O QUE SABER SOBRE JAVA</w:t>
-      </w:r>
-    </w:p>
-    <w:p>
-      <w:pPr>
-        <w:jc w:val="both"/>
-        <w:rPr>
-          <w:rFonts w:ascii="Arial" w:hAnsi="Arial" w:cs="Arial"/>
-          <w:bCs/>
-          <w:sz w:val="24"/>
-          <w:szCs w:val="24"/>
-        </w:rPr>
-      </w:pPr>
-      <w:r>
-        <w:rPr>
-          <w:rFonts w:ascii="Arial" w:hAnsi="Arial" w:cs="Arial"/>
-          <w:bCs/>
-          <w:sz w:val="24"/>
-          <w:szCs w:val="24"/>
-        </w:rPr>
-        <w:t xml:space="preserve">Java é uma linguagem de programação e de plataforma computacional lançada </w:t>
-      </w:r>
-      <w:proofErr w:type="gramStart"/>
-      <w:r>
-        <w:rPr>
-          <w:rFonts w:ascii="Arial" w:hAnsi="Arial" w:cs="Arial"/>
-          <w:bCs/>
-          <w:sz w:val="24"/>
-          <w:szCs w:val="24"/>
-        </w:rPr>
-        <w:t>em</w:t>
-      </w:r>
-      <w:proofErr w:type="gramEnd"/>
-      <w:r>
-        <w:rPr>
-          <w:rFonts w:ascii="Arial" w:hAnsi="Arial" w:cs="Arial"/>
-          <w:bCs/>
-          <w:sz w:val="24"/>
-          <w:szCs w:val="24"/>
-        </w:rPr>
-        <w:t xml:space="preserve"> 1995 pela Sun </w:t>
-      </w:r>
-      <w:proofErr w:type="spellStart"/>
-      <w:r>
-        <w:rPr>
-          <w:rFonts w:ascii="Arial" w:hAnsi="Arial" w:cs="Arial"/>
-          <w:bCs/>
-          <w:sz w:val="24"/>
-          <w:szCs w:val="24"/>
-        </w:rPr>
-        <w:t>Microsystems</w:t>
-      </w:r>
-      <w:proofErr w:type="spellEnd"/>
-      <w:r>
-        <w:rPr>
-          <w:rFonts w:ascii="Arial" w:hAnsi="Arial" w:cs="Arial"/>
-          <w:bCs/>
-          <w:sz w:val="24"/>
-          <w:szCs w:val="24"/>
-        </w:rPr>
-        <w:t xml:space="preserve"> pelo time comandado por James </w:t>
-      </w:r>
-      <w:proofErr w:type="spellStart"/>
-      <w:r>
-        <w:rPr>
-          <w:rFonts w:ascii="Arial" w:hAnsi="Arial" w:cs="Arial"/>
-          <w:bCs/>
-          <w:sz w:val="24"/>
-          <w:szCs w:val="24"/>
-        </w:rPr>
-        <w:t>Gosling</w:t>
-      </w:r>
-      <w:proofErr w:type="spellEnd"/>
-      <w:r>
-        <w:rPr>
-          <w:rFonts w:ascii="Arial" w:hAnsi="Arial" w:cs="Arial"/>
-          <w:bCs/>
-          <w:sz w:val="24"/>
-          <w:szCs w:val="24"/>
-        </w:rPr>
-        <w:t xml:space="preserve"> e que anos depois foi adquirida pela </w:t>
-      </w:r>
-      <w:r>
-        <w:rPr>
-          <w:rFonts w:ascii="Arial" w:hAnsi="Arial" w:cs="Arial"/>
-          <w:bCs/>
-          <w:sz w:val="24"/>
-          <w:szCs w:val="24"/>
-        </w:rPr>
-        <w:t>Oracle</w:t>
-      </w:r>
-      <w:r>
-        <w:rPr>
-          <w:rFonts w:ascii="Arial" w:hAnsi="Arial" w:cs="Arial"/>
-          <w:bCs/>
-          <w:sz w:val="24"/>
-          <w:szCs w:val="24"/>
-        </w:rPr>
-        <w:t>.</w:t>
-      </w:r>
-      <w:r>
-        <w:rPr>
-          <w:rFonts w:ascii="Arial" w:hAnsi="Arial" w:cs="Arial"/>
-          <w:bCs/>
-          <w:sz w:val="24"/>
-          <w:szCs w:val="24"/>
-        </w:rPr>
-        <w:t xml:space="preserve"> </w:t>
-      </w:r>
-      <w:r>
-        <w:rPr>
-          <w:rFonts w:ascii="Arial" w:hAnsi="Arial" w:cs="Arial"/>
-          <w:bCs/>
-          <w:sz w:val="24"/>
-          <w:szCs w:val="24"/>
-        </w:rPr>
-        <w:t xml:space="preserve">O </w:t>
-      </w:r>
-      <w:proofErr w:type="spellStart"/>
-      <w:proofErr w:type="gramStart"/>
-      <w:r>
-        <w:rPr>
-          <w:rFonts w:ascii="Arial" w:hAnsi="Arial" w:cs="Arial"/>
-          <w:bCs/>
-          <w:sz w:val="24"/>
-          <w:szCs w:val="24"/>
-        </w:rPr>
-        <w:t>java</w:t>
-      </w:r>
-      <w:proofErr w:type="spellEnd"/>
-      <w:proofErr w:type="gramEnd"/>
-      <w:r>
-        <w:rPr>
-          <w:rFonts w:ascii="Arial" w:hAnsi="Arial" w:cs="Arial"/>
-          <w:bCs/>
-          <w:sz w:val="24"/>
-          <w:szCs w:val="24"/>
-        </w:rPr>
-        <w:t xml:space="preserve"> é compilado para </w:t>
-      </w:r>
-      <w:proofErr w:type="spellStart"/>
-      <w:r>
-        <w:rPr>
-          <w:rFonts w:ascii="Arial" w:hAnsi="Arial" w:cs="Arial"/>
-          <w:bCs/>
-          <w:sz w:val="24"/>
-          <w:szCs w:val="24"/>
-        </w:rPr>
-        <w:t>bytecode</w:t>
-      </w:r>
-      <w:proofErr w:type="spellEnd"/>
-      <w:r>
-        <w:rPr>
-          <w:rFonts w:ascii="Arial" w:hAnsi="Arial" w:cs="Arial"/>
-          <w:bCs/>
-          <w:sz w:val="24"/>
-          <w:szCs w:val="24"/>
-        </w:rPr>
-        <w:t xml:space="preserve"> (código originado da compilação de programas </w:t>
-      </w:r>
-      <w:proofErr w:type="spellStart"/>
-      <w:r>
-        <w:rPr>
-          <w:rFonts w:ascii="Arial" w:hAnsi="Arial" w:cs="Arial"/>
-          <w:bCs/>
-          <w:sz w:val="24"/>
-          <w:szCs w:val="24"/>
-        </w:rPr>
-        <w:t>java</w:t>
-      </w:r>
-      <w:proofErr w:type="spellEnd"/>
-      <w:r>
-        <w:rPr>
-          <w:rFonts w:ascii="Arial" w:hAnsi="Arial" w:cs="Arial"/>
-          <w:bCs/>
-          <w:sz w:val="24"/>
-          <w:szCs w:val="24"/>
-        </w:rPr>
-        <w:t xml:space="preserve">) </w:t>
-      </w:r>
-      <w:r>
-        <w:rPr>
-          <w:rFonts w:ascii="Arial" w:hAnsi="Arial" w:cs="Arial"/>
-          <w:bCs/>
-          <w:sz w:val="24"/>
-          <w:szCs w:val="24"/>
-        </w:rPr>
-        <w:t xml:space="preserve">que é interpretado por uma </w:t>
-      </w:r>
-      <w:r>
-        <w:rPr>
-          <w:rFonts w:ascii="Arial" w:hAnsi="Arial" w:cs="Arial"/>
-          <w:bCs/>
-          <w:sz w:val="24"/>
-          <w:szCs w:val="24"/>
-        </w:rPr>
-        <w:t>máquina</w:t>
-      </w:r>
-      <w:r>
-        <w:rPr>
-          <w:rFonts w:ascii="Arial" w:hAnsi="Arial" w:cs="Arial"/>
-          <w:bCs/>
-          <w:sz w:val="24"/>
-          <w:szCs w:val="24"/>
-        </w:rPr>
-        <w:t xml:space="preserve"> virtual</w:t>
-      </w:r>
-    </w:p>
-    <w:p>
-      <w:pPr>
-        <w:jc w:val="both"/>
-        <w:rPr>
-          <w:rFonts w:ascii="Arial" w:hAnsi="Arial" w:cs="Arial"/>
-          <w:bCs/>
-          <w:sz w:val="24"/>
-          <w:szCs w:val="24"/>
-        </w:rPr>
-      </w:pPr>
-    </w:p>
-    <w:p>
-      <w:pPr>
-        <w:jc w:val="both"/>
-        <w:rPr>
-          <w:rFonts w:ascii="Arial" w:hAnsi="Arial" w:cs="Arial"/>
-          <w:b/>
-          <w:sz w:val="24"/>
-          <w:szCs w:val="24"/>
-        </w:rPr>
-      </w:pPr>
-      <w:r>
-        <w:rPr>
-          <w:rFonts w:ascii="Arial" w:hAnsi="Arial" w:cs="Arial"/>
-          <w:b/>
-          <w:sz w:val="24"/>
-          <w:szCs w:val="24"/>
-        </w:rPr>
-        <w:t>Compilador</w:t>
-      </w:r>
-    </w:p>
-    <w:p>
-      <w:pPr>
-        <w:spacing w:line="360" w:lineRule="auto"/>
-        <w:jc w:val="both"/>
-        <w:rPr>
-          <w:rFonts w:ascii="Arial" w:hAnsi="Arial" w:cs="Arial"/>
-          <w:bCs/>
-          <w:sz w:val="24"/>
-          <w:szCs w:val="24"/>
-        </w:rPr>
-      </w:pPr>
-      <w:r>
-        <w:rPr>
-          <w:rFonts w:ascii="Arial" w:hAnsi="Arial" w:cs="Arial"/>
-          <w:bCs/>
-          <w:sz w:val="24"/>
-          <w:szCs w:val="24"/>
-        </w:rPr>
-        <w:t>É um programa que a partir do código fonte cria um programa semelhante equivalente, mas escrito em outra linguagem</w:t>
-      </w:r>
-      <w:r>
-        <w:rPr>
-          <w:rFonts w:ascii="Arial" w:hAnsi="Arial" w:cs="Arial"/>
-          <w:bCs/>
-          <w:sz w:val="24"/>
-          <w:szCs w:val="24"/>
-        </w:rPr>
-        <w:t xml:space="preserve"> </w:t>
-      </w:r>
-      <w:r>
-        <w:rPr>
-          <w:rFonts w:ascii="Arial" w:hAnsi="Arial" w:cs="Arial"/>
-          <w:bCs/>
-          <w:sz w:val="24"/>
-          <w:szCs w:val="24"/>
-        </w:rPr>
-        <w:t>(código objeto).</w:t>
-      </w:r>
-      <w:r>
-        <w:rPr>
-          <w:rFonts w:ascii="Arial" w:hAnsi="Arial" w:cs="Arial"/>
-          <w:bCs/>
-          <w:sz w:val="24"/>
-          <w:szCs w:val="24"/>
-        </w:rPr>
-        <w:t xml:space="preserve"> </w:t>
-      </w:r>
-      <w:r>
-        <w:rPr>
-          <w:rFonts w:ascii="Arial" w:hAnsi="Arial" w:cs="Arial"/>
-          <w:bCs/>
-          <w:sz w:val="24"/>
-          <w:szCs w:val="24"/>
-        </w:rPr>
-        <w:t xml:space="preserve">O compilador vai traduzir um programa de uma linguagem textual para linguagem de máquina específica para um processador e </w:t>
-      </w:r>
-      <w:proofErr w:type="spellStart"/>
-      <w:proofErr w:type="gramStart"/>
-      <w:r>
-        <w:rPr>
-          <w:rFonts w:ascii="Arial" w:hAnsi="Arial" w:cs="Arial"/>
-          <w:bCs/>
-          <w:sz w:val="24"/>
-          <w:szCs w:val="24"/>
-        </w:rPr>
-        <w:t>S.O</w:t>
-      </w:r>
-      <w:r>
-        <w:rPr>
-          <w:rFonts w:ascii="Arial" w:hAnsi="Arial" w:cs="Arial"/>
-          <w:bCs/>
-          <w:sz w:val="24"/>
-          <w:szCs w:val="24"/>
-        </w:rPr>
-        <w:t>.</w:t>
-      </w:r>
-      <w:proofErr w:type="spellEnd"/>
-      <w:proofErr w:type="gramEnd"/>
-      <w:r>
-        <w:rPr>
-          <w:rFonts w:ascii="Arial" w:hAnsi="Arial" w:cs="Arial"/>
-          <w:bCs/>
-          <w:sz w:val="24"/>
-          <w:szCs w:val="24"/>
-        </w:rPr>
-        <w:t>O compilador traduzem o código fonte de uma linguagem de alto nível para um</w:t>
-      </w:r>
-      <w:r>
-        <w:rPr>
-          <w:rFonts w:ascii="Arial" w:hAnsi="Arial" w:cs="Arial"/>
-          <w:bCs/>
-          <w:sz w:val="24"/>
-          <w:szCs w:val="24"/>
-        </w:rPr>
-        <w:t>a</w:t>
-      </w:r>
-      <w:r>
-        <w:rPr>
-          <w:rFonts w:ascii="Arial" w:hAnsi="Arial" w:cs="Arial"/>
-          <w:bCs/>
-          <w:sz w:val="24"/>
-          <w:szCs w:val="24"/>
-        </w:rPr>
-        <w:t xml:space="preserve"> linguagem de baixo nível.</w:t>
-      </w:r>
-    </w:p>
-    <w:p>
-      <w:pPr>
-        <w:jc w:val="both"/>
-        <w:rPr>
-          <w:rFonts w:ascii="Arial" w:hAnsi="Arial" w:cs="Arial"/>
-          <w:bCs/>
-          <w:sz w:val="24"/>
-          <w:szCs w:val="24"/>
-        </w:rPr>
-      </w:pPr>
-    </w:p>
-    <w:p>
-      <w:pPr>
-        <w:jc w:val="both"/>
-        <w:rPr>
-          <w:rFonts w:ascii="Arial" w:hAnsi="Arial" w:cs="Arial"/>
-          <w:b/>
-          <w:sz w:val="24"/>
-          <w:szCs w:val="24"/>
-        </w:rPr>
-      </w:pPr>
-      <w:r>
-        <w:rPr>
-          <w:rFonts w:ascii="Arial" w:hAnsi="Arial" w:cs="Arial"/>
-          <w:b/>
-          <w:sz w:val="24"/>
-          <w:szCs w:val="24"/>
-        </w:rPr>
-        <w:t>VM</w:t>
-      </w:r>
-      <w:r>
-        <w:rPr>
-          <w:rFonts w:ascii="Arial" w:hAnsi="Arial" w:cs="Arial"/>
-          <w:b/>
-          <w:sz w:val="24"/>
-          <w:szCs w:val="24"/>
-        </w:rPr>
-        <w:t xml:space="preserve"> </w:t>
-      </w:r>
-      <w:r>
-        <w:rPr>
-          <w:rFonts w:ascii="Arial" w:hAnsi="Arial" w:cs="Arial"/>
-          <w:b/>
-          <w:sz w:val="24"/>
-          <w:szCs w:val="24"/>
-        </w:rPr>
-        <w:t>(Virtual Machine)</w:t>
-      </w:r>
-      <w:r>
-        <w:rPr>
-          <w:rFonts w:ascii="Arial" w:hAnsi="Arial" w:cs="Arial"/>
-          <w:b/>
-          <w:sz w:val="24"/>
-          <w:szCs w:val="24"/>
-        </w:rPr>
-        <w:t xml:space="preserve"> e JVM</w:t>
-      </w:r>
-    </w:p>
-    <w:p>
-      <w:pPr>
-        <w:spacing w:line="360" w:lineRule="auto"/>
-        <w:jc w:val="both"/>
-        <w:rPr>
-          <w:rFonts w:ascii="Arial" w:hAnsi="Arial" w:cs="Arial"/>
-          <w:bCs/>
-          <w:sz w:val="24"/>
-          <w:szCs w:val="24"/>
-        </w:rPr>
-      </w:pPr>
-      <w:r>
-        <w:rPr>
-          <w:rFonts w:ascii="Arial" w:hAnsi="Arial" w:cs="Arial"/>
-          <w:bCs/>
-          <w:sz w:val="24"/>
-          <w:szCs w:val="24"/>
-        </w:rPr>
-        <w:t>Uma VM é um software que simula uma máquina física e consegue executar vários programas, gerenciar processos, memória e arquivos.</w:t>
-      </w:r>
-      <w:r>
-        <w:rPr>
-          <w:rFonts w:ascii="Arial" w:hAnsi="Arial" w:cs="Arial"/>
-          <w:bCs/>
-          <w:sz w:val="24"/>
-          <w:szCs w:val="24"/>
-        </w:rPr>
-        <w:t xml:space="preserve"> Já a JVM é uma máquina que executa programa </w:t>
-      </w:r>
-      <w:proofErr w:type="spellStart"/>
-      <w:proofErr w:type="gramStart"/>
-      <w:r>
-        <w:rPr>
-          <w:rFonts w:ascii="Arial" w:hAnsi="Arial" w:cs="Arial"/>
-          <w:bCs/>
-          <w:sz w:val="24"/>
-          <w:szCs w:val="24"/>
-        </w:rPr>
-        <w:t>java</w:t>
-      </w:r>
-      <w:proofErr w:type="spellEnd"/>
-      <w:proofErr w:type="gramEnd"/>
-      <w:r>
-        <w:rPr>
-          <w:rFonts w:ascii="Arial" w:hAnsi="Arial" w:cs="Arial"/>
-          <w:bCs/>
-          <w:sz w:val="24"/>
-          <w:szCs w:val="24"/>
-        </w:rPr>
-        <w:t xml:space="preserve"> que vai executar os </w:t>
-      </w:r>
-      <w:proofErr w:type="spellStart"/>
-      <w:r>
-        <w:rPr>
-          <w:rFonts w:ascii="Arial" w:hAnsi="Arial" w:cs="Arial"/>
-          <w:bCs/>
-          <w:sz w:val="24"/>
-          <w:szCs w:val="24"/>
-        </w:rPr>
-        <w:t>bytescodes</w:t>
-      </w:r>
-      <w:proofErr w:type="spellEnd"/>
-      <w:r>
-        <w:rPr>
-          <w:rFonts w:ascii="Arial" w:hAnsi="Arial" w:cs="Arial"/>
-          <w:bCs/>
-          <w:sz w:val="24"/>
-          <w:szCs w:val="24"/>
-        </w:rPr>
-        <w:t xml:space="preserve"> em linguagem de máquina. </w:t>
-      </w:r>
-      <w:proofErr w:type="gramStart"/>
-      <w:r>
-        <w:rPr>
-          <w:rFonts w:ascii="Arial" w:hAnsi="Arial" w:cs="Arial"/>
-          <w:bCs/>
-          <w:sz w:val="24"/>
-          <w:szCs w:val="24"/>
-        </w:rPr>
-        <w:t>a</w:t>
-      </w:r>
-      <w:proofErr w:type="gramEnd"/>
-      <w:r>
-        <w:rPr>
-          <w:rFonts w:ascii="Arial" w:hAnsi="Arial" w:cs="Arial"/>
-          <w:bCs/>
-          <w:sz w:val="24"/>
-          <w:szCs w:val="24"/>
-        </w:rPr>
-        <w:t xml:space="preserve"> vantagem de usar a JVM é que não vai ser </w:t>
-      </w:r>
-      <w:r>
-        <w:rPr>
-          <w:rFonts w:ascii="Arial" w:hAnsi="Arial" w:cs="Arial"/>
-          <w:bCs/>
-          <w:sz w:val="24"/>
-          <w:szCs w:val="24"/>
-        </w:rPr>
-        <w:t>precisos</w:t>
-      </w:r>
-      <w:r>
-        <w:rPr>
-          <w:rFonts w:ascii="Arial" w:hAnsi="Arial" w:cs="Arial"/>
-          <w:bCs/>
-          <w:sz w:val="24"/>
-          <w:szCs w:val="24"/>
-        </w:rPr>
-        <w:t xml:space="preserve"> compilar o código pra cada sistema operacional.</w:t>
+      <w:r>
+        <w:rPr>
+          <w:rFonts w:ascii="Arial" w:hAnsi="Arial" w:cs="Arial"/>
+          <w:bCs/>
+          <w:sz w:val="24"/>
+          <w:szCs w:val="24"/>
+        </w:rPr>
+        <w:t xml:space="preserve"> cada sistema operacional.</w:t>
       </w:r>
     </w:p>
     <w:p>
@@ -898,7 +797,6 @@
         <w:t xml:space="preserve">Ambiente de execução do </w:t>
       </w:r>
       <w:proofErr w:type="spellStart"/>
-      <w:proofErr w:type="gramStart"/>
       <w:r>
         <w:rPr>
           <w:rFonts w:ascii="Arial" w:hAnsi="Arial" w:cs="Arial"/>
@@ -909,7 +807,6 @@
         <w:t>java</w:t>
       </w:r>
       <w:proofErr w:type="spellEnd"/>
-      <w:proofErr w:type="gramEnd"/>
       <w:r>
         <w:rPr>
           <w:rFonts w:ascii="Arial" w:hAnsi="Arial" w:cs="Arial"/>
@@ -963,7 +860,6 @@
         <w:t xml:space="preserve">$ </w:t>
       </w:r>
       <w:proofErr w:type="spellStart"/>
-      <w:proofErr w:type="gramStart"/>
       <w:r>
         <w:rPr>
           <w:rFonts w:ascii="Arial" w:hAnsi="Arial" w:cs="Arial"/>
@@ -975,7 +871,6 @@
         <w:t>sudo</w:t>
       </w:r>
       <w:proofErr w:type="spellEnd"/>
-      <w:proofErr w:type="gramEnd"/>
       <w:r>
         <w:rPr>
           <w:rFonts w:ascii="Arial" w:hAnsi="Arial" w:cs="Arial"/>
@@ -1042,7 +937,6 @@
         <w:t xml:space="preserve">Kit de desenvolvimento </w:t>
       </w:r>
       <w:proofErr w:type="spellStart"/>
-      <w:proofErr w:type="gramStart"/>
       <w:r>
         <w:rPr>
           <w:rFonts w:ascii="Arial" w:hAnsi="Arial" w:cs="Arial"/>
@@ -1053,7 +947,6 @@
         <w:t>java</w:t>
       </w:r>
       <w:proofErr w:type="spellEnd"/>
-      <w:proofErr w:type="gramEnd"/>
       <w:r>
         <w:rPr>
           <w:rFonts w:ascii="Arial" w:hAnsi="Arial" w:cs="Arial"/>
@@ -1158,7 +1051,6 @@
         <w:t xml:space="preserve">É a distribuição mínima da plataforma de desenvolvimento de aplicações </w:t>
       </w:r>
       <w:proofErr w:type="spellStart"/>
-      <w:proofErr w:type="gramStart"/>
       <w:r>
         <w:rPr>
           <w:rFonts w:ascii="Arial" w:hAnsi="Arial" w:cs="Arial"/>
@@ -1169,7 +1061,6 @@
         <w:t>java</w:t>
       </w:r>
       <w:proofErr w:type="spellEnd"/>
-      <w:proofErr w:type="gramEnd"/>
       <w:r>
         <w:rPr>
           <w:rFonts w:ascii="Arial" w:hAnsi="Arial" w:cs="Arial"/>
@@ -1249,6 +1140,44 @@
         <w:t xml:space="preserve">É uma extensão da </w:t>
       </w:r>
       <w:proofErr w:type="spellStart"/>
+      <w:r>
+        <w:rPr>
+          <w:rFonts w:ascii="Arial" w:hAnsi="Arial" w:cs="Arial"/>
+          <w:bCs/>
+          <w:sz w:val="24"/>
+          <w:szCs w:val="24"/>
+        </w:rPr>
+        <w:t>java</w:t>
+      </w:r>
+      <w:proofErr w:type="spellEnd"/>
+      <w:r>
+        <w:rPr>
+          <w:rFonts w:ascii="Arial" w:hAnsi="Arial" w:cs="Arial"/>
+          <w:bCs/>
+          <w:sz w:val="24"/>
+          <w:szCs w:val="24"/>
+        </w:rPr>
+        <w:t xml:space="preserve"> se que possui suporte ao desenvolvimento de sistemas corporativos. Possui diversas especificações de partes da </w:t>
+      </w:r>
+      <w:r>
+        <w:rPr>
+          <w:rFonts w:ascii="Arial" w:hAnsi="Arial" w:cs="Arial"/>
+          <w:bCs/>
+          <w:sz w:val="24"/>
+          <w:szCs w:val="24"/>
+        </w:rPr>
+        <w:t>infraestrutura</w:t>
+      </w:r>
+      <w:r>
+        <w:rPr>
+          <w:rFonts w:ascii="Arial" w:hAnsi="Arial" w:cs="Arial"/>
+          <w:bCs/>
+          <w:sz w:val="24"/>
+          <w:szCs w:val="24"/>
+        </w:rPr>
+        <w:t xml:space="preserve"> de aplicações, como acesso a banco de </w:t>
+      </w:r>
+      <w:proofErr w:type="spellStart"/>
       <w:proofErr w:type="gramStart"/>
       <w:r>
         <w:rPr>
@@ -1257,7 +1186,7 @@
           <w:sz w:val="24"/>
           <w:szCs w:val="24"/>
         </w:rPr>
-        <w:t>java</w:t>
+        <w:t>dados,mensageira</w:t>
       </w:r>
       <w:proofErr w:type="spellEnd"/>
       <w:proofErr w:type="gramEnd"/>
@@ -1268,105 +1197,7 @@
           <w:sz w:val="24"/>
           <w:szCs w:val="24"/>
         </w:rPr>
-        <w:t xml:space="preserve"> se que possui suporte ao desenvolvimento de sistemas corporativos. Possui diversas especificações de partes da </w:t>
-      </w:r>
-      <w:r>
-        <w:rPr>
-          <w:rFonts w:ascii="Arial" w:hAnsi="Arial" w:cs="Arial"/>
-          <w:bCs/>
-          <w:sz w:val="24"/>
-          <w:szCs w:val="24"/>
-        </w:rPr>
-        <w:t>infraestrutura</w:t>
-      </w:r>
-      <w:r>
-        <w:rPr>
-          <w:rFonts w:ascii="Arial" w:hAnsi="Arial" w:cs="Arial"/>
-          <w:bCs/>
-          <w:sz w:val="24"/>
-          <w:szCs w:val="24"/>
-        </w:rPr>
-        <w:t xml:space="preserve"> de aplicações, como acesso a banco de </w:t>
-      </w:r>
-      <w:proofErr w:type="gramStart"/>
-      <w:r>
-        <w:rPr>
-          <w:rFonts w:ascii="Arial" w:hAnsi="Arial" w:cs="Arial"/>
-          <w:bCs/>
-          <w:sz w:val="24"/>
-          <w:szCs w:val="24"/>
-        </w:rPr>
-        <w:t>dados,</w:t>
-      </w:r>
-      <w:proofErr w:type="gramEnd"/>
-      <w:r>
-        <w:rPr>
-          <w:rFonts w:ascii="Arial" w:hAnsi="Arial" w:cs="Arial"/>
-          <w:bCs/>
-          <w:sz w:val="24"/>
-          <w:szCs w:val="24"/>
-        </w:rPr>
-        <w:t xml:space="preserve">mensageira, serviços web, </w:t>
-      </w:r>
-      <w:proofErr w:type="spellStart"/>
-      <w:r>
-        <w:rPr>
-          <w:rFonts w:ascii="Arial" w:hAnsi="Arial" w:cs="Arial"/>
-          <w:bCs/>
-          <w:sz w:val="24"/>
-          <w:szCs w:val="24"/>
-        </w:rPr>
-        <w:t>parser</w:t>
-      </w:r>
-      <w:proofErr w:type="spellEnd"/>
-      <w:r>
-        <w:rPr>
-          <w:rFonts w:ascii="Arial" w:hAnsi="Arial" w:cs="Arial"/>
-          <w:bCs/>
-          <w:sz w:val="24"/>
-          <w:szCs w:val="24"/>
-        </w:rPr>
-        <w:t xml:space="preserve"> de arquivos. Algumas aplicações sabem seguir essas especificações e </w:t>
-      </w:r>
-      <w:proofErr w:type="gramStart"/>
-      <w:r>
-        <w:rPr>
-          <w:rFonts w:ascii="Arial" w:hAnsi="Arial" w:cs="Arial"/>
-          <w:bCs/>
-          <w:sz w:val="24"/>
-          <w:szCs w:val="24"/>
-        </w:rPr>
-        <w:t>implementar</w:t>
-      </w:r>
-      <w:proofErr w:type="gramEnd"/>
-      <w:r>
-        <w:rPr>
-          <w:rFonts w:ascii="Arial" w:hAnsi="Arial" w:cs="Arial"/>
-          <w:bCs/>
-          <w:sz w:val="24"/>
-          <w:szCs w:val="24"/>
-        </w:rPr>
-        <w:t xml:space="preserve"> os recursos para usuários com o </w:t>
-      </w:r>
-      <w:proofErr w:type="spellStart"/>
-      <w:r>
-        <w:rPr>
-          <w:rFonts w:ascii="Arial" w:hAnsi="Arial" w:cs="Arial"/>
-          <w:bCs/>
-          <w:sz w:val="24"/>
-          <w:szCs w:val="24"/>
-        </w:rPr>
-        <w:t>JBoss</w:t>
-      </w:r>
-      <w:proofErr w:type="spellEnd"/>
-      <w:r>
-        <w:rPr>
-          <w:rFonts w:ascii="Arial" w:hAnsi="Arial" w:cs="Arial"/>
-          <w:bCs/>
-          <w:sz w:val="24"/>
-          <w:szCs w:val="24"/>
-        </w:rPr>
-        <w:t xml:space="preserve"> (REDHAT), </w:t>
+        <w:t xml:space="preserve">, serviços web, parser de arquivos. Algumas aplicações sabem seguir essas especificações e implementar os recursos para usuários com o JBoss (REDHAT), </w:t>
       </w:r>
       <w:proofErr w:type="spellStart"/>
       <w:r>
@@ -1508,49 +1339,30 @@
           <w:sz w:val="24"/>
           <w:szCs w:val="24"/>
         </w:rPr>
-        <w:t xml:space="preserve">        Não podem ser nulos, possuem valores default e podem não ser inicializados (</w:t>
-      </w:r>
+        <w:t xml:space="preserve">        Não podem ser nulos, possuem valores default e podem não ser inicializados (byte(8bits) consegue receber no </w:t>
+      </w:r>
+      <w:proofErr w:type="spellStart"/>
+      <w:r>
+        <w:rPr>
+          <w:rFonts w:ascii="Arial" w:hAnsi="Arial" w:cs="Arial"/>
+          <w:bCs/>
+          <w:sz w:val="24"/>
+          <w:szCs w:val="24"/>
+        </w:rPr>
+        <w:t>máx</w:t>
+      </w:r>
+      <w:proofErr w:type="spellEnd"/>
+      <w:r>
+        <w:rPr>
+          <w:rFonts w:ascii="Arial" w:hAnsi="Arial" w:cs="Arial"/>
+          <w:bCs/>
+          <w:sz w:val="24"/>
+          <w:szCs w:val="24"/>
+        </w:rPr>
+        <w:t xml:space="preserve"> 127 e -128, short (16 bits), </w:t>
+      </w:r>
+      <w:proofErr w:type="spellStart"/>
       <w:proofErr w:type="gramStart"/>
-      <w:r>
-        <w:rPr>
-          <w:rFonts w:ascii="Arial" w:hAnsi="Arial" w:cs="Arial"/>
-          <w:bCs/>
-          <w:sz w:val="24"/>
-          <w:szCs w:val="24"/>
-        </w:rPr>
-        <w:t>byte(</w:t>
-      </w:r>
-      <w:proofErr w:type="gramEnd"/>
-      <w:r>
-        <w:rPr>
-          <w:rFonts w:ascii="Arial" w:hAnsi="Arial" w:cs="Arial"/>
-          <w:bCs/>
-          <w:sz w:val="24"/>
-          <w:szCs w:val="24"/>
-        </w:rPr>
-        <w:t xml:space="preserve">8bits) consegue receber no </w:t>
-      </w:r>
-      <w:proofErr w:type="spellStart"/>
-      <w:r>
-        <w:rPr>
-          <w:rFonts w:ascii="Arial" w:hAnsi="Arial" w:cs="Arial"/>
-          <w:bCs/>
-          <w:sz w:val="24"/>
-          <w:szCs w:val="24"/>
-        </w:rPr>
-        <w:t>máx</w:t>
-      </w:r>
-      <w:proofErr w:type="spellEnd"/>
-      <w:r>
-        <w:rPr>
-          <w:rFonts w:ascii="Arial" w:hAnsi="Arial" w:cs="Arial"/>
-          <w:bCs/>
-          <w:sz w:val="24"/>
-          <w:szCs w:val="24"/>
-        </w:rPr>
-        <w:t xml:space="preserve"> 127 e -128, short (16 bits), </w:t>
-      </w:r>
-      <w:proofErr w:type="spellStart"/>
       <w:r>
         <w:rPr>
           <w:rFonts w:ascii="Arial" w:hAnsi="Arial" w:cs="Arial"/>
@@ -1569,27 +1381,17 @@
           <w:sz w:val="24"/>
           <w:szCs w:val="24"/>
         </w:rPr>
-        <w:t xml:space="preserve">(32 </w:t>
-      </w:r>
-      <w:proofErr w:type="spellStart"/>
-      <w:r>
-        <w:rPr>
-          <w:rFonts w:ascii="Arial" w:hAnsi="Arial" w:cs="Arial"/>
-          <w:bCs/>
-          <w:sz w:val="24"/>
-          <w:szCs w:val="24"/>
-        </w:rPr>
-        <w:t>bites</w:t>
-      </w:r>
-      <w:proofErr w:type="spellEnd"/>
-      <w:r>
-        <w:rPr>
-          <w:rFonts w:ascii="Arial" w:hAnsi="Arial" w:cs="Arial"/>
-          <w:bCs/>
-          <w:sz w:val="24"/>
-          <w:szCs w:val="24"/>
-        </w:rPr>
-        <w:t xml:space="preserve">), </w:t>
+        <w:t>(</w:t>
+      </w:r>
+      <w:proofErr w:type="gramEnd"/>
+      <w:r>
+        <w:rPr>
+          <w:rFonts w:ascii="Arial" w:hAnsi="Arial" w:cs="Arial"/>
+          <w:bCs/>
+          <w:sz w:val="24"/>
+          <w:szCs w:val="24"/>
+        </w:rPr>
+        <w:t xml:space="preserve">32 bites), </w:t>
       </w:r>
       <w:proofErr w:type="spellStart"/>
       <w:r>
@@ -1649,27 +1451,27 @@
           <w:sz w:val="24"/>
           <w:szCs w:val="24"/>
         </w:rPr>
-        <w:t xml:space="preserve">(64 bits), </w:t>
-      </w:r>
-      <w:proofErr w:type="spellStart"/>
-      <w:r>
-        <w:rPr>
-          <w:rFonts w:ascii="Arial" w:hAnsi="Arial" w:cs="Arial"/>
-          <w:bCs/>
-          <w:sz w:val="24"/>
-          <w:szCs w:val="24"/>
-        </w:rPr>
-        <w:t>char</w:t>
-      </w:r>
-      <w:proofErr w:type="spellEnd"/>
-      <w:r>
-        <w:rPr>
-          <w:rFonts w:ascii="Arial" w:hAnsi="Arial" w:cs="Arial"/>
-          <w:bCs/>
-          <w:sz w:val="24"/>
-          <w:szCs w:val="24"/>
-        </w:rPr>
-        <w:t xml:space="preserve">(16 bits), String e </w:t>
+        <w:t xml:space="preserve">(64 bits), char(16 bits), </w:t>
+      </w:r>
+      <w:proofErr w:type="spellStart"/>
+      <w:r>
+        <w:rPr>
+          <w:rFonts w:ascii="Arial" w:hAnsi="Arial" w:cs="Arial"/>
+          <w:bCs/>
+          <w:sz w:val="24"/>
+          <w:szCs w:val="24"/>
+        </w:rPr>
+        <w:t>String</w:t>
+      </w:r>
+      <w:proofErr w:type="spellEnd"/>
+      <w:r>
+        <w:rPr>
+          <w:rFonts w:ascii="Arial" w:hAnsi="Arial" w:cs="Arial"/>
+          <w:bCs/>
+          <w:sz w:val="24"/>
+          <w:szCs w:val="24"/>
+        </w:rPr>
+        <w:t xml:space="preserve"> e </w:t>
       </w:r>
       <w:proofErr w:type="spellStart"/>
       <w:r>
@@ -1816,26 +1618,15 @@
         </w:rPr>
         <w:t xml:space="preserve"> </w:t>
       </w:r>
-      <w:proofErr w:type="gramStart"/>
-      <w:r>
-        <w:rPr>
-          <w:rFonts w:ascii="Arial" w:hAnsi="Arial" w:cs="Arial"/>
-          <w:bCs/>
-          <w:sz w:val="24"/>
-          <w:szCs w:val="24"/>
-        </w:rPr>
-        <w:t>ex:</w:t>
-      </w:r>
-      <w:proofErr w:type="spellStart"/>
-      <w:proofErr w:type="gramEnd"/>
-      <w:r>
-        <w:rPr>
-          <w:rFonts w:ascii="Arial" w:hAnsi="Arial" w:cs="Arial"/>
-          <w:bCs/>
-          <w:sz w:val="24"/>
-          <w:szCs w:val="24"/>
-        </w:rPr>
-        <w:t>Integer</w:t>
+      <w:proofErr w:type="spellStart"/>
+      <w:r>
+        <w:rPr>
+          <w:rFonts w:ascii="Arial" w:hAnsi="Arial" w:cs="Arial"/>
+          <w:bCs/>
+          <w:sz w:val="24"/>
+          <w:szCs w:val="24"/>
+        </w:rPr>
+        <w:t>ex:Integer</w:t>
       </w:r>
       <w:proofErr w:type="spellEnd"/>
       <w:r>
@@ -1892,19 +1683,8 @@
           <w:sz w:val="24"/>
           <w:szCs w:val="24"/>
         </w:rPr>
-        <w:t xml:space="preserve"> </w:t>
-      </w:r>
-      <w:proofErr w:type="spellStart"/>
-      <w:r>
-        <w:rPr>
-          <w:rFonts w:ascii="Arial" w:hAnsi="Arial" w:cs="Arial"/>
-          <w:bCs/>
-          <w:sz w:val="24"/>
-          <w:szCs w:val="24"/>
-        </w:rPr>
-        <w:t>unboxing</w:t>
-      </w:r>
-      <w:proofErr w:type="spellEnd"/>
+        <w:t xml:space="preserve"> unboxing</w:t>
+      </w:r>
       <w:r>
         <w:rPr>
           <w:rFonts w:ascii="Arial" w:hAnsi="Arial" w:cs="Arial"/>
@@ -2132,8 +1912,146 @@
           <w:sz w:val="24"/>
           <w:szCs w:val="24"/>
         </w:rPr>
-        <w:t xml:space="preserve"> num=</w:t>
-      </w:r>
+        <w:t xml:space="preserve"> num=”17767”</w:t>
+      </w:r>
+    </w:p>
+    <w:p>
+      <w:pPr>
+        <w:jc w:val="both"/>
+        <w:rPr>
+          <w:rFonts w:ascii="Arial" w:hAnsi="Arial" w:cs="Arial"/>
+          <w:bCs/>
+          <w:sz w:val="24"/>
+          <w:szCs w:val="24"/>
+        </w:rPr>
+      </w:pPr>
+      <w:r>
+        <w:rPr>
+          <w:rFonts w:ascii="Arial" w:hAnsi="Arial" w:cs="Arial"/>
+          <w:bCs/>
+          <w:sz w:val="24"/>
+          <w:szCs w:val="24"/>
+        </w:rPr>
+        <w:t>*o código já vai mostrar o erro.</w:t>
+      </w:r>
+    </w:p>
+    <w:p>
+      <w:pPr>
+        <w:jc w:val="both"/>
+        <w:rPr>
+          <w:rFonts w:ascii="Arial" w:hAnsi="Arial" w:cs="Arial"/>
+          <w:bCs/>
+          <w:sz w:val="24"/>
+          <w:szCs w:val="24"/>
+        </w:rPr>
+      </w:pPr>
+    </w:p>
+    <w:p>
+      <w:pPr>
+        <w:jc w:val="both"/>
+        <w:rPr>
+          <w:rFonts w:ascii="Arial" w:hAnsi="Arial" w:cs="Arial"/>
+          <w:bCs/>
+          <w:sz w:val="24"/>
+          <w:szCs w:val="24"/>
+        </w:rPr>
+      </w:pPr>
+      <w:r>
+        <w:rPr>
+          <w:rFonts w:ascii="Arial" w:hAnsi="Arial" w:cs="Arial"/>
+          <w:b/>
+          <w:sz w:val="24"/>
+          <w:szCs w:val="24"/>
+        </w:rPr>
+        <w:t xml:space="preserve">   </w:t>
+      </w:r>
+      <w:r>
+        <w:rPr>
+          <w:rFonts w:ascii="Arial" w:hAnsi="Arial" w:cs="Arial"/>
+          <w:b/>
+          <w:sz w:val="24"/>
+          <w:szCs w:val="24"/>
+        </w:rPr>
+        <w:t>Tipagem Forte</w:t>
+      </w:r>
+      <w:r>
+        <w:rPr>
+          <w:rFonts w:ascii="Arial" w:hAnsi="Arial" w:cs="Arial"/>
+          <w:bCs/>
+          <w:sz w:val="24"/>
+          <w:szCs w:val="24"/>
+        </w:rPr>
+        <w:t xml:space="preserve">: quando eu atribuo um tipo a uma variável eu não posso </w:t>
+      </w:r>
+      <w:r>
+        <w:rPr>
+          <w:rFonts w:ascii="Arial" w:hAnsi="Arial" w:cs="Arial"/>
+          <w:bCs/>
+          <w:sz w:val="24"/>
+          <w:szCs w:val="24"/>
+        </w:rPr>
+        <w:t>mudá-la</w:t>
+      </w:r>
+      <w:r>
+        <w:rPr>
+          <w:rFonts w:ascii="Arial" w:hAnsi="Arial" w:cs="Arial"/>
+          <w:bCs/>
+          <w:sz w:val="24"/>
+          <w:szCs w:val="24"/>
+        </w:rPr>
+        <w:t>.</w:t>
+      </w:r>
+    </w:p>
+    <w:p>
+      <w:pPr>
+        <w:jc w:val="both"/>
+        <w:rPr>
+          <w:rFonts w:ascii="Arial" w:hAnsi="Arial" w:cs="Arial"/>
+          <w:bCs/>
+          <w:sz w:val="24"/>
+          <w:szCs w:val="24"/>
+        </w:rPr>
+      </w:pPr>
+      <w:r>
+        <w:rPr>
+          <w:rFonts w:ascii="Arial" w:hAnsi="Arial" w:cs="Arial"/>
+          <w:bCs/>
+          <w:sz w:val="24"/>
+          <w:szCs w:val="24"/>
+        </w:rPr>
+        <w:t xml:space="preserve">Exemplo: </w:t>
+      </w:r>
+      <w:proofErr w:type="spellStart"/>
+      <w:r>
+        <w:rPr>
+          <w:rFonts w:ascii="Arial" w:hAnsi="Arial" w:cs="Arial"/>
+          <w:bCs/>
+          <w:sz w:val="24"/>
+          <w:szCs w:val="24"/>
+        </w:rPr>
+        <w:t>String</w:t>
+      </w:r>
+      <w:proofErr w:type="spellEnd"/>
+      <w:r>
+        <w:rPr>
+          <w:rFonts w:ascii="Arial" w:hAnsi="Arial" w:cs="Arial"/>
+          <w:bCs/>
+          <w:sz w:val="24"/>
+          <w:szCs w:val="24"/>
+        </w:rPr>
+        <w:t xml:space="preserve"> </w:t>
+      </w:r>
+      <w:proofErr w:type="spellStart"/>
+      <w:r>
+        <w:rPr>
+          <w:rFonts w:ascii="Arial" w:hAnsi="Arial" w:cs="Arial"/>
+          <w:bCs/>
+          <w:sz w:val="24"/>
+          <w:szCs w:val="24"/>
+        </w:rPr>
+        <w:t>txt</w:t>
+      </w:r>
+      <w:proofErr w:type="spellEnd"/>
       <w:proofErr w:type="gramStart"/>
       <w:r>
         <w:rPr>
@@ -2142,7 +2060,7 @@
           <w:sz w:val="24"/>
           <w:szCs w:val="24"/>
         </w:rPr>
-        <w:t>”</w:t>
+        <w:t>= ”</w:t>
       </w:r>
       <w:proofErr w:type="gramEnd"/>
       <w:r>
@@ -2152,154 +2070,7 @@
           <w:sz w:val="24"/>
           <w:szCs w:val="24"/>
         </w:rPr>
-        <w:t>17767”</w:t>
-      </w:r>
-    </w:p>
-    <w:p>
-      <w:pPr>
-        <w:jc w:val="both"/>
-        <w:rPr>
-          <w:rFonts w:ascii="Arial" w:hAnsi="Arial" w:cs="Arial"/>
-          <w:bCs/>
-          <w:sz w:val="24"/>
-          <w:szCs w:val="24"/>
-        </w:rPr>
-      </w:pPr>
-      <w:r>
-        <w:rPr>
-          <w:rFonts w:ascii="Arial" w:hAnsi="Arial" w:cs="Arial"/>
-          <w:bCs/>
-          <w:sz w:val="24"/>
-          <w:szCs w:val="24"/>
-        </w:rPr>
-        <w:t>*o código já vai mostrar o erro.</w:t>
-      </w:r>
-    </w:p>
-    <w:p>
-      <w:pPr>
-        <w:jc w:val="both"/>
-        <w:rPr>
-          <w:rFonts w:ascii="Arial" w:hAnsi="Arial" w:cs="Arial"/>
-          <w:bCs/>
-          <w:sz w:val="24"/>
-          <w:szCs w:val="24"/>
-        </w:rPr>
-      </w:pPr>
-    </w:p>
-    <w:p>
-      <w:pPr>
-        <w:jc w:val="both"/>
-        <w:rPr>
-          <w:rFonts w:ascii="Arial" w:hAnsi="Arial" w:cs="Arial"/>
-          <w:bCs/>
-          <w:sz w:val="24"/>
-          <w:szCs w:val="24"/>
-        </w:rPr>
-      </w:pPr>
-      <w:r>
-        <w:rPr>
-          <w:rFonts w:ascii="Arial" w:hAnsi="Arial" w:cs="Arial"/>
-          <w:b/>
-          <w:sz w:val="24"/>
-          <w:szCs w:val="24"/>
-        </w:rPr>
-        <w:t xml:space="preserve">   </w:t>
-      </w:r>
-      <w:r>
-        <w:rPr>
-          <w:rFonts w:ascii="Arial" w:hAnsi="Arial" w:cs="Arial"/>
-          <w:b/>
-          <w:sz w:val="24"/>
-          <w:szCs w:val="24"/>
-        </w:rPr>
-        <w:t>Tipagem Forte</w:t>
-      </w:r>
-      <w:r>
-        <w:rPr>
-          <w:rFonts w:ascii="Arial" w:hAnsi="Arial" w:cs="Arial"/>
-          <w:bCs/>
-          <w:sz w:val="24"/>
-          <w:szCs w:val="24"/>
-        </w:rPr>
-        <w:t xml:space="preserve">: quando eu atribuo um tipo a uma variável eu não posso </w:t>
-      </w:r>
-      <w:r>
-        <w:rPr>
-          <w:rFonts w:ascii="Arial" w:hAnsi="Arial" w:cs="Arial"/>
-          <w:bCs/>
-          <w:sz w:val="24"/>
-          <w:szCs w:val="24"/>
-        </w:rPr>
-        <w:t>mudá-la</w:t>
-      </w:r>
-      <w:r>
-        <w:rPr>
-          <w:rFonts w:ascii="Arial" w:hAnsi="Arial" w:cs="Arial"/>
-          <w:bCs/>
-          <w:sz w:val="24"/>
-          <w:szCs w:val="24"/>
-        </w:rPr>
-        <w:t>.</w:t>
-      </w:r>
-    </w:p>
-    <w:p>
-      <w:pPr>
-        <w:jc w:val="both"/>
-        <w:rPr>
-          <w:rFonts w:ascii="Arial" w:hAnsi="Arial" w:cs="Arial"/>
-          <w:bCs/>
-          <w:sz w:val="24"/>
-          <w:szCs w:val="24"/>
-        </w:rPr>
-      </w:pPr>
-      <w:r>
-        <w:rPr>
-          <w:rFonts w:ascii="Arial" w:hAnsi="Arial" w:cs="Arial"/>
-          <w:bCs/>
-          <w:sz w:val="24"/>
-          <w:szCs w:val="24"/>
-        </w:rPr>
-        <w:t xml:space="preserve">Exemplo: String </w:t>
-      </w:r>
-      <w:proofErr w:type="spellStart"/>
-      <w:r>
-        <w:rPr>
-          <w:rFonts w:ascii="Arial" w:hAnsi="Arial" w:cs="Arial"/>
-          <w:bCs/>
-          <w:sz w:val="24"/>
-          <w:szCs w:val="24"/>
-        </w:rPr>
-        <w:t>txt</w:t>
-      </w:r>
-      <w:proofErr w:type="spellEnd"/>
-      <w:r>
-        <w:rPr>
-          <w:rFonts w:ascii="Arial" w:hAnsi="Arial" w:cs="Arial"/>
-          <w:bCs/>
-          <w:sz w:val="24"/>
-          <w:szCs w:val="24"/>
-        </w:rPr>
-        <w:t xml:space="preserve">= </w:t>
-      </w:r>
-      <w:proofErr w:type="gramStart"/>
-      <w:r>
-        <w:rPr>
-          <w:rFonts w:ascii="Arial" w:hAnsi="Arial" w:cs="Arial"/>
-          <w:bCs/>
-          <w:sz w:val="24"/>
-          <w:szCs w:val="24"/>
-        </w:rPr>
-        <w:t xml:space="preserve">” </w:t>
-      </w:r>
-      <w:proofErr w:type="gramEnd"/>
-      <w:r>
-        <w:rPr>
-          <w:rFonts w:ascii="Arial" w:hAnsi="Arial" w:cs="Arial"/>
-          <w:bCs/>
-          <w:sz w:val="24"/>
-          <w:szCs w:val="24"/>
-        </w:rPr>
-        <w:t>olá</w:t>
+        <w:t xml:space="preserve"> olá</w:t>
       </w:r>
       <w:r>
         <w:rPr>
@@ -2359,36 +2130,16 @@
           <w:sz w:val="24"/>
           <w:szCs w:val="24"/>
         </w:rPr>
-        <w:t xml:space="preserve">Tipo </w:t>
-      </w:r>
-      <w:proofErr w:type="gramStart"/>
-      <w:r>
-        <w:rPr>
-          <w:rFonts w:ascii="Arial" w:hAnsi="Arial" w:cs="Arial"/>
-          <w:b/>
-          <w:sz w:val="24"/>
-          <w:szCs w:val="24"/>
-        </w:rPr>
-        <w:t>Inferido</w:t>
-      </w:r>
-      <w:r>
-        <w:rPr>
-          <w:rFonts w:ascii="Arial" w:hAnsi="Arial" w:cs="Arial"/>
-          <w:bCs/>
-          <w:sz w:val="24"/>
-          <w:szCs w:val="24"/>
-        </w:rPr>
-        <w:t xml:space="preserve"> :</w:t>
-      </w:r>
-      <w:proofErr w:type="gramEnd"/>
-      <w:r>
-        <w:rPr>
-          <w:rFonts w:ascii="Arial" w:hAnsi="Arial" w:cs="Arial"/>
-          <w:bCs/>
-          <w:sz w:val="24"/>
-          <w:szCs w:val="24"/>
-        </w:rPr>
-        <w:t>conseguimos atribuir valores as variáveis sem ter que especificar qual é o tipo delas.</w:t>
+        <w:t>Tipo Inferido</w:t>
+      </w:r>
+      <w:r>
+        <w:rPr>
+          <w:rFonts w:ascii="Arial" w:hAnsi="Arial" w:cs="Arial"/>
+          <w:bCs/>
+          <w:sz w:val="24"/>
+          <w:szCs w:val="24"/>
+        </w:rPr>
+        <w:t xml:space="preserve"> :conseguimos atribuir valores as variáveis sem ter que especificar qual é o tipo delas.</w:t>
       </w:r>
     </w:p>
     <w:p>
@@ -2495,7 +2246,6 @@
           <w:szCs w:val="24"/>
         </w:rPr>
       </w:pPr>
-      <w:proofErr w:type="spellStart"/>
       <w:r>
         <w:rPr>
           <w:rFonts w:ascii="Arial" w:hAnsi="Arial" w:cs="Arial"/>
@@ -2505,46 +2255,25 @@
         </w:rPr>
         <w:t>Private</w:t>
       </w:r>
-      <w:proofErr w:type="spellEnd"/>
-    </w:p>
-    <w:p>
-      <w:pPr>
-        <w:jc w:val="both"/>
-        <w:rPr>
-          <w:rFonts w:ascii="Arial" w:hAnsi="Arial" w:cs="Arial"/>
-          <w:bCs/>
-          <w:sz w:val="24"/>
-          <w:szCs w:val="24"/>
-        </w:rPr>
-      </w:pPr>
-      <w:r>
-        <w:rPr>
-          <w:rFonts w:ascii="Arial" w:hAnsi="Arial" w:cs="Arial"/>
-          <w:bCs/>
-          <w:sz w:val="24"/>
-          <w:szCs w:val="24"/>
-        </w:rPr>
-        <w:t xml:space="preserve">Os métodos e atributos da classe não podem ser </w:t>
-      </w:r>
-      <w:proofErr w:type="gramStart"/>
-      <w:r>
-        <w:rPr>
-          <w:rFonts w:ascii="Arial" w:hAnsi="Arial" w:cs="Arial"/>
-          <w:bCs/>
-          <w:sz w:val="24"/>
-          <w:szCs w:val="24"/>
-        </w:rPr>
-        <w:t>acessados ou usado por nenhuma outra classe</w:t>
-      </w:r>
-      <w:proofErr w:type="gramEnd"/>
-      <w:r>
-        <w:rPr>
-          <w:rFonts w:ascii="Arial" w:hAnsi="Arial" w:cs="Arial"/>
-          <w:bCs/>
-          <w:sz w:val="24"/>
-          <w:szCs w:val="24"/>
-        </w:rPr>
-        <w:t xml:space="preserve"> e não podem ser visualizados pelas classes herdadas</w:t>
+    </w:p>
+    <w:p>
+      <w:pPr>
+        <w:jc w:val="both"/>
+        <w:rPr>
+          <w:rFonts w:ascii="Arial" w:hAnsi="Arial" w:cs="Arial"/>
+          <w:bCs/>
+          <w:sz w:val="24"/>
+          <w:szCs w:val="24"/>
+        </w:rPr>
+      </w:pPr>
+      <w:r>
+        <w:rPr>
+          <w:rFonts w:ascii="Arial" w:hAnsi="Arial" w:cs="Arial"/>
+          <w:bCs/>
+          <w:sz w:val="24"/>
+          <w:szCs w:val="24"/>
+        </w:rPr>
+        <w:t>Os métodos e atributos da classe não podem ser acessados ou usado por nenhuma outra classe e não podem ser visualizados pelas classes herdadas</w:t>
       </w:r>
     </w:p>
     <w:p>
@@ -2595,19 +2324,8 @@
           <w:sz w:val="24"/>
           <w:szCs w:val="24"/>
         </w:rPr>
-        <w:t>As classes e seus membros são acessíveis por classes do mesmo pacote, na sua declaração não é definido nenhum tipo de modificador (identificado pelo compilador</w:t>
-      </w:r>
-      <w:proofErr w:type="gramStart"/>
-      <w:r>
-        <w:rPr>
-          <w:rFonts w:ascii="Arial" w:hAnsi="Arial" w:cs="Arial"/>
-          <w:bCs/>
-          <w:sz w:val="24"/>
-          <w:szCs w:val="24"/>
-        </w:rPr>
-        <w:t>)</w:t>
-      </w:r>
-      <w:proofErr w:type="gramEnd"/>
+        <w:t>As classes e seus membros são acessíveis por classes do mesmo pacote, na sua declaração não é definido nenhum tipo de modificador (identificado pelo compilador)</w:t>
+      </w:r>
     </w:p>
     <w:p>
       <w:pPr>
@@ -2659,27 +2377,7 @@
           <w:sz w:val="24"/>
           <w:szCs w:val="24"/>
         </w:rPr>
-        <w:t xml:space="preserve">Torna o membro acessível </w:t>
-      </w:r>
-      <w:proofErr w:type="gramStart"/>
-      <w:r>
-        <w:rPr>
-          <w:rFonts w:ascii="Arial" w:hAnsi="Arial" w:cs="Arial"/>
-          <w:bCs/>
-          <w:sz w:val="24"/>
-          <w:szCs w:val="24"/>
-        </w:rPr>
-        <w:t>as</w:t>
-      </w:r>
-      <w:proofErr w:type="gramEnd"/>
-      <w:r>
-        <w:rPr>
-          <w:rFonts w:ascii="Arial" w:hAnsi="Arial" w:cs="Arial"/>
-          <w:bCs/>
-          <w:sz w:val="24"/>
-          <w:szCs w:val="24"/>
-        </w:rPr>
-        <w:t xml:space="preserve"> classes do mesmo pacote ou através de herança, membros herdados não são acessíveis as outras classes fora do pacote</w:t>
+        <w:t>Torna o membro acessível as classes do mesmo pacote ou através de herança, membros herdados não são acessíveis as outras classes fora do pacote</w:t>
       </w:r>
       <w:r>
         <w:rPr>
@@ -2949,195 +2647,144 @@
           <w:sz w:val="24"/>
           <w:szCs w:val="24"/>
         </w:rPr>
-        <w:t xml:space="preserve">Métodos </w:t>
+        <w:t>Métodos abstratos(interface)</w:t>
+      </w:r>
+    </w:p>
+    <w:p>
+      <w:pPr>
+        <w:jc w:val="both"/>
+        <w:rPr>
+          <w:rFonts w:ascii="Arial" w:hAnsi="Arial" w:cs="Arial"/>
+          <w:bCs/>
+          <w:sz w:val="24"/>
+          <w:szCs w:val="24"/>
+        </w:rPr>
+      </w:pPr>
+      <w:r>
+        <w:rPr>
+          <w:rFonts w:ascii="Arial" w:hAnsi="Arial" w:cs="Arial"/>
+          <w:bCs/>
+          <w:sz w:val="24"/>
+          <w:szCs w:val="24"/>
+        </w:rPr>
+        <w:t>Implementados por todos e novos métodos quebram as implementações.</w:t>
+      </w:r>
+    </w:p>
+    <w:p>
+      <w:pPr>
+        <w:jc w:val="both"/>
+        <w:rPr>
+          <w:rFonts w:ascii="Arial" w:hAnsi="Arial" w:cs="Arial"/>
+          <w:bCs/>
+          <w:sz w:val="24"/>
+          <w:szCs w:val="24"/>
+        </w:rPr>
+      </w:pPr>
+    </w:p>
+    <w:p>
+      <w:pPr>
+        <w:jc w:val="both"/>
+        <w:rPr>
+          <w:rFonts w:ascii="Arial" w:hAnsi="Arial" w:cs="Arial"/>
+          <w:b/>
+          <w:sz w:val="24"/>
+          <w:szCs w:val="24"/>
+        </w:rPr>
+      </w:pPr>
+      <w:r>
+        <w:rPr>
+          <w:rFonts w:ascii="Arial" w:hAnsi="Arial" w:cs="Arial"/>
+          <w:b/>
+          <w:sz w:val="24"/>
+          <w:szCs w:val="24"/>
+        </w:rPr>
+        <w:t>Métodos default</w:t>
+      </w:r>
+    </w:p>
+    <w:p>
+      <w:pPr>
+        <w:jc w:val="both"/>
+        <w:rPr>
+          <w:rFonts w:ascii="Arial" w:hAnsi="Arial" w:cs="Arial"/>
+          <w:bCs/>
+          <w:sz w:val="24"/>
+          <w:szCs w:val="24"/>
+        </w:rPr>
+      </w:pPr>
+      <w:r>
+        <w:rPr>
+          <w:rFonts w:ascii="Arial" w:hAnsi="Arial" w:cs="Arial"/>
+          <w:bCs/>
+          <w:sz w:val="24"/>
+          <w:szCs w:val="24"/>
+        </w:rPr>
+        <w:t>São herdados a todas que implementam e novos métodos não quebram as implementações.</w:t>
+      </w:r>
+    </w:p>
+    <w:p>
+      <w:pPr>
+        <w:jc w:val="both"/>
+        <w:rPr>
+          <w:rFonts w:ascii="Arial" w:hAnsi="Arial" w:cs="Arial"/>
+          <w:bCs/>
+          <w:sz w:val="24"/>
+          <w:szCs w:val="24"/>
+        </w:rPr>
+      </w:pPr>
+    </w:p>
+    <w:p>
+      <w:pPr>
+        <w:jc w:val="both"/>
+        <w:rPr>
+          <w:rFonts w:ascii="Arial" w:hAnsi="Arial" w:cs="Arial"/>
+          <w:bCs/>
+          <w:sz w:val="24"/>
+          <w:szCs w:val="24"/>
+        </w:rPr>
+      </w:pPr>
+      <w:r>
+        <w:rPr>
+          <w:rFonts w:ascii="Arial" w:hAnsi="Arial" w:cs="Arial"/>
+          <w:bCs/>
+          <w:sz w:val="24"/>
+          <w:szCs w:val="24"/>
+        </w:rPr>
+        <w:t>Herança múltipla</w:t>
+      </w:r>
+      <w:r>
+        <w:rPr>
+          <w:rFonts w:ascii="Arial" w:hAnsi="Arial" w:cs="Arial"/>
+          <w:bCs/>
+          <w:sz w:val="24"/>
+          <w:szCs w:val="24"/>
+        </w:rPr>
+        <w:t xml:space="preserve"> </w:t>
       </w:r>
       <w:proofErr w:type="gramStart"/>
       <w:r>
         <w:rPr>
           <w:rFonts w:ascii="Arial" w:hAnsi="Arial" w:cs="Arial"/>
-          <w:b/>
-          <w:sz w:val="24"/>
-          <w:szCs w:val="24"/>
-        </w:rPr>
-        <w:t>abstratos(</w:t>
-      </w:r>
+          <w:bCs/>
+          <w:sz w:val="24"/>
+          <w:szCs w:val="24"/>
+        </w:rPr>
+        <w:t xml:space="preserve">( </w:t>
+      </w:r>
+      <w:proofErr w:type="spellStart"/>
+      <w:r>
+        <w:rPr>
+          <w:rFonts w:ascii="Arial" w:hAnsi="Arial" w:cs="Arial"/>
+          <w:bCs/>
+          <w:sz w:val="24"/>
+          <w:szCs w:val="24"/>
+        </w:rPr>
+        <w:t>java</w:t>
+      </w:r>
+      <w:proofErr w:type="spellEnd"/>
       <w:proofErr w:type="gramEnd"/>
       <w:r>
         <w:rPr>
           <w:rFonts w:ascii="Arial" w:hAnsi="Arial" w:cs="Arial"/>
-          <w:b/>
-          <w:sz w:val="24"/>
-          <w:szCs w:val="24"/>
-        </w:rPr>
-        <w:t>interface)</w:t>
-      </w:r>
-    </w:p>
-    <w:p>
-      <w:pPr>
-        <w:jc w:val="both"/>
-        <w:rPr>
-          <w:rFonts w:ascii="Arial" w:hAnsi="Arial" w:cs="Arial"/>
-          <w:bCs/>
-          <w:sz w:val="24"/>
-          <w:szCs w:val="24"/>
-        </w:rPr>
-      </w:pPr>
-      <w:proofErr w:type="gramStart"/>
-      <w:r>
-        <w:rPr>
-          <w:rFonts w:ascii="Arial" w:hAnsi="Arial" w:cs="Arial"/>
-          <w:bCs/>
-          <w:sz w:val="24"/>
-          <w:szCs w:val="24"/>
-        </w:rPr>
-        <w:t>Implementados</w:t>
-      </w:r>
-      <w:proofErr w:type="gramEnd"/>
-      <w:r>
-        <w:rPr>
-          <w:rFonts w:ascii="Arial" w:hAnsi="Arial" w:cs="Arial"/>
-          <w:bCs/>
-          <w:sz w:val="24"/>
-          <w:szCs w:val="24"/>
-        </w:rPr>
-        <w:t xml:space="preserve"> por todos e novos métodos quebram as implementações.</w:t>
-      </w:r>
-    </w:p>
-    <w:p>
-      <w:pPr>
-        <w:jc w:val="both"/>
-        <w:rPr>
-          <w:rFonts w:ascii="Arial" w:hAnsi="Arial" w:cs="Arial"/>
-          <w:bCs/>
-          <w:sz w:val="24"/>
-          <w:szCs w:val="24"/>
-        </w:rPr>
-      </w:pPr>
-    </w:p>
-    <w:p>
-      <w:pPr>
-        <w:jc w:val="both"/>
-        <w:rPr>
-          <w:rFonts w:ascii="Arial" w:hAnsi="Arial" w:cs="Arial"/>
-          <w:b/>
-          <w:sz w:val="24"/>
-          <w:szCs w:val="24"/>
-        </w:rPr>
-      </w:pPr>
-      <w:r>
-        <w:rPr>
-          <w:rFonts w:ascii="Arial" w:hAnsi="Arial" w:cs="Arial"/>
-          <w:b/>
-          <w:sz w:val="24"/>
-          <w:szCs w:val="24"/>
-        </w:rPr>
-        <w:t>Métodos default</w:t>
-      </w:r>
-    </w:p>
-    <w:p>
-      <w:pPr>
-        <w:jc w:val="both"/>
-        <w:rPr>
-          <w:rFonts w:ascii="Arial" w:hAnsi="Arial" w:cs="Arial"/>
-          <w:bCs/>
-          <w:sz w:val="24"/>
-          <w:szCs w:val="24"/>
-        </w:rPr>
-      </w:pPr>
-      <w:r>
-        <w:rPr>
-          <w:rFonts w:ascii="Arial" w:hAnsi="Arial" w:cs="Arial"/>
-          <w:bCs/>
-          <w:sz w:val="24"/>
-          <w:szCs w:val="24"/>
-        </w:rPr>
-        <w:t xml:space="preserve">São herdados a todas que </w:t>
-      </w:r>
-      <w:proofErr w:type="gramStart"/>
-      <w:r>
-        <w:rPr>
-          <w:rFonts w:ascii="Arial" w:hAnsi="Arial" w:cs="Arial"/>
-          <w:bCs/>
-          <w:sz w:val="24"/>
-          <w:szCs w:val="24"/>
-        </w:rPr>
-        <w:t>implementam</w:t>
-      </w:r>
-      <w:proofErr w:type="gramEnd"/>
-      <w:r>
-        <w:rPr>
-          <w:rFonts w:ascii="Arial" w:hAnsi="Arial" w:cs="Arial"/>
-          <w:bCs/>
-          <w:sz w:val="24"/>
-          <w:szCs w:val="24"/>
-        </w:rPr>
-        <w:t xml:space="preserve"> e novos métodos não quebram as implementações.</w:t>
-      </w:r>
-    </w:p>
-    <w:p>
-      <w:pPr>
-        <w:jc w:val="both"/>
-        <w:rPr>
-          <w:rFonts w:ascii="Arial" w:hAnsi="Arial" w:cs="Arial"/>
-          <w:bCs/>
-          <w:sz w:val="24"/>
-          <w:szCs w:val="24"/>
-        </w:rPr>
-      </w:pPr>
-    </w:p>
-    <w:p>
-      <w:pPr>
-        <w:jc w:val="both"/>
-        <w:rPr>
-          <w:rFonts w:ascii="Arial" w:hAnsi="Arial" w:cs="Arial"/>
-          <w:bCs/>
-          <w:sz w:val="24"/>
-          <w:szCs w:val="24"/>
-        </w:rPr>
-      </w:pPr>
-      <w:r>
-        <w:rPr>
-          <w:rFonts w:ascii="Arial" w:hAnsi="Arial" w:cs="Arial"/>
-          <w:bCs/>
-          <w:sz w:val="24"/>
-          <w:szCs w:val="24"/>
-        </w:rPr>
-        <w:t>Herança múltipla</w:t>
-      </w:r>
-      <w:r>
-        <w:rPr>
-          <w:rFonts w:ascii="Arial" w:hAnsi="Arial" w:cs="Arial"/>
-          <w:bCs/>
-          <w:sz w:val="24"/>
-          <w:szCs w:val="24"/>
-        </w:rPr>
-        <w:t xml:space="preserve"> </w:t>
-      </w:r>
-      <w:proofErr w:type="gramStart"/>
-      <w:r>
-        <w:rPr>
-          <w:rFonts w:ascii="Arial" w:hAnsi="Arial" w:cs="Arial"/>
-          <w:bCs/>
-          <w:sz w:val="24"/>
-          <w:szCs w:val="24"/>
-        </w:rPr>
-        <w:t xml:space="preserve">( </w:t>
-      </w:r>
-      <w:proofErr w:type="spellStart"/>
-      <w:proofErr w:type="gramEnd"/>
-      <w:r>
-        <w:rPr>
-          <w:rFonts w:ascii="Arial" w:hAnsi="Arial" w:cs="Arial"/>
-          <w:bCs/>
-          <w:sz w:val="24"/>
-          <w:szCs w:val="24"/>
-        </w:rPr>
-        <w:t>java</w:t>
-      </w:r>
-      <w:proofErr w:type="spellEnd"/>
-      <w:r>
-        <w:rPr>
-          <w:rFonts w:ascii="Arial" w:hAnsi="Arial" w:cs="Arial"/>
           <w:bCs/>
           <w:sz w:val="24"/>
           <w:szCs w:val="24"/>
@@ -3204,19 +2851,8 @@
           <w:sz w:val="24"/>
           <w:szCs w:val="24"/>
         </w:rPr>
-        <w:t xml:space="preserve"> e por convenção os nomes são </w:t>
-      </w:r>
-      <w:proofErr w:type="gramStart"/>
-      <w:r>
-        <w:rPr>
-          <w:rFonts w:ascii="Arial" w:hAnsi="Arial" w:cs="Arial"/>
-          <w:bCs/>
-          <w:sz w:val="24"/>
-          <w:szCs w:val="24"/>
-        </w:rPr>
-        <w:t>maiúsculos</w:t>
-      </w:r>
-      <w:proofErr w:type="gramEnd"/>
+        <w:t xml:space="preserve"> e por convenção os nomes são maiúsculos</w:t>
+      </w:r>
     </w:p>
     <w:p>
       <w:pPr>
@@ -3289,7 +2925,6 @@
         <w:t xml:space="preserve">IF e </w:t>
       </w:r>
       <w:proofErr w:type="spellStart"/>
-      <w:proofErr w:type="gramStart"/>
       <w:r>
         <w:rPr>
           <w:rFonts w:ascii="Arial" w:hAnsi="Arial" w:cs="Arial"/>
@@ -3300,7 +2935,6 @@
         <w:t>if</w:t>
       </w:r>
       <w:proofErr w:type="spellEnd"/>
-      <w:proofErr w:type="gramEnd"/>
       <w:r>
         <w:rPr>
           <w:rFonts w:ascii="Arial" w:hAnsi="Arial" w:cs="Arial"/>
@@ -3513,27 +3147,7 @@
           <w:sz w:val="24"/>
           <w:szCs w:val="24"/>
         </w:rPr>
-        <w:t xml:space="preserve">Os nomes dos métodos devem ser bem descritivos, devem estar em letra minúscula, e se o nome for composto </w:t>
-      </w:r>
-      <w:proofErr w:type="gramStart"/>
-      <w:r>
-        <w:rPr>
-          <w:rFonts w:ascii="Arial" w:hAnsi="Arial" w:cs="Arial"/>
-          <w:bCs/>
-          <w:sz w:val="24"/>
-          <w:szCs w:val="24"/>
-        </w:rPr>
-        <w:t>a</w:t>
-      </w:r>
-      <w:proofErr w:type="gramEnd"/>
-      <w:r>
-        <w:rPr>
-          <w:rFonts w:ascii="Arial" w:hAnsi="Arial" w:cs="Arial"/>
-          <w:bCs/>
-          <w:sz w:val="24"/>
-          <w:szCs w:val="24"/>
-        </w:rPr>
-        <w:t xml:space="preserve"> segunda palavra deve começar com a letra maiúscula.</w:t>
+        <w:t>Os nomes dos métodos devem ser bem descritivos, devem estar em letra minúscula, e se o nome for composto a segunda palavra deve começar com a letra maiúscula.</w:t>
       </w:r>
     </w:p>
     <w:p>
@@ -3622,7 +3236,6 @@
         <w:t> e </w:t>
       </w:r>
       <w:proofErr w:type="spellStart"/>
-      <w:proofErr w:type="gramStart"/>
       <w:r>
         <w:rPr>
           <w:rStyle w:val="nfase"/>
@@ -3636,7 +3249,6 @@
         <w:t>FindBugs</w:t>
       </w:r>
       <w:proofErr w:type="spellEnd"/>
-      <w:proofErr w:type="gramEnd"/>
       <w:r>
         <w:rPr>
           <w:rFonts w:ascii="Arial" w:hAnsi="Arial" w:cs="Arial"/>
@@ -3691,7 +3303,6 @@
         </w:rPr>
         <w:t>Analisa o código-fonte à procura de problemas potenciais (</w:t>
       </w:r>
-      <w:proofErr w:type="spellStart"/>
       <w:r>
         <w:rPr>
           <w:rStyle w:val="nfase"/>
@@ -3702,9 +3313,18 @@
           <w:bdr w:val="none" w:sz="0" w:space="0" w:color="auto" w:frame="1"/>
           <w:shd w:val="clear" w:color="auto" w:fill="FFFFFF"/>
         </w:rPr>
-        <w:t>bugs</w:t>
-      </w:r>
-      <w:proofErr w:type="spellEnd"/>
+        <w:t>bugs </w:t>
+      </w:r>
+      <w:r>
+        <w:rPr>
+          <w:rFonts w:ascii="Arial" w:hAnsi="Arial" w:cs="Arial"/>
+          <w:color w:val="333333"/>
+          <w:sz w:val="24"/>
+          <w:szCs w:val="24"/>
+          <w:shd w:val="clear" w:color="auto" w:fill="FFFFFF"/>
+        </w:rPr>
+        <w:t>e</w:t>
+      </w:r>
       <w:r>
         <w:rPr>
           <w:rStyle w:val="nfase"/>
@@ -3717,16 +3337,7 @@
         </w:rPr>
         <w:t> </w:t>
       </w:r>
-      <w:r>
-        <w:rPr>
-          <w:rFonts w:ascii="Arial" w:hAnsi="Arial" w:cs="Arial"/>
-          <w:color w:val="333333"/>
-          <w:sz w:val="24"/>
-          <w:szCs w:val="24"/>
-          <w:shd w:val="clear" w:color="auto" w:fill="FFFFFF"/>
-        </w:rPr>
-        <w:t>e</w:t>
-      </w:r>
+      <w:proofErr w:type="spellStart"/>
       <w:r>
         <w:rPr>
           <w:rStyle w:val="nfase"/>
@@ -3737,23 +3348,23 @@
           <w:bdr w:val="none" w:sz="0" w:space="0" w:color="auto" w:frame="1"/>
           <w:shd w:val="clear" w:color="auto" w:fill="FFFFFF"/>
         </w:rPr>
-        <w:t> </w:t>
-      </w:r>
-      <w:proofErr w:type="spellStart"/>
-      <w:r>
-        <w:rPr>
-          <w:rStyle w:val="nfase"/>
+        <w:t>warnings</w:t>
+      </w:r>
+      <w:proofErr w:type="spellEnd"/>
+      <w:r>
+        <w:rPr>
           <w:rFonts w:ascii="Arial" w:hAnsi="Arial" w:cs="Arial"/>
           <w:color w:val="333333"/>
           <w:sz w:val="24"/>
           <w:szCs w:val="24"/>
-          <w:bdr w:val="none" w:sz="0" w:space="0" w:color="auto" w:frame="1"/>
           <w:shd w:val="clear" w:color="auto" w:fill="FFFFFF"/>
         </w:rPr>
-        <w:t>warnings</w:t>
-      </w:r>
-      <w:proofErr w:type="spellEnd"/>
-      <w:r>
+        <w:t>), código não utilizado, código de baixa qualidade, expressões complicadas ou ilegíveis e duplicidade de código.</w:t>
+      </w:r>
+    </w:p>
+    <w:p>
+      <w:pPr>
+        <w:jc w:val="both"/>
         <w:rPr>
           <w:rFonts w:ascii="Arial" w:hAnsi="Arial" w:cs="Arial"/>
           <w:color w:val="333333"/>
@@ -3761,19 +3372,6 @@
           <w:szCs w:val="24"/>
           <w:shd w:val="clear" w:color="auto" w:fill="FFFFFF"/>
         </w:rPr>
-        <w:t>), código não utilizado, código de baixa qualidade, expressões complicadas ou ilegíveis e duplicidade de código.</w:t>
-      </w:r>
-    </w:p>
-    <w:p>
-      <w:pPr>
-        <w:jc w:val="both"/>
-        <w:rPr>
-          <w:rFonts w:ascii="Arial" w:hAnsi="Arial" w:cs="Arial"/>
-          <w:color w:val="333333"/>
-          <w:sz w:val="24"/>
-          <w:szCs w:val="24"/>
-          <w:shd w:val="clear" w:color="auto" w:fill="FFFFFF"/>
-        </w:rPr>
       </w:pPr>
     </w:p>
     <w:p>
@@ -3812,197 +3410,138 @@
           <w:sz w:val="24"/>
           <w:szCs w:val="24"/>
         </w:rPr>
-        <w:t xml:space="preserve">A programação Orientada a Objetos impõe disciplina sobre transferência indireta do </w:t>
-      </w:r>
+        <w:t>A programação Orientada a Objetos impõe disciplina sobre transferência indireta do controle</w:t>
+      </w:r>
+      <w:r>
+        <w:rPr>
+          <w:rFonts w:ascii="Arial" w:hAnsi="Arial" w:cs="Arial"/>
+          <w:i/>
+          <w:sz w:val="24"/>
+          <w:szCs w:val="24"/>
+        </w:rPr>
+        <w:t>.</w:t>
+      </w:r>
+      <w:r>
+        <w:rPr>
+          <w:rFonts w:ascii="Arial" w:hAnsi="Arial" w:cs="Arial"/>
+          <w:sz w:val="24"/>
+          <w:szCs w:val="24"/>
+        </w:rPr>
+        <w:t>by :</w:t>
+      </w:r>
+      <w:proofErr w:type="spellStart"/>
+      <w:r>
+        <w:rPr>
+          <w:rFonts w:ascii="Arial" w:hAnsi="Arial" w:cs="Arial"/>
+          <w:sz w:val="24"/>
+          <w:szCs w:val="24"/>
+        </w:rPr>
+        <w:t>Uncle</w:t>
+      </w:r>
+      <w:proofErr w:type="spellEnd"/>
+      <w:r>
+        <w:rPr>
+          <w:rFonts w:ascii="Arial" w:hAnsi="Arial" w:cs="Arial"/>
+          <w:sz w:val="24"/>
+          <w:szCs w:val="24"/>
+        </w:rPr>
+        <w:t xml:space="preserve"> Bob</w:t>
+      </w:r>
+      <w:r>
+        <w:rPr>
+          <w:rFonts w:ascii="Arial" w:hAnsi="Arial" w:cs="Arial"/>
+          <w:sz w:val="24"/>
+          <w:szCs w:val="24"/>
+        </w:rPr>
+        <w:t xml:space="preserve"> </w:t>
+      </w:r>
+      <w:r>
+        <w:rPr>
+          <w:rFonts w:ascii="Arial" w:hAnsi="Arial" w:cs="Arial"/>
+          <w:sz w:val="24"/>
+          <w:szCs w:val="24"/>
+        </w:rPr>
+        <w:t>(Robert Martin)</w:t>
+      </w:r>
+    </w:p>
+    <w:p>
+      <w:pPr>
+        <w:jc w:val="both"/>
+        <w:rPr>
+          <w:rFonts w:ascii="Arial" w:hAnsi="Arial" w:cs="Arial"/>
+          <w:sz w:val="24"/>
+          <w:szCs w:val="24"/>
+        </w:rPr>
+      </w:pPr>
+    </w:p>
+    <w:p>
+      <w:pPr>
+        <w:jc w:val="center"/>
+        <w:rPr>
+          <w:rFonts w:ascii="Arial" w:hAnsi="Arial" w:cs="Arial"/>
+          <w:b/>
+          <w:bCs/>
+          <w:sz w:val="24"/>
+          <w:szCs w:val="24"/>
+        </w:rPr>
+      </w:pPr>
       <w:proofErr w:type="gramStart"/>
       <w:r>
         <w:rPr>
           <w:rFonts w:ascii="Arial" w:hAnsi="Arial" w:cs="Arial"/>
-          <w:i/>
-          <w:sz w:val="24"/>
-          <w:szCs w:val="24"/>
-        </w:rPr>
-        <w:t>controle</w:t>
-      </w:r>
-      <w:r>
-        <w:rPr>
-          <w:rFonts w:ascii="Arial" w:hAnsi="Arial" w:cs="Arial"/>
-          <w:i/>
-          <w:sz w:val="24"/>
-          <w:szCs w:val="24"/>
-        </w:rPr>
-        <w:t>.</w:t>
-      </w:r>
-      <w:proofErr w:type="spellStart"/>
+          <w:b/>
+          <w:bCs/>
+          <w:sz w:val="24"/>
+          <w:szCs w:val="24"/>
+        </w:rPr>
+        <w:t>Java.Util.Date</w:t>
+      </w:r>
       <w:proofErr w:type="gramEnd"/>
-      <w:r>
-        <w:rPr>
-          <w:rFonts w:ascii="Arial" w:hAnsi="Arial" w:cs="Arial"/>
-          <w:sz w:val="24"/>
-          <w:szCs w:val="24"/>
-        </w:rPr>
-        <w:t>by</w:t>
-      </w:r>
-      <w:proofErr w:type="spellEnd"/>
-      <w:r>
-        <w:rPr>
-          <w:rFonts w:ascii="Arial" w:hAnsi="Arial" w:cs="Arial"/>
-          <w:sz w:val="24"/>
-          <w:szCs w:val="24"/>
-        </w:rPr>
-        <w:t xml:space="preserve"> :</w:t>
-      </w:r>
-      <w:proofErr w:type="spellStart"/>
-      <w:r>
-        <w:rPr>
-          <w:rFonts w:ascii="Arial" w:hAnsi="Arial" w:cs="Arial"/>
-          <w:sz w:val="24"/>
-          <w:szCs w:val="24"/>
-        </w:rPr>
-        <w:t>Uncle</w:t>
-      </w:r>
-      <w:proofErr w:type="spellEnd"/>
-      <w:r>
-        <w:rPr>
-          <w:rFonts w:ascii="Arial" w:hAnsi="Arial" w:cs="Arial"/>
-          <w:sz w:val="24"/>
-          <w:szCs w:val="24"/>
-        </w:rPr>
-        <w:t xml:space="preserve"> Bob</w:t>
-      </w:r>
-      <w:r>
-        <w:rPr>
-          <w:rFonts w:ascii="Arial" w:hAnsi="Arial" w:cs="Arial"/>
-          <w:sz w:val="24"/>
-          <w:szCs w:val="24"/>
-        </w:rPr>
-        <w:t xml:space="preserve"> </w:t>
-      </w:r>
-      <w:r>
-        <w:rPr>
-          <w:rFonts w:ascii="Arial" w:hAnsi="Arial" w:cs="Arial"/>
-          <w:sz w:val="24"/>
-          <w:szCs w:val="24"/>
-        </w:rPr>
-        <w:t>(Robert Martin)</w:t>
-      </w:r>
-    </w:p>
-    <w:p>
-      <w:pPr>
-        <w:jc w:val="both"/>
-        <w:rPr>
-          <w:rFonts w:ascii="Arial" w:hAnsi="Arial" w:cs="Arial"/>
-          <w:sz w:val="24"/>
-          <w:szCs w:val="24"/>
-        </w:rPr>
-      </w:pPr>
-    </w:p>
-    <w:p>
-      <w:pPr>
-        <w:jc w:val="center"/>
-        <w:rPr>
-          <w:rFonts w:ascii="Arial" w:hAnsi="Arial" w:cs="Arial"/>
-          <w:b/>
-          <w:bCs/>
-          <w:sz w:val="24"/>
-          <w:szCs w:val="24"/>
-        </w:rPr>
-      </w:pPr>
+    </w:p>
+    <w:p>
+      <w:pPr>
+        <w:jc w:val="both"/>
+        <w:rPr>
+          <w:rFonts w:ascii="Arial" w:hAnsi="Arial" w:cs="Arial"/>
+          <w:sz w:val="24"/>
+          <w:szCs w:val="24"/>
+        </w:rPr>
+      </w:pPr>
+      <w:r>
+        <w:rPr>
+          <w:rFonts w:ascii="Arial" w:hAnsi="Arial" w:cs="Arial"/>
+          <w:sz w:val="24"/>
+          <w:szCs w:val="24"/>
+        </w:rPr>
+        <w:t xml:space="preserve">O </w:t>
+      </w:r>
+      <w:proofErr w:type="spellStart"/>
       <w:proofErr w:type="gramStart"/>
       <w:r>
         <w:rPr>
           <w:rFonts w:ascii="Arial" w:hAnsi="Arial" w:cs="Arial"/>
-          <w:b/>
-          <w:bCs/>
-          <w:sz w:val="24"/>
-          <w:szCs w:val="24"/>
-        </w:rPr>
-        <w:t>Java.</w:t>
+          <w:sz w:val="24"/>
+          <w:szCs w:val="24"/>
+        </w:rPr>
+        <w:t>java.util</w:t>
       </w:r>
       <w:proofErr w:type="gramEnd"/>
       <w:r>
         <w:rPr>
           <w:rFonts w:ascii="Arial" w:hAnsi="Arial" w:cs="Arial"/>
-          <w:b/>
-          <w:bCs/>
-          <w:sz w:val="24"/>
-          <w:szCs w:val="24"/>
-        </w:rPr>
-        <w:t>Util.Date</w:t>
-      </w:r>
-    </w:p>
-    <w:p>
-      <w:pPr>
-        <w:jc w:val="both"/>
-        <w:rPr>
-          <w:rFonts w:ascii="Arial" w:hAnsi="Arial" w:cs="Arial"/>
-          <w:sz w:val="24"/>
-          <w:szCs w:val="24"/>
-        </w:rPr>
-      </w:pPr>
-      <w:r>
-        <w:rPr>
-          <w:rFonts w:ascii="Arial" w:hAnsi="Arial" w:cs="Arial"/>
-          <w:sz w:val="24"/>
-          <w:szCs w:val="24"/>
-        </w:rPr>
-        <w:t xml:space="preserve">O </w:t>
-      </w:r>
-      <w:proofErr w:type="spellStart"/>
-      <w:proofErr w:type="gramStart"/>
-      <w:r>
-        <w:rPr>
-          <w:rFonts w:ascii="Arial" w:hAnsi="Arial" w:cs="Arial"/>
-          <w:sz w:val="24"/>
-          <w:szCs w:val="24"/>
-        </w:rPr>
-        <w:t>java</w:t>
-      </w:r>
-      <w:proofErr w:type="spellEnd"/>
-      <w:proofErr w:type="gramEnd"/>
-      <w:r>
-        <w:rPr>
-          <w:rFonts w:ascii="Arial" w:hAnsi="Arial" w:cs="Arial"/>
-          <w:sz w:val="24"/>
-          <w:szCs w:val="24"/>
-        </w:rPr>
-        <w:t>.</w:t>
-      </w:r>
-      <w:proofErr w:type="spellStart"/>
-      <w:r>
-        <w:rPr>
-          <w:rFonts w:ascii="Arial" w:hAnsi="Arial" w:cs="Arial"/>
-          <w:sz w:val="24"/>
-          <w:szCs w:val="24"/>
-        </w:rPr>
-        <w:t>util.date</w:t>
-      </w:r>
-      <w:proofErr w:type="spellEnd"/>
-      <w:r>
-        <w:rPr>
-          <w:rFonts w:ascii="Arial" w:hAnsi="Arial" w:cs="Arial"/>
-          <w:sz w:val="24"/>
-          <w:szCs w:val="24"/>
-        </w:rPr>
-        <w:t xml:space="preserve"> está na JDK desde sua versão 1.0. </w:t>
-      </w:r>
-      <w:proofErr w:type="gramStart"/>
-      <w:r>
-        <w:rPr>
-          <w:rFonts w:ascii="Arial" w:hAnsi="Arial" w:cs="Arial"/>
-          <w:sz w:val="24"/>
-          <w:szCs w:val="24"/>
-        </w:rPr>
-        <w:t>então</w:t>
-      </w:r>
-      <w:proofErr w:type="gramEnd"/>
-      <w:r>
-        <w:rPr>
-          <w:rFonts w:ascii="Arial" w:hAnsi="Arial" w:cs="Arial"/>
-          <w:sz w:val="24"/>
-          <w:szCs w:val="24"/>
-        </w:rPr>
-        <w:t xml:space="preserve"> algumas coisas podem estar obsoletas.</w:t>
+          <w:sz w:val="24"/>
+          <w:szCs w:val="24"/>
+        </w:rPr>
+        <w:t>.date</w:t>
+      </w:r>
+      <w:proofErr w:type="spellEnd"/>
+      <w:r>
+        <w:rPr>
+          <w:rFonts w:ascii="Arial" w:hAnsi="Arial" w:cs="Arial"/>
+          <w:sz w:val="24"/>
+          <w:szCs w:val="24"/>
+        </w:rPr>
+        <w:t xml:space="preserve"> está na JDK desde sua versão 1.0. então algumas coisas podem estar obsoletas.</w:t>
       </w:r>
     </w:p>
     <w:p>
@@ -4134,25 +3673,7 @@
           <w:sz w:val="24"/>
           <w:szCs w:val="24"/>
         </w:rPr>
-        <w:t xml:space="preserve"> </w:t>
-      </w:r>
-      <w:proofErr w:type="gramStart"/>
-      <w:r>
-        <w:rPr>
-          <w:rFonts w:ascii="Arial" w:hAnsi="Arial" w:cs="Arial"/>
-          <w:sz w:val="24"/>
-          <w:szCs w:val="24"/>
-        </w:rPr>
-        <w:t>1</w:t>
-      </w:r>
-      <w:proofErr w:type="gramEnd"/>
-      <w:r>
-        <w:rPr>
-          <w:rFonts w:ascii="Arial" w:hAnsi="Arial" w:cs="Arial"/>
-          <w:sz w:val="24"/>
-          <w:szCs w:val="24"/>
-        </w:rPr>
-        <w:t xml:space="preserve"> de janeiro de 1970 00:00:00.</w:t>
+        <w:t xml:space="preserve"> 1 de janeiro de 1970 00:00:00.</w:t>
       </w:r>
     </w:p>
     <w:p>
@@ -4186,7 +3707,7 @@
         </w:rPr>
         <w:lastRenderedPageBreak/>
         <w:drawing>
-          <wp:inline distT="0" distB="0" distL="0" distR="0">
+          <wp:inline distT="0" distB="0" distL="0" distR="0" wp14:anchorId="46906783" wp14:editId="2CDFDAAB">
             <wp:extent cx="4991797" cy="2838846"/>
             <wp:effectExtent l="0" t="0" r="0" b="0"/>
             <wp:docPr id="1" name="Imagem 1" descr="Tabela&#10;&#10;Descrição gerada automaticamente"/>
@@ -4357,6 +3878,7 @@
           <w:szCs w:val="28"/>
         </w:rPr>
       </w:pPr>
+      <w:proofErr w:type="spellStart"/>
       <w:proofErr w:type="gramStart"/>
       <w:r>
         <w:rPr>
@@ -4366,443 +3888,417 @@
           <w:sz w:val="28"/>
           <w:szCs w:val="28"/>
         </w:rPr>
-        <w:t>Java.</w:t>
-      </w:r>
-      <w:proofErr w:type="spellStart"/>
+        <w:t>Java.util.Calendar</w:t>
+      </w:r>
+      <w:proofErr w:type="spellEnd"/>
       <w:proofErr w:type="gramEnd"/>
-      <w:r>
-        <w:rPr>
-          <w:rFonts w:ascii="Arial" w:hAnsi="Arial" w:cs="Arial"/>
-          <w:b/>
-          <w:bCs/>
+    </w:p>
+    <w:p>
+      <w:pPr>
+        <w:jc w:val="both"/>
+        <w:rPr>
+          <w:rFonts w:ascii="Arial" w:hAnsi="Arial" w:cs="Arial"/>
+          <w:sz w:val="24"/>
+          <w:szCs w:val="24"/>
+        </w:rPr>
+      </w:pPr>
+      <w:r>
+        <w:rPr>
+          <w:rFonts w:ascii="Arial" w:hAnsi="Arial" w:cs="Arial"/>
+          <w:sz w:val="24"/>
+          <w:szCs w:val="24"/>
+        </w:rPr>
+        <w:t>Na JDK 1.1 foi observada a necessidade de facilitar alguns recursos que a classe Date oferecia</w:t>
+      </w:r>
+      <w:r>
+        <w:rPr>
+          <w:rFonts w:ascii="Arial" w:hAnsi="Arial" w:cs="Arial"/>
+          <w:sz w:val="24"/>
+          <w:szCs w:val="24"/>
+        </w:rPr>
+        <w:t xml:space="preserve">. Com isso uma série de métodos e construtores da classe Date foi depreciada. EX: </w:t>
+      </w:r>
+      <w:r>
+        <w:rPr>
+          <w:rFonts w:ascii="Arial" w:hAnsi="Arial" w:cs="Arial"/>
+          <w:sz w:val="24"/>
+          <w:szCs w:val="24"/>
+        </w:rPr>
+        <w:t>Date (</w:t>
+      </w:r>
+      <w:proofErr w:type="spellStart"/>
+      <w:r>
+        <w:rPr>
+          <w:rFonts w:ascii="Arial" w:hAnsi="Arial" w:cs="Arial"/>
+          <w:sz w:val="24"/>
+          <w:szCs w:val="24"/>
+        </w:rPr>
+        <w:t>int</w:t>
+      </w:r>
+      <w:proofErr w:type="spellEnd"/>
+      <w:r>
+        <w:rPr>
+          <w:rFonts w:ascii="Arial" w:hAnsi="Arial" w:cs="Arial"/>
+          <w:sz w:val="24"/>
+          <w:szCs w:val="24"/>
+        </w:rPr>
+        <w:t xml:space="preserve"> </w:t>
+      </w:r>
+      <w:proofErr w:type="spellStart"/>
+      <w:r>
+        <w:rPr>
+          <w:rFonts w:ascii="Arial" w:hAnsi="Arial" w:cs="Arial"/>
+          <w:sz w:val="24"/>
+          <w:szCs w:val="24"/>
+        </w:rPr>
+        <w:t>year</w:t>
+      </w:r>
+      <w:proofErr w:type="spellEnd"/>
+      <w:r>
+        <w:rPr>
+          <w:rFonts w:ascii="Arial" w:hAnsi="Arial" w:cs="Arial"/>
+          <w:sz w:val="24"/>
+          <w:szCs w:val="24"/>
+        </w:rPr>
+        <w:t xml:space="preserve">, </w:t>
+      </w:r>
+      <w:proofErr w:type="spellStart"/>
+      <w:r>
+        <w:rPr>
+          <w:rFonts w:ascii="Arial" w:hAnsi="Arial" w:cs="Arial"/>
+          <w:sz w:val="24"/>
+          <w:szCs w:val="24"/>
+        </w:rPr>
+        <w:t>int</w:t>
+      </w:r>
+      <w:proofErr w:type="spellEnd"/>
+      <w:r>
+        <w:rPr>
+          <w:rFonts w:ascii="Arial" w:hAnsi="Arial" w:cs="Arial"/>
+          <w:sz w:val="24"/>
+          <w:szCs w:val="24"/>
+        </w:rPr>
+        <w:t xml:space="preserve"> </w:t>
+      </w:r>
+      <w:proofErr w:type="spellStart"/>
+      <w:proofErr w:type="gramStart"/>
+      <w:r>
+        <w:rPr>
+          <w:rFonts w:ascii="Arial" w:hAnsi="Arial" w:cs="Arial"/>
+          <w:sz w:val="24"/>
+          <w:szCs w:val="24"/>
+        </w:rPr>
+        <w:t>month,int</w:t>
+      </w:r>
+      <w:proofErr w:type="spellEnd"/>
+      <w:proofErr w:type="gramEnd"/>
+      <w:r>
+        <w:rPr>
+          <w:rFonts w:ascii="Arial" w:hAnsi="Arial" w:cs="Arial"/>
+          <w:sz w:val="24"/>
+          <w:szCs w:val="24"/>
+        </w:rPr>
+        <w:t xml:space="preserve"> date)</w:t>
+      </w:r>
+    </w:p>
+    <w:p>
+      <w:pPr>
+        <w:jc w:val="both"/>
+        <w:rPr>
+          <w:rFonts w:ascii="Arial" w:hAnsi="Arial" w:cs="Arial"/>
+          <w:sz w:val="24"/>
+          <w:szCs w:val="24"/>
+        </w:rPr>
+      </w:pPr>
+      <w:proofErr w:type="spellStart"/>
+      <w:r>
+        <w:rPr>
+          <w:rFonts w:ascii="Arial" w:hAnsi="Arial" w:cs="Arial"/>
+          <w:sz w:val="24"/>
+          <w:szCs w:val="24"/>
+        </w:rPr>
+        <w:t>Calendar</w:t>
+      </w:r>
+      <w:proofErr w:type="spellEnd"/>
+      <w:r>
+        <w:rPr>
+          <w:rFonts w:ascii="Arial" w:hAnsi="Arial" w:cs="Arial"/>
+          <w:sz w:val="24"/>
+          <w:szCs w:val="24"/>
+        </w:rPr>
+        <w:t xml:space="preserve"> é uma classe abstrata que provê métodos para converter data entre um instante </w:t>
+      </w:r>
+      <w:r>
+        <w:rPr>
+          <w:rFonts w:ascii="Arial" w:hAnsi="Arial" w:cs="Arial"/>
+          <w:sz w:val="24"/>
+          <w:szCs w:val="24"/>
+        </w:rPr>
+        <w:t>específico</w:t>
+      </w:r>
+      <w:r>
+        <w:rPr>
+          <w:rFonts w:ascii="Arial" w:hAnsi="Arial" w:cs="Arial"/>
+          <w:sz w:val="24"/>
+          <w:szCs w:val="24"/>
+        </w:rPr>
+        <w:t>.</w:t>
+      </w:r>
+    </w:p>
+    <w:p>
+      <w:pPr>
+        <w:jc w:val="both"/>
+        <w:rPr>
+          <w:rFonts w:ascii="Arial" w:hAnsi="Arial" w:cs="Arial"/>
+          <w:sz w:val="24"/>
+          <w:szCs w:val="24"/>
+        </w:rPr>
+      </w:pPr>
+    </w:p>
+    <w:p>
+      <w:pPr>
+        <w:jc w:val="both"/>
+        <w:rPr>
+          <w:rFonts w:ascii="Arial" w:hAnsi="Arial" w:cs="Arial"/>
+          <w:sz w:val="24"/>
+          <w:szCs w:val="24"/>
+        </w:rPr>
+      </w:pPr>
+      <w:r>
+        <w:rPr>
+          <w:rFonts w:ascii="Arial" w:hAnsi="Arial" w:cs="Arial"/>
+          <w:sz w:val="24"/>
+          <w:szCs w:val="24"/>
+        </w:rPr>
+        <w:t>Java +8</w:t>
+      </w:r>
+    </w:p>
+    <w:p>
+      <w:pPr>
+        <w:jc w:val="both"/>
+        <w:rPr>
+          <w:rFonts w:ascii="Arial" w:hAnsi="Arial" w:cs="Arial"/>
+          <w:sz w:val="24"/>
+          <w:szCs w:val="24"/>
+        </w:rPr>
+      </w:pPr>
+      <w:r>
+        <w:rPr>
+          <w:rFonts w:ascii="Arial" w:hAnsi="Arial" w:cs="Arial"/>
+          <w:sz w:val="24"/>
+          <w:szCs w:val="24"/>
+        </w:rPr>
+        <w:t xml:space="preserve">O </w:t>
+      </w:r>
+      <w:proofErr w:type="spellStart"/>
+      <w:r>
+        <w:rPr>
+          <w:rFonts w:ascii="Arial" w:hAnsi="Arial" w:cs="Arial"/>
+          <w:sz w:val="24"/>
+          <w:szCs w:val="24"/>
+        </w:rPr>
+        <w:t>java</w:t>
+      </w:r>
+      <w:proofErr w:type="spellEnd"/>
+      <w:r>
+        <w:rPr>
+          <w:rFonts w:ascii="Arial" w:hAnsi="Arial" w:cs="Arial"/>
+          <w:sz w:val="24"/>
+          <w:szCs w:val="24"/>
+        </w:rPr>
+        <w:t xml:space="preserve"> 8 veio com uma série de novidades para facilitar o trabalho com Datas.E a grande melhoria está no pacote </w:t>
+      </w:r>
+      <w:proofErr w:type="spellStart"/>
+      <w:proofErr w:type="gramStart"/>
+      <w:r>
+        <w:rPr>
+          <w:rFonts w:ascii="Arial" w:hAnsi="Arial" w:cs="Arial"/>
+          <w:sz w:val="24"/>
+          <w:szCs w:val="24"/>
+        </w:rPr>
+        <w:t>java.time</w:t>
+      </w:r>
+      <w:proofErr w:type="spellEnd"/>
+      <w:proofErr w:type="gramEnd"/>
+      <w:r>
+        <w:rPr>
+          <w:rFonts w:ascii="Arial" w:hAnsi="Arial" w:cs="Arial"/>
+          <w:sz w:val="24"/>
+          <w:szCs w:val="24"/>
+        </w:rPr>
+        <w:t xml:space="preserve"> que foi herdado do projeto </w:t>
+      </w:r>
+      <w:proofErr w:type="spellStart"/>
+      <w:r>
+        <w:rPr>
+          <w:rFonts w:ascii="Arial" w:hAnsi="Arial" w:cs="Arial"/>
+          <w:sz w:val="24"/>
+          <w:szCs w:val="24"/>
+        </w:rPr>
+        <w:t>Joda</w:t>
+      </w:r>
+      <w:proofErr w:type="spellEnd"/>
+      <w:r>
+        <w:rPr>
+          <w:rFonts w:ascii="Arial" w:hAnsi="Arial" w:cs="Arial"/>
+          <w:sz w:val="24"/>
+          <w:szCs w:val="24"/>
+        </w:rPr>
+        <w:t xml:space="preserve"> Time.</w:t>
+      </w:r>
+    </w:p>
+    <w:p>
+      <w:pPr>
+        <w:jc w:val="both"/>
+        <w:rPr>
+          <w:rFonts w:ascii="Arial" w:hAnsi="Arial" w:cs="Arial"/>
+          <w:sz w:val="24"/>
+          <w:szCs w:val="24"/>
+        </w:rPr>
+      </w:pPr>
+      <w:proofErr w:type="spellStart"/>
+      <w:r>
+        <w:rPr>
+          <w:rFonts w:ascii="Arial" w:hAnsi="Arial" w:cs="Arial"/>
+          <w:b/>
+          <w:bCs/>
+          <w:sz w:val="24"/>
+          <w:szCs w:val="24"/>
+        </w:rPr>
+        <w:t>LocalDate</w:t>
+      </w:r>
+      <w:proofErr w:type="spellEnd"/>
+      <w:r>
+        <w:rPr>
+          <w:rFonts w:ascii="Arial" w:hAnsi="Arial" w:cs="Arial"/>
+          <w:sz w:val="24"/>
+          <w:szCs w:val="24"/>
+        </w:rPr>
+        <w:t xml:space="preserve"> é uma classe imutável para representar uma data(</w:t>
+      </w:r>
+      <w:proofErr w:type="spellStart"/>
+      <w:r>
+        <w:rPr>
+          <w:rFonts w:ascii="Arial" w:hAnsi="Arial" w:cs="Arial"/>
+          <w:sz w:val="24"/>
+          <w:szCs w:val="24"/>
+        </w:rPr>
+        <w:t>yyy</w:t>
+      </w:r>
+      <w:proofErr w:type="spellEnd"/>
+      <w:r>
+        <w:rPr>
+          <w:rFonts w:ascii="Arial" w:hAnsi="Arial" w:cs="Arial"/>
+          <w:sz w:val="24"/>
+          <w:szCs w:val="24"/>
+        </w:rPr>
+        <w:t>-MM-</w:t>
+      </w:r>
+      <w:proofErr w:type="spellStart"/>
+      <w:r>
+        <w:rPr>
+          <w:rFonts w:ascii="Arial" w:hAnsi="Arial" w:cs="Arial"/>
+          <w:sz w:val="24"/>
+          <w:szCs w:val="24"/>
+        </w:rPr>
+        <w:t>dd</w:t>
+      </w:r>
+      <w:proofErr w:type="spellEnd"/>
+      <w:r>
+        <w:rPr>
+          <w:rFonts w:ascii="Arial" w:hAnsi="Arial" w:cs="Arial"/>
+          <w:sz w:val="24"/>
+          <w:szCs w:val="24"/>
+        </w:rPr>
+        <w:t>)</w:t>
+      </w:r>
+    </w:p>
+    <w:p>
+      <w:pPr>
+        <w:jc w:val="both"/>
+        <w:rPr>
+          <w:rFonts w:ascii="Arial" w:hAnsi="Arial" w:cs="Arial"/>
+          <w:sz w:val="24"/>
+          <w:szCs w:val="24"/>
+        </w:rPr>
+      </w:pPr>
+      <w:proofErr w:type="spellStart"/>
+      <w:r>
+        <w:rPr>
+          <w:rFonts w:ascii="Arial" w:hAnsi="Arial" w:cs="Arial"/>
+          <w:sz w:val="24"/>
+          <w:szCs w:val="24"/>
+        </w:rPr>
+        <w:t>LocalTime</w:t>
+      </w:r>
+      <w:proofErr w:type="spellEnd"/>
+      <w:r>
+        <w:rPr>
+          <w:rFonts w:ascii="Arial" w:hAnsi="Arial" w:cs="Arial"/>
+          <w:sz w:val="24"/>
+          <w:szCs w:val="24"/>
+        </w:rPr>
+        <w:t xml:space="preserve"> é uma classe imutável que representa um padrão de hora-minuto-segundo. Pode ser representado até o nível de nanosegundos.</w:t>
+      </w:r>
+    </w:p>
+    <w:p>
+      <w:pPr>
+        <w:jc w:val="both"/>
+        <w:rPr>
+          <w:rFonts w:ascii="Arial" w:hAnsi="Arial" w:cs="Arial"/>
+          <w:sz w:val="24"/>
+          <w:szCs w:val="24"/>
+        </w:rPr>
+      </w:pPr>
+      <w:proofErr w:type="spellStart"/>
+      <w:r>
+        <w:rPr>
+          <w:rFonts w:ascii="Arial" w:hAnsi="Arial" w:cs="Arial"/>
+          <w:sz w:val="24"/>
+          <w:szCs w:val="24"/>
+        </w:rPr>
+        <w:lastRenderedPageBreak/>
+        <w:t>LocalDateTime</w:t>
+      </w:r>
+      <w:proofErr w:type="spellEnd"/>
+      <w:r>
+        <w:rPr>
+          <w:rFonts w:ascii="Arial" w:hAnsi="Arial" w:cs="Arial"/>
+          <w:sz w:val="24"/>
+          <w:szCs w:val="24"/>
+        </w:rPr>
+        <w:t xml:space="preserve"> é como se fosse uma junção dos dois, também é uma classe imutável e você consegue trabalhar com dia e hora de uma vez.</w:t>
+      </w:r>
+    </w:p>
+    <w:p>
+      <w:pPr>
+        <w:jc w:val="both"/>
+        <w:rPr>
+          <w:rFonts w:ascii="Arial" w:hAnsi="Arial" w:cs="Arial"/>
+          <w:sz w:val="24"/>
+          <w:szCs w:val="24"/>
+        </w:rPr>
+      </w:pPr>
+    </w:p>
+    <w:p>
+      <w:pPr>
+        <w:jc w:val="center"/>
+        <w:rPr>
+          <w:rFonts w:ascii="Arial" w:hAnsi="Arial" w:cs="Arial"/>
+          <w:b/>
           <w:sz w:val="28"/>
           <w:szCs w:val="28"/>
         </w:rPr>
-        <w:t>util.Calendar</w:t>
-      </w:r>
-      <w:proofErr w:type="spellEnd"/>
-    </w:p>
-    <w:p>
-      <w:pPr>
-        <w:jc w:val="both"/>
-        <w:rPr>
-          <w:rFonts w:ascii="Arial" w:hAnsi="Arial" w:cs="Arial"/>
-          <w:sz w:val="24"/>
-          <w:szCs w:val="24"/>
-        </w:rPr>
-      </w:pPr>
-      <w:r>
-        <w:rPr>
-          <w:rFonts w:ascii="Arial" w:hAnsi="Arial" w:cs="Arial"/>
-          <w:sz w:val="24"/>
-          <w:szCs w:val="24"/>
-        </w:rPr>
-        <w:t>Na JDK 1.1 foi observada a necessidade de facilitar alguns recursos que a classe Date oferecia</w:t>
-      </w:r>
-      <w:r>
-        <w:rPr>
-          <w:rFonts w:ascii="Arial" w:hAnsi="Arial" w:cs="Arial"/>
-          <w:sz w:val="24"/>
-          <w:szCs w:val="24"/>
-        </w:rPr>
-        <w:t xml:space="preserve">. Com isso uma série de métodos e construtores da classe Date foi depreciada. EX: </w:t>
-      </w:r>
-      <w:r>
-        <w:rPr>
-          <w:rFonts w:ascii="Arial" w:hAnsi="Arial" w:cs="Arial"/>
-          <w:sz w:val="24"/>
-          <w:szCs w:val="24"/>
-        </w:rPr>
-        <w:t>Date (</w:t>
-      </w:r>
-      <w:proofErr w:type="spellStart"/>
-      <w:r>
-        <w:rPr>
-          <w:rFonts w:ascii="Arial" w:hAnsi="Arial" w:cs="Arial"/>
-          <w:sz w:val="24"/>
-          <w:szCs w:val="24"/>
-        </w:rPr>
-        <w:t>int</w:t>
-      </w:r>
-      <w:proofErr w:type="spellEnd"/>
-      <w:r>
-        <w:rPr>
-          <w:rFonts w:ascii="Arial" w:hAnsi="Arial" w:cs="Arial"/>
-          <w:sz w:val="24"/>
-          <w:szCs w:val="24"/>
-        </w:rPr>
-        <w:t xml:space="preserve"> </w:t>
-      </w:r>
-      <w:proofErr w:type="spellStart"/>
-      <w:r>
-        <w:rPr>
-          <w:rFonts w:ascii="Arial" w:hAnsi="Arial" w:cs="Arial"/>
-          <w:sz w:val="24"/>
-          <w:szCs w:val="24"/>
-        </w:rPr>
-        <w:t>year</w:t>
-      </w:r>
-      <w:proofErr w:type="spellEnd"/>
-      <w:r>
-        <w:rPr>
-          <w:rFonts w:ascii="Arial" w:hAnsi="Arial" w:cs="Arial"/>
-          <w:sz w:val="24"/>
-          <w:szCs w:val="24"/>
-        </w:rPr>
-        <w:t xml:space="preserve">, </w:t>
-      </w:r>
-      <w:proofErr w:type="spellStart"/>
-      <w:r>
-        <w:rPr>
-          <w:rFonts w:ascii="Arial" w:hAnsi="Arial" w:cs="Arial"/>
-          <w:sz w:val="24"/>
-          <w:szCs w:val="24"/>
-        </w:rPr>
-        <w:t>int</w:t>
-      </w:r>
-      <w:proofErr w:type="spellEnd"/>
-      <w:r>
-        <w:rPr>
-          <w:rFonts w:ascii="Arial" w:hAnsi="Arial" w:cs="Arial"/>
-          <w:sz w:val="24"/>
-          <w:szCs w:val="24"/>
-        </w:rPr>
-        <w:t xml:space="preserve"> </w:t>
-      </w:r>
-      <w:proofErr w:type="spellStart"/>
-      <w:proofErr w:type="gramStart"/>
-      <w:r>
-        <w:rPr>
-          <w:rFonts w:ascii="Arial" w:hAnsi="Arial" w:cs="Arial"/>
-          <w:sz w:val="24"/>
-          <w:szCs w:val="24"/>
-        </w:rPr>
-        <w:t>month</w:t>
-      </w:r>
-      <w:proofErr w:type="spellEnd"/>
-      <w:r>
-        <w:rPr>
-          <w:rFonts w:ascii="Arial" w:hAnsi="Arial" w:cs="Arial"/>
-          <w:sz w:val="24"/>
-          <w:szCs w:val="24"/>
-        </w:rPr>
-        <w:t>,</w:t>
-      </w:r>
-      <w:proofErr w:type="spellStart"/>
-      <w:proofErr w:type="gramEnd"/>
-      <w:r>
-        <w:rPr>
-          <w:rFonts w:ascii="Arial" w:hAnsi="Arial" w:cs="Arial"/>
-          <w:sz w:val="24"/>
-          <w:szCs w:val="24"/>
-        </w:rPr>
-        <w:t>int</w:t>
-      </w:r>
-      <w:proofErr w:type="spellEnd"/>
-      <w:r>
-        <w:rPr>
-          <w:rFonts w:ascii="Arial" w:hAnsi="Arial" w:cs="Arial"/>
-          <w:sz w:val="24"/>
-          <w:szCs w:val="24"/>
-        </w:rPr>
-        <w:t xml:space="preserve"> date)</w:t>
-      </w:r>
-    </w:p>
-    <w:p>
-      <w:pPr>
-        <w:jc w:val="both"/>
-        <w:rPr>
-          <w:rFonts w:ascii="Arial" w:hAnsi="Arial" w:cs="Arial"/>
-          <w:sz w:val="24"/>
-          <w:szCs w:val="24"/>
-        </w:rPr>
-      </w:pPr>
-      <w:proofErr w:type="spellStart"/>
-      <w:r>
-        <w:rPr>
-          <w:rFonts w:ascii="Arial" w:hAnsi="Arial" w:cs="Arial"/>
-          <w:sz w:val="24"/>
-          <w:szCs w:val="24"/>
-        </w:rPr>
-        <w:t>Calendar</w:t>
-      </w:r>
-      <w:proofErr w:type="spellEnd"/>
-      <w:r>
-        <w:rPr>
-          <w:rFonts w:ascii="Arial" w:hAnsi="Arial" w:cs="Arial"/>
-          <w:sz w:val="24"/>
-          <w:szCs w:val="24"/>
-        </w:rPr>
-        <w:t xml:space="preserve"> é uma classe abstrata que provê métodos para converter data entre um instante </w:t>
-      </w:r>
-      <w:r>
-        <w:rPr>
-          <w:rFonts w:ascii="Arial" w:hAnsi="Arial" w:cs="Arial"/>
-          <w:sz w:val="24"/>
-          <w:szCs w:val="24"/>
-        </w:rPr>
-        <w:t>específico</w:t>
-      </w:r>
-      <w:r>
-        <w:rPr>
-          <w:rFonts w:ascii="Arial" w:hAnsi="Arial" w:cs="Arial"/>
-          <w:sz w:val="24"/>
-          <w:szCs w:val="24"/>
-        </w:rPr>
-        <w:t>.</w:t>
-      </w:r>
-    </w:p>
-    <w:p>
-      <w:pPr>
-        <w:jc w:val="both"/>
-        <w:rPr>
-          <w:rFonts w:ascii="Arial" w:hAnsi="Arial" w:cs="Arial"/>
-          <w:sz w:val="24"/>
-          <w:szCs w:val="24"/>
-        </w:rPr>
-      </w:pPr>
-    </w:p>
-    <w:p>
-      <w:pPr>
-        <w:jc w:val="both"/>
-        <w:rPr>
-          <w:rFonts w:ascii="Arial" w:hAnsi="Arial" w:cs="Arial"/>
-          <w:sz w:val="24"/>
-          <w:szCs w:val="24"/>
-        </w:rPr>
-      </w:pPr>
-      <w:r>
-        <w:rPr>
-          <w:rFonts w:ascii="Arial" w:hAnsi="Arial" w:cs="Arial"/>
-          <w:sz w:val="24"/>
-          <w:szCs w:val="24"/>
-        </w:rPr>
-        <w:t>Java +8</w:t>
-      </w:r>
-    </w:p>
-    <w:p>
-      <w:pPr>
-        <w:jc w:val="both"/>
-        <w:rPr>
-          <w:rFonts w:ascii="Arial" w:hAnsi="Arial" w:cs="Arial"/>
-          <w:sz w:val="24"/>
-          <w:szCs w:val="24"/>
-        </w:rPr>
-      </w:pPr>
-      <w:r>
-        <w:rPr>
-          <w:rFonts w:ascii="Arial" w:hAnsi="Arial" w:cs="Arial"/>
-          <w:sz w:val="24"/>
-          <w:szCs w:val="24"/>
-        </w:rPr>
-        <w:t xml:space="preserve">O </w:t>
-      </w:r>
-      <w:proofErr w:type="spellStart"/>
-      <w:proofErr w:type="gramStart"/>
-      <w:r>
-        <w:rPr>
-          <w:rFonts w:ascii="Arial" w:hAnsi="Arial" w:cs="Arial"/>
-          <w:sz w:val="24"/>
-          <w:szCs w:val="24"/>
-        </w:rPr>
-        <w:t>java</w:t>
-      </w:r>
-      <w:proofErr w:type="spellEnd"/>
-      <w:proofErr w:type="gramEnd"/>
-      <w:r>
-        <w:rPr>
-          <w:rFonts w:ascii="Arial" w:hAnsi="Arial" w:cs="Arial"/>
-          <w:sz w:val="24"/>
-          <w:szCs w:val="24"/>
-        </w:rPr>
-        <w:t xml:space="preserve"> 8 veio com uma série de novidades para facilitar o trabalho com Datas.E a grande melhoria está no pacote </w:t>
-      </w:r>
-      <w:proofErr w:type="spellStart"/>
-      <w:r>
-        <w:rPr>
-          <w:rFonts w:ascii="Arial" w:hAnsi="Arial" w:cs="Arial"/>
-          <w:sz w:val="24"/>
-          <w:szCs w:val="24"/>
-        </w:rPr>
-        <w:t>java</w:t>
-      </w:r>
-      <w:proofErr w:type="spellEnd"/>
-      <w:r>
-        <w:rPr>
-          <w:rFonts w:ascii="Arial" w:hAnsi="Arial" w:cs="Arial"/>
-          <w:sz w:val="24"/>
-          <w:szCs w:val="24"/>
-        </w:rPr>
-        <w:t xml:space="preserve">.time que foi herdado do projeto </w:t>
-      </w:r>
-      <w:proofErr w:type="spellStart"/>
-      <w:r>
-        <w:rPr>
-          <w:rFonts w:ascii="Arial" w:hAnsi="Arial" w:cs="Arial"/>
-          <w:sz w:val="24"/>
-          <w:szCs w:val="24"/>
-        </w:rPr>
-        <w:t>Joda</w:t>
-      </w:r>
-      <w:proofErr w:type="spellEnd"/>
-      <w:r>
-        <w:rPr>
-          <w:rFonts w:ascii="Arial" w:hAnsi="Arial" w:cs="Arial"/>
-          <w:sz w:val="24"/>
-          <w:szCs w:val="24"/>
-        </w:rPr>
-        <w:t xml:space="preserve"> Time.</w:t>
-      </w:r>
-    </w:p>
-    <w:p>
-      <w:pPr>
-        <w:jc w:val="both"/>
-        <w:rPr>
-          <w:rFonts w:ascii="Arial" w:hAnsi="Arial" w:cs="Arial"/>
-          <w:sz w:val="24"/>
-          <w:szCs w:val="24"/>
-        </w:rPr>
-      </w:pPr>
-      <w:proofErr w:type="spellStart"/>
-      <w:proofErr w:type="gramStart"/>
-      <w:r>
-        <w:rPr>
-          <w:rFonts w:ascii="Arial" w:hAnsi="Arial" w:cs="Arial"/>
-          <w:b/>
-          <w:bCs/>
-          <w:sz w:val="24"/>
-          <w:szCs w:val="24"/>
-        </w:rPr>
-        <w:t>LocalDate</w:t>
-      </w:r>
-      <w:proofErr w:type="spellEnd"/>
-      <w:proofErr w:type="gramEnd"/>
-      <w:r>
-        <w:rPr>
-          <w:rFonts w:ascii="Arial" w:hAnsi="Arial" w:cs="Arial"/>
-          <w:sz w:val="24"/>
-          <w:szCs w:val="24"/>
-        </w:rPr>
-        <w:t xml:space="preserve"> é uma classe imutável para representar uma data(</w:t>
-      </w:r>
-      <w:proofErr w:type="spellStart"/>
-      <w:r>
-        <w:rPr>
-          <w:rFonts w:ascii="Arial" w:hAnsi="Arial" w:cs="Arial"/>
-          <w:sz w:val="24"/>
-          <w:szCs w:val="24"/>
-        </w:rPr>
-        <w:t>yyy-MM-dd</w:t>
-      </w:r>
-      <w:proofErr w:type="spellEnd"/>
-      <w:r>
-        <w:rPr>
-          <w:rFonts w:ascii="Arial" w:hAnsi="Arial" w:cs="Arial"/>
-          <w:sz w:val="24"/>
-          <w:szCs w:val="24"/>
-        </w:rPr>
-        <w:t>)</w:t>
-      </w:r>
-    </w:p>
-    <w:p>
-      <w:pPr>
-        <w:jc w:val="both"/>
-        <w:rPr>
-          <w:rFonts w:ascii="Arial" w:hAnsi="Arial" w:cs="Arial"/>
-          <w:sz w:val="24"/>
-          <w:szCs w:val="24"/>
-        </w:rPr>
-      </w:pPr>
-      <w:proofErr w:type="spellStart"/>
-      <w:proofErr w:type="gramStart"/>
-      <w:r>
-        <w:rPr>
-          <w:rFonts w:ascii="Arial" w:hAnsi="Arial" w:cs="Arial"/>
-          <w:sz w:val="24"/>
-          <w:szCs w:val="24"/>
-        </w:rPr>
-        <w:t>LocalTime</w:t>
-      </w:r>
-      <w:proofErr w:type="spellEnd"/>
-      <w:proofErr w:type="gramEnd"/>
-      <w:r>
-        <w:rPr>
-          <w:rFonts w:ascii="Arial" w:hAnsi="Arial" w:cs="Arial"/>
-          <w:sz w:val="24"/>
-          <w:szCs w:val="24"/>
-        </w:rPr>
-        <w:t xml:space="preserve"> é uma classe imutável que representa um padrão de hora-minuto-segundo. Pode ser representado até o nível de </w:t>
-      </w:r>
-      <w:proofErr w:type="spellStart"/>
-      <w:r>
-        <w:rPr>
-          <w:rFonts w:ascii="Arial" w:hAnsi="Arial" w:cs="Arial"/>
-          <w:sz w:val="24"/>
-          <w:szCs w:val="24"/>
-        </w:rPr>
-        <w:t>nanosegundos</w:t>
-      </w:r>
-      <w:proofErr w:type="spellEnd"/>
-      <w:r>
-        <w:rPr>
-          <w:rFonts w:ascii="Arial" w:hAnsi="Arial" w:cs="Arial"/>
-          <w:sz w:val="24"/>
-          <w:szCs w:val="24"/>
-        </w:rPr>
-        <w:t>.</w:t>
-      </w:r>
-    </w:p>
-    <w:p>
-      <w:pPr>
-        <w:jc w:val="both"/>
-        <w:rPr>
-          <w:rFonts w:ascii="Arial" w:hAnsi="Arial" w:cs="Arial"/>
-          <w:sz w:val="24"/>
-          <w:szCs w:val="24"/>
-        </w:rPr>
-      </w:pPr>
-      <w:proofErr w:type="spellStart"/>
-      <w:proofErr w:type="gramStart"/>
-      <w:r>
-        <w:rPr>
-          <w:rFonts w:ascii="Arial" w:hAnsi="Arial" w:cs="Arial"/>
-          <w:sz w:val="24"/>
-          <w:szCs w:val="24"/>
-        </w:rPr>
-        <w:lastRenderedPageBreak/>
-        <w:t>LocalDateTime</w:t>
-      </w:r>
-      <w:proofErr w:type="spellEnd"/>
-      <w:proofErr w:type="gramEnd"/>
-      <w:r>
-        <w:rPr>
-          <w:rFonts w:ascii="Arial" w:hAnsi="Arial" w:cs="Arial"/>
-          <w:sz w:val="24"/>
-          <w:szCs w:val="24"/>
-        </w:rPr>
-        <w:t xml:space="preserve"> é como se fosse uma junção dos dois, também é uma classe imutável e você consegue trabalhar com dia e hora de uma vez.</w:t>
-      </w:r>
-    </w:p>
-    <w:p>
-      <w:pPr>
-        <w:jc w:val="both"/>
-        <w:rPr>
-          <w:rFonts w:ascii="Arial" w:hAnsi="Arial" w:cs="Arial"/>
-          <w:sz w:val="24"/>
-          <w:szCs w:val="24"/>
-        </w:rPr>
-      </w:pPr>
-    </w:p>
-    <w:p>
-      <w:pPr>
-        <w:jc w:val="center"/>
+      </w:pPr>
+      <w:r>
         <w:rPr>
           <w:rFonts w:ascii="Arial" w:hAnsi="Arial" w:cs="Arial"/>
           <w:b/>
           <w:sz w:val="28"/>
           <w:szCs w:val="28"/>
         </w:rPr>
-      </w:pPr>
+        <w:t>Ex</w:t>
+      </w:r>
       <w:r>
         <w:rPr>
           <w:rFonts w:ascii="Arial" w:hAnsi="Arial" w:cs="Arial"/>
@@ -4810,15 +4306,6 @@
           <w:sz w:val="28"/>
           <w:szCs w:val="28"/>
         </w:rPr>
-        <w:t>Ex</w:t>
-      </w:r>
-      <w:r>
-        <w:rPr>
-          <w:rFonts w:ascii="Arial" w:hAnsi="Arial" w:cs="Arial"/>
-          <w:b/>
-          <w:sz w:val="28"/>
-          <w:szCs w:val="28"/>
-        </w:rPr>
         <w:t>ceptions</w:t>
       </w:r>
     </w:p>
@@ -4837,50 +4324,36 @@
           <w:sz w:val="24"/>
           <w:szCs w:val="24"/>
         </w:rPr>
-        <w:t>Exceções são todos os erros que ocorrem durante o processamento de um método que podem ser ou não esperados</w:t>
-      </w:r>
-      <w:proofErr w:type="gramStart"/>
-      <w:r>
-        <w:rPr>
-          <w:rFonts w:ascii="Arial" w:hAnsi="Arial" w:cs="Arial"/>
-          <w:sz w:val="24"/>
-          <w:szCs w:val="24"/>
-        </w:rPr>
-        <w:t xml:space="preserve"> ou seja</w:t>
-      </w:r>
-      <w:proofErr w:type="gramEnd"/>
-      <w:r>
-        <w:rPr>
-          <w:rFonts w:ascii="Arial" w:hAnsi="Arial" w:cs="Arial"/>
-          <w:sz w:val="24"/>
-          <w:szCs w:val="24"/>
-        </w:rPr>
-        <w:t xml:space="preserve"> exceptions são falhas que não devem ocorrer rotineiramente no fluxo de um sistema.</w:t>
-      </w:r>
-    </w:p>
-    <w:p>
-      <w:pPr>
-        <w:jc w:val="both"/>
-        <w:rPr>
-          <w:rFonts w:ascii="Arial" w:hAnsi="Arial" w:cs="Arial"/>
-          <w:sz w:val="24"/>
-          <w:szCs w:val="24"/>
-        </w:rPr>
-      </w:pPr>
-    </w:p>
-    <w:p>
-      <w:pPr>
-        <w:jc w:val="both"/>
-        <w:rPr>
-          <w:rFonts w:ascii="Arial" w:hAnsi="Arial" w:cs="Arial"/>
-          <w:sz w:val="24"/>
-          <w:szCs w:val="24"/>
-        </w:rPr>
-      </w:pPr>
-      <w:proofErr w:type="spellStart"/>
-      <w:r>
-        <w:rPr>
-          <w:rFonts w:ascii="Arial" w:hAnsi="Arial" w:cs="Arial"/>
+        <w:t>Exceções são todos os erros que ocorrem durante o processamento de um método que podem ser ou não esperados ou seja exceptions são falhas que não devem ocorrer rotineiramente no fluxo de um sistema.</w:t>
+      </w:r>
+    </w:p>
+    <w:p>
+      <w:pPr>
+        <w:jc w:val="both"/>
+        <w:rPr>
+          <w:rFonts w:ascii="Arial" w:hAnsi="Arial" w:cs="Arial"/>
+          <w:sz w:val="24"/>
+          <w:szCs w:val="24"/>
+        </w:rPr>
+      </w:pPr>
+    </w:p>
+    <w:p>
+      <w:pPr>
+        <w:jc w:val="both"/>
+        <w:rPr>
+          <w:rFonts w:ascii="Arial" w:hAnsi="Arial" w:cs="Arial"/>
+          <w:b/>
+          <w:bCs/>
+          <w:sz w:val="24"/>
+          <w:szCs w:val="24"/>
+        </w:rPr>
+      </w:pPr>
+      <w:proofErr w:type="spellStart"/>
+      <w:r>
+        <w:rPr>
+          <w:rFonts w:ascii="Arial" w:hAnsi="Arial" w:cs="Arial"/>
+          <w:b/>
+          <w:bCs/>
           <w:sz w:val="24"/>
           <w:szCs w:val="24"/>
         </w:rPr>
@@ -4890,11 +4363,25 @@
       <w:r>
         <w:rPr>
           <w:rFonts w:ascii="Arial" w:hAnsi="Arial" w:cs="Arial"/>
-          <w:sz w:val="24"/>
-          <w:szCs w:val="24"/>
-        </w:rPr>
-        <w:t xml:space="preserve"> Exceptions</w:t>
-      </w:r>
+          <w:b/>
+          <w:bCs/>
+          <w:sz w:val="24"/>
+          <w:szCs w:val="24"/>
+        </w:rPr>
+        <w:t xml:space="preserve"> </w:t>
+      </w:r>
+      <w:proofErr w:type="spellStart"/>
+      <w:r>
+        <w:rPr>
+          <w:rFonts w:ascii="Arial" w:hAnsi="Arial" w:cs="Arial"/>
+          <w:b/>
+          <w:bCs/>
+          <w:sz w:val="24"/>
+          <w:szCs w:val="24"/>
+        </w:rPr>
+        <w:t>Exceptions</w:t>
+      </w:r>
+      <w:proofErr w:type="spellEnd"/>
     </w:p>
     <w:p>
       <w:pPr>
@@ -4935,24 +4422,30 @@
         <w:jc w:val="both"/>
         <w:rPr>
           <w:rFonts w:ascii="Arial" w:hAnsi="Arial" w:cs="Arial"/>
-          <w:sz w:val="24"/>
-          <w:szCs w:val="24"/>
-        </w:rPr>
-      </w:pPr>
-    </w:p>
-    <w:p>
-      <w:pPr>
-        <w:jc w:val="both"/>
-        <w:rPr>
-          <w:rFonts w:ascii="Arial" w:hAnsi="Arial" w:cs="Arial"/>
-          <w:sz w:val="24"/>
-          <w:szCs w:val="24"/>
-        </w:rPr>
-      </w:pPr>
-      <w:proofErr w:type="spellStart"/>
-      <w:r>
-        <w:rPr>
-          <w:rFonts w:ascii="Arial" w:hAnsi="Arial" w:cs="Arial"/>
+          <w:b/>
+          <w:bCs/>
+          <w:sz w:val="24"/>
+          <w:szCs w:val="24"/>
+        </w:rPr>
+      </w:pPr>
+    </w:p>
+    <w:p>
+      <w:pPr>
+        <w:jc w:val="both"/>
+        <w:rPr>
+          <w:rFonts w:ascii="Arial" w:hAnsi="Arial" w:cs="Arial"/>
+          <w:b/>
+          <w:bCs/>
+          <w:sz w:val="24"/>
+          <w:szCs w:val="24"/>
+        </w:rPr>
+      </w:pPr>
+      <w:proofErr w:type="spellStart"/>
+      <w:r>
+        <w:rPr>
+          <w:rFonts w:ascii="Arial" w:hAnsi="Arial" w:cs="Arial"/>
+          <w:b/>
+          <w:bCs/>
           <w:sz w:val="24"/>
           <w:szCs w:val="24"/>
         </w:rPr>
@@ -4962,11 +4455,25 @@
       <w:r>
         <w:rPr>
           <w:rFonts w:ascii="Arial" w:hAnsi="Arial" w:cs="Arial"/>
-          <w:sz w:val="24"/>
-          <w:szCs w:val="24"/>
-        </w:rPr>
-        <w:t xml:space="preserve"> Exceptions</w:t>
-      </w:r>
+          <w:b/>
+          <w:bCs/>
+          <w:sz w:val="24"/>
+          <w:szCs w:val="24"/>
+        </w:rPr>
+        <w:t xml:space="preserve"> </w:t>
+      </w:r>
+      <w:proofErr w:type="spellStart"/>
+      <w:r>
+        <w:rPr>
+          <w:rFonts w:ascii="Arial" w:hAnsi="Arial" w:cs="Arial"/>
+          <w:b/>
+          <w:bCs/>
+          <w:sz w:val="24"/>
+          <w:szCs w:val="24"/>
+        </w:rPr>
+        <w:t>Exceptions</w:t>
+      </w:r>
+      <w:proofErr w:type="spellEnd"/>
     </w:p>
     <w:p>
       <w:pPr>
@@ -4986,7 +4493,6 @@
         <w:t xml:space="preserve">São exceções não esperadas para fluxo ou métodos de um sistema, um exemplo é a </w:t>
       </w:r>
       <w:proofErr w:type="spellStart"/>
-      <w:proofErr w:type="gramStart"/>
       <w:r>
         <w:rPr>
           <w:rFonts w:ascii="Arial" w:hAnsi="Arial" w:cs="Arial"/>
@@ -4996,39 +4502,58 @@
         <w:t>NullPointException</w:t>
       </w:r>
       <w:proofErr w:type="spellEnd"/>
-      <w:proofErr w:type="gramEnd"/>
-      <w:r>
-        <w:rPr>
-          <w:rFonts w:ascii="Arial" w:hAnsi="Arial" w:cs="Arial"/>
-          <w:sz w:val="24"/>
-          <w:szCs w:val="24"/>
-        </w:rPr>
-        <w:t xml:space="preserve"> que ocorre quando se tenta acessar uma referencia  de memória vazia ou recuperar alguma coisa que não existe.</w:t>
-      </w:r>
-    </w:p>
-    <w:p>
-      <w:pPr>
-        <w:jc w:val="both"/>
-        <w:rPr>
-          <w:rFonts w:ascii="Arial" w:hAnsi="Arial" w:cs="Arial"/>
-          <w:sz w:val="24"/>
-          <w:szCs w:val="24"/>
-        </w:rPr>
-      </w:pPr>
-    </w:p>
-    <w:p>
-      <w:pPr>
-        <w:jc w:val="both"/>
-        <w:rPr>
-          <w:rFonts w:ascii="Arial" w:hAnsi="Arial" w:cs="Arial"/>
-          <w:sz w:val="24"/>
-          <w:szCs w:val="24"/>
-        </w:rPr>
-      </w:pPr>
-      <w:proofErr w:type="spellStart"/>
-      <w:r>
-        <w:rPr>
-          <w:rFonts w:ascii="Arial" w:hAnsi="Arial" w:cs="Arial"/>
+      <w:r>
+        <w:rPr>
+          <w:rFonts w:ascii="Arial" w:hAnsi="Arial" w:cs="Arial"/>
+          <w:sz w:val="24"/>
+          <w:szCs w:val="24"/>
+        </w:rPr>
+        <w:t xml:space="preserve"> que ocorre quando se tenta acessar uma </w:t>
+      </w:r>
+      <w:r>
+        <w:rPr>
+          <w:rFonts w:ascii="Arial" w:hAnsi="Arial" w:cs="Arial"/>
+          <w:sz w:val="24"/>
+          <w:szCs w:val="24"/>
+        </w:rPr>
+        <w:t>referência de</w:t>
+      </w:r>
+      <w:r>
+        <w:rPr>
+          <w:rFonts w:ascii="Arial" w:hAnsi="Arial" w:cs="Arial"/>
+          <w:sz w:val="24"/>
+          <w:szCs w:val="24"/>
+        </w:rPr>
+        <w:t xml:space="preserve"> memória vazia ou recuperar alguma coisa que não existe.</w:t>
+      </w:r>
+    </w:p>
+    <w:p>
+      <w:pPr>
+        <w:jc w:val="both"/>
+        <w:rPr>
+          <w:rFonts w:ascii="Arial" w:hAnsi="Arial" w:cs="Arial"/>
+          <w:sz w:val="24"/>
+          <w:szCs w:val="24"/>
+        </w:rPr>
+      </w:pPr>
+    </w:p>
+    <w:p>
+      <w:pPr>
+        <w:jc w:val="both"/>
+        <w:rPr>
+          <w:rFonts w:ascii="Arial" w:hAnsi="Arial" w:cs="Arial"/>
+          <w:b/>
+          <w:bCs/>
+          <w:sz w:val="24"/>
+          <w:szCs w:val="24"/>
+        </w:rPr>
+      </w:pPr>
+      <w:proofErr w:type="spellStart"/>
+      <w:r>
+        <w:rPr>
+          <w:rFonts w:ascii="Arial" w:hAnsi="Arial" w:cs="Arial"/>
+          <w:b/>
+          <w:bCs/>
           <w:sz w:val="24"/>
           <w:szCs w:val="24"/>
         </w:rPr>
@@ -5038,6 +4563,8 @@
       <w:r>
         <w:rPr>
           <w:rFonts w:ascii="Arial" w:hAnsi="Arial" w:cs="Arial"/>
+          <w:b/>
+          <w:bCs/>
           <w:sz w:val="24"/>
           <w:szCs w:val="24"/>
         </w:rPr>
@@ -5053,133 +4580,256 @@
           <w:szCs w:val="24"/>
         </w:rPr>
       </w:pPr>
-    </w:p>
-    <w:p>
-      <w:pPr>
-        <w:jc w:val="both"/>
-        <w:rPr>
-          <w:rFonts w:ascii="Arial" w:hAnsi="Arial" w:cs="Arial"/>
-          <w:sz w:val="24"/>
-          <w:szCs w:val="24"/>
-        </w:rPr>
-      </w:pPr>
-    </w:p>
-    <w:p>
-      <w:pPr>
-        <w:jc w:val="both"/>
-        <w:rPr>
-          <w:rFonts w:ascii="Arial" w:hAnsi="Arial" w:cs="Arial"/>
-          <w:sz w:val="24"/>
-          <w:szCs w:val="24"/>
-        </w:rPr>
-      </w:pPr>
-    </w:p>
-    <w:p>
-      <w:pPr>
-        <w:jc w:val="both"/>
-        <w:rPr>
-          <w:rFonts w:ascii="Arial" w:hAnsi="Arial" w:cs="Arial"/>
-          <w:sz w:val="24"/>
-          <w:szCs w:val="24"/>
-        </w:rPr>
-      </w:pPr>
-    </w:p>
-    <w:p>
-      <w:pPr>
-        <w:jc w:val="both"/>
-        <w:rPr>
-          <w:rFonts w:ascii="Arial" w:hAnsi="Arial" w:cs="Arial"/>
-          <w:bCs/>
-          <w:sz w:val="24"/>
-          <w:szCs w:val="24"/>
-        </w:rPr>
-      </w:pPr>
-    </w:p>
-    <w:p>
-      <w:pPr>
-        <w:jc w:val="both"/>
-        <w:rPr>
-          <w:rFonts w:ascii="Arial" w:hAnsi="Arial" w:cs="Arial"/>
-          <w:bCs/>
-          <w:sz w:val="24"/>
-          <w:szCs w:val="24"/>
-        </w:rPr>
-      </w:pPr>
-    </w:p>
-    <w:p>
-      <w:pPr>
-        <w:jc w:val="both"/>
-        <w:rPr>
-          <w:rFonts w:ascii="Arial" w:hAnsi="Arial" w:cs="Arial"/>
-          <w:bCs/>
-          <w:sz w:val="24"/>
-          <w:szCs w:val="24"/>
-        </w:rPr>
-      </w:pPr>
-    </w:p>
-    <w:p>
-      <w:pPr>
-        <w:jc w:val="both"/>
-        <w:rPr>
-          <w:rFonts w:ascii="Arial" w:hAnsi="Arial" w:cs="Arial"/>
-          <w:b/>
-          <w:bCs/>
-          <w:sz w:val="24"/>
-          <w:szCs w:val="24"/>
-        </w:rPr>
-      </w:pPr>
-    </w:p>
-    <w:p>
-      <w:pPr>
-        <w:jc w:val="both"/>
-        <w:rPr>
-          <w:rFonts w:ascii="Arial" w:hAnsi="Arial" w:cs="Arial"/>
-          <w:bCs/>
-          <w:sz w:val="24"/>
-          <w:szCs w:val="24"/>
-        </w:rPr>
-      </w:pPr>
-    </w:p>
-    <w:p>
-      <w:pPr>
-        <w:jc w:val="both"/>
-        <w:rPr>
-          <w:rFonts w:ascii="Arial" w:hAnsi="Arial" w:cs="Arial"/>
-          <w:bCs/>
-          <w:sz w:val="24"/>
-          <w:szCs w:val="24"/>
-        </w:rPr>
-      </w:pPr>
-    </w:p>
-    <w:p>
-      <w:pPr>
-        <w:jc w:val="both"/>
-        <w:rPr>
-          <w:rFonts w:ascii="Arial" w:hAnsi="Arial" w:cs="Arial"/>
-          <w:bCs/>
-          <w:sz w:val="24"/>
-          <w:szCs w:val="24"/>
-        </w:rPr>
-      </w:pPr>
-    </w:p>
-    <w:p>
-      <w:pPr>
-        <w:jc w:val="both"/>
-        <w:rPr>
-          <w:rFonts w:ascii="Arial" w:hAnsi="Arial" w:cs="Arial"/>
-          <w:bCs/>
-          <w:sz w:val="24"/>
-          <w:szCs w:val="24"/>
-        </w:rPr>
-      </w:pPr>
-      <w:r>
-        <w:rPr>
-          <w:rFonts w:ascii="Arial" w:hAnsi="Arial" w:cs="Arial"/>
-          <w:bCs/>
-          <w:sz w:val="24"/>
-          <w:szCs w:val="24"/>
-        </w:rPr>
-        <w:lastRenderedPageBreak/>
+      <w:r>
+        <w:rPr>
+          <w:rFonts w:ascii="Arial" w:hAnsi="Arial" w:cs="Arial"/>
+          <w:sz w:val="24"/>
+          <w:szCs w:val="24"/>
+        </w:rPr>
+        <w:t xml:space="preserve">Esse bloco sempre é utilizado quando no processo que será executado dentro de um método é esperado um erro, então cria-se um bloco protegido onde qualquer erro que ocorra dentro do </w:t>
+      </w:r>
+      <w:proofErr w:type="spellStart"/>
+      <w:r>
+        <w:rPr>
+          <w:rFonts w:ascii="Arial" w:hAnsi="Arial" w:cs="Arial"/>
+          <w:sz w:val="24"/>
+          <w:szCs w:val="24"/>
+        </w:rPr>
+        <w:t>try</w:t>
+      </w:r>
+      <w:proofErr w:type="spellEnd"/>
+      <w:r>
+        <w:rPr>
+          <w:rFonts w:ascii="Arial" w:hAnsi="Arial" w:cs="Arial"/>
+          <w:sz w:val="24"/>
+          <w:szCs w:val="24"/>
+        </w:rPr>
+        <w:t xml:space="preserve"> é direcionado para o catch e sofrerá o devido tratamento de erro.</w:t>
+      </w:r>
+    </w:p>
+    <w:p>
+      <w:pPr>
+        <w:jc w:val="both"/>
+        <w:rPr>
+          <w:rFonts w:ascii="Arial" w:hAnsi="Arial" w:cs="Arial"/>
+          <w:sz w:val="24"/>
+          <w:szCs w:val="24"/>
+        </w:rPr>
+      </w:pPr>
+    </w:p>
+    <w:p>
+      <w:pPr>
+        <w:jc w:val="both"/>
+        <w:rPr>
+          <w:rFonts w:ascii="Arial" w:hAnsi="Arial" w:cs="Arial"/>
+          <w:b/>
+          <w:bCs/>
+          <w:sz w:val="24"/>
+          <w:szCs w:val="24"/>
+        </w:rPr>
+      </w:pPr>
+      <w:proofErr w:type="spellStart"/>
+      <w:r>
+        <w:rPr>
+          <w:rFonts w:ascii="Arial" w:hAnsi="Arial" w:cs="Arial"/>
+          <w:b/>
+          <w:bCs/>
+          <w:sz w:val="24"/>
+          <w:szCs w:val="24"/>
+        </w:rPr>
+        <w:t>Finally</w:t>
+      </w:r>
+      <w:proofErr w:type="spellEnd"/>
+    </w:p>
+    <w:p>
+      <w:pPr>
+        <w:jc w:val="both"/>
+        <w:rPr>
+          <w:rFonts w:ascii="Arial" w:hAnsi="Arial" w:cs="Arial"/>
+          <w:sz w:val="24"/>
+          <w:szCs w:val="24"/>
+        </w:rPr>
+      </w:pPr>
+      <w:r>
+        <w:rPr>
+          <w:rFonts w:ascii="Arial" w:hAnsi="Arial" w:cs="Arial"/>
+          <w:sz w:val="24"/>
+          <w:szCs w:val="24"/>
+        </w:rPr>
+        <w:t xml:space="preserve">É o bloco de código que pode ser utilizado junto ao </w:t>
+      </w:r>
+      <w:proofErr w:type="spellStart"/>
+      <w:r>
+        <w:rPr>
+          <w:rFonts w:ascii="Arial" w:hAnsi="Arial" w:cs="Arial"/>
+          <w:sz w:val="24"/>
+          <w:szCs w:val="24"/>
+        </w:rPr>
+        <w:t>try</w:t>
+      </w:r>
+      <w:proofErr w:type="spellEnd"/>
+      <w:r>
+        <w:rPr>
+          <w:rFonts w:ascii="Arial" w:hAnsi="Arial" w:cs="Arial"/>
+          <w:sz w:val="24"/>
+          <w:szCs w:val="24"/>
+        </w:rPr>
+        <w:t xml:space="preserve"> catch, este trecho de código será executado independentemente se ocorrer erro ou não dentro do fluxo. Normalmente o </w:t>
+      </w:r>
+      <w:proofErr w:type="spellStart"/>
+      <w:r>
+        <w:rPr>
+          <w:rFonts w:ascii="Arial" w:hAnsi="Arial" w:cs="Arial"/>
+          <w:sz w:val="24"/>
+          <w:szCs w:val="24"/>
+        </w:rPr>
+        <w:t>finally</w:t>
+      </w:r>
+      <w:proofErr w:type="spellEnd"/>
+      <w:r>
+        <w:rPr>
+          <w:rFonts w:ascii="Arial" w:hAnsi="Arial" w:cs="Arial"/>
+          <w:sz w:val="24"/>
+          <w:szCs w:val="24"/>
+        </w:rPr>
+        <w:t xml:space="preserve"> libera recursos ou para dar continuidade em um fluxo que deve ocorrer independente do erro.</w:t>
+      </w:r>
+    </w:p>
+    <w:p>
+      <w:pPr>
+        <w:jc w:val="both"/>
+        <w:rPr>
+          <w:rFonts w:ascii="Arial" w:hAnsi="Arial" w:cs="Arial"/>
+          <w:sz w:val="24"/>
+          <w:szCs w:val="24"/>
+        </w:rPr>
+      </w:pPr>
+    </w:p>
+    <w:p>
+      <w:pPr>
+        <w:jc w:val="both"/>
+        <w:rPr>
+          <w:rFonts w:ascii="Arial" w:hAnsi="Arial" w:cs="Arial"/>
+          <w:sz w:val="24"/>
+          <w:szCs w:val="24"/>
+        </w:rPr>
+      </w:pPr>
+    </w:p>
+    <w:p>
+      <w:pPr>
+        <w:jc w:val="both"/>
+        <w:rPr>
+          <w:rFonts w:ascii="Arial" w:hAnsi="Arial" w:cs="Arial"/>
+          <w:sz w:val="24"/>
+          <w:szCs w:val="24"/>
+        </w:rPr>
+      </w:pPr>
+    </w:p>
+    <w:p>
+      <w:pPr>
+        <w:jc w:val="both"/>
+        <w:rPr>
+          <w:rFonts w:ascii="Arial" w:hAnsi="Arial" w:cs="Arial"/>
+          <w:sz w:val="24"/>
+          <w:szCs w:val="24"/>
+        </w:rPr>
+      </w:pPr>
+    </w:p>
+    <w:p>
+      <w:pPr>
+        <w:jc w:val="both"/>
+        <w:rPr>
+          <w:rFonts w:ascii="Arial" w:hAnsi="Arial" w:cs="Arial"/>
+          <w:bCs/>
+          <w:sz w:val="24"/>
+          <w:szCs w:val="24"/>
+        </w:rPr>
+      </w:pPr>
+    </w:p>
+    <w:p>
+      <w:pPr>
+        <w:jc w:val="both"/>
+        <w:rPr>
+          <w:rFonts w:ascii="Arial" w:hAnsi="Arial" w:cs="Arial"/>
+          <w:bCs/>
+          <w:sz w:val="24"/>
+          <w:szCs w:val="24"/>
+        </w:rPr>
+      </w:pPr>
+    </w:p>
+    <w:p>
+      <w:pPr>
+        <w:jc w:val="both"/>
+        <w:rPr>
+          <w:rFonts w:ascii="Arial" w:hAnsi="Arial" w:cs="Arial"/>
+          <w:bCs/>
+          <w:sz w:val="24"/>
+          <w:szCs w:val="24"/>
+        </w:rPr>
+      </w:pPr>
+    </w:p>
+    <w:p>
+      <w:pPr>
+        <w:jc w:val="both"/>
+        <w:rPr>
+          <w:rFonts w:ascii="Arial" w:hAnsi="Arial" w:cs="Arial"/>
+          <w:b/>
+          <w:bCs/>
+          <w:sz w:val="24"/>
+          <w:szCs w:val="24"/>
+        </w:rPr>
+      </w:pPr>
+    </w:p>
+    <w:p>
+      <w:pPr>
+        <w:jc w:val="both"/>
+        <w:rPr>
+          <w:rFonts w:ascii="Arial" w:hAnsi="Arial" w:cs="Arial"/>
+          <w:bCs/>
+          <w:sz w:val="24"/>
+          <w:szCs w:val="24"/>
+        </w:rPr>
+      </w:pPr>
+    </w:p>
+    <w:p>
+      <w:pPr>
+        <w:jc w:val="both"/>
+        <w:rPr>
+          <w:rFonts w:ascii="Arial" w:hAnsi="Arial" w:cs="Arial"/>
+          <w:bCs/>
+          <w:sz w:val="24"/>
+          <w:szCs w:val="24"/>
+        </w:rPr>
+      </w:pPr>
+    </w:p>
+    <w:p>
+      <w:pPr>
+        <w:jc w:val="both"/>
+        <w:rPr>
+          <w:rFonts w:ascii="Arial" w:hAnsi="Arial" w:cs="Arial"/>
+          <w:bCs/>
+          <w:sz w:val="24"/>
+          <w:szCs w:val="24"/>
+        </w:rPr>
+      </w:pPr>
+    </w:p>
+    <w:p>
+      <w:pPr>
+        <w:jc w:val="both"/>
+        <w:rPr>
+          <w:rFonts w:ascii="Arial" w:hAnsi="Arial" w:cs="Arial"/>
+          <w:bCs/>
+          <w:sz w:val="24"/>
+          <w:szCs w:val="24"/>
+        </w:rPr>
+      </w:pPr>
+      <w:r>
+        <w:rPr>
+          <w:rFonts w:ascii="Arial" w:hAnsi="Arial" w:cs="Arial"/>
+          <w:bCs/>
+          <w:sz w:val="24"/>
+          <w:szCs w:val="24"/>
+        </w:rPr>
         <w:t xml:space="preserve"> </w:t>
       </w:r>
     </w:p>
@@ -5238,8 +4888,8 @@
 </file>
 
 <file path=word/numbering.xml><?xml version="1.0" encoding="utf-8"?>
-<w:numbering xmlns:ve="http://schemas.openxmlformats.org/markup-compatibility/2006" xmlns:o="urn:schemas-microsoft-com:office:office" xmlns:r="http://schemas.openxmlformats.org/officeDocument/2006/relationships" xmlns:m="http://schemas.openxmlformats.org/officeDocument/2006/math" xmlns:v="urn:schemas-microsoft-com:vml" xmlns:wp="http://schemas.openxmlformats.org/drawingml/2006/wordprocessingDrawing" xmlns:w10="urn:schemas-microsoft-com:office:word" xmlns:w="http://schemas.openxmlformats.org/wordprocessingml/2006/main" xmlns:wne="http://schemas.microsoft.com/office/word/2006/wordml">
-  <w:abstractNum w:abstractNumId="0">
+<w:numbering xmlns:wpc="http://schemas.microsoft.com/office/word/2010/wordprocessingCanvas" xmlns:cx="http://schemas.microsoft.com/office/drawing/2014/chartex" xmlns:cx1="http://schemas.microsoft.com/office/drawing/2015/9/8/chartex" xmlns:cx2="http://schemas.microsoft.com/office/drawing/2015/10/21/chartex" xmlns:cx3="http://schemas.microsoft.com/office/drawing/2016/5/9/chartex" xmlns:cx4="http://schemas.microsoft.com/office/drawing/2016/5/10/chartex" xmlns:cx5="http://schemas.microsoft.com/office/drawing/2016/5/11/chartex" xmlns:cx6="http://schemas.microsoft.com/office/drawing/2016/5/12/chartex" xmlns:cx7="http://schemas.microsoft.com/office/drawing/2016/5/13/chartex" xmlns:cx8="http://schemas.microsoft.com/office/drawing/2016/5/14/chartex" xmlns:mc="http://schemas.openxmlformats.org/markup-compatibility/2006" xmlns:aink="http://schemas.microsoft.com/office/drawing/2016/ink" xmlns:am3d="http://schemas.microsoft.com/office/drawing/2017/model3d" xmlns:o="urn:schemas-microsoft-com:office:office" xmlns:r="http://schemas.openxmlformats.org/officeDocument/2006/relationships" xmlns:m="http://schemas.openxmlformats.org/officeDocument/2006/math" xmlns:v="urn:schemas-microsoft-com:vml" xmlns:wp14="http://schemas.microsoft.com/office/word/2010/wordprocessingDrawing" xmlns:wp="http://schemas.openxmlformats.org/drawingml/2006/wordprocessingDrawing" xmlns:w10="urn:schemas-microsoft-com:office:word" xmlns:w="http://schemas.openxmlformats.org/wordprocessingml/2006/main" xmlns:w14="http://schemas.microsoft.com/office/word/2010/wordml" xmlns:w15="http://schemas.microsoft.com/office/word/2012/wordml" xmlns:w16cex="http://schemas.microsoft.com/office/word/2018/wordml/cex" xmlns:w16cid="http://schemas.microsoft.com/office/word/2016/wordml/cid" xmlns:w16="http://schemas.microsoft.com/office/word/2018/wordml" xmlns:w16sdtdh="http://schemas.microsoft.com/office/word/2020/wordml/sdtdatahash" xmlns:w16se="http://schemas.microsoft.com/office/word/2015/wordml/symex" xmlns:wpg="http://schemas.microsoft.com/office/word/2010/wordprocessingGroup" xmlns:wpi="http://schemas.microsoft.com/office/word/2010/wordprocessingInk" xmlns:wne="http://schemas.microsoft.com/office/word/2006/wordml" xmlns:wps="http://schemas.microsoft.com/office/word/2010/wordprocessingShape" mc:Ignorable="w14 w15 w16se w16cid w16 w16cex w16sdtdh wp14">
+  <w:abstractNum w:abstractNumId="0" w15:restartNumberingAfterBreak="0">
     <w:nsid w:val="576C1D26"/>
     <w:multiLevelType w:val="hybridMultilevel"/>
     <w:tmpl w:val="08D66DE6"/>
@@ -5359,7 +5009,7 @@
 </file>
 
 <file path=word/styles.xml><?xml version="1.0" encoding="utf-8"?>
-<w:styles xmlns:r="http://schemas.openxmlformats.org/officeDocument/2006/relationships" xmlns:w="http://schemas.openxmlformats.org/wordprocessingml/2006/main">
+<w:styles xmlns:mc="http://schemas.openxmlformats.org/markup-compatibility/2006" xmlns:r="http://schemas.openxmlformats.org/officeDocument/2006/relationships" xmlns:w="http://schemas.openxmlformats.org/wordprocessingml/2006/main" xmlns:w14="http://schemas.microsoft.com/office/word/2010/wordml" xmlns:w15="http://schemas.microsoft.com/office/word/2012/wordml" xmlns:w16cex="http://schemas.microsoft.com/office/word/2018/wordml/cex" xmlns:w16cid="http://schemas.microsoft.com/office/word/2016/wordml/cid" xmlns:w16="http://schemas.microsoft.com/office/word/2018/wordml" xmlns:w16sdtdh="http://schemas.microsoft.com/office/word/2020/wordml/sdtdatahash" xmlns:w16se="http://schemas.microsoft.com/office/word/2015/wordml/symex" mc:Ignorable="w14 w15 w16se w16cid w16 w16cex w16sdtdh">
   <w:docDefaults>
     <w:rPrDefault>
       <w:rPr>
@@ -5375,144 +5025,383 @@
       </w:pPr>
     </w:pPrDefault>
   </w:docDefaults>
-  <w:latentStyles w:defLockedState="0" w:defUIPriority="99" w:defSemiHidden="1" w:defUnhideWhenUsed="1" w:defQFormat="0" w:count="267">
-    <w:lsdException w:name="Normal" w:semiHidden="0" w:uiPriority="0" w:unhideWhenUsed="0" w:qFormat="1"/>
-    <w:lsdException w:name="heading 1" w:semiHidden="0" w:uiPriority="9" w:unhideWhenUsed="0" w:qFormat="1"/>
-    <w:lsdException w:name="heading 2" w:uiPriority="9" w:qFormat="1"/>
-    <w:lsdException w:name="heading 3" w:uiPriority="9" w:qFormat="1"/>
-    <w:lsdException w:name="heading 4" w:uiPriority="9" w:qFormat="1"/>
-    <w:lsdException w:name="heading 5" w:uiPriority="9" w:qFormat="1"/>
-    <w:lsdException w:name="heading 6" w:uiPriority="9" w:qFormat="1"/>
-    <w:lsdException w:name="heading 7" w:uiPriority="9" w:qFormat="1"/>
-    <w:lsdException w:name="heading 8" w:uiPriority="9" w:qFormat="1"/>
-    <w:lsdException w:name="heading 9" w:uiPriority="9" w:qFormat="1"/>
-    <w:lsdException w:name="toc 1" w:uiPriority="39"/>
-    <w:lsdException w:name="toc 2" w:uiPriority="39"/>
-    <w:lsdException w:name="toc 3" w:uiPriority="39"/>
-    <w:lsdException w:name="toc 4" w:uiPriority="39"/>
-    <w:lsdException w:name="toc 5" w:uiPriority="39"/>
-    <w:lsdException w:name="toc 6" w:uiPriority="39"/>
-    <w:lsdException w:name="toc 7" w:uiPriority="39"/>
-    <w:lsdException w:name="toc 8" w:uiPriority="39"/>
-    <w:lsdException w:name="toc 9" w:uiPriority="39"/>
-    <w:lsdException w:name="caption" w:uiPriority="35" w:qFormat="1"/>
-    <w:lsdException w:name="Title" w:semiHidden="0" w:uiPriority="10" w:unhideWhenUsed="0" w:qFormat="1"/>
-    <w:lsdException w:name="Default Paragraph Font" w:uiPriority="1"/>
-    <w:lsdException w:name="Subtitle" w:semiHidden="0" w:uiPriority="11" w:unhideWhenUsed="0" w:qFormat="1"/>
-    <w:lsdException w:name="Strong" w:semiHidden="0" w:uiPriority="22" w:unhideWhenUsed="0" w:qFormat="1"/>
-    <w:lsdException w:name="Emphasis" w:semiHidden="0" w:uiPriority="20" w:unhideWhenUsed="0" w:qFormat="1"/>
-    <w:lsdException w:name="Table Grid" w:semiHidden="0" w:uiPriority="59" w:unhideWhenUsed="0"/>
-    <w:lsdException w:name="Placeholder Text" w:unhideWhenUsed="0"/>
-    <w:lsdException w:name="No Spacing" w:semiHidden="0" w:uiPriority="1" w:unhideWhenUsed="0" w:qFormat="1"/>
-    <w:lsdException w:name="Light Shading" w:semiHidden="0" w:uiPriority="60" w:unhideWhenUsed="0"/>
-    <w:lsdException w:name="Light List" w:semiHidden="0" w:uiPriority="61" w:unhideWhenUsed="0"/>
-    <w:lsdException w:name="Light Grid" w:semiHidden="0" w:uiPriority="62" w:unhideWhenUsed="0"/>
-    <w:lsdException w:name="Medium Shading 1" w:semiHidden="0" w:uiPriority="63" w:unhideWhenUsed="0"/>
-    <w:lsdException w:name="Medium Shading 2" w:semiHidden="0" w:uiPriority="64" w:unhideWhenUsed="0"/>
-    <w:lsdException w:name="Medium List 1" w:semiHidden="0" w:uiPriority="65" w:unhideWhenUsed="0"/>
-    <w:lsdException w:name="Medium List 2" w:semiHidden="0" w:uiPriority="66" w:unhideWhenUsed="0"/>
-    <w:lsdException w:name="Medium Grid 1" w:semiHidden="0" w:uiPriority="67" w:unhideWhenUsed="0"/>
-    <w:lsdException w:name="Medium Grid 2" w:semiHidden="0" w:uiPriority="68" w:unhideWhenUsed="0"/>
-    <w:lsdException w:name="Medium Grid 3" w:semiHidden="0" w:uiPriority="69" w:unhideWhenUsed="0"/>
-    <w:lsdException w:name="Dark List" w:semiHidden="0" w:uiPriority="70" w:unhideWhenUsed="0"/>
-    <w:lsdException w:name="Colorful Shading" w:semiHidden="0" w:uiPriority="71" w:unhideWhenUsed="0"/>
-    <w:lsdException w:name="Colorful List" w:semiHidden="0" w:uiPriority="72" w:unhideWhenUsed="0"/>
-    <w:lsdException w:name="Colorful Grid" w:semiHidden="0" w:uiPriority="73" w:unhideWhenUsed="0"/>
-    <w:lsdException w:name="Light Shading Accent 1" w:semiHidden="0" w:uiPriority="60" w:unhideWhenUsed="0"/>
-    <w:lsdException w:name="Light List Accent 1" w:semiHidden="0" w:uiPriority="61" w:unhideWhenUsed="0"/>
-    <w:lsdException w:name="Light Grid Accent 1" w:semiHidden="0" w:uiPriority="62" w:unhideWhenUsed="0"/>
-    <w:lsdException w:name="Medium Shading 1 Accent 1" w:semiHidden="0" w:uiPriority="63" w:unhideWhenUsed="0"/>
-    <w:lsdException w:name="Medium Shading 2 Accent 1" w:semiHidden="0" w:uiPriority="64" w:unhideWhenUsed="0"/>
-    <w:lsdException w:name="Medium List 1 Accent 1" w:semiHidden="0" w:uiPriority="65" w:unhideWhenUsed="0"/>
-    <w:lsdException w:name="Revision" w:unhideWhenUsed="0"/>
-    <w:lsdException w:name="List Paragraph" w:semiHidden="0" w:uiPriority="34" w:unhideWhenUsed="0" w:qFormat="1"/>
-    <w:lsdException w:name="Quote" w:semiHidden="0" w:uiPriority="29" w:unhideWhenUsed="0" w:qFormat="1"/>
-    <w:lsdException w:name="Intense Quote" w:semiHidden="0" w:uiPriority="30" w:unhideWhenUsed="0" w:qFormat="1"/>
-    <w:lsdException w:name="Medium List 2 Accent 1" w:semiHidden="0" w:uiPriority="66" w:unhideWhenUsed="0"/>
-    <w:lsdException w:name="Medium Grid 1 Accent 1" w:semiHidden="0" w:uiPriority="67" w:unhideWhenUsed="0"/>
-    <w:lsdException w:name="Medium Grid 2 Accent 1" w:semiHidden="0" w:uiPriority="68" w:unhideWhenUsed="0"/>
-    <w:lsdException w:name="Medium Grid 3 Accent 1" w:semiHidden="0" w:uiPriority="69" w:unhideWhenUsed="0"/>
-    <w:lsdException w:name="Dark List Accent 1" w:semiHidden="0" w:uiPriority="70" w:unhideWhenUsed="0"/>
-    <w:lsdException w:name="Colorful Shading Accent 1" w:semiHidden="0" w:uiPriority="71" w:unhideWhenUsed="0"/>
-    <w:lsdException w:name="Colorful List Accent 1" w:semiHidden="0" w:uiPriority="72" w:unhideWhenUsed="0"/>
-    <w:lsdException w:name="Colorful Grid Accent 1" w:semiHidden="0" w:uiPriority="73" w:unhideWhenUsed="0"/>
-    <w:lsdException w:name="Light Shading Accent 2" w:semiHidden="0" w:uiPriority="60" w:unhideWhenUsed="0"/>
-    <w:lsdException w:name="Light List Accent 2" w:semiHidden="0" w:uiPriority="61" w:unhideWhenUsed="0"/>
-    <w:lsdException w:name="Light Grid Accent 2" w:semiHidden="0" w:uiPriority="62" w:unhideWhenUsed="0"/>
-    <w:lsdException w:name="Medium Shading 1 Accent 2" w:semiHidden="0" w:uiPriority="63" w:unhideWhenUsed="0"/>
-    <w:lsdException w:name="Medium Shading 2 Accent 2" w:semiHidden="0" w:uiPriority="64" w:unhideWhenUsed="0"/>
-    <w:lsdException w:name="Medium List 1 Accent 2" w:semiHidden="0" w:uiPriority="65" w:unhideWhenUsed="0"/>
-    <w:lsdException w:name="Medium List 2 Accent 2" w:semiHidden="0" w:uiPriority="66" w:unhideWhenUsed="0"/>
-    <w:lsdException w:name="Medium Grid 1 Accent 2" w:semiHidden="0" w:uiPriority="67" w:unhideWhenUsed="0"/>
-    <w:lsdException w:name="Medium Grid 2 Accent 2" w:semiHidden="0" w:uiPriority="68" w:unhideWhenUsed="0"/>
-    <w:lsdException w:name="Medium Grid 3 Accent 2" w:semiHidden="0" w:uiPriority="69" w:unhideWhenUsed="0"/>
-    <w:lsdException w:name="Dark List Accent 2" w:semiHidden="0" w:uiPriority="70" w:unhideWhenUsed="0"/>
-    <w:lsdException w:name="Colorful Shading Accent 2" w:semiHidden="0" w:uiPriority="71" w:unhideWhenUsed="0"/>
-    <w:lsdException w:name="Colorful List Accent 2" w:semiHidden="0" w:uiPriority="72" w:unhideWhenUsed="0"/>
-    <w:lsdException w:name="Colorful Grid Accent 2" w:semiHidden="0" w:uiPriority="73" w:unhideWhenUsed="0"/>
-    <w:lsdException w:name="Light Shading Accent 3" w:semiHidden="0" w:uiPriority="60" w:unhideWhenUsed="0"/>
-    <w:lsdException w:name="Light List Accent 3" w:semiHidden="0" w:uiPriority="61" w:unhideWhenUsed="0"/>
-    <w:lsdException w:name="Light Grid Accent 3" w:semiHidden="0" w:uiPriority="62" w:unhideWhenUsed="0"/>
-    <w:lsdException w:name="Medium Shading 1 Accent 3" w:semiHidden="0" w:uiPriority="63" w:unhideWhenUsed="0"/>
-    <w:lsdException w:name="Medium Shading 2 Accent 3" w:semiHidden="0" w:uiPriority="64" w:unhideWhenUsed="0"/>
-    <w:lsdException w:name="Medium List 1 Accent 3" w:semiHidden="0" w:uiPriority="65" w:unhideWhenUsed="0"/>
-    <w:lsdException w:name="Medium List 2 Accent 3" w:semiHidden="0" w:uiPriority="66" w:unhideWhenUsed="0"/>
-    <w:lsdException w:name="Medium Grid 1 Accent 3" w:semiHidden="0" w:uiPriority="67" w:unhideWhenUsed="0"/>
-    <w:lsdException w:name="Medium Grid 2 Accent 3" w:semiHidden="0" w:uiPriority="68" w:unhideWhenUsed="0"/>
-    <w:lsdException w:name="Medium Grid 3 Accent 3" w:semiHidden="0" w:uiPriority="69" w:unhideWhenUsed="0"/>
-    <w:lsdException w:name="Dark List Accent 3" w:semiHidden="0" w:uiPriority="70" w:unhideWhenUsed="0"/>
-    <w:lsdException w:name="Colorful Shading Accent 3" w:semiHidden="0" w:uiPriority="71" w:unhideWhenUsed="0"/>
-    <w:lsdException w:name="Colorful List Accent 3" w:semiHidden="0" w:uiPriority="72" w:unhideWhenUsed="0"/>
-    <w:lsdException w:name="Colorful Grid Accent 3" w:semiHidden="0" w:uiPriority="73" w:unhideWhenUsed="0"/>
-    <w:lsdException w:name="Light Shading Accent 4" w:semiHidden="0" w:uiPriority="60" w:unhideWhenUsed="0"/>
-    <w:lsdException w:name="Light List Accent 4" w:semiHidden="0" w:uiPriority="61" w:unhideWhenUsed="0"/>
-    <w:lsdException w:name="Light Grid Accent 4" w:semiHidden="0" w:uiPriority="62" w:unhideWhenUsed="0"/>
-    <w:lsdException w:name="Medium Shading 1 Accent 4" w:semiHidden="0" w:uiPriority="63" w:unhideWhenUsed="0"/>
-    <w:lsdException w:name="Medium Shading 2 Accent 4" w:semiHidden="0" w:uiPriority="64" w:unhideWhenUsed="0"/>
-    <w:lsdException w:name="Medium List 1 Accent 4" w:semiHidden="0" w:uiPriority="65" w:unhideWhenUsed="0"/>
-    <w:lsdException w:name="Medium List 2 Accent 4" w:semiHidden="0" w:uiPriority="66" w:unhideWhenUsed="0"/>
-    <w:lsdException w:name="Medium Grid 1 Accent 4" w:semiHidden="0" w:uiPriority="67" w:unhideWhenUsed="0"/>
-    <w:lsdException w:name="Medium Grid 2 Accent 4" w:semiHidden="0" w:uiPriority="68" w:unhideWhenUsed="0"/>
-    <w:lsdException w:name="Medium Grid 3 Accent 4" w:semiHidden="0" w:uiPriority="69" w:unhideWhenUsed="0"/>
-    <w:lsdException w:name="Dark List Accent 4" w:semiHidden="0" w:uiPriority="70" w:unhideWhenUsed="0"/>
-    <w:lsdException w:name="Colorful Shading Accent 4" w:semiHidden="0" w:uiPriority="71" w:unhideWhenUsed="0"/>
-    <w:lsdException w:name="Colorful List Accent 4" w:semiHidden="0" w:uiPriority="72" w:unhideWhenUsed="0"/>
-    <w:lsdException w:name="Colorful Grid Accent 4" w:semiHidden="0" w:uiPriority="73" w:unhideWhenUsed="0"/>
-    <w:lsdException w:name="Light Shading Accent 5" w:semiHidden="0" w:uiPriority="60" w:unhideWhenUsed="0"/>
-    <w:lsdException w:name="Light List Accent 5" w:semiHidden="0" w:uiPriority="61" w:unhideWhenUsed="0"/>
-    <w:lsdException w:name="Light Grid Accent 5" w:semiHidden="0" w:uiPriority="62" w:unhideWhenUsed="0"/>
-    <w:lsdException w:name="Medium Shading 1 Accent 5" w:semiHidden="0" w:uiPriority="63" w:unhideWhenUsed="0"/>
-    <w:lsdException w:name="Medium Shading 2 Accent 5" w:semiHidden="0" w:uiPriority="64" w:unhideWhenUsed="0"/>
-    <w:lsdException w:name="Medium List 1 Accent 5" w:semiHidden="0" w:uiPriority="65" w:unhideWhenUsed="0"/>
-    <w:lsdException w:name="Medium List 2 Accent 5" w:semiHidden="0" w:uiPriority="66" w:unhideWhenUsed="0"/>
-    <w:lsdException w:name="Medium Grid 1 Accent 5" w:semiHidden="0" w:uiPriority="67" w:unhideWhenUsed="0"/>
-    <w:lsdException w:name="Medium Grid 2 Accent 5" w:semiHidden="0" w:uiPriority="68" w:unhideWhenUsed="0"/>
-    <w:lsdException w:name="Medium Grid 3 Accent 5" w:semiHidden="0" w:uiPriority="69" w:unhideWhenUsed="0"/>
-    <w:lsdException w:name="Dark List Accent 5" w:semiHidden="0" w:uiPriority="70" w:unhideWhenUsed="0"/>
-    <w:lsdException w:name="Colorful Shading Accent 5" w:semiHidden="0" w:uiPriority="71" w:unhideWhenUsed="0"/>
-    <w:lsdException w:name="Colorful List Accent 5" w:semiHidden="0" w:uiPriority="72" w:unhideWhenUsed="0"/>
-    <w:lsdException w:name="Colorful Grid Accent 5" w:semiHidden="0" w:uiPriority="73" w:unhideWhenUsed="0"/>
-    <w:lsdException w:name="Light Shading Accent 6" w:semiHidden="0" w:uiPriority="60" w:unhideWhenUsed="0"/>
-    <w:lsdException w:name="Light List Accent 6" w:semiHidden="0" w:uiPriority="61" w:unhideWhenUsed="0"/>
-    <w:lsdException w:name="Light Grid Accent 6" w:semiHidden="0" w:uiPriority="62" w:unhideWhenUsed="0"/>
-    <w:lsdException w:name="Medium Shading 1 Accent 6" w:semiHidden="0" w:uiPriority="63" w:unhideWhenUsed="0"/>
-    <w:lsdException w:name="Medium Shading 2 Accent 6" w:semiHidden="0" w:uiPriority="64" w:unhideWhenUsed="0"/>
-    <w:lsdException w:name="Medium List 1 Accent 6" w:semiHidden="0" w:uiPriority="65" w:unhideWhenUsed="0"/>
-    <w:lsdException w:name="Medium List 2 Accent 6" w:semiHidden="0" w:uiPriority="66" w:unhideWhenUsed="0"/>
-    <w:lsdException w:name="Medium Grid 1 Accent 6" w:semiHidden="0" w:uiPriority="67" w:unhideWhenUsed="0"/>
-    <w:lsdException w:name="Medium Grid 2 Accent 6" w:semiHidden="0" w:uiPriority="68" w:unhideWhenUsed="0"/>
-    <w:lsdException w:name="Medium Grid 3 Accent 6" w:semiHidden="0" w:uiPriority="69" w:unhideWhenUsed="0"/>
-    <w:lsdException w:name="Dark List Accent 6" w:semiHidden="0" w:uiPriority="70" w:unhideWhenUsed="0"/>
-    <w:lsdException w:name="Colorful Shading Accent 6" w:semiHidden="0" w:uiPriority="71" w:unhideWhenUsed="0"/>
-    <w:lsdException w:name="Colorful List Accent 6" w:semiHidden="0" w:uiPriority="72" w:unhideWhenUsed="0"/>
-    <w:lsdException w:name="Colorful Grid Accent 6" w:semiHidden="0" w:uiPriority="73" w:unhideWhenUsed="0"/>
-    <w:lsdException w:name="Subtle Emphasis" w:semiHidden="0" w:uiPriority="19" w:unhideWhenUsed="0" w:qFormat="1"/>
-    <w:lsdException w:name="Intense Emphasis" w:semiHidden="0" w:uiPriority="21" w:unhideWhenUsed="0" w:qFormat="1"/>
-    <w:lsdException w:name="Subtle Reference" w:semiHidden="0" w:uiPriority="31" w:unhideWhenUsed="0" w:qFormat="1"/>
-    <w:lsdException w:name="Intense Reference" w:semiHidden="0" w:uiPriority="32" w:unhideWhenUsed="0" w:qFormat="1"/>
-    <w:lsdException w:name="Book Title" w:semiHidden="0" w:uiPriority="33" w:unhideWhenUsed="0" w:qFormat="1"/>
-    <w:lsdException w:name="Bibliography" w:uiPriority="37"/>
-    <w:lsdException w:name="TOC Heading" w:uiPriority="39" w:qFormat="1"/>
+  <w:latentStyles w:defLockedState="0" w:defUIPriority="99" w:defSemiHidden="0" w:defUnhideWhenUsed="0" w:defQFormat="0" w:count="376">
+    <w:lsdException w:name="Normal" w:uiPriority="0" w:qFormat="1"/>
+    <w:lsdException w:name="heading 1" w:uiPriority="9" w:qFormat="1"/>
+    <w:lsdException w:name="heading 2" w:semiHidden="1" w:uiPriority="9" w:unhideWhenUsed="1" w:qFormat="1"/>
+    <w:lsdException w:name="heading 3" w:semiHidden="1" w:uiPriority="9" w:unhideWhenUsed="1" w:qFormat="1"/>
+    <w:lsdException w:name="heading 4" w:semiHidden="1" w:uiPriority="9" w:unhideWhenUsed="1" w:qFormat="1"/>
+    <w:lsdException w:name="heading 5" w:semiHidden="1" w:uiPriority="9" w:unhideWhenUsed="1" w:qFormat="1"/>
+    <w:lsdException w:name="heading 6" w:semiHidden="1" w:uiPriority="9" w:unhideWhenUsed="1" w:qFormat="1"/>
+    <w:lsdException w:name="heading 7" w:semiHidden="1" w:uiPriority="9" w:unhideWhenUsed="1" w:qFormat="1"/>
+    <w:lsdException w:name="heading 8" w:semiHidden="1" w:uiPriority="9" w:unhideWhenUsed="1" w:qFormat="1"/>
+    <w:lsdException w:name="heading 9" w:semiHidden="1" w:uiPriority="9" w:unhideWhenUsed="1" w:qFormat="1"/>
+    <w:lsdException w:name="index 1" w:semiHidden="1" w:unhideWhenUsed="1"/>
+    <w:lsdException w:name="index 2" w:semiHidden="1" w:unhideWhenUsed="1"/>
+    <w:lsdException w:name="index 3" w:semiHidden="1" w:unhideWhenUsed="1"/>
+    <w:lsdException w:name="index 4" w:semiHidden="1" w:unhideWhenUsed="1"/>
+    <w:lsdException w:name="index 5" w:semiHidden="1" w:unhideWhenUsed="1"/>
+    <w:lsdException w:name="index 6" w:semiHidden="1" w:unhideWhenUsed="1"/>
+    <w:lsdException w:name="index 7" w:semiHidden="1" w:unhideWhenUsed="1"/>
+    <w:lsdException w:name="index 8" w:semiHidden="1" w:unhideWhenUsed="1"/>
+    <w:lsdException w:name="index 9" w:semiHidden="1" w:unhideWhenUsed="1"/>
+    <w:lsdException w:name="toc 1" w:semiHidden="1" w:uiPriority="39" w:unhideWhenUsed="1"/>
+    <w:lsdException w:name="toc 2" w:semiHidden="1" w:uiPriority="39" w:unhideWhenUsed="1"/>
+    <w:lsdException w:name="toc 3" w:semiHidden="1" w:uiPriority="39" w:unhideWhenUsed="1"/>
+    <w:lsdException w:name="toc 4" w:semiHidden="1" w:uiPriority="39" w:unhideWhenUsed="1"/>
+    <w:lsdException w:name="toc 5" w:semiHidden="1" w:uiPriority="39" w:unhideWhenUsed="1"/>
+    <w:lsdException w:name="toc 6" w:semiHidden="1" w:uiPriority="39" w:unhideWhenUsed="1"/>
+    <w:lsdException w:name="toc 7" w:semiHidden="1" w:uiPriority="39" w:unhideWhenUsed="1"/>
+    <w:lsdException w:name="toc 8" w:semiHidden="1" w:uiPriority="39" w:unhideWhenUsed="1"/>
+    <w:lsdException w:name="toc 9" w:semiHidden="1" w:uiPriority="39" w:unhideWhenUsed="1"/>
+    <w:lsdException w:name="Normal Indent" w:semiHidden="1" w:unhideWhenUsed="1"/>
+    <w:lsdException w:name="footnote text" w:semiHidden="1" w:unhideWhenUsed="1"/>
+    <w:lsdException w:name="annotation text" w:semiHidden="1" w:unhideWhenUsed="1"/>
+    <w:lsdException w:name="header" w:semiHidden="1" w:unhideWhenUsed="1"/>
+    <w:lsdException w:name="footer" w:semiHidden="1" w:unhideWhenUsed="1"/>
+    <w:lsdException w:name="index heading" w:semiHidden="1" w:unhideWhenUsed="1"/>
+    <w:lsdException w:name="caption" w:semiHidden="1" w:uiPriority="35" w:unhideWhenUsed="1" w:qFormat="1"/>
+    <w:lsdException w:name="table of figures" w:semiHidden="1" w:unhideWhenUsed="1"/>
+    <w:lsdException w:name="envelope address" w:semiHidden="1" w:unhideWhenUsed="1"/>
+    <w:lsdException w:name="envelope return" w:semiHidden="1" w:unhideWhenUsed="1"/>
+    <w:lsdException w:name="footnote reference" w:semiHidden="1" w:unhideWhenUsed="1"/>
+    <w:lsdException w:name="annotation reference" w:semiHidden="1" w:unhideWhenUsed="1"/>
+    <w:lsdException w:name="line number" w:semiHidden="1" w:unhideWhenUsed="1"/>
+    <w:lsdException w:name="page number" w:semiHidden="1" w:unhideWhenUsed="1"/>
+    <w:lsdException w:name="endnote reference" w:semiHidden="1" w:unhideWhenUsed="1"/>
+    <w:lsdException w:name="endnote text" w:semiHidden="1" w:unhideWhenUsed="1"/>
+    <w:lsdException w:name="table of authorities" w:semiHidden="1" w:unhideWhenUsed="1"/>
+    <w:lsdException w:name="macro" w:semiHidden="1" w:unhideWhenUsed="1"/>
+    <w:lsdException w:name="toa heading" w:semiHidden="1" w:unhideWhenUsed="1"/>
+    <w:lsdException w:name="List" w:semiHidden="1" w:unhideWhenUsed="1"/>
+    <w:lsdException w:name="List Bullet" w:semiHidden="1" w:unhideWhenUsed="1"/>
+    <w:lsdException w:name="List Number" w:semiHidden="1" w:unhideWhenUsed="1"/>
+    <w:lsdException w:name="List 2" w:semiHidden="1" w:unhideWhenUsed="1"/>
+    <w:lsdException w:name="List 3" w:semiHidden="1" w:unhideWhenUsed="1"/>
+    <w:lsdException w:name="List 4" w:semiHidden="1" w:unhideWhenUsed="1"/>
+    <w:lsdException w:name="List 5" w:semiHidden="1" w:unhideWhenUsed="1"/>
+    <w:lsdException w:name="List Bullet 2" w:semiHidden="1" w:unhideWhenUsed="1"/>
+    <w:lsdException w:name="List Bullet 3" w:semiHidden="1" w:unhideWhenUsed="1"/>
+    <w:lsdException w:name="List Bullet 4" w:semiHidden="1" w:unhideWhenUsed="1"/>
+    <w:lsdException w:name="List Bullet 5" w:semiHidden="1" w:unhideWhenUsed="1"/>
+    <w:lsdException w:name="List Number 2" w:semiHidden="1" w:unhideWhenUsed="1"/>
+    <w:lsdException w:name="List Number 3" w:semiHidden="1" w:unhideWhenUsed="1"/>
+    <w:lsdException w:name="List Number 4" w:semiHidden="1" w:unhideWhenUsed="1"/>
+    <w:lsdException w:name="List Number 5" w:semiHidden="1" w:unhideWhenUsed="1"/>
+    <w:lsdException w:name="Title" w:uiPriority="10" w:qFormat="1"/>
+    <w:lsdException w:name="Closing" w:semiHidden="1" w:unhideWhenUsed="1"/>
+    <w:lsdException w:name="Signature" w:semiHidden="1" w:unhideWhenUsed="1"/>
+    <w:lsdException w:name="Default Paragraph Font" w:semiHidden="1" w:uiPriority="1" w:unhideWhenUsed="1"/>
+    <w:lsdException w:name="Body Text" w:semiHidden="1" w:unhideWhenUsed="1"/>
+    <w:lsdException w:name="Body Text Indent" w:semiHidden="1" w:unhideWhenUsed="1"/>
+    <w:lsdException w:name="List Continue" w:semiHidden="1" w:unhideWhenUsed="1"/>
+    <w:lsdException w:name="List Continue 2" w:semiHidden="1" w:unhideWhenUsed="1"/>
+    <w:lsdException w:name="List Continue 3" w:semiHidden="1" w:unhideWhenUsed="1"/>
+    <w:lsdException w:name="List Continue 4" w:semiHidden="1" w:unhideWhenUsed="1"/>
+    <w:lsdException w:name="List Continue 5" w:semiHidden="1" w:unhideWhenUsed="1"/>
+    <w:lsdException w:name="Message Header" w:semiHidden="1" w:unhideWhenUsed="1"/>
+    <w:lsdException w:name="Subtitle" w:uiPriority="11" w:qFormat="1"/>
+    <w:lsdException w:name="Salutation" w:semiHidden="1" w:unhideWhenUsed="1"/>
+    <w:lsdException w:name="Date" w:semiHidden="1" w:unhideWhenUsed="1"/>
+    <w:lsdException w:name="Body Text First Indent" w:semiHidden="1" w:unhideWhenUsed="1"/>
+    <w:lsdException w:name="Body Text First Indent 2" w:semiHidden="1" w:unhideWhenUsed="1"/>
+    <w:lsdException w:name="Note Heading" w:semiHidden="1" w:unhideWhenUsed="1"/>
+    <w:lsdException w:name="Body Text 2" w:semiHidden="1" w:unhideWhenUsed="1"/>
+    <w:lsdException w:name="Body Text 3" w:semiHidden="1" w:unhideWhenUsed="1"/>
+    <w:lsdException w:name="Body Text Indent 2" w:semiHidden="1" w:unhideWhenUsed="1"/>
+    <w:lsdException w:name="Body Text Indent 3" w:semiHidden="1" w:unhideWhenUsed="1"/>
+    <w:lsdException w:name="Block Text" w:semiHidden="1" w:unhideWhenUsed="1"/>
+    <w:lsdException w:name="Hyperlink" w:semiHidden="1" w:unhideWhenUsed="1"/>
+    <w:lsdException w:name="FollowedHyperlink" w:semiHidden="1" w:unhideWhenUsed="1"/>
+    <w:lsdException w:name="Strong" w:uiPriority="22" w:qFormat="1"/>
+    <w:lsdException w:name="Emphasis" w:uiPriority="20" w:qFormat="1"/>
+    <w:lsdException w:name="Document Map" w:semiHidden="1" w:unhideWhenUsed="1"/>
+    <w:lsdException w:name="Plain Text" w:semiHidden="1" w:unhideWhenUsed="1"/>
+    <w:lsdException w:name="E-mail Signature" w:semiHidden="1" w:unhideWhenUsed="1"/>
+    <w:lsdException w:name="HTML Top of Form" w:semiHidden="1" w:unhideWhenUsed="1"/>
+    <w:lsdException w:name="HTML Bottom of Form" w:semiHidden="1" w:unhideWhenUsed="1"/>
+    <w:lsdException w:name="Normal (Web)" w:semiHidden="1" w:unhideWhenUsed="1"/>
+    <w:lsdException w:name="HTML Acronym" w:semiHidden="1" w:unhideWhenUsed="1"/>
+    <w:lsdException w:name="HTML Address" w:semiHidden="1" w:unhideWhenUsed="1"/>
+    <w:lsdException w:name="HTML Cite" w:semiHidden="1" w:unhideWhenUsed="1"/>
+    <w:lsdException w:name="HTML Code" w:semiHidden="1" w:unhideWhenUsed="1"/>
+    <w:lsdException w:name="HTML Definition" w:semiHidden="1" w:unhideWhenUsed="1"/>
+    <w:lsdException w:name="HTML Keyboard" w:semiHidden="1" w:unhideWhenUsed="1"/>
+    <w:lsdException w:name="HTML Preformatted" w:semiHidden="1" w:unhideWhenUsed="1"/>
+    <w:lsdException w:name="HTML Sample" w:semiHidden="1" w:unhideWhenUsed="1"/>
+    <w:lsdException w:name="HTML Typewriter" w:semiHidden="1" w:unhideWhenUsed="1"/>
+    <w:lsdException w:name="HTML Variable" w:semiHidden="1" w:unhideWhenUsed="1"/>
+    <w:lsdException w:name="Normal Table" w:semiHidden="1" w:unhideWhenUsed="1"/>
+    <w:lsdException w:name="annotation subject" w:semiHidden="1" w:unhideWhenUsed="1"/>
+    <w:lsdException w:name="No List" w:semiHidden="1" w:unhideWhenUsed="1"/>
+    <w:lsdException w:name="Outline List 1" w:semiHidden="1" w:unhideWhenUsed="1"/>
+    <w:lsdException w:name="Outline List 2" w:semiHidden="1" w:unhideWhenUsed="1"/>
+    <w:lsdException w:name="Outline List 3" w:semiHidden="1" w:unhideWhenUsed="1"/>
+    <w:lsdException w:name="Table Simple 1" w:semiHidden="1" w:unhideWhenUsed="1"/>
+    <w:lsdException w:name="Table Simple 2" w:semiHidden="1" w:unhideWhenUsed="1"/>
+    <w:lsdException w:name="Table Simple 3" w:semiHidden="1" w:unhideWhenUsed="1"/>
+    <w:lsdException w:name="Table Classic 1" w:semiHidden="1" w:unhideWhenUsed="1"/>
+    <w:lsdException w:name="Table Classic 2" w:semiHidden="1" w:unhideWhenUsed="1"/>
+    <w:lsdException w:name="Table Classic 3" w:semiHidden="1" w:unhideWhenUsed="1"/>
+    <w:lsdException w:name="Table Classic 4" w:semiHidden="1" w:unhideWhenUsed="1"/>
+    <w:lsdException w:name="Table Colorful 1" w:semiHidden="1" w:unhideWhenUsed="1"/>
+    <w:lsdException w:name="Table Colorful 2" w:semiHidden="1" w:unhideWhenUsed="1"/>
+    <w:lsdException w:name="Table Colorful 3" w:semiHidden="1" w:unhideWhenUsed="1"/>
+    <w:lsdException w:name="Table Columns 1" w:semiHidden="1" w:unhideWhenUsed="1"/>
+    <w:lsdException w:name="Table Columns 2" w:semiHidden="1" w:unhideWhenUsed="1"/>
+    <w:lsdException w:name="Table Columns 3" w:semiHidden="1" w:unhideWhenUsed="1"/>
+    <w:lsdException w:name="Table Columns 4" w:semiHidden="1" w:unhideWhenUsed="1"/>
+    <w:lsdException w:name="Table Columns 5" w:semiHidden="1" w:unhideWhenUsed="1"/>
+    <w:lsdException w:name="Table Grid 1" w:semiHidden="1" w:unhideWhenUsed="1"/>
+    <w:lsdException w:name="Table Grid 2" w:semiHidden="1" w:unhideWhenUsed="1"/>
+    <w:lsdException w:name="Table Grid 3" w:semiHidden="1" w:unhideWhenUsed="1"/>
+    <w:lsdException w:name="Table Grid 4" w:semiHidden="1" w:unhideWhenUsed="1"/>
+    <w:lsdException w:name="Table Grid 5" w:semiHidden="1" w:unhideWhenUsed="1"/>
+    <w:lsdException w:name="Table Grid 6" w:semiHidden="1" w:unhideWhenUsed="1"/>
+    <w:lsdException w:name="Table Grid 7" w:semiHidden="1" w:unhideWhenUsed="1"/>
+    <w:lsdException w:name="Table Grid 8" w:semiHidden="1" w:unhideWhenUsed="1"/>
+    <w:lsdException w:name="Table List 1" w:semiHidden="1" w:unhideWhenUsed="1"/>
+    <w:lsdException w:name="Table List 2" w:semiHidden="1" w:unhideWhenUsed="1"/>
+    <w:lsdException w:name="Table List 3" w:semiHidden="1" w:unhideWhenUsed="1"/>
+    <w:lsdException w:name="Table List 4" w:semiHidden="1" w:unhideWhenUsed="1"/>
+    <w:lsdException w:name="Table List 5" w:semiHidden="1" w:unhideWhenUsed="1"/>
+    <w:lsdException w:name="Table List 6" w:semiHidden="1" w:unhideWhenUsed="1"/>
+    <w:lsdException w:name="Table List 7" w:semiHidden="1" w:unhideWhenUsed="1"/>
+    <w:lsdException w:name="Table List 8" w:semiHidden="1" w:unhideWhenUsed="1"/>
+    <w:lsdException w:name="Table 3D effects 1" w:semiHidden="1" w:unhideWhenUsed="1"/>
+    <w:lsdException w:name="Table 3D effects 2" w:semiHidden="1" w:unhideWhenUsed="1"/>
+    <w:lsdException w:name="Table 3D effects 3" w:semiHidden="1" w:unhideWhenUsed="1"/>
+    <w:lsdException w:name="Table Contemporary" w:semiHidden="1" w:unhideWhenUsed="1"/>
+    <w:lsdException w:name="Table Elegant" w:semiHidden="1" w:unhideWhenUsed="1"/>
+    <w:lsdException w:name="Table Professional" w:semiHidden="1" w:unhideWhenUsed="1"/>
+    <w:lsdException w:name="Table Subtle 1" w:semiHidden="1" w:unhideWhenUsed="1"/>
+    <w:lsdException w:name="Table Subtle 2" w:semiHidden="1" w:unhideWhenUsed="1"/>
+    <w:lsdException w:name="Table Web 1" w:semiHidden="1" w:unhideWhenUsed="1"/>
+    <w:lsdException w:name="Table Web 2" w:semiHidden="1" w:unhideWhenUsed="1"/>
+    <w:lsdException w:name="Table Web 3" w:semiHidden="1" w:unhideWhenUsed="1"/>
+    <w:lsdException w:name="Balloon Text" w:semiHidden="1" w:unhideWhenUsed="1"/>
+    <w:lsdException w:name="Table Grid" w:semiHidden="1" w:uiPriority="59" w:unhideWhenUsed="1"/>
+    <w:lsdException w:name="Table Theme" w:semiHidden="1" w:unhideWhenUsed="1"/>
+    <w:lsdException w:name="Placeholder Text" w:semiHidden="1"/>
+    <w:lsdException w:name="No Spacing" w:uiPriority="1" w:qFormat="1"/>
+    <w:lsdException w:name="Light Shading" w:uiPriority="60"/>
+    <w:lsdException w:name="Light List" w:uiPriority="61"/>
+    <w:lsdException w:name="Light Grid" w:uiPriority="62"/>
+    <w:lsdException w:name="Medium Shading 1" w:uiPriority="63"/>
+    <w:lsdException w:name="Medium Shading 2" w:uiPriority="64"/>
+    <w:lsdException w:name="Medium List 1" w:uiPriority="65"/>
+    <w:lsdException w:name="Medium List 2" w:uiPriority="66"/>
+    <w:lsdException w:name="Medium Grid 1" w:uiPriority="67"/>
+    <w:lsdException w:name="Medium Grid 2" w:uiPriority="68"/>
+    <w:lsdException w:name="Medium Grid 3" w:uiPriority="69"/>
+    <w:lsdException w:name="Dark List" w:uiPriority="70"/>
+    <w:lsdException w:name="Colorful Shading" w:uiPriority="71"/>
+    <w:lsdException w:name="Colorful List" w:uiPriority="72"/>
+    <w:lsdException w:name="Colorful Grid" w:uiPriority="73"/>
+    <w:lsdException w:name="Light Shading Accent 1" w:uiPriority="60"/>
+    <w:lsdException w:name="Light List Accent 1" w:uiPriority="61"/>
+    <w:lsdException w:name="Light Grid Accent 1" w:uiPriority="62"/>
+    <w:lsdException w:name="Medium Shading 1 Accent 1" w:uiPriority="63"/>
+    <w:lsdException w:name="Medium Shading 2 Accent 1" w:uiPriority="64"/>
+    <w:lsdException w:name="Medium List 1 Accent 1" w:uiPriority="65"/>
+    <w:lsdException w:name="Revision" w:semiHidden="1"/>
+    <w:lsdException w:name="List Paragraph" w:uiPriority="34" w:qFormat="1"/>
+    <w:lsdException w:name="Quote" w:uiPriority="29" w:qFormat="1"/>
+    <w:lsdException w:name="Intense Quote" w:uiPriority="30" w:qFormat="1"/>
+    <w:lsdException w:name="Medium List 2 Accent 1" w:uiPriority="66"/>
+    <w:lsdException w:name="Medium Grid 1 Accent 1" w:uiPriority="67"/>
+    <w:lsdException w:name="Medium Grid 2 Accent 1" w:uiPriority="68"/>
+    <w:lsdException w:name="Medium Grid 3 Accent 1" w:uiPriority="69"/>
+    <w:lsdException w:name="Dark List Accent 1" w:uiPriority="70"/>
+    <w:lsdException w:name="Colorful Shading Accent 1" w:uiPriority="71"/>
+    <w:lsdException w:name="Colorful List Accent 1" w:uiPriority="72"/>
+    <w:lsdException w:name="Colorful Grid Accent 1" w:uiPriority="73"/>
+    <w:lsdException w:name="Light Shading Accent 2" w:uiPriority="60"/>
+    <w:lsdException w:name="Light List Accent 2" w:uiPriority="61"/>
+    <w:lsdException w:name="Light Grid Accent 2" w:uiPriority="62"/>
+    <w:lsdException w:name="Medium Shading 1 Accent 2" w:uiPriority="63"/>
+    <w:lsdException w:name="Medium Shading 2 Accent 2" w:uiPriority="64"/>
+    <w:lsdException w:name="Medium List 1 Accent 2" w:uiPriority="65"/>
+    <w:lsdException w:name="Medium List 2 Accent 2" w:uiPriority="66"/>
+    <w:lsdException w:name="Medium Grid 1 Accent 2" w:uiPriority="67"/>
+    <w:lsdException w:name="Medium Grid 2 Accent 2" w:uiPriority="68"/>
+    <w:lsdException w:name="Medium Grid 3 Accent 2" w:uiPriority="69"/>
+    <w:lsdException w:name="Dark List Accent 2" w:uiPriority="70"/>
+    <w:lsdException w:name="Colorful Shading Accent 2" w:uiPriority="71"/>
+    <w:lsdException w:name="Colorful List Accent 2" w:uiPriority="72"/>
+    <w:lsdException w:name="Colorful Grid Accent 2" w:uiPriority="73"/>
+    <w:lsdException w:name="Light Shading Accent 3" w:uiPriority="60"/>
+    <w:lsdException w:name="Light List Accent 3" w:uiPriority="61"/>
+    <w:lsdException w:name="Light Grid Accent 3" w:uiPriority="62"/>
+    <w:lsdException w:name="Medium Shading 1 Accent 3" w:uiPriority="63"/>
+    <w:lsdException w:name="Medium Shading 2 Accent 3" w:uiPriority="64"/>
+    <w:lsdException w:name="Medium List 1 Accent 3" w:uiPriority="65"/>
+    <w:lsdException w:name="Medium List 2 Accent 3" w:uiPriority="66"/>
+    <w:lsdException w:name="Medium Grid 1 Accent 3" w:uiPriority="67"/>
+    <w:lsdException w:name="Medium Grid 2 Accent 3" w:uiPriority="68"/>
+    <w:lsdException w:name="Medium Grid 3 Accent 3" w:uiPriority="69"/>
+    <w:lsdException w:name="Dark List Accent 3" w:uiPriority="70"/>
+    <w:lsdException w:name="Colorful Shading Accent 3" w:uiPriority="71"/>
+    <w:lsdException w:name="Colorful List Accent 3" w:uiPriority="72"/>
+    <w:lsdException w:name="Colorful Grid Accent 3" w:uiPriority="73"/>
+    <w:lsdException w:name="Light Shading Accent 4" w:uiPriority="60"/>
+    <w:lsdException w:name="Light List Accent 4" w:uiPriority="61"/>
+    <w:lsdException w:name="Light Grid Accent 4" w:uiPriority="62"/>
+    <w:lsdException w:name="Medium Shading 1 Accent 4" w:uiPriority="63"/>
+    <w:lsdException w:name="Medium Shading 2 Accent 4" w:uiPriority="64"/>
+    <w:lsdException w:name="Medium List 1 Accent 4" w:uiPriority="65"/>
+    <w:lsdException w:name="Medium List 2 Accent 4" w:uiPriority="66"/>
+    <w:lsdException w:name="Medium Grid 1 Accent 4" w:uiPriority="67"/>
+    <w:lsdException w:name="Medium Grid 2 Accent 4" w:uiPriority="68"/>
+    <w:lsdException w:name="Medium Grid 3 Accent 4" w:uiPriority="69"/>
+    <w:lsdException w:name="Dark List Accent 4" w:uiPriority="70"/>
+    <w:lsdException w:name="Colorful Shading Accent 4" w:uiPriority="71"/>
+    <w:lsdException w:name="Colorful List Accent 4" w:uiPriority="72"/>
+    <w:lsdException w:name="Colorful Grid Accent 4" w:uiPriority="73"/>
+    <w:lsdException w:name="Light Shading Accent 5" w:uiPriority="60"/>
+    <w:lsdException w:name="Light List Accent 5" w:uiPriority="61"/>
+    <w:lsdException w:name="Light Grid Accent 5" w:uiPriority="62"/>
+    <w:lsdException w:name="Medium Shading 1 Accent 5" w:uiPriority="63"/>
+    <w:lsdException w:name="Medium Shading 2 Accent 5" w:uiPriority="64"/>
+    <w:lsdException w:name="Medium List 1 Accent 5" w:uiPriority="65"/>
+    <w:lsdException w:name="Medium List 2 Accent 5" w:uiPriority="66"/>
+    <w:lsdException w:name="Medium Grid 1 Accent 5" w:uiPriority="67"/>
+    <w:lsdException w:name="Medium Grid 2 Accent 5" w:uiPriority="68"/>
+    <w:lsdException w:name="Medium Grid 3 Accent 5" w:uiPriority="69"/>
+    <w:lsdException w:name="Dark List Accent 5" w:uiPriority="70"/>
+    <w:lsdException w:name="Colorful Shading Accent 5" w:uiPriority="71"/>
+    <w:lsdException w:name="Colorful List Accent 5" w:uiPriority="72"/>
+    <w:lsdException w:name="Colorful Grid Accent 5" w:uiPriority="73"/>
+    <w:lsdException w:name="Light Shading Accent 6" w:uiPriority="60"/>
+    <w:lsdException w:name="Light List Accent 6" w:uiPriority="61"/>
+    <w:lsdException w:name="Light Grid Accent 6" w:uiPriority="62"/>
+    <w:lsdException w:name="Medium Shading 1 Accent 6" w:uiPriority="63"/>
+    <w:lsdException w:name="Medium Shading 2 Accent 6" w:uiPriority="64"/>
+    <w:lsdException w:name="Medium List 1 Accent 6" w:uiPriority="65"/>
+    <w:lsdException w:name="Medium List 2 Accent 6" w:uiPriority="66"/>
+    <w:lsdException w:name="Medium Grid 1 Accent 6" w:uiPriority="67"/>
+    <w:lsdException w:name="Medium Grid 2 Accent 6" w:uiPriority="68"/>
+    <w:lsdException w:name="Medium Grid 3 Accent 6" w:uiPriority="69"/>
+    <w:lsdException w:name="Dark List Accent 6" w:uiPriority="70"/>
+    <w:lsdException w:name="Colorful Shading Accent 6" w:uiPriority="71"/>
+    <w:lsdException w:name="Colorful List Accent 6" w:uiPriority="72"/>
+    <w:lsdException w:name="Colorful Grid Accent 6" w:uiPriority="73"/>
+    <w:lsdException w:name="Subtle Emphasis" w:uiPriority="19" w:qFormat="1"/>
+    <w:lsdException w:name="Intense Emphasis" w:uiPriority="21" w:qFormat="1"/>
+    <w:lsdException w:name="Subtle Reference" w:uiPriority="31" w:qFormat="1"/>
+    <w:lsdException w:name="Intense Reference" w:uiPriority="32" w:qFormat="1"/>
+    <w:lsdException w:name="Book Title" w:uiPriority="33" w:qFormat="1"/>
+    <w:lsdException w:name="Bibliography" w:semiHidden="1" w:uiPriority="37" w:unhideWhenUsed="1"/>
+    <w:lsdException w:name="TOC Heading" w:semiHidden="1" w:uiPriority="39" w:unhideWhenUsed="1" w:qFormat="1"/>
+    <w:lsdException w:name="Plain Table 1" w:uiPriority="41"/>
+    <w:lsdException w:name="Plain Table 2" w:uiPriority="42"/>
+    <w:lsdException w:name="Plain Table 3" w:uiPriority="43"/>
+    <w:lsdException w:name="Plain Table 4" w:uiPriority="44"/>
+    <w:lsdException w:name="Plain Table 5" w:uiPriority="45"/>
+    <w:lsdException w:name="Grid Table Light" w:uiPriority="40"/>
+    <w:lsdException w:name="Grid Table 1 Light" w:uiPriority="46"/>
+    <w:lsdException w:name="Grid Table 2" w:uiPriority="47"/>
+    <w:lsdException w:name="Grid Table 3" w:uiPriority="48"/>
+    <w:lsdException w:name="Grid Table 4" w:uiPriority="49"/>
+    <w:lsdException w:name="Grid Table 5 Dark" w:uiPriority="50"/>
+    <w:lsdException w:name="Grid Table 6 Colorful" w:uiPriority="51"/>
+    <w:lsdException w:name="Grid Table 7 Colorful" w:uiPriority="52"/>
+    <w:lsdException w:name="Grid Table 1 Light Accent 1" w:uiPriority="46"/>
+    <w:lsdException w:name="Grid Table 2 Accent 1" w:uiPriority="47"/>
+    <w:lsdException w:name="Grid Table 3 Accent 1" w:uiPriority="48"/>
+    <w:lsdException w:name="Grid Table 4 Accent 1" w:uiPriority="49"/>
+    <w:lsdException w:name="Grid Table 5 Dark Accent 1" w:uiPriority="50"/>
+    <w:lsdException w:name="Grid Table 6 Colorful Accent 1" w:uiPriority="51"/>
+    <w:lsdException w:name="Grid Table 7 Colorful Accent 1" w:uiPriority="52"/>
+    <w:lsdException w:name="Grid Table 1 Light Accent 2" w:uiPriority="46"/>
+    <w:lsdException w:name="Grid Table 2 Accent 2" w:uiPriority="47"/>
+    <w:lsdException w:name="Grid Table 3 Accent 2" w:uiPriority="48"/>
+    <w:lsdException w:name="Grid Table 4 Accent 2" w:uiPriority="49"/>
+    <w:lsdException w:name="Grid Table 5 Dark Accent 2" w:uiPriority="50"/>
+    <w:lsdException w:name="Grid Table 6 Colorful Accent 2" w:uiPriority="51"/>
+    <w:lsdException w:name="Grid Table 7 Colorful Accent 2" w:uiPriority="52"/>
+    <w:lsdException w:name="Grid Table 1 Light Accent 3" w:uiPriority="46"/>
+    <w:lsdException w:name="Grid Table 2 Accent 3" w:uiPriority="47"/>
+    <w:lsdException w:name="Grid Table 3 Accent 3" w:uiPriority="48"/>
+    <w:lsdException w:name="Grid Table 4 Accent 3" w:uiPriority="49"/>
+    <w:lsdException w:name="Grid Table 5 Dark Accent 3" w:uiPriority="50"/>
+    <w:lsdException w:name="Grid Table 6 Colorful Accent 3" w:uiPriority="51"/>
+    <w:lsdException w:name="Grid Table 7 Colorful Accent 3" w:uiPriority="52"/>
+    <w:lsdException w:name="Grid Table 1 Light Accent 4" w:uiPriority="46"/>
+    <w:lsdException w:name="Grid Table 2 Accent 4" w:uiPriority="47"/>
+    <w:lsdException w:name="Grid Table 3 Accent 4" w:uiPriority="48"/>
+    <w:lsdException w:name="Grid Table 4 Accent 4" w:uiPriority="49"/>
+    <w:lsdException w:name="Grid Table 5 Dark Accent 4" w:uiPriority="50"/>
+    <w:lsdException w:name="Grid Table 6 Colorful Accent 4" w:uiPriority="51"/>
+    <w:lsdException w:name="Grid Table 7 Colorful Accent 4" w:uiPriority="52"/>
+    <w:lsdException w:name="Grid Table 1 Light Accent 5" w:uiPriority="46"/>
+    <w:lsdException w:name="Grid Table 2 Accent 5" w:uiPriority="47"/>
+    <w:lsdException w:name="Grid Table 3 Accent 5" w:uiPriority="48"/>
+    <w:lsdException w:name="Grid Table 4 Accent 5" w:uiPriority="49"/>
+    <w:lsdException w:name="Grid Table 5 Dark Accent 5" w:uiPriority="50"/>
+    <w:lsdException w:name="Grid Table 6 Colorful Accent 5" w:uiPriority="51"/>
+    <w:lsdException w:name="Grid Table 7 Colorful Accent 5" w:uiPriority="52"/>
+    <w:lsdException w:name="Grid Table 1 Light Accent 6" w:uiPriority="46"/>
+    <w:lsdException w:name="Grid Table 2 Accent 6" w:uiPriority="47"/>
+    <w:lsdException w:name="Grid Table 3 Accent 6" w:uiPriority="48"/>
+    <w:lsdException w:name="Grid Table 4 Accent 6" w:uiPriority="49"/>
+    <w:lsdException w:name="Grid Table 5 Dark Accent 6" w:uiPriority="50"/>
+    <w:lsdException w:name="Grid Table 6 Colorful Accent 6" w:uiPriority="51"/>
+    <w:lsdException w:name="Grid Table 7 Colorful Accent 6" w:uiPriority="52"/>
+    <w:lsdException w:name="List Table 1 Light" w:uiPriority="46"/>
+    <w:lsdException w:name="List Table 2" w:uiPriority="47"/>
+    <w:lsdException w:name="List Table 3" w:uiPriority="48"/>
+    <w:lsdException w:name="List Table 4" w:uiPriority="49"/>
+    <w:lsdException w:name="List Table 5 Dark" w:uiPriority="50"/>
+    <w:lsdException w:name="List Table 6 Colorful" w:uiPriority="51"/>
+    <w:lsdException w:name="List Table 7 Colorful" w:uiPriority="52"/>
+    <w:lsdException w:name="List Table 1 Light Accent 1" w:uiPriority="46"/>
+    <w:lsdException w:name="List Table 2 Accent 1" w:uiPriority="47"/>
+    <w:lsdException w:name="List Table 3 Accent 1" w:uiPriority="48"/>
+    <w:lsdException w:name="List Table 4 Accent 1" w:uiPriority="49"/>
+    <w:lsdException w:name="List Table 5 Dark Accent 1" w:uiPriority="50"/>
+    <w:lsdException w:name="List Table 6 Colorful Accent 1" w:uiPriority="51"/>
+    <w:lsdException w:name="List Table 7 Colorful Accent 1" w:uiPriority="52"/>
+    <w:lsdException w:name="List Table 1 Light Accent 2" w:uiPriority="46"/>
+    <w:lsdException w:name="List Table 2 Accent 2" w:uiPriority="47"/>
+    <w:lsdException w:name="List Table 3 Accent 2" w:uiPriority="48"/>
+    <w:lsdException w:name="List Table 4 Accent 2" w:uiPriority="49"/>
+    <w:lsdException w:name="List Table 5 Dark Accent 2" w:uiPriority="50"/>
+    <w:lsdException w:name="List Table 6 Colorful Accent 2" w:uiPriority="51"/>
+    <w:lsdException w:name="List Table 7 Colorful Accent 2" w:uiPriority="52"/>
+    <w:lsdException w:name="List Table 1 Light Accent 3" w:uiPriority="46"/>
+    <w:lsdException w:name="List Table 2 Accent 3" w:uiPriority="47"/>
+    <w:lsdException w:name="List Table 3 Accent 3" w:uiPriority="48"/>
+    <w:lsdException w:name="List Table 4 Accent 3" w:uiPriority="49"/>
+    <w:lsdException w:name="List Table 5 Dark Accent 3" w:uiPriority="50"/>
+    <w:lsdException w:name="List Table 6 Colorful Accent 3" w:uiPriority="51"/>
+    <w:lsdException w:name="List Table 7 Colorful Accent 3" w:uiPriority="52"/>
+    <w:lsdException w:name="List Table 1 Light Accent 4" w:uiPriority="46"/>
+    <w:lsdException w:name="List Table 2 Accent 4" w:uiPriority="47"/>
+    <w:lsdException w:name="List Table 3 Accent 4" w:uiPriority="48"/>
+    <w:lsdException w:name="List Table 4 Accent 4" w:uiPriority="49"/>
+    <w:lsdException w:name="List Table 5 Dark Accent 4" w:uiPriority="50"/>
+    <w:lsdException w:name="List Table 6 Colorful Accent 4" w:uiPriority="51"/>
+    <w:lsdException w:name="List Table 7 Colorful Accent 4" w:uiPriority="52"/>
+    <w:lsdException w:name="List Table 1 Light Accent 5" w:uiPriority="46"/>
+    <w:lsdException w:name="List Table 2 Accent 5" w:uiPriority="47"/>
+    <w:lsdException w:name="List Table 3 Accent 5" w:uiPriority="48"/>
+    <w:lsdException w:name="List Table 4 Accent 5" w:uiPriority="49"/>
+    <w:lsdException w:name="List Table 5 Dark Accent 5" w:uiPriority="50"/>
+    <w:lsdException w:name="List Table 6 Colorful Accent 5" w:uiPriority="51"/>
+    <w:lsdException w:name="List Table 7 Colorful Accent 5" w:uiPriority="52"/>
+    <w:lsdException w:name="List Table 1 Light Accent 6" w:uiPriority="46"/>
+    <w:lsdException w:name="List Table 2 Accent 6" w:uiPriority="47"/>
+    <w:lsdException w:name="List Table 3 Accent 6" w:uiPriority="48"/>
+    <w:lsdException w:name="List Table 4 Accent 6" w:uiPriority="49"/>
+    <w:lsdException w:name="List Table 5 Dark Accent 6" w:uiPriority="50"/>
+    <w:lsdException w:name="List Table 6 Colorful Accent 6" w:uiPriority="51"/>
+    <w:lsdException w:name="List Table 7 Colorful Accent 6" w:uiPriority="52"/>
+    <w:lsdException w:name="Mention" w:semiHidden="1" w:unhideWhenUsed="1"/>
+    <w:lsdException w:name="Smart Hyperlink" w:semiHidden="1" w:unhideWhenUsed="1"/>
+    <w:lsdException w:name="Hashtag" w:semiHidden="1" w:unhideWhenUsed="1"/>
+    <w:lsdException w:name="Unresolved Mention" w:semiHidden="1" w:unhideWhenUsed="1"/>
+    <w:lsdException w:name="Smart Link" w:semiHidden="1" w:unhideWhenUsed="1"/>
   </w:latentStyles>
   <w:style w:type="paragraph" w:default="1" w:styleId="Normal">
     <w:name w:val="Normal"/>
@@ -5530,7 +5419,6 @@
     <w:uiPriority w:val="99"/>
     <w:semiHidden/>
     <w:unhideWhenUsed/>
-    <w:qFormat/>
     <w:tblPr>
       <w:tblInd w:w="0" w:type="dxa"/>
       <w:tblCellMar>

--- a/everis New Talents - Java/Desenvolvimento básico em java/anotações (1).docx
+++ b/everis New Talents - Java/Desenvolvimento básico em java/anotações (1).docx
@@ -4693,6 +4693,101 @@
           <w:szCs w:val="24"/>
         </w:rPr>
         <w:t xml:space="preserve"> libera recursos ou para dar continuidade em um fluxo que deve ocorrer independente do erro.</w:t>
+      </w:r>
+    </w:p>
+    <w:p>
+      <w:pPr>
+        <w:jc w:val="both"/>
+        <w:rPr>
+          <w:rFonts w:ascii="Arial" w:hAnsi="Arial" w:cs="Arial"/>
+          <w:sz w:val="24"/>
+          <w:szCs w:val="24"/>
+        </w:rPr>
+      </w:pPr>
+    </w:p>
+    <w:p>
+      <w:pPr>
+        <w:jc w:val="both"/>
+        <w:rPr>
+          <w:rFonts w:ascii="Arial" w:hAnsi="Arial" w:cs="Arial"/>
+          <w:b/>
+          <w:bCs/>
+          <w:sz w:val="24"/>
+          <w:szCs w:val="24"/>
+        </w:rPr>
+      </w:pPr>
+      <w:proofErr w:type="spellStart"/>
+      <w:r>
+        <w:rPr>
+          <w:rFonts w:ascii="Arial" w:hAnsi="Arial" w:cs="Arial"/>
+          <w:b/>
+          <w:bCs/>
+          <w:sz w:val="24"/>
+          <w:szCs w:val="24"/>
+        </w:rPr>
+        <w:t>Throw</w:t>
+      </w:r>
+      <w:proofErr w:type="spellEnd"/>
+    </w:p>
+    <w:p>
+      <w:pPr>
+        <w:jc w:val="both"/>
+        <w:rPr>
+          <w:rFonts w:ascii="Arial" w:hAnsi="Arial" w:cs="Arial"/>
+          <w:sz w:val="24"/>
+          <w:szCs w:val="24"/>
+        </w:rPr>
+      </w:pPr>
+      <w:r>
+        <w:rPr>
+          <w:rFonts w:ascii="Arial" w:hAnsi="Arial" w:cs="Arial"/>
+          <w:sz w:val="24"/>
+          <w:szCs w:val="24"/>
+        </w:rPr>
+        <w:t>É usado para lançar a exceção desejada, juntamente com a mensagem de erro, para o método que fez a chamada.</w:t>
+      </w:r>
+    </w:p>
+    <w:p>
+      <w:pPr>
+        <w:jc w:val="both"/>
+        <w:rPr>
+          <w:rFonts w:ascii="Arial" w:hAnsi="Arial" w:cs="Arial"/>
+          <w:b/>
+          <w:bCs/>
+          <w:sz w:val="24"/>
+          <w:szCs w:val="24"/>
+        </w:rPr>
+      </w:pPr>
+      <w:proofErr w:type="spellStart"/>
+      <w:r>
+        <w:rPr>
+          <w:rFonts w:ascii="Arial" w:hAnsi="Arial" w:cs="Arial"/>
+          <w:b/>
+          <w:bCs/>
+          <w:sz w:val="24"/>
+          <w:szCs w:val="24"/>
+        </w:rPr>
+        <w:lastRenderedPageBreak/>
+        <w:t>Throws</w:t>
+      </w:r>
+      <w:proofErr w:type="spellEnd"/>
+    </w:p>
+    <w:p>
+      <w:pPr>
+        <w:jc w:val="both"/>
+        <w:rPr>
+          <w:rFonts w:ascii="Arial" w:hAnsi="Arial" w:cs="Arial"/>
+          <w:sz w:val="24"/>
+          <w:szCs w:val="24"/>
+        </w:rPr>
+      </w:pPr>
+      <w:r>
+        <w:rPr>
+          <w:rFonts w:ascii="Arial" w:hAnsi="Arial" w:cs="Arial"/>
+          <w:sz w:val="24"/>
+          <w:szCs w:val="24"/>
+        </w:rPr>
+        <w:t xml:space="preserve">É a assinatura do método que será retornado caso ocorra erro para o método que fez a chamada, dentro de um fluxo encadeado. </w:t>
       </w:r>
     </w:p>
     <w:p>
